--- a/ca-II-handout-2-winter-2021-2022.docx
+++ b/ca-II-handout-2-winter-2021-2022.docx
@@ -46,7 +46,7 @@
                 <w:noProof/>
               </w:rPr>
               <w:drawing>
-                <wp:anchor distT="0" distB="0" distL="114300" distR="114300" simplePos="0" relativeHeight="251657216" behindDoc="0" locked="0" layoutInCell="1" allowOverlap="1" wp14:anchorId="1C34B83E" wp14:editId="2BD8F6BE">
+                <wp:anchor distT="0" distB="0" distL="114300" distR="114300" simplePos="0" relativeHeight="251657216" behindDoc="0" locked="0" layoutInCell="1" allowOverlap="1" wp14:anchorId="01CDD52F" wp14:editId="7193D7EC">
                   <wp:simplePos x="0" y="0"/>
                   <wp:positionH relativeFrom="column">
                     <wp:posOffset>2944495</wp:posOffset>
@@ -116,7 +116,7 @@
                 <w:noProof/>
               </w:rPr>
               <w:drawing>
-                <wp:anchor distT="0" distB="0" distL="114300" distR="114300" simplePos="0" relativeHeight="251658240" behindDoc="0" locked="0" layoutInCell="1" allowOverlap="1" wp14:anchorId="2D8CF0FA" wp14:editId="65AA1131">
+                <wp:anchor distT="0" distB="0" distL="114300" distR="114300" simplePos="0" relativeHeight="251658240" behindDoc="0" locked="0" layoutInCell="1" allowOverlap="1" wp14:anchorId="50782A44" wp14:editId="73A39364">
                   <wp:simplePos x="0" y="0"/>
                   <wp:positionH relativeFrom="column">
                     <wp:posOffset>4128770</wp:posOffset>
@@ -1342,7 +1342,7 @@
         <w:rPr>
           <w:rFonts w:ascii="Candara" w:hAnsi="Candara"/>
           <w:b/>
-          <w:color w:val="660066"/>
+          <w:color w:val="FF0066"/>
           <w:szCs w:val="22"/>
           <w:lang w:val="el-GR"/>
         </w:rPr>
@@ -2227,6 +2227,7 @@
         <w:jc w:val="both"/>
         <w:rPr>
           <w:rFonts w:ascii="Candara" w:hAnsi="Candara"/>
+          <w:lang w:val="el-GR"/>
         </w:rPr>
       </w:pPr>
       <w:r>
@@ -2275,7 +2276,27 @@
           <w:rFonts w:ascii="Candara" w:hAnsi="Candara"/>
           <w:lang w:val="el-GR"/>
         </w:rPr>
-        <w:t>αριθμού (που επίσης βρίσκεται στο τμήμα δεδομένων του προγράμματός σας). Η αναζήτηση να χρησιμοποιεί τον αλγόριθμο δυαδικής αναζήτησης (</w:t>
+        <w:t xml:space="preserve">αριθμού </w:t>
+      </w:r>
+      <w:r>
+        <w:rPr>
+          <w:rFonts w:ascii="Candara" w:hAnsi="Candara"/>
+        </w:rPr>
+        <w:t>X</w:t>
+      </w:r>
+      <w:r>
+        <w:rPr>
+          <w:rFonts w:ascii="Candara" w:hAnsi="Candara"/>
+          <w:lang w:val="el-GR"/>
+        </w:rPr>
+        <w:t xml:space="preserve"> </w:t>
+      </w:r>
+      <w:r>
+        <w:rPr>
+          <w:rFonts w:ascii="Candara" w:hAnsi="Candara"/>
+          <w:lang w:val="el-GR"/>
+        </w:rPr>
+        <w:t>(που επίσης βρίσκεται στο τμήμα δεδομένων του προγράμματός σας). Η αναζήτηση να χρησιμοποιεί τον αλγόριθμο δυαδικής αναζήτησης (</w:t>
       </w:r>
       <w:r>
         <w:rPr>
@@ -2308,7 +2329,82 @@
           <w:rFonts w:ascii="Candara" w:hAnsi="Candara"/>
           <w:lang w:val="el-GR"/>
         </w:rPr>
-        <w:t xml:space="preserve"> Αν ο αριθμός βρεθεί τότε το πρώτο στοιχείο του πίνακα να περιέχει την θέση του (1 μέχρι 40 000). Αν ο αριθμός δεν βρεθεί τότε το πρώτο στοιχείο του πίνακα να έχει την τιμή 0.</w:t>
+        <w:t xml:space="preserve"> Αν ο αριθμός βρεθεί τότε </w:t>
+      </w:r>
+      <w:r>
+        <w:rPr>
+          <w:rFonts w:ascii="Candara" w:hAnsi="Candara"/>
+          <w:lang w:val="el-GR"/>
+        </w:rPr>
+        <w:t xml:space="preserve">μια μεταβλητή </w:t>
+      </w:r>
+      <w:r>
+        <w:rPr>
+          <w:rFonts w:ascii="Candara" w:hAnsi="Candara"/>
+        </w:rPr>
+        <w:t>POS</w:t>
+      </w:r>
+      <w:r>
+        <w:rPr>
+          <w:rFonts w:ascii="Candara" w:hAnsi="Candara"/>
+          <w:lang w:val="el-GR"/>
+        </w:rPr>
+        <w:t xml:space="preserve"> (και πάλι στο τμήμα δεδομένων του προγράμματος) πρέπει να </w:t>
+      </w:r>
+      <w:r>
+        <w:rPr>
+          <w:rFonts w:ascii="Candara" w:hAnsi="Candara"/>
+          <w:lang w:val="el-GR"/>
+        </w:rPr>
+        <w:t xml:space="preserve">περιέχει την </w:t>
+      </w:r>
+      <w:r>
+        <w:rPr>
+          <w:rFonts w:ascii="Candara" w:hAnsi="Candara"/>
+          <w:lang w:val="el-GR"/>
+        </w:rPr>
+        <w:t xml:space="preserve">πρώτη θέση στην οποία βρέθηκε ο αριθμός </w:t>
+      </w:r>
+      <w:r>
+        <w:rPr>
+          <w:rFonts w:ascii="Candara" w:hAnsi="Candara"/>
+          <w:lang w:val="el-GR"/>
+        </w:rPr>
+        <w:t xml:space="preserve">(1 μέχρι 40 000). Αν ο αριθμός δεν βρεθεί τότε </w:t>
+      </w:r>
+      <w:r>
+        <w:rPr>
+          <w:rFonts w:ascii="Candara" w:hAnsi="Candara"/>
+          <w:lang w:val="el-GR"/>
+        </w:rPr>
+        <w:t xml:space="preserve">η </w:t>
+      </w:r>
+      <w:r>
+        <w:rPr>
+          <w:rFonts w:ascii="Candara" w:hAnsi="Candara"/>
+        </w:rPr>
+        <w:t>POS</w:t>
+      </w:r>
+      <w:r>
+        <w:rPr>
+          <w:rFonts w:ascii="Candara" w:hAnsi="Candara"/>
+          <w:lang w:val="el-GR"/>
+        </w:rPr>
+        <w:t xml:space="preserve"> </w:t>
+      </w:r>
+      <w:r>
+        <w:rPr>
+          <w:rFonts w:ascii="Candara" w:hAnsi="Candara"/>
+          <w:lang w:val="el-GR"/>
+        </w:rPr>
+        <w:t xml:space="preserve">πρέπει να </w:t>
+      </w:r>
+      <w:r>
+        <w:rPr>
+          <w:rFonts w:ascii="Candara" w:hAnsi="Candara"/>
+          <w:lang w:val="el-GR"/>
+        </w:rPr>
+        <w:t>έχει την τιμή 0.</w:t>
       </w:r>
     </w:p>
     <w:p>
@@ -3309,7 +3405,48 @@
           <w:rFonts w:ascii="Candara" w:hAnsi="Candara"/>
           <w:lang w:val="el-GR"/>
         </w:rPr>
-        <w:t xml:space="preserve">). Η προσπέλαση της κύριας μνήμης και σε αυτόν τον επεξεργαστή διαρκεί 40 κύκλους. Οι κρυφές μνήμες </w:t>
+        <w:t>). Η προσπέλαση της κύριας μνήμης και σε αυτόν τον επεξεργαστή διαρκεί 40 κύκλους</w:t>
+      </w:r>
+      <w:r>
+        <w:rPr>
+          <w:rFonts w:ascii="Candara" w:hAnsi="Candara"/>
+          <w:lang w:val="el-GR"/>
+        </w:rPr>
+        <w:t xml:space="preserve"> </w:t>
+      </w:r>
+      <w:r>
+        <w:rPr>
+          <w:rFonts w:ascii="Candara" w:hAnsi="Candara"/>
+          <w:lang w:val="el-GR"/>
+        </w:rPr>
+        <w:t xml:space="preserve">και η προσπέλαση της </w:t>
+      </w:r>
+      <w:r>
+        <w:rPr>
+          <w:rFonts w:ascii="Candara" w:hAnsi="Candara"/>
+        </w:rPr>
+        <w:t>L</w:t>
+      </w:r>
+      <w:r>
+        <w:rPr>
+          <w:rFonts w:ascii="Candara" w:hAnsi="Candara"/>
+          <w:lang w:val="el-GR"/>
+        </w:rPr>
+        <w:t xml:space="preserve">2 </w:t>
+      </w:r>
+      <w:r>
+        <w:rPr>
+          <w:rFonts w:ascii="Candara" w:hAnsi="Candara"/>
+          <w:lang w:val="el-GR"/>
+        </w:rPr>
+        <w:t>διαρκεί 5 κύκλους</w:t>
+      </w:r>
+      <w:r>
+        <w:rPr>
+          <w:rFonts w:ascii="Candara" w:hAnsi="Candara"/>
+          <w:lang w:val="el-GR"/>
+        </w:rPr>
+        <w:t xml:space="preserve">. Οι κρυφές μνήμες </w:t>
       </w:r>
       <w:r>
         <w:rPr>

--- a/ca-II-handout-2-winter-2021-2022.docx
+++ b/ca-II-handout-2-winter-2021-2022.docx
@@ -4,7 +4,7 @@
   <w:body>
     <w:tbl>
       <w:tblPr>
-        <w:tblW w:w="0pt" w:type="auto"/>
+        <w:tblW w:w="0pt" w:type="dxa"/>
         <w:jc w:val="center"/>
         <w:tblBorders>
           <w:bottom w:val="single" w:sz="12" w:space="0" w:color="auto"/>
@@ -1045,6 +1045,13 @@
                 <w:rFonts w:ascii="Candara" w:hAnsi="Candara"/>
               </w:rPr>
             </w:pPr>
+            <w:r>
+              <w:rPr>
+                <w:rFonts w:ascii="Candara" w:hAnsi="Candara"/>
+                <w:lang w:val="el-GR"/>
+              </w:rPr>
+              <w:t>Γιαννοπούλου</w:t>
+            </w:r>
           </w:p>
         </w:tc>
         <w:tc>
@@ -1061,6 +1068,13 @@
                 <w:lang w:val="el-GR"/>
               </w:rPr>
             </w:pPr>
+            <w:r>
+              <w:rPr>
+                <w:rFonts w:ascii="Candara" w:hAnsi="Candara"/>
+                <w:lang w:val="el-GR"/>
+              </w:rPr>
+              <w:t>Κατερίνα</w:t>
+            </w:r>
           </w:p>
         </w:tc>
         <w:tc>
@@ -1074,9 +1088,14 @@
               <w:jc w:val="both"/>
               <w:rPr>
                 <w:rFonts w:ascii="Candara" w:hAnsi="Candara"/>
-                <w:lang w:val="el-GR"/>
               </w:rPr>
             </w:pPr>
+            <w:r>
+              <w:rPr>
+                <w:rFonts w:ascii="Candara" w:hAnsi="Candara"/>
+              </w:rPr>
+              <w:t>1115201600034</w:t>
+            </w:r>
           </w:p>
         </w:tc>
         <w:tc>
@@ -1087,12 +1106,23 @@
           <w:p>
             <w:pPr>
               <w:spacing w:before="1pt" w:after="1pt"/>
-              <w:jc w:val="both"/>
               <w:rPr>
                 <w:rFonts w:ascii="Candara" w:hAnsi="Candara"/>
                 <w:lang w:val="el-GR"/>
               </w:rPr>
             </w:pPr>
+            <w:r>
+              <w:rPr>
+                <w:rFonts w:ascii="Candara" w:hAnsi="Candara"/>
+              </w:rPr>
+              <w:t>s</w:t>
+            </w:r>
+            <w:r>
+              <w:rPr>
+                <w:rFonts w:ascii="Candara" w:hAnsi="Candara"/>
+              </w:rPr>
+              <w:t>di1600034@di.uoa.gr</w:t>
+            </w:r>
           </w:p>
         </w:tc>
       </w:tr>
@@ -1114,6 +1144,13 @@
                 <w:lang w:val="el-GR"/>
               </w:rPr>
             </w:pPr>
+            <w:r>
+              <w:rPr>
+                <w:rFonts w:ascii="Candara" w:hAnsi="Candara"/>
+                <w:lang w:val="el-GR"/>
+              </w:rPr>
+              <w:t>Φώτης</w:t>
+            </w:r>
           </w:p>
         </w:tc>
         <w:tc>
@@ -1130,6 +1167,13 @@
                 <w:lang w:val="el-GR"/>
               </w:rPr>
             </w:pPr>
+            <w:r>
+              <w:rPr>
+                <w:rFonts w:ascii="Candara" w:hAnsi="Candara"/>
+                <w:lang w:val="el-GR"/>
+              </w:rPr>
+              <w:t>Γιάννης</w:t>
+            </w:r>
           </w:p>
         </w:tc>
         <w:tc>
@@ -1143,9 +1187,15 @@
               <w:jc w:val="both"/>
               <w:rPr>
                 <w:rFonts w:ascii="Candara" w:hAnsi="Candara"/>
-                <w:lang w:val="el-GR"/>
               </w:rPr>
             </w:pPr>
+            <w:r>
+              <w:rPr>
+                <w:rFonts w:ascii="Candara" w:hAnsi="Candara"/>
+                <w:lang w:val="el-GR"/>
+              </w:rPr>
+              <w:t>1115201700182</w:t>
+            </w:r>
           </w:p>
         </w:tc>
         <w:tc>
@@ -1156,83 +1206,16 @@
           <w:p>
             <w:pPr>
               <w:spacing w:before="1pt" w:after="1pt"/>
-              <w:ind w:firstLine="36pt"/>
-              <w:jc w:val="both"/>
-              <w:rPr>
-                <w:rFonts w:ascii="Candara" w:hAnsi="Candara"/>
-                <w:lang w:val="el-GR"/>
+              <w:rPr>
+                <w:rFonts w:ascii="Candara" w:hAnsi="Candara"/>
               </w:rPr>
             </w:pPr>
-          </w:p>
-        </w:tc>
-      </w:tr>
-      <w:tr>
-        <w:trPr>
-          <w:jc w:val="center"/>
-        </w:trPr>
-        <w:tc>
-          <w:tcPr>
-            <w:tcW w:w="139.25pt" w:type="dxa"/>
-            <w:shd w:val="clear" w:color="auto" w:fill="auto"/>
-          </w:tcPr>
-          <w:p>
-            <w:pPr>
-              <w:spacing w:before="1pt" w:after="1pt"/>
-              <w:jc w:val="both"/>
-              <w:rPr>
-                <w:rFonts w:ascii="Candara" w:hAnsi="Candara"/>
-                <w:lang w:val="el-GR"/>
-              </w:rPr>
-            </w:pPr>
-          </w:p>
-        </w:tc>
-        <w:tc>
-          <w:tcPr>
-            <w:tcW w:w="92.10pt" w:type="dxa"/>
-            <w:shd w:val="clear" w:color="auto" w:fill="auto"/>
-          </w:tcPr>
-          <w:p>
-            <w:pPr>
-              <w:spacing w:before="1pt" w:after="1pt"/>
-              <w:jc w:val="both"/>
-              <w:rPr>
-                <w:rFonts w:ascii="Candara" w:hAnsi="Candara"/>
-                <w:lang w:val="el-GR"/>
-              </w:rPr>
-            </w:pPr>
-          </w:p>
-        </w:tc>
-        <w:tc>
-          <w:tcPr>
-            <w:tcW w:w="134.70pt" w:type="dxa"/>
-            <w:shd w:val="clear" w:color="auto" w:fill="auto"/>
-          </w:tcPr>
-          <w:p>
-            <w:pPr>
-              <w:spacing w:before="1pt" w:after="1pt"/>
-              <w:jc w:val="both"/>
-              <w:rPr>
-                <w:rFonts w:ascii="Candara" w:hAnsi="Candara"/>
-                <w:lang w:val="el-GR"/>
-              </w:rPr>
-            </w:pPr>
-          </w:p>
-        </w:tc>
-        <w:tc>
-          <w:tcPr>
-            <w:tcW w:w="134.50pt" w:type="dxa"/>
-            <w:shd w:val="clear" w:color="auto" w:fill="auto"/>
-          </w:tcPr>
-          <w:p>
-            <w:pPr>
-              <w:spacing w:before="1pt" w:after="1pt"/>
-              <w:ind w:firstLine="36pt"/>
-              <w:jc w:val="both"/>
-              <w:rPr>
-                <w:rFonts w:ascii="Candara" w:hAnsi="Candara"/>
-                <w:lang w:val="el-GR"/>
-              </w:rPr>
-            </w:pPr>
+            <w:r>
+              <w:rPr>
+                <w:rFonts w:ascii="Candara" w:hAnsi="Candara"/>
+              </w:rPr>
+              <w:t>sdi1700182@di.uoa.gr</w:t>
+            </w:r>
           </w:p>
         </w:tc>
       </w:tr>
@@ -2663,6 +2646,7 @@
         <w:jc w:val="both"/>
         <w:rPr>
           <w:rFonts w:ascii="Candara" w:hAnsi="Candara"/>
+          <w:lang w:val="el-GR"/>
         </w:rPr>
       </w:pPr>
       <w:r>
@@ -3175,15 +3159,7 @@
           <w:rFonts w:ascii="Candara" w:hAnsi="Candara"/>
           <w:lang w:val="el-GR"/>
         </w:rPr>
-        <w:t xml:space="preserve">αν η κρυφή μνήμη </w:t>
-      </w:r>
-      <w:r>
-        <w:rPr>
-          <w:rFonts w:ascii="Candara" w:hAnsi="Candara"/>
-          <w:lang w:val="el-GR"/>
-        </w:rPr>
-        <w:lastRenderedPageBreak/>
-        <w:t xml:space="preserve">δεδομένων έχει μέγεθος </w:t>
+        <w:t xml:space="preserve">αν η κρυφή μνήμη δεδομένων έχει μέγεθος </w:t>
       </w:r>
       <w:r>
         <w:rPr>
@@ -3307,6 +3283,7 @@
         <w:jc w:val="both"/>
         <w:rPr>
           <w:rFonts w:ascii="Candara" w:hAnsi="Candara"/>
+          <w:lang w:val="el-GR"/>
         </w:rPr>
       </w:pPr>
       <w:r>
@@ -3316,6 +3293,7 @@
           <w:color w:val="FF0066"/>
           <w:lang w:val="el-GR"/>
         </w:rPr>
+        <w:lastRenderedPageBreak/>
         <w:t>Ο τρίτος επεξεργαστής</w:t>
       </w:r>
       <w:r>
@@ -3980,12 +3958,6 @@
         <w:gridCol w:w="2542"/>
       </w:tblGrid>
       <w:tr>
-        <w:tblPrEx>
-          <w:tblCellMar>
-            <w:top w:w="0pt" w:type="dxa"/>
-            <w:bottom w:w="0pt" w:type="dxa"/>
-          </w:tblCellMar>
-        </w:tblPrEx>
         <w:trPr>
           <w:jc w:val="center"/>
         </w:trPr>
@@ -4336,12 +4308,6 @@
         </w:tc>
       </w:tr>
       <w:tr>
-        <w:tblPrEx>
-          <w:tblCellMar>
-            <w:top w:w="0pt" w:type="dxa"/>
-            <w:bottom w:w="0pt" w:type="dxa"/>
-          </w:tblCellMar>
-        </w:tblPrEx>
         <w:trPr>
           <w:jc w:val="center"/>
         </w:trPr>
@@ -4475,12 +4441,6 @@
         </w:tc>
       </w:tr>
       <w:tr>
-        <w:tblPrEx>
-          <w:tblCellMar>
-            <w:top w:w="0pt" w:type="dxa"/>
-            <w:bottom w:w="0pt" w:type="dxa"/>
-          </w:tblCellMar>
-        </w:tblPrEx>
         <w:trPr>
           <w:jc w:val="center"/>
         </w:trPr>
@@ -4621,12 +4581,6 @@
         </w:tc>
       </w:tr>
       <w:tr>
-        <w:tblPrEx>
-          <w:tblCellMar>
-            <w:top w:w="0pt" w:type="dxa"/>
-            <w:bottom w:w="0pt" w:type="dxa"/>
-          </w:tblCellMar>
-        </w:tblPrEx>
         <w:trPr>
           <w:jc w:val="center"/>
         </w:trPr>
@@ -4754,12 +4708,6 @@
         </w:tc>
       </w:tr>
       <w:tr>
-        <w:tblPrEx>
-          <w:tblCellMar>
-            <w:top w:w="0pt" w:type="dxa"/>
-            <w:bottom w:w="0pt" w:type="dxa"/>
-          </w:tblCellMar>
-        </w:tblPrEx>
         <w:trPr>
           <w:jc w:val="center"/>
         </w:trPr>
@@ -4840,12 +4788,6 @@
         </w:tc>
       </w:tr>
       <w:tr>
-        <w:tblPrEx>
-          <w:tblCellMar>
-            <w:top w:w="0pt" w:type="dxa"/>
-            <w:bottom w:w="0pt" w:type="dxa"/>
-          </w:tblCellMar>
-        </w:tblPrEx>
         <w:trPr>
           <w:jc w:val="center"/>
         </w:trPr>
@@ -4926,12 +4868,6 @@
         </w:tc>
       </w:tr>
       <w:tr>
-        <w:tblPrEx>
-          <w:tblCellMar>
-            <w:top w:w="0pt" w:type="dxa"/>
-            <w:bottom w:w="0pt" w:type="dxa"/>
-          </w:tblCellMar>
-        </w:tblPrEx>
         <w:trPr>
           <w:jc w:val="center"/>
         </w:trPr>
@@ -5012,12 +4948,6 @@
         </w:tc>
       </w:tr>
       <w:tr>
-        <w:tblPrEx>
-          <w:tblCellMar>
-            <w:top w:w="0pt" w:type="dxa"/>
-            <w:bottom w:w="0pt" w:type="dxa"/>
-          </w:tblCellMar>
-        </w:tblPrEx>
         <w:trPr>
           <w:jc w:val="center"/>
         </w:trPr>
@@ -5098,12 +5028,6 @@
         </w:tc>
       </w:tr>
       <w:tr>
-        <w:tblPrEx>
-          <w:tblCellMar>
-            <w:top w:w="0pt" w:type="dxa"/>
-            <w:bottom w:w="0pt" w:type="dxa"/>
-          </w:tblCellMar>
-        </w:tblPrEx>
         <w:trPr>
           <w:jc w:val="center"/>
         </w:trPr>
@@ -5184,12 +5108,6 @@
         </w:tc>
       </w:tr>
       <w:tr>
-        <w:tblPrEx>
-          <w:tblCellMar>
-            <w:top w:w="0pt" w:type="dxa"/>
-            <w:bottom w:w="0pt" w:type="dxa"/>
-          </w:tblCellMar>
-        </w:tblPrEx>
         <w:trPr>
           <w:jc w:val="center"/>
         </w:trPr>
@@ -6321,6 +6239,50 @@
     <w:lsdException w:name="Subtitle" w:qFormat="1"/>
     <w:lsdException w:name="Strong" w:qFormat="1"/>
     <w:lsdException w:name="Emphasis" w:qFormat="1"/>
+    <w:lsdException w:name="Normal Table" w:semiHidden="1" w:unhideWhenUsed="1"/>
+    <w:lsdException w:name="Table Simple 1" w:semiHidden="1" w:unhideWhenUsed="1"/>
+    <w:lsdException w:name="Table Simple 2" w:semiHidden="1" w:unhideWhenUsed="1"/>
+    <w:lsdException w:name="Table Simple 3" w:semiHidden="1" w:unhideWhenUsed="1"/>
+    <w:lsdException w:name="Table Classic 1" w:semiHidden="1" w:unhideWhenUsed="1"/>
+    <w:lsdException w:name="Table Classic 2" w:semiHidden="1" w:unhideWhenUsed="1"/>
+    <w:lsdException w:name="Table Classic 3" w:semiHidden="1" w:unhideWhenUsed="1"/>
+    <w:lsdException w:name="Table Classic 4" w:semiHidden="1" w:unhideWhenUsed="1"/>
+    <w:lsdException w:name="Table Colorful 1" w:semiHidden="1" w:unhideWhenUsed="1"/>
+    <w:lsdException w:name="Table Colorful 2" w:semiHidden="1" w:unhideWhenUsed="1"/>
+    <w:lsdException w:name="Table Colorful 3" w:semiHidden="1" w:unhideWhenUsed="1"/>
+    <w:lsdException w:name="Table Columns 1" w:semiHidden="1" w:unhideWhenUsed="1"/>
+    <w:lsdException w:name="Table Columns 2" w:semiHidden="1" w:unhideWhenUsed="1"/>
+    <w:lsdException w:name="Table Columns 3" w:semiHidden="1" w:unhideWhenUsed="1"/>
+    <w:lsdException w:name="Table Columns 4" w:semiHidden="1" w:unhideWhenUsed="1"/>
+    <w:lsdException w:name="Table Columns 5" w:semiHidden="1" w:unhideWhenUsed="1"/>
+    <w:lsdException w:name="Table Grid 1" w:semiHidden="1" w:unhideWhenUsed="1"/>
+    <w:lsdException w:name="Table Grid 2" w:semiHidden="1" w:unhideWhenUsed="1"/>
+    <w:lsdException w:name="Table Grid 3" w:semiHidden="1" w:unhideWhenUsed="1"/>
+    <w:lsdException w:name="Table Grid 4" w:semiHidden="1" w:unhideWhenUsed="1"/>
+    <w:lsdException w:name="Table Grid 5" w:semiHidden="1" w:unhideWhenUsed="1"/>
+    <w:lsdException w:name="Table Grid 6" w:semiHidden="1" w:unhideWhenUsed="1"/>
+    <w:lsdException w:name="Table Grid 7" w:semiHidden="1" w:unhideWhenUsed="1"/>
+    <w:lsdException w:name="Table Grid 8" w:semiHidden="1" w:unhideWhenUsed="1"/>
+    <w:lsdException w:name="Table List 1" w:semiHidden="1" w:unhideWhenUsed="1"/>
+    <w:lsdException w:name="Table List 2" w:semiHidden="1" w:unhideWhenUsed="1"/>
+    <w:lsdException w:name="Table List 3" w:semiHidden="1" w:unhideWhenUsed="1"/>
+    <w:lsdException w:name="Table List 4" w:semiHidden="1" w:unhideWhenUsed="1"/>
+    <w:lsdException w:name="Table List 5" w:semiHidden="1" w:unhideWhenUsed="1"/>
+    <w:lsdException w:name="Table List 6" w:semiHidden="1" w:unhideWhenUsed="1"/>
+    <w:lsdException w:name="Table List 7" w:semiHidden="1" w:unhideWhenUsed="1"/>
+    <w:lsdException w:name="Table List 8" w:semiHidden="1" w:unhideWhenUsed="1"/>
+    <w:lsdException w:name="Table 3D effects 1" w:semiHidden="1" w:unhideWhenUsed="1"/>
+    <w:lsdException w:name="Table 3D effects 2" w:semiHidden="1" w:unhideWhenUsed="1"/>
+    <w:lsdException w:name="Table 3D effects 3" w:semiHidden="1" w:unhideWhenUsed="1"/>
+    <w:lsdException w:name="Table Contemporary" w:semiHidden="1" w:unhideWhenUsed="1"/>
+    <w:lsdException w:name="Table Elegant" w:semiHidden="1" w:unhideWhenUsed="1"/>
+    <w:lsdException w:name="Table Professional" w:semiHidden="1" w:unhideWhenUsed="1"/>
+    <w:lsdException w:name="Table Subtle 1" w:semiHidden="1" w:unhideWhenUsed="1"/>
+    <w:lsdException w:name="Table Subtle 2" w:semiHidden="1" w:unhideWhenUsed="1"/>
+    <w:lsdException w:name="Table Web 1" w:semiHidden="1" w:unhideWhenUsed="1"/>
+    <w:lsdException w:name="Table Web 2" w:semiHidden="1" w:unhideWhenUsed="1"/>
+    <w:lsdException w:name="Table Web 3" w:semiHidden="1" w:unhideWhenUsed="1"/>
+    <w:lsdException w:name="Table Theme" w:semiHidden="1" w:unhideWhenUsed="1"/>
     <w:lsdException w:name="Placeholder Text" w:semiHidden="1" w:uiPriority="99"/>
     <w:lsdException w:name="No Spacing" w:uiPriority="1" w:qFormat="1"/>
     <w:lsdException w:name="Light Shading" w:uiPriority="60"/>
@@ -6592,11 +6554,15 @@
   </w:style>
   <w:style w:type="character" w:default="1" w:styleId="DefaultParagraphFont">
     <w:name w:val="Default Paragraph Font"/>
+    <w:uiPriority w:val="1"/>
     <w:semiHidden/>
+    <w:unhideWhenUsed/>
   </w:style>
   <w:style w:type="table" w:default="1" w:styleId="TableNormal">
     <w:name w:val="Normal Table"/>
+    <w:uiPriority w:val="99"/>
     <w:semiHidden/>
+    <w:unhideWhenUsed/>
     <w:tblPr>
       <w:tblInd w:w="0pt" w:type="dxa"/>
       <w:tblCellMar>
@@ -6609,7 +6575,9 @@
   </w:style>
   <w:style w:type="numbering" w:default="1" w:styleId="NoList">
     <w:name w:val="No List"/>
+    <w:uiPriority w:val="99"/>
     <w:semiHidden/>
+    <w:unhideWhenUsed/>
   </w:style>
   <w:style w:type="paragraph" w:styleId="BodyText">
     <w:name w:val="Body Text"/>

--- a/ca-II-handout-2-winter-2021-2022.docx
+++ b/ca-II-handout-2-winter-2021-2022.docx
@@ -192,8 +192,9 @@
                 <w:szCs w:val="18"/>
                 <w:lang w:val="el-GR"/>
               </w:rPr>
-              <w:t xml:space="preserve">Εθνικό &amp; Καποδιστριακο </w:t>
-            </w:r>
+              <w:t xml:space="preserve">Εθνικό &amp; </w:t>
+            </w:r>
+            <w:proofErr w:type="spellStart"/>
             <w:r>
               <w:rPr>
                 <w:rFonts w:ascii="Candara" w:hAnsi="Candara" w:cs="Arial"/>
@@ -202,8 +203,9 @@
                 <w:szCs w:val="18"/>
                 <w:lang w:val="el-GR"/>
               </w:rPr>
-              <w:t xml:space="preserve">Πανεπιστημιο </w:t>
-            </w:r>
+              <w:t>Καποδιστριακο</w:t>
+            </w:r>
+            <w:proofErr w:type="spellEnd"/>
             <w:r>
               <w:rPr>
                 <w:rFonts w:ascii="Candara" w:hAnsi="Candara" w:cs="Arial"/>
@@ -212,8 +214,42 @@
                 <w:szCs w:val="18"/>
                 <w:lang w:val="el-GR"/>
               </w:rPr>
+              <w:t xml:space="preserve"> </w:t>
+            </w:r>
+            <w:proofErr w:type="spellStart"/>
+            <w:r>
+              <w:rPr>
+                <w:rFonts w:ascii="Candara" w:hAnsi="Candara" w:cs="Arial"/>
+                <w:smallCaps/>
+                <w:sz w:val="18"/>
+                <w:szCs w:val="18"/>
+                <w:lang w:val="el-GR"/>
+              </w:rPr>
+              <w:t>Πανεπιστημιο</w:t>
+            </w:r>
+            <w:proofErr w:type="spellEnd"/>
+            <w:r>
+              <w:rPr>
+                <w:rFonts w:ascii="Candara" w:hAnsi="Candara" w:cs="Arial"/>
+                <w:smallCaps/>
+                <w:sz w:val="18"/>
+                <w:szCs w:val="18"/>
+                <w:lang w:val="el-GR"/>
+              </w:rPr>
+              <w:t xml:space="preserve"> </w:t>
+            </w:r>
+            <w:proofErr w:type="spellStart"/>
+            <w:r>
+              <w:rPr>
+                <w:rFonts w:ascii="Candara" w:hAnsi="Candara" w:cs="Arial"/>
+                <w:smallCaps/>
+                <w:sz w:val="18"/>
+                <w:szCs w:val="18"/>
+                <w:lang w:val="el-GR"/>
+              </w:rPr>
               <w:t>Αθηνων</w:t>
             </w:r>
+            <w:proofErr w:type="spellEnd"/>
           </w:p>
           <w:p>
             <w:pPr>
@@ -231,6 +267,7 @@
                 <w:lang w:val="el-GR"/>
               </w:rPr>
             </w:pPr>
+            <w:proofErr w:type="spellStart"/>
             <w:r>
               <w:rPr>
                 <w:rFonts w:ascii="Candara" w:hAnsi="Candara" w:cs="Arial"/>
@@ -239,8 +276,9 @@
                 <w:szCs w:val="18"/>
                 <w:lang w:val="el-GR"/>
               </w:rPr>
-              <w:t>Τμημα Πληροφορικησ</w:t>
-            </w:r>
+              <w:t>Τμημα</w:t>
+            </w:r>
+            <w:proofErr w:type="spellEnd"/>
             <w:r>
               <w:rPr>
                 <w:rFonts w:ascii="Candara" w:hAnsi="Candara" w:cs="Arial"/>
@@ -249,8 +287,42 @@
                 <w:szCs w:val="18"/>
                 <w:lang w:val="el-GR"/>
               </w:rPr>
-              <w:t xml:space="preserve"> &amp; Τηλεπικοινωνιων</w:t>
-            </w:r>
+              <w:t xml:space="preserve"> </w:t>
+            </w:r>
+            <w:proofErr w:type="spellStart"/>
+            <w:r>
+              <w:rPr>
+                <w:rFonts w:ascii="Candara" w:hAnsi="Candara" w:cs="Arial"/>
+                <w:smallCaps/>
+                <w:sz w:val="18"/>
+                <w:szCs w:val="18"/>
+                <w:lang w:val="el-GR"/>
+              </w:rPr>
+              <w:t>Πληροφορικησ</w:t>
+            </w:r>
+            <w:proofErr w:type="spellEnd"/>
+            <w:r>
+              <w:rPr>
+                <w:rFonts w:ascii="Candara" w:hAnsi="Candara" w:cs="Arial"/>
+                <w:smallCaps/>
+                <w:sz w:val="18"/>
+                <w:szCs w:val="18"/>
+                <w:lang w:val="el-GR"/>
+              </w:rPr>
+              <w:t xml:space="preserve"> &amp; </w:t>
+            </w:r>
+            <w:proofErr w:type="spellStart"/>
+            <w:r>
+              <w:rPr>
+                <w:rFonts w:ascii="Candara" w:hAnsi="Candara" w:cs="Arial"/>
+                <w:smallCaps/>
+                <w:sz w:val="18"/>
+                <w:szCs w:val="18"/>
+                <w:lang w:val="el-GR"/>
+              </w:rPr>
+              <w:t>Τηλεπικοινωνιων</w:t>
+            </w:r>
+            <w:proofErr w:type="spellEnd"/>
           </w:p>
           <w:p>
             <w:pPr>
@@ -269,6 +341,7 @@
                 <w:lang w:val="el-GR"/>
               </w:rPr>
             </w:pPr>
+            <w:proofErr w:type="spellStart"/>
             <w:r>
               <w:rPr>
                 <w:rFonts w:ascii="Candara" w:hAnsi="Candara" w:cs="Arial"/>
@@ -277,8 +350,20 @@
                 <w:szCs w:val="18"/>
                 <w:lang w:val="el-GR"/>
               </w:rPr>
-              <w:t xml:space="preserve">Μαθημα: </w:t>
-            </w:r>
+              <w:t>Μαθημα</w:t>
+            </w:r>
+            <w:proofErr w:type="spellEnd"/>
+            <w:r>
+              <w:rPr>
+                <w:rFonts w:ascii="Candara" w:hAnsi="Candara" w:cs="Arial"/>
+                <w:smallCaps/>
+                <w:sz w:val="18"/>
+                <w:szCs w:val="18"/>
+                <w:lang w:val="el-GR"/>
+              </w:rPr>
+              <w:t xml:space="preserve">: </w:t>
+            </w:r>
+            <w:proofErr w:type="spellStart"/>
             <w:r>
               <w:rPr>
                 <w:rFonts w:ascii="Candara" w:hAnsi="Candara" w:cs="Arial"/>
@@ -289,8 +374,9 @@
                 <w:szCs w:val="18"/>
                 <w:lang w:val="el-GR"/>
               </w:rPr>
-              <w:t xml:space="preserve">Αρχιτεκτονικη Υπολογιστων </w:t>
-            </w:r>
+              <w:t>Αρχιτεκτονικη</w:t>
+            </w:r>
+            <w:proofErr w:type="spellEnd"/>
             <w:r>
               <w:rPr>
                 <w:rFonts w:ascii="Candara" w:hAnsi="Candara" w:cs="Arial"/>
@@ -299,6 +385,44 @@
                 <w:color w:val="FF0066"/>
                 <w:sz w:val="18"/>
                 <w:szCs w:val="18"/>
+                <w:lang w:val="el-GR"/>
+              </w:rPr>
+              <w:t xml:space="preserve"> </w:t>
+            </w:r>
+            <w:proofErr w:type="spellStart"/>
+            <w:r>
+              <w:rPr>
+                <w:rFonts w:ascii="Candara" w:hAnsi="Candara" w:cs="Arial"/>
+                <w:b/>
+                <w:smallCaps/>
+                <w:color w:val="FF0066"/>
+                <w:sz w:val="18"/>
+                <w:szCs w:val="18"/>
+                <w:lang w:val="el-GR"/>
+              </w:rPr>
+              <w:t>Υπολογιστων</w:t>
+            </w:r>
+            <w:proofErr w:type="spellEnd"/>
+            <w:r>
+              <w:rPr>
+                <w:rFonts w:ascii="Candara" w:hAnsi="Candara" w:cs="Arial"/>
+                <w:b/>
+                <w:smallCaps/>
+                <w:color w:val="FF0066"/>
+                <w:sz w:val="18"/>
+                <w:szCs w:val="18"/>
+                <w:lang w:val="el-GR"/>
+              </w:rPr>
+              <w:t xml:space="preserve"> </w:t>
+            </w:r>
+            <w:r>
+              <w:rPr>
+                <w:rFonts w:ascii="Candara" w:hAnsi="Candara" w:cs="Arial"/>
+                <w:b/>
+                <w:smallCaps/>
+                <w:color w:val="FF0066"/>
+                <w:sz w:val="18"/>
+                <w:szCs w:val="18"/>
               </w:rPr>
               <w:t>II</w:t>
             </w:r>
@@ -478,6 +602,7 @@
               </w:rPr>
               <w:tab/>
             </w:r>
+            <w:proofErr w:type="spellStart"/>
             <w:r>
               <w:rPr>
                 <w:rFonts w:ascii="Candara" w:hAnsi="Candara" w:cs="Arial"/>
@@ -512,8 +637,9 @@
                 <w:szCs w:val="18"/>
                 <w:lang w:val="el-GR"/>
               </w:rPr>
-              <w:t>κο Ετοσ 20</w:t>
-            </w:r>
+              <w:t>κο</w:t>
+            </w:r>
+            <w:proofErr w:type="spellEnd"/>
             <w:r>
               <w:rPr>
                 <w:rFonts w:ascii="Candara" w:hAnsi="Candara" w:cs="Arial"/>
@@ -524,8 +650,9 @@
                 <w:szCs w:val="18"/>
                 <w:lang w:val="el-GR"/>
               </w:rPr>
-              <w:t>2</w:t>
-            </w:r>
+              <w:t xml:space="preserve"> </w:t>
+            </w:r>
+            <w:proofErr w:type="spellStart"/>
             <w:r>
               <w:rPr>
                 <w:rFonts w:ascii="Candara" w:hAnsi="Candara" w:cs="Arial"/>
@@ -536,8 +663,9 @@
                 <w:szCs w:val="18"/>
                 <w:lang w:val="el-GR"/>
               </w:rPr>
-              <w:t>1</w:t>
-            </w:r>
+              <w:t>Ετοσ</w:t>
+            </w:r>
+            <w:proofErr w:type="spellEnd"/>
             <w:r>
               <w:rPr>
                 <w:rFonts w:ascii="Candara" w:hAnsi="Candara" w:cs="Arial"/>
@@ -548,7 +676,7 @@
                 <w:szCs w:val="18"/>
                 <w:lang w:val="el-GR"/>
               </w:rPr>
-              <w:t xml:space="preserve"> – 20</w:t>
+              <w:t xml:space="preserve"> 20</w:t>
             </w:r>
             <w:r>
               <w:rPr>
@@ -560,6 +688,42 @@
                 <w:szCs w:val="18"/>
                 <w:lang w:val="el-GR"/>
               </w:rPr>
+              <w:t>2</w:t>
+            </w:r>
+            <w:r>
+              <w:rPr>
+                <w:rFonts w:ascii="Candara" w:hAnsi="Candara" w:cs="Arial"/>
+                <w:b/>
+                <w:smallCaps/>
+                <w:color w:val="FF0066"/>
+                <w:sz w:val="18"/>
+                <w:szCs w:val="18"/>
+                <w:lang w:val="el-GR"/>
+              </w:rPr>
+              <w:t>1</w:t>
+            </w:r>
+            <w:r>
+              <w:rPr>
+                <w:rFonts w:ascii="Candara" w:hAnsi="Candara" w:cs="Arial"/>
+                <w:b/>
+                <w:smallCaps/>
+                <w:color w:val="FF0066"/>
+                <w:sz w:val="18"/>
+                <w:szCs w:val="18"/>
+                <w:lang w:val="el-GR"/>
+              </w:rPr>
+              <w:t xml:space="preserve"> – 20</w:t>
+            </w:r>
+            <w:r>
+              <w:rPr>
+                <w:rFonts w:ascii="Candara" w:hAnsi="Candara" w:cs="Arial"/>
+                <w:b/>
+                <w:smallCaps/>
+                <w:color w:val="FF0066"/>
+                <w:sz w:val="18"/>
+                <w:szCs w:val="18"/>
+                <w:lang w:val="el-GR"/>
+              </w:rPr>
               <w:t>22</w:t>
             </w:r>
           </w:p>
@@ -589,8 +753,9 @@
                 <w:szCs w:val="18"/>
                 <w:lang w:val="el-GR"/>
               </w:rPr>
-              <w:t xml:space="preserve">(εκφωνηση) </w:t>
-            </w:r>
+              <w:t>(</w:t>
+            </w:r>
+            <w:proofErr w:type="spellStart"/>
             <w:r>
               <w:rPr>
                 <w:rFonts w:ascii="Candara" w:hAnsi="Candara" w:cs="Arial"/>
@@ -600,8 +765,9 @@
                 <w:szCs w:val="18"/>
                 <w:lang w:val="el-GR"/>
               </w:rPr>
-              <w:t>Δευτερα</w:t>
-            </w:r>
+              <w:t>εκφωνηση</w:t>
+            </w:r>
+            <w:proofErr w:type="spellEnd"/>
             <w:r>
               <w:rPr>
                 <w:rFonts w:ascii="Candara" w:hAnsi="Candara" w:cs="Arial"/>
@@ -611,8 +777,9 @@
                 <w:szCs w:val="18"/>
                 <w:lang w:val="el-GR"/>
               </w:rPr>
-              <w:t xml:space="preserve"> </w:t>
-            </w:r>
+              <w:t xml:space="preserve">) </w:t>
+            </w:r>
+            <w:proofErr w:type="spellStart"/>
             <w:r>
               <w:rPr>
                 <w:rFonts w:ascii="Candara" w:hAnsi="Candara" w:cs="Arial"/>
@@ -622,8 +789,9 @@
                 <w:szCs w:val="18"/>
                 <w:lang w:val="el-GR"/>
               </w:rPr>
-              <w:t>20 Δε</w:t>
-            </w:r>
+              <w:t>Δευτερα</w:t>
+            </w:r>
+            <w:proofErr w:type="spellEnd"/>
             <w:r>
               <w:rPr>
                 <w:rFonts w:ascii="Candara" w:hAnsi="Candara" w:cs="Arial"/>
@@ -633,7 +801,7 @@
                 <w:szCs w:val="18"/>
                 <w:lang w:val="el-GR"/>
               </w:rPr>
-              <w:t>κεμ</w:t>
+              <w:t xml:space="preserve"> </w:t>
             </w:r>
             <w:r>
               <w:rPr>
@@ -644,8 +812,43 @@
                 <w:szCs w:val="18"/>
                 <w:lang w:val="el-GR"/>
               </w:rPr>
+              <w:t xml:space="preserve">20 </w:t>
+            </w:r>
+            <w:proofErr w:type="spellStart"/>
+            <w:r>
+              <w:rPr>
+                <w:rFonts w:ascii="Candara" w:hAnsi="Candara" w:cs="Arial"/>
+                <w:smallCaps/>
+                <w:color w:val="000000"/>
+                <w:sz w:val="18"/>
+                <w:szCs w:val="18"/>
+                <w:lang w:val="el-GR"/>
+              </w:rPr>
+              <w:t>Δε</w:t>
+            </w:r>
+            <w:r>
+              <w:rPr>
+                <w:rFonts w:ascii="Candara" w:hAnsi="Candara" w:cs="Arial"/>
+                <w:smallCaps/>
+                <w:color w:val="000000"/>
+                <w:sz w:val="18"/>
+                <w:szCs w:val="18"/>
+                <w:lang w:val="el-GR"/>
+              </w:rPr>
+              <w:t>κεμ</w:t>
+            </w:r>
+            <w:r>
+              <w:rPr>
+                <w:rFonts w:ascii="Candara" w:hAnsi="Candara" w:cs="Arial"/>
+                <w:smallCaps/>
+                <w:color w:val="000000"/>
+                <w:sz w:val="18"/>
+                <w:szCs w:val="18"/>
+                <w:lang w:val="el-GR"/>
+              </w:rPr>
               <w:t>βριου</w:t>
             </w:r>
+            <w:proofErr w:type="spellEnd"/>
             <w:r>
               <w:rPr>
                 <w:rFonts w:ascii="Candara" w:hAnsi="Candara" w:cs="Arial"/>
@@ -706,8 +909,9 @@
                 <w:szCs w:val="18"/>
                 <w:lang w:val="el-GR"/>
               </w:rPr>
-              <w:t xml:space="preserve">(παραδοση στο </w:t>
-            </w:r>
+              <w:t>(</w:t>
+            </w:r>
+            <w:proofErr w:type="spellStart"/>
             <w:r>
               <w:rPr>
                 <w:rFonts w:ascii="Candara" w:hAnsi="Candara" w:cs="Arial"/>
@@ -715,9 +919,11 @@
                 <w:color w:val="000000"/>
                 <w:sz w:val="18"/>
                 <w:szCs w:val="18"/>
-              </w:rPr>
-              <w:t>eclass</w:t>
-            </w:r>
+                <w:lang w:val="el-GR"/>
+              </w:rPr>
+              <w:t>παραδοση</w:t>
+            </w:r>
+            <w:proofErr w:type="spellEnd"/>
             <w:r>
               <w:rPr>
                 <w:rFonts w:ascii="Candara" w:hAnsi="Candara" w:cs="Arial"/>
@@ -727,8 +933,54 @@
                 <w:szCs w:val="18"/>
                 <w:lang w:val="el-GR"/>
               </w:rPr>
-              <w:t xml:space="preserve"> μεχρι) </w:t>
-            </w:r>
+              <w:t xml:space="preserve"> στο </w:t>
+            </w:r>
+            <w:r>
+              <w:rPr>
+                <w:rFonts w:ascii="Candara" w:hAnsi="Candara" w:cs="Arial"/>
+                <w:smallCaps/>
+                <w:color w:val="000000"/>
+                <w:sz w:val="18"/>
+                <w:szCs w:val="18"/>
+              </w:rPr>
+              <w:t>eclass</w:t>
+            </w:r>
+            <w:r>
+              <w:rPr>
+                <w:rFonts w:ascii="Candara" w:hAnsi="Candara" w:cs="Arial"/>
+                <w:smallCaps/>
+                <w:color w:val="000000"/>
+                <w:sz w:val="18"/>
+                <w:szCs w:val="18"/>
+                <w:lang w:val="el-GR"/>
+              </w:rPr>
+              <w:t xml:space="preserve"> </w:t>
+            </w:r>
+            <w:proofErr w:type="spellStart"/>
+            <w:r>
+              <w:rPr>
+                <w:rFonts w:ascii="Candara" w:hAnsi="Candara" w:cs="Arial"/>
+                <w:smallCaps/>
+                <w:color w:val="000000"/>
+                <w:sz w:val="18"/>
+                <w:szCs w:val="18"/>
+                <w:lang w:val="el-GR"/>
+              </w:rPr>
+              <w:t>μεχρι</w:t>
+            </w:r>
+            <w:proofErr w:type="spellEnd"/>
+            <w:r>
+              <w:rPr>
+                <w:rFonts w:ascii="Candara" w:hAnsi="Candara" w:cs="Arial"/>
+                <w:smallCaps/>
+                <w:color w:val="000000"/>
+                <w:sz w:val="18"/>
+                <w:szCs w:val="18"/>
+                <w:lang w:val="el-GR"/>
+              </w:rPr>
+              <w:t xml:space="preserve">) </w:t>
+            </w:r>
+            <w:proofErr w:type="spellStart"/>
             <w:r>
               <w:rPr>
                 <w:rFonts w:ascii="Candara" w:hAnsi="Candara" w:cs="Arial"/>
@@ -753,6 +1005,7 @@
               </w:rPr>
               <w:t>αρασκευη</w:t>
             </w:r>
+            <w:proofErr w:type="spellEnd"/>
             <w:r>
               <w:rPr>
                 <w:rFonts w:ascii="Candara" w:hAnsi="Candara" w:cs="Arial"/>
@@ -789,6 +1042,7 @@
               </w:rPr>
               <w:t xml:space="preserve"> </w:t>
             </w:r>
+            <w:proofErr w:type="spellStart"/>
             <w:r>
               <w:rPr>
                 <w:rFonts w:ascii="Candara" w:hAnsi="Candara" w:cs="Arial"/>
@@ -801,6 +1055,7 @@
               </w:rPr>
               <w:t>Ιανουαριου</w:t>
             </w:r>
+            <w:proofErr w:type="spellEnd"/>
             <w:r>
               <w:rPr>
                 <w:rFonts w:ascii="Candara" w:hAnsi="Candara" w:cs="Arial"/>
@@ -1810,6 +2065,7 @@
         </w:rPr>
         <w:t xml:space="preserve"> ή </w:t>
       </w:r>
+      <w:proofErr w:type="spellStart"/>
       <w:r>
         <w:rPr>
           <w:rFonts w:ascii="Candara" w:hAnsi="Candara"/>
@@ -1818,6 +2074,7 @@
         </w:rPr>
         <w:t>rar</w:t>
       </w:r>
+      <w:proofErr w:type="spellEnd"/>
       <w:r>
         <w:rPr>
           <w:rFonts w:ascii="Candara" w:hAnsi="Candara"/>
@@ -4411,6 +4668,7 @@
               <w:jc w:val="center"/>
               <w:rPr>
                 <w:rFonts w:ascii="Candara" w:hAnsi="Candara"/>
+                <w:lang w:val="el-GR"/>
               </w:rPr>
             </w:pPr>
           </w:p>
@@ -4554,6 +4812,7 @@
               <w:jc w:val="center"/>
               <w:rPr>
                 <w:rFonts w:ascii="Candara" w:hAnsi="Candara"/>
+                <w:lang w:val="el-GR"/>
               </w:rPr>
             </w:pPr>
           </w:p>
@@ -4684,6 +4943,7 @@
               <w:jc w:val="center"/>
               <w:rPr>
                 <w:rFonts w:ascii="Candara" w:hAnsi="Candara"/>
+                <w:lang w:val="el-GR"/>
               </w:rPr>
             </w:pPr>
           </w:p>
@@ -4701,6 +4961,7 @@
               <w:jc w:val="center"/>
               <w:rPr>
                 <w:rFonts w:ascii="Candara" w:hAnsi="Candara"/>
+                <w:lang w:val="el-GR"/>
               </w:rPr>
             </w:pPr>
           </w:p>
@@ -4718,6 +4979,7 @@
               <w:jc w:val="center"/>
               <w:rPr>
                 <w:rFonts w:ascii="Candara" w:hAnsi="Candara"/>
+                <w:lang w:val="el-GR"/>
               </w:rPr>
             </w:pPr>
           </w:p>
@@ -5156,6 +5418,7 @@
               <w:jc w:val="center"/>
               <w:rPr>
                 <w:rFonts w:ascii="Candara" w:hAnsi="Candara"/>
+                <w:lang w:val="el-GR"/>
               </w:rPr>
             </w:pPr>
           </w:p>
@@ -5469,6 +5732,7 @@
         <w:jc w:val="both"/>
         <w:rPr>
           <w:rFonts w:ascii="Candara" w:hAnsi="Candara"/>
+          <w:u w:val="single"/>
           <w:lang w:val="el-GR"/>
         </w:rPr>
       </w:pPr>
@@ -5611,6 +5875,66 @@
           <w:lang w:val="el-GR"/>
         </w:rPr>
         <w:t xml:space="preserve"> αυτό περιέχει μόνο αριθμούς στο σύνολο [1,127], ωστόσο έχουμε ελέγξει ότι το πρόγραμμά μας σταματά αν εντοπίσει μη έγκυρο αριθμό σε οποιαδήποτε θέση.</w:t>
+      </w:r>
+      <w:r>
+        <w:rPr>
+          <w:rFonts w:ascii="Candara" w:hAnsi="Candara"/>
+          <w:lang w:val="el-GR"/>
+        </w:rPr>
+        <w:t xml:space="preserve"> </w:t>
+      </w:r>
+      <w:r>
+        <w:rPr>
+          <w:rFonts w:ascii="Candara" w:hAnsi="Candara"/>
+          <w:u w:val="single"/>
+          <w:lang w:val="el-GR"/>
+        </w:rPr>
+        <w:t xml:space="preserve">Η εργασία μας αναπτύχθηκε και δοκιμάστηκε στην έκδοση </w:t>
+      </w:r>
+      <w:r>
+        <w:rPr>
+          <w:rFonts w:ascii="Candara" w:hAnsi="Candara"/>
+          <w:u w:val="single"/>
+        </w:rPr>
+        <w:t>qt</w:t>
+      </w:r>
+      <w:r>
+        <w:rPr>
+          <w:rFonts w:ascii="Candara" w:hAnsi="Candara"/>
+          <w:u w:val="single"/>
+          <w:lang w:val="el-GR"/>
+        </w:rPr>
+        <w:t xml:space="preserve"> 5.12.9 </w:t>
+      </w:r>
+      <w:r>
+        <w:rPr>
+          <w:rFonts w:ascii="Candara" w:hAnsi="Candara"/>
+          <w:u w:val="single"/>
+        </w:rPr>
+        <w:t>v</w:t>
+      </w:r>
+      <w:r>
+        <w:rPr>
+          <w:rFonts w:ascii="Candara" w:hAnsi="Candara"/>
+          <w:u w:val="single"/>
+          <w:lang w:val="el-GR"/>
+        </w:rPr>
+        <w:t xml:space="preserve">0.94 του </w:t>
+      </w:r>
+      <w:r>
+        <w:rPr>
+          <w:rFonts w:ascii="Candara" w:hAnsi="Candara"/>
+          <w:u w:val="single"/>
+        </w:rPr>
+        <w:t>QtMips</w:t>
+      </w:r>
+      <w:r>
+        <w:rPr>
+          <w:rFonts w:ascii="Candara" w:hAnsi="Candara"/>
+          <w:u w:val="single"/>
+          <w:lang w:val="el-GR"/>
+        </w:rPr>
+        <w:t>.</w:t>
       </w:r>
     </w:p>
     <w:p>
@@ -5621,6 +5945,7 @@
           <w:rFonts w:ascii="Candara" w:hAnsi="Candara"/>
           <w:b/>
           <w:bCs/>
+          <w:lang w:val="el-GR"/>
         </w:rPr>
       </w:pPr>
       <w:r>
@@ -5638,7 +5963,16 @@
           <w:b/>
           <w:bCs/>
         </w:rPr>
-        <w:t>input:</w:t>
+        <w:t>input</w:t>
+      </w:r>
+      <w:r>
+        <w:rPr>
+          <w:rFonts w:ascii="Candara" w:hAnsi="Candara"/>
+          <w:b/>
+          <w:bCs/>
+          <w:lang w:val="el-GR"/>
+        </w:rPr>
+        <w:t>:</w:t>
       </w:r>
     </w:p>
     <w:p>
@@ -5884,14 +6218,25 @@
           <w:rFonts w:ascii="Candara" w:hAnsi="Candara"/>
           <w:lang w:val="el-GR"/>
         </w:rPr>
-        <w:t xml:space="preserve"> από τον </w:t>
-      </w:r>
-      <w:r>
-        <w:rPr>
-          <w:rFonts w:ascii="Candara" w:hAnsi="Candara"/>
-        </w:rPr>
-        <w:t>Dijkstra</w:t>
-      </w:r>
+        <w:t xml:space="preserve"> από τον</w:t>
+      </w:r>
+      <w:r>
+        <w:rPr>
+          <w:rFonts w:ascii="Candara" w:hAnsi="Candara"/>
+          <w:lang w:val="el-GR"/>
+        </w:rPr>
+        <w:t xml:space="preserve"> </w:t>
+      </w:r>
+      <w:hyperlink r:id="rId10" w:history="1">
+        <w:r>
+          <w:rPr>
+            <w:rStyle w:val="Hyperlink"/>
+            <w:rFonts w:ascii="Candara" w:hAnsi="Candara"/>
+            <w:lang w:val="el-GR"/>
+          </w:rPr>
+          <w:t>Edsger W. Dijkstra</w:t>
+        </w:r>
+      </w:hyperlink>
       <w:r>
         <w:rPr>
           <w:rFonts w:ascii="Candara" w:hAnsi="Candara"/>
@@ -6537,7 +6882,7 @@
     <w:tbl>
       <w:tblPr>
         <w:tblStyle w:val="TableGrid"/>
-        <w:tblW w:w="0pt" w:type="auto"/>
+        <w:tblW w:w="0pt" w:type="dxa"/>
         <w:tblLook w:firstRow="1" w:lastRow="0" w:firstColumn="1" w:lastColumn="0" w:noHBand="0" w:noVBand="1"/>
       </w:tblPr>
       <w:tblGrid>
@@ -6825,14 +7170,7 @@
                 <w:rFonts w:ascii="Calibri" w:hAnsi="Calibri" w:cs="Calibri"/>
                 <w:color w:val="000000"/>
               </w:rPr>
-              <w:t>0,35867</w:t>
-            </w:r>
-            <w:r>
-              <w:rPr>
-                <w:rFonts w:ascii="Calibri" w:hAnsi="Calibri" w:cs="Calibri"/>
-                <w:color w:val="000000"/>
-              </w:rPr>
-              <w:t xml:space="preserve"> s</w:t>
+              <w:t>0,35867 s</w:t>
             </w:r>
           </w:p>
         </w:tc>
@@ -7932,6 +8270,16 @@
           <w:lang w:val="el-GR"/>
         </w:rPr>
       </w:pPr>
+    </w:p>
+    <w:p>
+      <w:pPr>
+        <w:spacing w:before="6pt" w:after="6pt"/>
+        <w:jc w:val="both"/>
+        <w:rPr>
+          <w:rFonts w:ascii="Candara" w:hAnsi="Candara"/>
+          <w:lang w:val="el-GR"/>
+        </w:rPr>
+      </w:pPr>
       <w:r>
         <w:rPr>
           <w:rFonts w:ascii="Candara" w:hAnsi="Candara"/>
@@ -8002,7 +8350,7 @@
     <w:tbl>
       <w:tblPr>
         <w:tblStyle w:val="TableGrid"/>
-        <w:tblW w:w="0pt" w:type="auto"/>
+        <w:tblW w:w="0pt" w:type="dxa"/>
         <w:tblLook w:firstRow="1" w:lastRow="0" w:firstColumn="1" w:lastColumn="0" w:noHBand="0" w:noVBand="1"/>
       </w:tblPr>
       <w:tblGrid>
@@ -8290,14 +8638,7 @@
                 <w:rFonts w:ascii="Calibri" w:hAnsi="Calibri" w:cs="Calibri"/>
                 <w:color w:val="000000"/>
               </w:rPr>
-              <w:t>0,00782</w:t>
-            </w:r>
-            <w:r>
-              <w:rPr>
-                <w:rFonts w:ascii="Calibri" w:hAnsi="Calibri" w:cs="Calibri"/>
-                <w:color w:val="000000"/>
-              </w:rPr>
-              <w:t xml:space="preserve"> s</w:t>
+              <w:t>0,00782 s</w:t>
             </w:r>
           </w:p>
         </w:tc>
@@ -8351,31 +8692,13 @@
         <w:rPr>
           <w:rFonts w:ascii="Candara" w:hAnsi="Candara"/>
         </w:rPr>
-        <w:t xml:space="preserve">Number of sets = </w:t>
-      </w:r>
-      <w:r>
-        <w:rPr>
-          <w:rFonts w:ascii="Candara" w:hAnsi="Candara"/>
-        </w:rPr>
-        <w:t>16</w:t>
-      </w:r>
-      <w:r>
-        <w:rPr>
-          <w:rFonts w:ascii="Candara" w:hAnsi="Candara"/>
-        </w:rPr>
-        <w:t xml:space="preserve">, Block size: = 32, Set associativity = </w:t>
-      </w:r>
-      <w:r>
-        <w:rPr>
-          <w:rFonts w:ascii="Candara" w:hAnsi="Candara"/>
-        </w:rPr>
-        <w:t>2</w:t>
+        <w:t>Number of sets = 16, Block size: = 32, Set associativity = 2</w:t>
       </w:r>
     </w:p>
     <w:tbl>
       <w:tblPr>
         <w:tblStyle w:val="TableGrid"/>
-        <w:tblW w:w="0pt" w:type="auto"/>
+        <w:tblW w:w="0pt" w:type="dxa"/>
         <w:tblLook w:firstRow="1" w:lastRow="0" w:firstColumn="1" w:lastColumn="0" w:noHBand="0" w:noVBand="1"/>
       </w:tblPr>
       <w:tblGrid>
@@ -8669,14 +8992,7 @@
                 <w:rFonts w:ascii="Calibri" w:hAnsi="Calibri" w:cs="Calibri"/>
                 <w:color w:val="000000"/>
               </w:rPr>
-              <w:t>0,00761</w:t>
-            </w:r>
-            <w:r>
-              <w:rPr>
-                <w:rFonts w:ascii="Calibri" w:hAnsi="Calibri" w:cs="Calibri"/>
-                <w:color w:val="000000"/>
-              </w:rPr>
-              <w:t xml:space="preserve"> s</w:t>
+              <w:t>0,00761 s</w:t>
             </w:r>
           </w:p>
         </w:tc>
@@ -8735,31 +9051,13 @@
         <w:rPr>
           <w:rFonts w:ascii="Candara" w:hAnsi="Candara"/>
         </w:rPr>
-        <w:t xml:space="preserve">Number of sets = </w:t>
-      </w:r>
-      <w:r>
-        <w:rPr>
-          <w:rFonts w:ascii="Candara" w:hAnsi="Candara"/>
-        </w:rPr>
-        <w:t>8</w:t>
-      </w:r>
-      <w:r>
-        <w:rPr>
-          <w:rFonts w:ascii="Candara" w:hAnsi="Candara"/>
-        </w:rPr>
-        <w:t xml:space="preserve">, Block size: = 32, Set associativity = </w:t>
-      </w:r>
-      <w:r>
-        <w:rPr>
-          <w:rFonts w:ascii="Candara" w:hAnsi="Candara"/>
-        </w:rPr>
-        <w:t>4</w:t>
+        <w:t>Number of sets = 8, Block size: = 32, Set associativity = 4</w:t>
       </w:r>
     </w:p>
     <w:tbl>
       <w:tblPr>
         <w:tblStyle w:val="TableGrid"/>
-        <w:tblW w:w="0pt" w:type="auto"/>
+        <w:tblW w:w="0pt" w:type="dxa"/>
         <w:tblLook w:firstRow="1" w:lastRow="0" w:firstColumn="1" w:lastColumn="0" w:noHBand="0" w:noVBand="1"/>
       </w:tblPr>
       <w:tblGrid>
@@ -9053,14 +9351,7 @@
                 <w:rFonts w:ascii="Calibri" w:hAnsi="Calibri" w:cs="Calibri"/>
                 <w:color w:val="000000"/>
               </w:rPr>
-              <w:t>0,00777</w:t>
-            </w:r>
-            <w:r>
-              <w:rPr>
-                <w:rFonts w:ascii="Calibri" w:hAnsi="Calibri" w:cs="Calibri"/>
-                <w:color w:val="000000"/>
-              </w:rPr>
-              <w:t xml:space="preserve"> s</w:t>
+              <w:t>0,00777 s</w:t>
             </w:r>
           </w:p>
         </w:tc>
@@ -9111,6 +9402,16 @@
           <w:lang w:val="el-GR"/>
         </w:rPr>
       </w:pPr>
+    </w:p>
+    <w:p>
+      <w:pPr>
+        <w:spacing w:before="6pt" w:after="6pt"/>
+        <w:jc w:val="both"/>
+        <w:rPr>
+          <w:rFonts w:ascii="Candara" w:hAnsi="Candara"/>
+          <w:lang w:val="el-GR"/>
+        </w:rPr>
+      </w:pPr>
       <w:r>
         <w:rPr>
           <w:rFonts w:ascii="Candara" w:hAnsi="Candara"/>
@@ -9175,13 +9476,13 @@
           <w:rFonts w:ascii="Candara" w:hAnsi="Candara"/>
           <w:lang w:val="el-GR"/>
         </w:rPr>
-        <w:t xml:space="preserve">Όπως είπαμε όμως, για τη μεγαλύτερη </w:t>
-      </w:r>
-      <w:r>
-        <w:rPr>
-          <w:rFonts w:ascii="Candara" w:hAnsi="Candara"/>
-        </w:rPr>
-        <w:t>cache</w:t>
+        <w:t xml:space="preserve">Έπειτα ελέγχουμε αν το μέγεθος </w:t>
+      </w:r>
+      <w:r>
+        <w:rPr>
+          <w:rFonts w:ascii="Candara" w:hAnsi="Candara"/>
+        </w:rPr>
+        <w:t>block</w:t>
       </w:r>
       <w:r>
         <w:rPr>
@@ -9195,60 +9496,7 @@
           <w:rFonts w:ascii="Candara" w:hAnsi="Candara"/>
           <w:lang w:val="el-GR"/>
         </w:rPr>
-        <w:t>των 8</w:t>
-      </w:r>
-      <w:r>
-        <w:rPr>
-          <w:rFonts w:ascii="Candara" w:hAnsi="Candara"/>
-        </w:rPr>
-        <w:t>kB</w:t>
-      </w:r>
-      <w:r>
-        <w:rPr>
-          <w:rFonts w:ascii="Candara" w:hAnsi="Candara"/>
-          <w:lang w:val="el-GR"/>
-        </w:rPr>
-        <w:t xml:space="preserve">, περιμένουμε </w:t>
-      </w:r>
-      <w:r>
-        <w:rPr>
-          <w:rFonts w:ascii="Candara" w:hAnsi="Candara"/>
-          <w:lang w:val="el-GR"/>
-        </w:rPr>
-        <w:t xml:space="preserve">το πιο συμφέρον </w:t>
-      </w:r>
-      <w:r>
-        <w:rPr>
-          <w:rFonts w:ascii="Candara" w:hAnsi="Candara"/>
-        </w:rPr>
-        <w:t>set</w:t>
-      </w:r>
-      <w:r>
-        <w:rPr>
-          <w:rFonts w:ascii="Candara" w:hAnsi="Candara"/>
-          <w:lang w:val="el-GR"/>
-        </w:rPr>
-        <w:t xml:space="preserve"> </w:t>
-      </w:r>
-      <w:r>
-        <w:rPr>
-          <w:rFonts w:ascii="Candara" w:hAnsi="Candara"/>
-        </w:rPr>
-        <w:t>associativity</w:t>
-      </w:r>
-      <w:r>
-        <w:rPr>
-          <w:rFonts w:ascii="Candara" w:hAnsi="Candara"/>
-          <w:lang w:val="el-GR"/>
-        </w:rPr>
-        <w:t xml:space="preserve"> </w:t>
-      </w:r>
-      <w:r>
-        <w:rPr>
-          <w:rFonts w:ascii="Candara" w:hAnsi="Candara"/>
-          <w:lang w:val="el-GR"/>
-        </w:rPr>
-        <w:t>να είναι το πολύ 2, αφού επωφελείται λιγότερο από τη συσχετιστικότητα. Με βάση τον παραπάνω συλλογισμό, εξετάσαμε τις παρακάτω περιπτώσεις:</w:t>
+        <w:t>που διαλέξαμε είναι το βέλτιστο, μόνο για την καλύτερη απ’ τις παραπάνω υλοποιήσεις:</w:t>
       </w:r>
     </w:p>
     <w:p>
@@ -9274,19 +9522,37 @@
         <w:rPr>
           <w:rFonts w:ascii="Candara" w:hAnsi="Candara"/>
         </w:rPr>
-        <w:t>64</w:t>
-      </w:r>
-      <w:r>
-        <w:rPr>
-          <w:rFonts w:ascii="Candara" w:hAnsi="Candara"/>
-        </w:rPr>
-        <w:t>, Block size: = 32, Set associativity = 1</w:t>
+        <w:t>32</w:t>
+      </w:r>
+      <w:r>
+        <w:rPr>
+          <w:rFonts w:ascii="Candara" w:hAnsi="Candara"/>
+        </w:rPr>
+        <w:t xml:space="preserve">, Block size: = </w:t>
+      </w:r>
+      <w:r>
+        <w:rPr>
+          <w:rFonts w:ascii="Candara" w:hAnsi="Candara"/>
+        </w:rPr>
+        <w:t>16</w:t>
+      </w:r>
+      <w:r>
+        <w:rPr>
+          <w:rFonts w:ascii="Candara" w:hAnsi="Candara"/>
+        </w:rPr>
+        <w:t xml:space="preserve">, Set associativity = </w:t>
+      </w:r>
+      <w:r>
+        <w:rPr>
+          <w:rFonts w:ascii="Candara" w:hAnsi="Candara"/>
+        </w:rPr>
+        <w:t>2</w:t>
       </w:r>
     </w:p>
     <w:tbl>
       <w:tblPr>
         <w:tblStyle w:val="TableGrid"/>
-        <w:tblW w:w="0pt" w:type="auto"/>
+        <w:tblW w:w="0pt" w:type="dxa"/>
         <w:tblLook w:firstRow="1" w:lastRow="0" w:firstColumn="1" w:lastColumn="0" w:noHBand="0" w:noVBand="1"/>
       </w:tblPr>
       <w:tblGrid>
@@ -9538,7 +9804,7 @@
                 <w:rFonts w:ascii="Calibri" w:hAnsi="Calibri" w:cs="Calibri"/>
                 <w:color w:val="000000"/>
               </w:rPr>
-              <w:t>3.773.292</w:t>
+              <w:t>3.801.499</w:t>
             </w:r>
           </w:p>
         </w:tc>
@@ -9568,41 +9834,57 @@
                 <w:color w:val="000000"/>
                 <w:lang w:val="el-GR"/>
               </w:rPr>
-              <w:t>102</w:t>
-            </w:r>
-          </w:p>
-        </w:tc>
-        <w:tc>
-          <w:tcPr>
-            <w:tcW w:w="63.80pt" w:type="dxa"/>
-            <w:vAlign w:val="center"/>
-          </w:tcPr>
-          <w:p>
-            <w:pPr>
-              <w:jc w:val="center"/>
-              <w:rPr>
-                <w:rFonts w:ascii="Calibri" w:hAnsi="Calibri" w:cs="Calibri"/>
-              </w:rPr>
-            </w:pPr>
+              <w:t>1</w:t>
+            </w:r>
             <w:r>
               <w:rPr>
                 <w:rFonts w:ascii="Calibri" w:hAnsi="Calibri" w:cs="Calibri"/>
                 <w:color w:val="000000"/>
-              </w:rPr>
-              <w:t>0,00755</w:t>
-            </w:r>
+                <w:lang w:val="el-GR"/>
+              </w:rPr>
+              <w:t>10</w:t>
+            </w:r>
+          </w:p>
+        </w:tc>
+        <w:tc>
+          <w:tcPr>
+            <w:tcW w:w="63.80pt" w:type="dxa"/>
+            <w:vAlign w:val="center"/>
+          </w:tcPr>
+          <w:p>
+            <w:pPr>
+              <w:jc w:val="center"/>
+              <w:rPr>
+                <w:rFonts w:ascii="Calibri" w:hAnsi="Calibri" w:cs="Calibri"/>
+              </w:rPr>
+            </w:pPr>
             <w:r>
               <w:rPr>
                 <w:rFonts w:ascii="Calibri" w:hAnsi="Calibri" w:cs="Calibri"/>
                 <w:color w:val="000000"/>
-                <w:lang w:val="el-GR"/>
-              </w:rPr>
-              <w:t xml:space="preserve"> </w:t>
+              </w:rPr>
+              <w:t>0,007</w:t>
             </w:r>
             <w:r>
               <w:rPr>
                 <w:rFonts w:ascii="Calibri" w:hAnsi="Calibri" w:cs="Calibri"/>
                 <w:color w:val="000000"/>
+                <w:lang w:val="el-GR"/>
+              </w:rPr>
+              <w:t>76</w:t>
+            </w:r>
+            <w:r>
+              <w:rPr>
+                <w:rFonts w:ascii="Calibri" w:hAnsi="Calibri" w:cs="Calibri"/>
+                <w:color w:val="000000"/>
+                <w:lang w:val="el-GR"/>
+              </w:rPr>
+              <w:t xml:space="preserve"> </w:t>
+            </w:r>
+            <w:r>
+              <w:rPr>
+                <w:rFonts w:ascii="Calibri" w:hAnsi="Calibri" w:cs="Calibri"/>
+                <w:color w:val="000000"/>
               </w:rPr>
               <w:t>s</w:t>
             </w:r>
@@ -9626,14 +9908,7 @@
                 <w:rFonts w:ascii="Calibri" w:hAnsi="Calibri" w:cs="Calibri"/>
                 <w:color w:val="FF0000"/>
               </w:rPr>
-              <w:t>2,94467300996</w:t>
-            </w:r>
-            <w:r>
-              <w:rPr>
-                <w:rFonts w:ascii="Calibri" w:hAnsi="Calibri" w:cs="Calibri"/>
-                <w:color w:val="FF0000"/>
-              </w:rPr>
-              <w:t xml:space="preserve"> </w:t>
+              <w:t xml:space="preserve">3,222413053377 </w:t>
             </w:r>
             <w:r>
               <w:rPr>
@@ -9646,6 +9921,253 @@
         </w:tc>
       </w:tr>
     </w:tbl>
+    <w:p>
+      <w:pPr>
+        <w:spacing w:before="6pt" w:after="6pt"/>
+        <w:jc w:val="both"/>
+        <w:rPr>
+          <w:rFonts w:ascii="Candara" w:hAnsi="Candara"/>
+          <w:lang w:val="el-GR"/>
+        </w:rPr>
+      </w:pPr>
+    </w:p>
+    <w:p>
+      <w:pPr>
+        <w:spacing w:before="6pt" w:after="6pt"/>
+        <w:jc w:val="both"/>
+        <w:rPr>
+          <w:rFonts w:ascii="Candara" w:hAnsi="Candara"/>
+          <w:lang w:val="el-GR"/>
+        </w:rPr>
+      </w:pPr>
+      <w:r>
+        <w:rPr>
+          <w:rFonts w:ascii="Candara" w:hAnsi="Candara"/>
+          <w:lang w:val="el-GR"/>
+        </w:rPr>
+        <w:t xml:space="preserve">Όπως </w:t>
+      </w:r>
+      <w:r>
+        <w:rPr>
+          <w:rFonts w:ascii="Candara" w:hAnsi="Candara"/>
+          <w:lang w:val="el-GR"/>
+        </w:rPr>
+        <w:t>φαίνεται, το κέρδος από την αξιοποίηση του</w:t>
+      </w:r>
+      <w:r>
+        <w:rPr>
+          <w:rFonts w:ascii="Candara" w:hAnsi="Candara"/>
+          <w:lang w:val="el-GR"/>
+        </w:rPr>
+        <w:t xml:space="preserve"> </w:t>
+      </w:r>
+      <w:r>
+        <w:rPr>
+          <w:rFonts w:ascii="Candara" w:hAnsi="Candara"/>
+        </w:rPr>
+        <w:t>spacial</w:t>
+      </w:r>
+      <w:r>
+        <w:rPr>
+          <w:rFonts w:ascii="Candara" w:hAnsi="Candara"/>
+          <w:lang w:val="el-GR"/>
+        </w:rPr>
+        <w:t xml:space="preserve"> </w:t>
+      </w:r>
+      <w:r>
+        <w:rPr>
+          <w:rFonts w:ascii="Candara" w:hAnsi="Candara"/>
+        </w:rPr>
+        <w:t>locality</w:t>
+      </w:r>
+      <w:r>
+        <w:rPr>
+          <w:rFonts w:ascii="Candara" w:hAnsi="Candara"/>
+          <w:lang w:val="el-GR"/>
+        </w:rPr>
+        <w:t xml:space="preserve"> της </w:t>
+      </w:r>
+      <w:r>
+        <w:rPr>
+          <w:rFonts w:ascii="Candara" w:hAnsi="Candara"/>
+        </w:rPr>
+        <w:t>cache</w:t>
+      </w:r>
+      <w:r>
+        <w:rPr>
+          <w:rFonts w:ascii="Candara" w:hAnsi="Candara"/>
+          <w:lang w:val="el-GR"/>
+        </w:rPr>
+        <w:t>,</w:t>
+      </w:r>
+      <w:r>
+        <w:rPr>
+          <w:rFonts w:ascii="Candara" w:hAnsi="Candara"/>
+          <w:lang w:val="el-GR"/>
+        </w:rPr>
+        <w:t xml:space="preserve"> είναι μεγαλύτερο από το </w:t>
+      </w:r>
+      <w:r>
+        <w:rPr>
+          <w:rFonts w:ascii="Candara" w:hAnsi="Candara"/>
+        </w:rPr>
+        <w:t>cache</w:t>
+      </w:r>
+      <w:r>
+        <w:rPr>
+          <w:rFonts w:ascii="Candara" w:hAnsi="Candara"/>
+          <w:lang w:val="el-GR"/>
+        </w:rPr>
+        <w:t xml:space="preserve"> </w:t>
+      </w:r>
+      <w:r>
+        <w:rPr>
+          <w:rFonts w:ascii="Candara" w:hAnsi="Candara"/>
+        </w:rPr>
+        <w:t>pollution</w:t>
+      </w:r>
+      <w:r>
+        <w:rPr>
+          <w:rFonts w:ascii="Candara" w:hAnsi="Candara"/>
+          <w:lang w:val="el-GR"/>
+        </w:rPr>
+        <w:t xml:space="preserve"> και έτσι η επιλογή μεγέθους </w:t>
+      </w:r>
+      <w:r>
+        <w:rPr>
+          <w:rFonts w:ascii="Candara" w:hAnsi="Candara"/>
+        </w:rPr>
+        <w:t>block</w:t>
+      </w:r>
+      <w:r>
+        <w:rPr>
+          <w:rFonts w:ascii="Candara" w:hAnsi="Candara"/>
+          <w:lang w:val="el-GR"/>
+        </w:rPr>
+        <w:t xml:space="preserve"> 32 </w:t>
+      </w:r>
+      <w:r>
+        <w:rPr>
+          <w:rFonts w:ascii="Candara" w:hAnsi="Candara"/>
+        </w:rPr>
+        <w:t>words</w:t>
+      </w:r>
+      <w:r>
+        <w:rPr>
+          <w:rFonts w:ascii="Candara" w:hAnsi="Candara"/>
+          <w:lang w:val="el-GR"/>
+        </w:rPr>
+        <w:t xml:space="preserve"> είναι η καλύτερη.</w:t>
+      </w:r>
+    </w:p>
+    <w:p>
+      <w:pPr>
+        <w:spacing w:before="6pt" w:after="6pt"/>
+        <w:jc w:val="both"/>
+        <w:rPr>
+          <w:rFonts w:ascii="Candara" w:hAnsi="Candara"/>
+          <w:lang w:val="el-GR"/>
+        </w:rPr>
+      </w:pPr>
+    </w:p>
+    <w:p>
+      <w:pPr>
+        <w:spacing w:before="6pt" w:after="6pt"/>
+        <w:jc w:val="both"/>
+        <w:rPr>
+          <w:rFonts w:ascii="Candara" w:hAnsi="Candara"/>
+          <w:lang w:val="el-GR"/>
+        </w:rPr>
+      </w:pPr>
+      <w:r>
+        <w:rPr>
+          <w:rFonts w:ascii="Candara" w:hAnsi="Candara"/>
+          <w:lang w:val="el-GR"/>
+        </w:rPr>
+        <w:lastRenderedPageBreak/>
+        <w:t>Συνεχίζοντας τη μελέτη για</w:t>
+      </w:r>
+      <w:r>
+        <w:rPr>
+          <w:rFonts w:ascii="Candara" w:hAnsi="Candara"/>
+          <w:lang w:val="el-GR"/>
+        </w:rPr>
+        <w:t xml:space="preserve"> τη μεγαλύτερη </w:t>
+      </w:r>
+      <w:r>
+        <w:rPr>
+          <w:rFonts w:ascii="Candara" w:hAnsi="Candara"/>
+        </w:rPr>
+        <w:t>cache</w:t>
+      </w:r>
+      <w:r>
+        <w:rPr>
+          <w:rFonts w:ascii="Candara" w:hAnsi="Candara"/>
+          <w:lang w:val="el-GR"/>
+        </w:rPr>
+        <w:t xml:space="preserve"> </w:t>
+      </w:r>
+      <w:r>
+        <w:rPr>
+          <w:rFonts w:ascii="Candara" w:hAnsi="Candara"/>
+          <w:lang w:val="el-GR"/>
+        </w:rPr>
+        <w:t>των 8</w:t>
+      </w:r>
+      <w:r>
+        <w:rPr>
+          <w:rFonts w:ascii="Candara" w:hAnsi="Candara"/>
+        </w:rPr>
+        <w:t>kB</w:t>
+      </w:r>
+      <w:r>
+        <w:rPr>
+          <w:rFonts w:ascii="Candara" w:hAnsi="Candara"/>
+          <w:lang w:val="el-GR"/>
+        </w:rPr>
+        <w:t xml:space="preserve">, περιμένουμε </w:t>
+      </w:r>
+      <w:r>
+        <w:rPr>
+          <w:rFonts w:ascii="Candara" w:hAnsi="Candara"/>
+          <w:lang w:val="el-GR"/>
+        </w:rPr>
+        <w:t xml:space="preserve">το πιο συμφέρον </w:t>
+      </w:r>
+      <w:r>
+        <w:rPr>
+          <w:rFonts w:ascii="Candara" w:hAnsi="Candara"/>
+        </w:rPr>
+        <w:t>set</w:t>
+      </w:r>
+      <w:r>
+        <w:rPr>
+          <w:rFonts w:ascii="Candara" w:hAnsi="Candara"/>
+          <w:lang w:val="el-GR"/>
+        </w:rPr>
+        <w:t xml:space="preserve"> </w:t>
+      </w:r>
+      <w:r>
+        <w:rPr>
+          <w:rFonts w:ascii="Candara" w:hAnsi="Candara"/>
+        </w:rPr>
+        <w:t>associativity</w:t>
+      </w:r>
+      <w:r>
+        <w:rPr>
+          <w:rFonts w:ascii="Candara" w:hAnsi="Candara"/>
+          <w:lang w:val="el-GR"/>
+        </w:rPr>
+        <w:t xml:space="preserve"> </w:t>
+      </w:r>
+      <w:r>
+        <w:rPr>
+          <w:rFonts w:ascii="Candara" w:hAnsi="Candara"/>
+          <w:lang w:val="el-GR"/>
+        </w:rPr>
+        <w:t>να είναι το πολύ 2, αφού επωφελείται λιγότερο από τη συσχετιστικότητα. Με βάση τον παραπάνω συλλογισμό, εξετάσαμε τις παρακάτω περιπτώσεις:</w:t>
+      </w:r>
+    </w:p>
     <w:p>
       <w:pPr>
         <w:pStyle w:val="ListParagraph"/>
@@ -9669,19 +10191,19 @@
         <w:rPr>
           <w:rFonts w:ascii="Candara" w:hAnsi="Candara"/>
         </w:rPr>
-        <w:t>32</w:t>
-      </w:r>
-      <w:r>
-        <w:rPr>
-          <w:rFonts w:ascii="Candara" w:hAnsi="Candara"/>
-        </w:rPr>
-        <w:t>, Block size: = 32, Set associativity = 2</w:t>
+        <w:t>64</w:t>
+      </w:r>
+      <w:r>
+        <w:rPr>
+          <w:rFonts w:ascii="Candara" w:hAnsi="Candara"/>
+        </w:rPr>
+        <w:t>, Block size: = 32, Set associativity = 1</w:t>
       </w:r>
     </w:p>
     <w:tbl>
       <w:tblPr>
         <w:tblStyle w:val="TableGrid"/>
-        <w:tblW w:w="0pt" w:type="auto"/>
+        <w:tblW w:w="0pt" w:type="dxa"/>
         <w:tblLook w:firstRow="1" w:lastRow="0" w:firstColumn="1" w:lastColumn="0" w:noHBand="0" w:noVBand="1"/>
       </w:tblPr>
       <w:tblGrid>
@@ -9889,7 +10411,7 @@
               <w:rPr>
                 <w:rFonts w:ascii="Candara" w:hAnsi="Candara"/>
               </w:rPr>
-              <w:t>490MHz</w:t>
+              <w:t>500MHz</w:t>
             </w:r>
           </w:p>
         </w:tc>
@@ -9933,7 +10455,7 @@
                 <w:rFonts w:ascii="Calibri" w:hAnsi="Calibri" w:cs="Calibri"/>
                 <w:color w:val="000000"/>
               </w:rPr>
-              <w:t>3.707.892</w:t>
+              <w:t>3.773.292</w:t>
             </w:r>
           </w:p>
         </w:tc>
@@ -9955,14 +10477,15 @@
                 <w:rFonts w:ascii="Calibri" w:hAnsi="Calibri" w:cs="Calibri"/>
                 <w:color w:val="000000"/>
               </w:rPr>
-              <w:t>1,08</w:t>
+              <w:t>1,</w:t>
             </w:r>
             <w:r>
               <w:rPr>
                 <w:rFonts w:ascii="Calibri" w:hAnsi="Calibri" w:cs="Calibri"/>
                 <w:color w:val="000000"/>
-              </w:rPr>
-              <w:t>3</w:t>
+                <w:lang w:val="el-GR"/>
+              </w:rPr>
+              <w:t>102</w:t>
             </w:r>
           </w:p>
         </w:tc>
@@ -9976,7 +10499,6 @@
               <w:jc w:val="center"/>
               <w:rPr>
                 <w:rFonts w:ascii="Calibri" w:hAnsi="Calibri" w:cs="Calibri"/>
-                <w:lang w:val="el-GR"/>
               </w:rPr>
             </w:pPr>
             <w:r>
@@ -9984,14 +10506,22 @@
                 <w:rFonts w:ascii="Calibri" w:hAnsi="Calibri" w:cs="Calibri"/>
                 <w:color w:val="000000"/>
               </w:rPr>
-              <w:t>0,00757</w:t>
+              <w:t>0,00755</w:t>
             </w:r>
             <w:r>
               <w:rPr>
                 <w:rFonts w:ascii="Calibri" w:hAnsi="Calibri" w:cs="Calibri"/>
                 <w:color w:val="000000"/>
-              </w:rPr>
-              <w:t xml:space="preserve"> s</w:t>
+                <w:lang w:val="el-GR"/>
+              </w:rPr>
+              <w:t xml:space="preserve"> </w:t>
+            </w:r>
+            <w:r>
+              <w:rPr>
+                <w:rFonts w:ascii="Calibri" w:hAnsi="Calibri" w:cs="Calibri"/>
+                <w:color w:val="000000"/>
+              </w:rPr>
+              <w:t>s</w:t>
             </w:r>
           </w:p>
         </w:tc>
@@ -10003,13 +10533,17 @@
           <w:p>
             <w:pPr>
               <w:jc w:val="center"/>
+              <w:rPr>
+                <w:rFonts w:ascii="Calibri" w:hAnsi="Calibri" w:cs="Calibri"/>
+                <w:lang w:val="el-GR"/>
+              </w:rPr>
             </w:pPr>
             <w:r>
               <w:rPr>
                 <w:rFonts w:ascii="Calibri" w:hAnsi="Calibri" w:cs="Calibri"/>
                 <w:color w:val="FF0000"/>
               </w:rPr>
-              <w:t>2,93667908582</w:t>
+              <w:t>2,94467300996</w:t>
             </w:r>
             <w:r>
               <w:rPr>
@@ -10029,196 +10563,6 @@
         </w:tc>
       </w:tr>
     </w:tbl>
-    <w:p>
-      <w:pPr>
-        <w:spacing w:before="6pt" w:after="6pt"/>
-        <w:jc w:val="both"/>
-        <w:rPr>
-          <w:rFonts w:ascii="Candara" w:hAnsi="Candara"/>
-          <w:lang w:val="el-GR"/>
-        </w:rPr>
-      </w:pPr>
-      <w:r>
-        <w:rPr>
-          <w:rFonts w:ascii="Candara" w:hAnsi="Candara"/>
-          <w:lang w:val="el-GR"/>
-        </w:rPr>
-        <w:lastRenderedPageBreak/>
-        <w:t xml:space="preserve">Πράγματι, βλέπουμε ότι αυτή τη φορά συμφέρει η </w:t>
-      </w:r>
-      <w:r>
-        <w:rPr>
-          <w:rFonts w:ascii="Candara" w:hAnsi="Candara"/>
-        </w:rPr>
-        <w:t>cache</w:t>
-      </w:r>
-      <w:r>
-        <w:rPr>
-          <w:rFonts w:ascii="Candara" w:hAnsi="Candara"/>
-          <w:lang w:val="el-GR"/>
-        </w:rPr>
-        <w:t xml:space="preserve"> </w:t>
-      </w:r>
-      <w:r>
-        <w:rPr>
-          <w:rFonts w:ascii="Candara" w:hAnsi="Candara"/>
-          <w:lang w:val="el-GR"/>
-        </w:rPr>
-        <w:t xml:space="preserve">μας να είναι </w:t>
-      </w:r>
-      <w:r>
-        <w:rPr>
-          <w:rFonts w:ascii="Candara" w:hAnsi="Candara"/>
-        </w:rPr>
-        <w:t>direct</w:t>
-      </w:r>
-      <w:r>
-        <w:rPr>
-          <w:rFonts w:ascii="Candara" w:hAnsi="Candara"/>
-          <w:lang w:val="el-GR"/>
-        </w:rPr>
-        <w:t>-</w:t>
-      </w:r>
-      <w:r>
-        <w:rPr>
-          <w:rFonts w:ascii="Candara" w:hAnsi="Candara"/>
-        </w:rPr>
-        <w:t>mapped</w:t>
-      </w:r>
-      <w:r>
-        <w:rPr>
-          <w:rFonts w:ascii="Candara" w:hAnsi="Candara"/>
-          <w:lang w:val="el-GR"/>
-        </w:rPr>
-        <w:t xml:space="preserve"> αν και η διαφορά μεταξύ των δύο περιπτώσεων είναι μικρή. Αυτό όμως υποδεικνύει ότι και η πιο συμφέρουσα επιλογή για την </w:t>
-      </w:r>
-      <w:r>
-        <w:rPr>
-          <w:rFonts w:ascii="Candara" w:hAnsi="Candara"/>
-        </w:rPr>
-        <w:t>cache</w:t>
-      </w:r>
-      <w:r>
-        <w:rPr>
-          <w:rFonts w:ascii="Candara" w:hAnsi="Candara"/>
-          <w:lang w:val="el-GR"/>
-        </w:rPr>
-        <w:t xml:space="preserve"> </w:t>
-      </w:r>
-      <w:r>
-        <w:rPr>
-          <w:rFonts w:ascii="Candara" w:hAnsi="Candara"/>
-          <w:lang w:val="el-GR"/>
-        </w:rPr>
-        <w:t>των 16</w:t>
-      </w:r>
-      <w:r>
-        <w:rPr>
-          <w:rFonts w:ascii="Candara" w:hAnsi="Candara"/>
-        </w:rPr>
-        <w:t>kB</w:t>
-      </w:r>
-      <w:r>
-        <w:rPr>
-          <w:rFonts w:ascii="Candara" w:hAnsi="Candara"/>
-          <w:lang w:val="el-GR"/>
-        </w:rPr>
-        <w:t xml:space="preserve"> είναι </w:t>
-      </w:r>
-      <w:r>
-        <w:rPr>
-          <w:rFonts w:ascii="Candara" w:hAnsi="Candara"/>
-          <w:lang w:val="el-GR"/>
-        </w:rPr>
-        <w:t xml:space="preserve">η </w:t>
-      </w:r>
-      <w:r>
-        <w:rPr>
-          <w:rFonts w:ascii="Candara" w:hAnsi="Candara"/>
-        </w:rPr>
-        <w:t>direct</w:t>
-      </w:r>
-      <w:r>
-        <w:rPr>
-          <w:rFonts w:ascii="Candara" w:hAnsi="Candara"/>
-          <w:lang w:val="el-GR"/>
-        </w:rPr>
-        <w:t>-</w:t>
-      </w:r>
-      <w:r>
-        <w:rPr>
-          <w:rFonts w:ascii="Candara" w:hAnsi="Candara"/>
-        </w:rPr>
-        <w:t>mapped</w:t>
-      </w:r>
-      <w:r>
-        <w:rPr>
-          <w:rFonts w:ascii="Candara" w:hAnsi="Candara"/>
-          <w:lang w:val="el-GR"/>
-        </w:rPr>
-        <w:t xml:space="preserve">. </w:t>
-      </w:r>
-      <w:r>
-        <w:rPr>
-          <w:rFonts w:ascii="Candara" w:hAnsi="Candara"/>
-          <w:lang w:val="el-GR"/>
-        </w:rPr>
-        <w:t>Επιπλέον, παρατηρούμε ότι και οι δύο υλοποιήσεις, αν και γρηγορότερες χρονικά από αυτές των 4</w:t>
-      </w:r>
-      <w:r>
-        <w:rPr>
-          <w:rFonts w:ascii="Candara" w:hAnsi="Candara"/>
-        </w:rPr>
-        <w:t>kB</w:t>
-      </w:r>
-      <w:r>
-        <w:rPr>
-          <w:rFonts w:ascii="Candara" w:hAnsi="Candara"/>
-          <w:lang w:val="el-GR"/>
-        </w:rPr>
-        <w:t xml:space="preserve">, υστερούν στο λόγο απόδοσης προς κόστος. Αυτό μας δείχνει ότι η </w:t>
-      </w:r>
-      <w:r>
-        <w:rPr>
-          <w:rFonts w:ascii="Candara" w:hAnsi="Candara"/>
-        </w:rPr>
-        <w:t>cache</w:t>
-      </w:r>
-      <w:r>
-        <w:rPr>
-          <w:rFonts w:ascii="Candara" w:hAnsi="Candara"/>
-          <w:lang w:val="el-GR"/>
-        </w:rPr>
-        <w:t xml:space="preserve"> </w:t>
-      </w:r>
-      <w:r>
-        <w:rPr>
-          <w:rFonts w:ascii="Candara" w:hAnsi="Candara"/>
-          <w:lang w:val="el-GR"/>
-        </w:rPr>
-        <w:t>των 16</w:t>
-      </w:r>
-      <w:r>
-        <w:rPr>
-          <w:rFonts w:ascii="Candara" w:hAnsi="Candara"/>
-        </w:rPr>
-        <w:t>kB</w:t>
-      </w:r>
-      <w:r>
-        <w:rPr>
-          <w:rFonts w:ascii="Candara" w:hAnsi="Candara"/>
-          <w:lang w:val="el-GR"/>
-        </w:rPr>
-        <w:t xml:space="preserve"> </w:t>
-      </w:r>
-      <w:r>
-        <w:rPr>
-          <w:rFonts w:ascii="Candara" w:hAnsi="Candara"/>
-          <w:lang w:val="el-GR"/>
-        </w:rPr>
-        <w:t>θα έχει ακόμη χαμηλότερο λόγο απόδοσης και επομένως θα μπορούσαμε να την παραλείψουμε, ωστόσο δοκιμάσαμε την παρακάτω υλοποίηση προς απόδειξη των λεγομένων μας.</w:t>
-      </w:r>
-    </w:p>
     <w:p>
       <w:pPr>
         <w:pStyle w:val="ListParagraph"/>
@@ -10242,25 +10586,19 @@
         <w:rPr>
           <w:rFonts w:ascii="Candara" w:hAnsi="Candara"/>
         </w:rPr>
-        <w:t>128</w:t>
-      </w:r>
-      <w:r>
-        <w:rPr>
-          <w:rFonts w:ascii="Candara" w:hAnsi="Candara"/>
-        </w:rPr>
-        <w:t xml:space="preserve">, Block size: = 32, Set associativity = </w:t>
-      </w:r>
-      <w:r>
-        <w:rPr>
-          <w:rFonts w:ascii="Candara" w:hAnsi="Candara"/>
-        </w:rPr>
-        <w:t>1</w:t>
+        <w:t>32</w:t>
+      </w:r>
+      <w:r>
+        <w:rPr>
+          <w:rFonts w:ascii="Candara" w:hAnsi="Candara"/>
+        </w:rPr>
+        <w:t>, Block size: = 32, Set associativity = 2</w:t>
       </w:r>
     </w:p>
     <w:tbl>
       <w:tblPr>
         <w:tblStyle w:val="TableGrid"/>
-        <w:tblW w:w="0pt" w:type="auto"/>
+        <w:tblW w:w="0pt" w:type="dxa"/>
         <w:tblLook w:firstRow="1" w:lastRow="0" w:firstColumn="1" w:lastColumn="0" w:noHBand="0" w:noVBand="1"/>
       </w:tblPr>
       <w:tblGrid>
@@ -10439,9 +10777,15 @@
             <w:r>
               <w:rPr>
                 <w:rFonts w:ascii="Candara" w:hAnsi="Candara"/>
-                <w:lang w:val="el-GR"/>
-              </w:rPr>
-              <w:t>50</w:t>
+              </w:rPr>
+              <w:t>4</w:t>
+            </w:r>
+            <w:r>
+              <w:rPr>
+                <w:rFonts w:ascii="Candara" w:hAnsi="Candara"/>
+                <w:lang w:val="el-GR"/>
+              </w:rPr>
+              <w:t>5</w:t>
             </w:r>
           </w:p>
         </w:tc>
@@ -10506,7 +10850,7 @@
                 <w:rFonts w:ascii="Calibri" w:hAnsi="Calibri" w:cs="Calibri"/>
                 <w:color w:val="000000"/>
               </w:rPr>
-              <w:t>3.715.859</w:t>
+              <w:t>3.707.892</w:t>
             </w:r>
           </w:p>
         </w:tc>
@@ -10528,52 +10872,29 @@
                 <w:rFonts w:ascii="Calibri" w:hAnsi="Calibri" w:cs="Calibri"/>
                 <w:color w:val="000000"/>
               </w:rPr>
-              <w:t>1,08</w:t>
-            </w:r>
+              <w:t>1,083</w:t>
+            </w:r>
+          </w:p>
+        </w:tc>
+        <w:tc>
+          <w:tcPr>
+            <w:tcW w:w="63.80pt" w:type="dxa"/>
+            <w:vAlign w:val="center"/>
+          </w:tcPr>
+          <w:p>
+            <w:pPr>
+              <w:jc w:val="center"/>
+              <w:rPr>
+                <w:rFonts w:ascii="Calibri" w:hAnsi="Calibri" w:cs="Calibri"/>
+                <w:lang w:val="el-GR"/>
+              </w:rPr>
+            </w:pPr>
             <w:r>
               <w:rPr>
                 <w:rFonts w:ascii="Calibri" w:hAnsi="Calibri" w:cs="Calibri"/>
                 <w:color w:val="000000"/>
-                <w:lang w:val="el-GR"/>
-              </w:rPr>
-              <w:t>5</w:t>
-            </w:r>
-          </w:p>
-        </w:tc>
-        <w:tc>
-          <w:tcPr>
-            <w:tcW w:w="63.80pt" w:type="dxa"/>
-            <w:vAlign w:val="center"/>
-          </w:tcPr>
-          <w:p>
-            <w:pPr>
-              <w:jc w:val="center"/>
-              <w:rPr>
-                <w:rFonts w:ascii="Calibri" w:hAnsi="Calibri" w:cs="Calibri"/>
-                <w:lang w:val="el-GR"/>
-              </w:rPr>
-            </w:pPr>
-            <w:r>
-              <w:rPr>
-                <w:rFonts w:ascii="Calibri" w:hAnsi="Calibri" w:cs="Calibri"/>
-                <w:color w:val="000000"/>
-              </w:rPr>
-              <w:t>0,007</w:t>
-            </w:r>
-            <w:r>
-              <w:rPr>
-                <w:rFonts w:ascii="Calibri" w:hAnsi="Calibri" w:cs="Calibri"/>
-                <w:color w:val="000000"/>
-                <w:lang w:val="el-GR"/>
-              </w:rPr>
-              <w:t>43</w:t>
-            </w:r>
-            <w:r>
-              <w:rPr>
-                <w:rFonts w:ascii="Calibri" w:hAnsi="Calibri" w:cs="Calibri"/>
-                <w:color w:val="000000"/>
-              </w:rPr>
-              <w:t xml:space="preserve"> s</w:t>
+              </w:rPr>
+              <w:t>0,00757 s</w:t>
             </w:r>
           </w:p>
         </w:tc>
@@ -10585,17 +10906,13 @@
           <w:p>
             <w:pPr>
               <w:jc w:val="center"/>
-              <w:rPr>
-                <w:rFonts w:ascii="Calibri" w:hAnsi="Calibri" w:cs="Calibri"/>
-                <w:lang w:val="el-GR"/>
-              </w:rPr>
             </w:pPr>
             <w:r>
               <w:rPr>
                 <w:rFonts w:ascii="Calibri" w:hAnsi="Calibri" w:cs="Calibri"/>
                 <w:color w:val="FF0000"/>
               </w:rPr>
-              <w:t>2,69116777574</w:t>
+              <w:t>2,93667908582</w:t>
             </w:r>
             <w:r>
               <w:rPr>
@@ -10629,7 +10946,73 @@
           <w:rFonts w:ascii="Candara" w:hAnsi="Candara"/>
           <w:lang w:val="el-GR"/>
         </w:rPr>
-        <w:t>Από το παραπάνω, διαπιστώνουμε ότι η επιλογή των 16</w:t>
+        <w:t xml:space="preserve">Πράγματι, βλέπουμε ότι αυτή τη φορά συμφέρει η </w:t>
+      </w:r>
+      <w:r>
+        <w:rPr>
+          <w:rFonts w:ascii="Candara" w:hAnsi="Candara"/>
+        </w:rPr>
+        <w:t>cache</w:t>
+      </w:r>
+      <w:r>
+        <w:rPr>
+          <w:rFonts w:ascii="Candara" w:hAnsi="Candara"/>
+          <w:lang w:val="el-GR"/>
+        </w:rPr>
+        <w:t xml:space="preserve"> </w:t>
+      </w:r>
+      <w:r>
+        <w:rPr>
+          <w:rFonts w:ascii="Candara" w:hAnsi="Candara"/>
+          <w:lang w:val="el-GR"/>
+        </w:rPr>
+        <w:t xml:space="preserve">μας να είναι </w:t>
+      </w:r>
+      <w:r>
+        <w:rPr>
+          <w:rFonts w:ascii="Candara" w:hAnsi="Candara"/>
+        </w:rPr>
+        <w:t>direct</w:t>
+      </w:r>
+      <w:r>
+        <w:rPr>
+          <w:rFonts w:ascii="Candara" w:hAnsi="Candara"/>
+          <w:lang w:val="el-GR"/>
+        </w:rPr>
+        <w:t>-</w:t>
+      </w:r>
+      <w:r>
+        <w:rPr>
+          <w:rFonts w:ascii="Candara" w:hAnsi="Candara"/>
+        </w:rPr>
+        <w:t>mapped</w:t>
+      </w:r>
+      <w:r>
+        <w:rPr>
+          <w:rFonts w:ascii="Candara" w:hAnsi="Candara"/>
+          <w:lang w:val="el-GR"/>
+        </w:rPr>
+        <w:t xml:space="preserve"> αν και η διαφορά μεταξύ των δύο περιπτώσεων είναι μικρή. Αυτό όμως υποδεικνύει ότι και η πιο συμφέρουσα επιλογή για την </w:t>
+      </w:r>
+      <w:r>
+        <w:rPr>
+          <w:rFonts w:ascii="Candara" w:hAnsi="Candara"/>
+        </w:rPr>
+        <w:t>cache</w:t>
+      </w:r>
+      <w:r>
+        <w:rPr>
+          <w:rFonts w:ascii="Candara" w:hAnsi="Candara"/>
+          <w:lang w:val="el-GR"/>
+        </w:rPr>
+        <w:t xml:space="preserve"> </w:t>
+      </w:r>
+      <w:r>
+        <w:rPr>
+          <w:rFonts w:ascii="Candara" w:hAnsi="Candara"/>
+          <w:lang w:val="el-GR"/>
+        </w:rPr>
+        <w:t>των 16</w:t>
       </w:r>
       <w:r>
         <w:rPr>
@@ -10642,13 +11025,86 @@
           <w:rFonts w:ascii="Candara" w:hAnsi="Candara"/>
           <w:lang w:val="el-GR"/>
         </w:rPr>
+        <w:t xml:space="preserve"> είναι </w:t>
+      </w:r>
+      <w:r>
+        <w:rPr>
+          <w:rFonts w:ascii="Candara" w:hAnsi="Candara"/>
+          <w:lang w:val="el-GR"/>
+        </w:rPr>
+        <w:t xml:space="preserve">η </w:t>
+      </w:r>
+      <w:r>
+        <w:rPr>
+          <w:rFonts w:ascii="Candara" w:hAnsi="Candara"/>
+        </w:rPr>
+        <w:t>direct</w:t>
+      </w:r>
+      <w:r>
+        <w:rPr>
+          <w:rFonts w:ascii="Candara" w:hAnsi="Candara"/>
+          <w:lang w:val="el-GR"/>
+        </w:rPr>
+        <w:t>-</w:t>
+      </w:r>
+      <w:r>
+        <w:rPr>
+          <w:rFonts w:ascii="Candara" w:hAnsi="Candara"/>
+        </w:rPr>
+        <w:t>mapped</w:t>
+      </w:r>
+      <w:r>
+        <w:rPr>
+          <w:rFonts w:ascii="Candara" w:hAnsi="Candara"/>
+          <w:lang w:val="el-GR"/>
+        </w:rPr>
+        <w:t xml:space="preserve">. </w:t>
+      </w:r>
+      <w:r>
+        <w:rPr>
+          <w:rFonts w:ascii="Candara" w:hAnsi="Candara"/>
+          <w:lang w:val="el-GR"/>
+        </w:rPr>
+        <w:t>Επιπλέον, παρατηρούμε ότι και οι δύο υλοποιήσεις, αν και γρηγορότερες χρονικά από αυτές των 4</w:t>
+      </w:r>
+      <w:r>
+        <w:rPr>
+          <w:rFonts w:ascii="Candara" w:hAnsi="Candara"/>
+        </w:rPr>
+        <w:t>kB</w:t>
+      </w:r>
+      <w:r>
+        <w:rPr>
+          <w:rFonts w:ascii="Candara" w:hAnsi="Candara"/>
+          <w:lang w:val="el-GR"/>
+        </w:rPr>
+        <w:t xml:space="preserve">, υστερούν στο λόγο απόδοσης προς κόστος. Αυτό μας δείχνει ότι η </w:t>
+      </w:r>
+      <w:r>
+        <w:rPr>
+          <w:rFonts w:ascii="Candara" w:hAnsi="Candara"/>
+        </w:rPr>
+        <w:t>cache</w:t>
+      </w:r>
+      <w:r>
+        <w:rPr>
+          <w:rFonts w:ascii="Candara" w:hAnsi="Candara"/>
+          <w:lang w:val="el-GR"/>
+        </w:rPr>
         <w:t xml:space="preserve"> </w:t>
       </w:r>
       <w:r>
         <w:rPr>
           <w:rFonts w:ascii="Candara" w:hAnsi="Candara"/>
-        </w:rPr>
-        <w:t>data</w:t>
+          <w:lang w:val="el-GR"/>
+        </w:rPr>
+        <w:t>των 16</w:t>
+      </w:r>
+      <w:r>
+        <w:rPr>
+          <w:rFonts w:ascii="Candara" w:hAnsi="Candara"/>
+        </w:rPr>
+        <w:t>kB</w:t>
       </w:r>
       <w:r>
         <w:rPr>
@@ -10660,249 +11116,9 @@
       <w:r>
         <w:rPr>
           <w:rFonts w:ascii="Candara" w:hAnsi="Candara"/>
-        </w:rPr>
-        <w:t>cache</w:t>
-      </w:r>
-      <w:r>
-        <w:rPr>
-          <w:rFonts w:ascii="Candara" w:hAnsi="Candara"/>
-          <w:lang w:val="el-GR"/>
-        </w:rPr>
-        <w:t xml:space="preserve"> συμφέρει ακόμη λιγότερο, παρά το γεγονός ότι είναι η πιο γρήγορη χρονικά από όλες.</w:t>
-      </w:r>
-    </w:p>
-    <w:p>
-      <w:pPr>
-        <w:spacing w:before="6pt" w:after="6pt"/>
-        <w:jc w:val="both"/>
-        <w:rPr>
-          <w:rFonts w:ascii="Candara" w:hAnsi="Candara"/>
-          <w:u w:val="single"/>
-          <w:lang w:val="el-GR"/>
-        </w:rPr>
-      </w:pPr>
-      <w:r>
-        <w:rPr>
-          <w:rFonts w:ascii="Candara" w:hAnsi="Candara"/>
-          <w:u w:val="single"/>
-          <w:lang w:val="el-GR"/>
-        </w:rPr>
-        <w:t xml:space="preserve">Τελικά για τον επεξεργαστή </w:t>
-      </w:r>
-      <w:r>
-        <w:rPr>
-          <w:rFonts w:ascii="Candara" w:hAnsi="Candara"/>
-          <w:u w:val="single"/>
-        </w:rPr>
-        <w:t>rabbit</w:t>
-      </w:r>
-      <w:r>
-        <w:rPr>
-          <w:rFonts w:ascii="Candara" w:hAnsi="Candara"/>
-          <w:u w:val="single"/>
-          <w:lang w:val="el-GR"/>
-        </w:rPr>
-        <w:t xml:space="preserve"> επιλέγουμε:</w:t>
-      </w:r>
-    </w:p>
-    <w:p>
-      <w:pPr>
-        <w:spacing w:before="6pt" w:after="6pt"/>
-        <w:jc w:val="both"/>
-        <w:rPr>
-          <w:rFonts w:ascii="Candara" w:hAnsi="Candara"/>
-        </w:rPr>
-      </w:pPr>
-      <w:r>
-        <w:rPr>
-          <w:rFonts w:ascii="Candara" w:hAnsi="Candara"/>
-        </w:rPr>
-        <w:t xml:space="preserve">L1 program cache =&gt; Number of sets = </w:t>
-      </w:r>
-      <w:r>
-        <w:rPr>
-          <w:rFonts w:ascii="Candara" w:hAnsi="Candara"/>
-        </w:rPr>
-        <w:t>64, Block size = 32, Set Associativity = 1</w:t>
-      </w:r>
-    </w:p>
-    <w:p>
-      <w:pPr>
-        <w:spacing w:before="6pt" w:after="6pt"/>
-        <w:jc w:val="both"/>
-        <w:rPr>
-          <w:rFonts w:ascii="Candara" w:hAnsi="Candara"/>
-        </w:rPr>
-      </w:pPr>
-      <w:r>
-        <w:rPr>
-          <w:rFonts w:ascii="Candara" w:hAnsi="Candara"/>
-        </w:rPr>
-        <w:t xml:space="preserve">L1 data cache =&gt; Number of sets = </w:t>
-      </w:r>
-      <w:r>
-        <w:rPr>
-          <w:rFonts w:ascii="Candara" w:hAnsi="Candara"/>
-        </w:rPr>
-        <w:t>16, Block size = 32, Set Associativity = 2, Write-back, Write allocate, LRU</w:t>
-      </w:r>
-    </w:p>
-    <w:p>
-      <w:pPr>
-        <w:pStyle w:val="ListParagraph"/>
-        <w:numPr>
-          <w:ilvl w:val="0"/>
-          <w:numId w:val="7"/>
-        </w:numPr>
-        <w:spacing w:before="6pt" w:after="6pt"/>
-        <w:jc w:val="both"/>
-        <w:rPr>
-          <w:rFonts w:ascii="Candara" w:hAnsi="Candara"/>
-          <w:b/>
-          <w:bCs/>
-        </w:rPr>
-      </w:pPr>
-      <w:r>
-        <w:rPr>
-          <w:rFonts w:ascii="Candara" w:hAnsi="Candara"/>
-          <w:b/>
-          <w:bCs/>
-          <w:lang w:val="el-GR"/>
-        </w:rPr>
-        <w:t xml:space="preserve">Επεξεργαστής </w:t>
-      </w:r>
-      <w:r>
-        <w:rPr>
-          <w:rFonts w:ascii="Candara" w:hAnsi="Candara"/>
-          <w:b/>
-          <w:bCs/>
-        </w:rPr>
-        <w:t>Puma</w:t>
-      </w:r>
-      <w:r>
-        <w:rPr>
-          <w:rFonts w:ascii="Candara" w:hAnsi="Candara"/>
-          <w:b/>
-          <w:bCs/>
-          <w:lang w:val="el-GR"/>
-        </w:rPr>
-        <w:t>:</w:t>
-      </w:r>
-    </w:p>
-    <w:p>
-      <w:pPr>
-        <w:spacing w:before="6pt" w:after="6pt"/>
-        <w:jc w:val="both"/>
-        <w:rPr>
-          <w:rFonts w:ascii="Candara" w:hAnsi="Candara"/>
-          <w:lang w:val="el-GR"/>
-        </w:rPr>
-      </w:pPr>
-      <w:r>
-        <w:rPr>
-          <w:rFonts w:ascii="Candara" w:hAnsi="Candara"/>
-          <w:lang w:val="el-GR"/>
-        </w:rPr>
-        <w:t xml:space="preserve">Μετά από τη μελέτη του επεξεργαστή </w:t>
-      </w:r>
-      <w:r>
-        <w:rPr>
-          <w:rFonts w:ascii="Candara" w:hAnsi="Candara"/>
-        </w:rPr>
-        <w:t>rabbit</w:t>
-      </w:r>
-      <w:r>
-        <w:rPr>
-          <w:rFonts w:ascii="Candara" w:hAnsi="Candara"/>
-          <w:lang w:val="el-GR"/>
-        </w:rPr>
-        <w:t xml:space="preserve">, </w:t>
-      </w:r>
-      <w:r>
-        <w:rPr>
-          <w:rFonts w:ascii="Candara" w:hAnsi="Candara"/>
-          <w:lang w:val="el-GR"/>
-        </w:rPr>
-        <w:t>μπορούμε να υποθέσουμε ότι το κόστος των μεγαλύτερων</w:t>
-      </w:r>
-      <w:r>
-        <w:rPr>
-          <w:rFonts w:ascii="Candara" w:hAnsi="Candara"/>
-          <w:lang w:val="el-GR"/>
-        </w:rPr>
-        <w:t xml:space="preserve"> </w:t>
-      </w:r>
-      <w:r>
-        <w:rPr>
-          <w:rFonts w:ascii="Candara" w:hAnsi="Candara"/>
-        </w:rPr>
-        <w:t>level</w:t>
-      </w:r>
-      <w:r>
-        <w:rPr>
-          <w:rFonts w:ascii="Candara" w:hAnsi="Candara"/>
-          <w:lang w:val="el-GR"/>
-        </w:rPr>
-        <w:t xml:space="preserve"> 2</w:t>
-      </w:r>
-      <w:r>
-        <w:rPr>
-          <w:rFonts w:ascii="Candara" w:hAnsi="Candara"/>
-          <w:lang w:val="el-GR"/>
-        </w:rPr>
-        <w:t xml:space="preserve"> </w:t>
-      </w:r>
-      <w:r>
-        <w:rPr>
-          <w:rFonts w:ascii="Candara" w:hAnsi="Candara"/>
-        </w:rPr>
-        <w:t>caches</w:t>
-      </w:r>
-      <w:r>
-        <w:rPr>
-          <w:rFonts w:ascii="Candara" w:hAnsi="Candara"/>
-          <w:lang w:val="el-GR"/>
-        </w:rPr>
-        <w:t xml:space="preserve"> θα τις καθιστά μη συμφέρουσες, με αποτέλεσμα να επιλέξουμε τη μικρότερη. Ένας ακόμη παράγοντας που μας οδηγεί σε αυτή την υπόθεση είναι ότι το </w:t>
-      </w:r>
-      <w:r>
-        <w:rPr>
-          <w:rFonts w:ascii="Candara" w:hAnsi="Candara"/>
-        </w:rPr>
-        <w:t>CPI</w:t>
-      </w:r>
-      <w:r>
-        <w:rPr>
-          <w:rFonts w:ascii="Candara" w:hAnsi="Candara"/>
-          <w:lang w:val="el-GR"/>
-        </w:rPr>
-        <w:t xml:space="preserve"> πλησιάζει πάρα πολύ το ιδανικό με τη χρήση του δεύτερου επεξεργαστή και έτσι δεν υπάρχουν μεγάλα περιθώρια βελτίωσης που να μπορεί να προσφέρει η </w:t>
-      </w:r>
-      <w:r>
-        <w:rPr>
-          <w:rFonts w:ascii="Candara" w:hAnsi="Candara"/>
-        </w:rPr>
-        <w:t>level</w:t>
-      </w:r>
-      <w:r>
-        <w:rPr>
-          <w:rFonts w:ascii="Candara" w:hAnsi="Candara"/>
-          <w:lang w:val="el-GR"/>
-        </w:rPr>
-        <w:t xml:space="preserve"> 2 </w:t>
-      </w:r>
-      <w:r>
-        <w:rPr>
-          <w:rFonts w:ascii="Candara" w:hAnsi="Candara"/>
-        </w:rPr>
-        <w:t>cache</w:t>
-      </w:r>
-      <w:r>
-        <w:rPr>
-          <w:rFonts w:ascii="Candara" w:hAnsi="Candara"/>
-          <w:lang w:val="el-GR"/>
-        </w:rPr>
-        <w:t xml:space="preserve"> με αποτέλεσμα να μην είναι πιθανότατα η πιο συμφέρουσα από τις 3 εκδοχές επεξεργαστών. Επειδή όμως δεν ξέρουμε κατά πόσο επιταχύνουν ακριβώς το πρόγραμμα θα εξετάσουμε τις εξής περιπτώσεις:</w:t>
+          <w:lang w:val="el-GR"/>
+        </w:rPr>
+        <w:t>θα έχει ακόμη χαμηλότερο λόγο απόδοσης και επομένως θα μπορούσαμε να την παραλείψουμε, ωστόσο δοκιμάσαμε την παρακάτω υλοποίηση προς απόδειξη των λεγομένων μας.</w:t>
       </w:r>
     </w:p>
     <w:p>
@@ -10928,7 +11144,7 @@
         <w:rPr>
           <w:rFonts w:ascii="Candara" w:hAnsi="Candara"/>
         </w:rPr>
-        <w:t>64</w:t>
+        <w:t>128</w:t>
       </w:r>
       <w:r>
         <w:rPr>
@@ -10940,13 +11156,13 @@
         <w:rPr>
           <w:rFonts w:ascii="Candara" w:hAnsi="Candara"/>
         </w:rPr>
-        <w:t>2</w:t>
+        <w:t>1</w:t>
       </w:r>
     </w:p>
     <w:tbl>
       <w:tblPr>
         <w:tblStyle w:val="TableGrid"/>
-        <w:tblW w:w="0pt" w:type="auto"/>
+        <w:tblW w:w="0pt" w:type="dxa"/>
         <w:tblLook w:firstRow="1" w:lastRow="0" w:firstColumn="1" w:lastColumn="0" w:noHBand="0" w:noVBand="1"/>
       </w:tblPr>
       <w:tblGrid>
@@ -11127,7 +11343,7 @@
                 <w:rFonts w:ascii="Candara" w:hAnsi="Candara"/>
                 <w:lang w:val="el-GR"/>
               </w:rPr>
-              <w:t>90</w:t>
+              <w:t>50</w:t>
             </w:r>
           </w:p>
         </w:tc>
@@ -11147,15 +11363,8 @@
             <w:r>
               <w:rPr>
                 <w:rFonts w:ascii="Candara" w:hAnsi="Candara"/>
-                <w:lang w:val="el-GR"/>
-              </w:rPr>
-              <w:t>49</w:t>
-            </w:r>
-            <w:r>
-              <w:rPr>
-                <w:rFonts w:ascii="Candara" w:hAnsi="Candara"/>
-              </w:rPr>
-              <w:t>0MHz</w:t>
+              </w:rPr>
+              <w:t>490MHz</w:t>
             </w:r>
           </w:p>
         </w:tc>
@@ -11177,7 +11386,7 @@
                 <w:rFonts w:ascii="Calibri" w:hAnsi="Calibri" w:cs="Calibri"/>
                 <w:color w:val="000000"/>
               </w:rPr>
-              <w:t>3.424.129</w:t>
+              <w:t>3.424.091</w:t>
             </w:r>
           </w:p>
         </w:tc>
@@ -11199,7 +11408,7 @@
                 <w:rFonts w:ascii="Calibri" w:hAnsi="Calibri" w:cs="Calibri"/>
                 <w:color w:val="000000"/>
               </w:rPr>
-              <w:t>3.702.442</w:t>
+              <w:t>3.715.859</w:t>
             </w:r>
           </w:p>
         </w:tc>
@@ -11221,7 +11430,7 @@
                 <w:rFonts w:ascii="Calibri" w:hAnsi="Calibri" w:cs="Calibri"/>
                 <w:color w:val="000000"/>
               </w:rPr>
-              <w:t>1,</w:t>
+              <w:t>1,08</w:t>
             </w:r>
             <w:r>
               <w:rPr>
@@ -11229,7 +11438,7 @@
                 <w:color w:val="000000"/>
                 <w:lang w:val="el-GR"/>
               </w:rPr>
-              <w:t>081</w:t>
+              <w:t>5</w:t>
             </w:r>
           </w:p>
         </w:tc>
@@ -11259,7 +11468,7 @@
                 <w:color w:val="000000"/>
                 <w:lang w:val="el-GR"/>
               </w:rPr>
-              <w:t>56</w:t>
+              <w:t>43</w:t>
             </w:r>
             <w:r>
               <w:rPr>
@@ -11288,7 +11497,7 @@
                 <w:rFonts w:ascii="Calibri" w:hAnsi="Calibri" w:cs="Calibri"/>
                 <w:color w:val="FF0000"/>
               </w:rPr>
-              <w:t>1,47050094085</w:t>
+              <w:t>2,69116777574</w:t>
             </w:r>
             <w:r>
               <w:rPr>
@@ -11308,6 +11517,296 @@
         </w:tc>
       </w:tr>
     </w:tbl>
+    <w:p>
+      <w:pPr>
+        <w:spacing w:before="6pt" w:after="6pt"/>
+        <w:jc w:val="both"/>
+        <w:rPr>
+          <w:rFonts w:ascii="Candara" w:hAnsi="Candara"/>
+          <w:lang w:val="el-GR"/>
+        </w:rPr>
+      </w:pPr>
+      <w:r>
+        <w:rPr>
+          <w:rFonts w:ascii="Candara" w:hAnsi="Candara"/>
+          <w:lang w:val="el-GR"/>
+        </w:rPr>
+        <w:t>Από το παραπάνω, διαπιστώνουμε ότι η επιλογή των 16</w:t>
+      </w:r>
+      <w:r>
+        <w:rPr>
+          <w:rFonts w:ascii="Candara" w:hAnsi="Candara"/>
+        </w:rPr>
+        <w:t>kB</w:t>
+      </w:r>
+      <w:r>
+        <w:rPr>
+          <w:rFonts w:ascii="Candara" w:hAnsi="Candara"/>
+          <w:lang w:val="el-GR"/>
+        </w:rPr>
+        <w:t xml:space="preserve"> </w:t>
+      </w:r>
+      <w:r>
+        <w:rPr>
+          <w:rFonts w:ascii="Candara" w:hAnsi="Candara"/>
+        </w:rPr>
+        <w:t>data</w:t>
+      </w:r>
+      <w:r>
+        <w:rPr>
+          <w:rFonts w:ascii="Candara" w:hAnsi="Candara"/>
+          <w:lang w:val="el-GR"/>
+        </w:rPr>
+        <w:t xml:space="preserve"> </w:t>
+      </w:r>
+      <w:r>
+        <w:rPr>
+          <w:rFonts w:ascii="Candara" w:hAnsi="Candara"/>
+        </w:rPr>
+        <w:t>cache</w:t>
+      </w:r>
+      <w:r>
+        <w:rPr>
+          <w:rFonts w:ascii="Candara" w:hAnsi="Candara"/>
+          <w:lang w:val="el-GR"/>
+        </w:rPr>
+        <w:t xml:space="preserve"> συμφέρει ακόμη λιγότερο, παρά το γεγονός ότι είναι η πιο γρήγορη χρονικά από όλες.</w:t>
+      </w:r>
+    </w:p>
+    <w:p>
+      <w:pPr>
+        <w:spacing w:before="6pt" w:after="6pt"/>
+        <w:jc w:val="both"/>
+        <w:rPr>
+          <w:rFonts w:ascii="Candara" w:hAnsi="Candara"/>
+          <w:u w:val="single"/>
+          <w:lang w:val="el-GR"/>
+        </w:rPr>
+      </w:pPr>
+      <w:r>
+        <w:rPr>
+          <w:rFonts w:ascii="Candara" w:hAnsi="Candara"/>
+          <w:u w:val="single"/>
+          <w:lang w:val="el-GR"/>
+        </w:rPr>
+        <w:t xml:space="preserve">Τελικά για τον επεξεργαστή </w:t>
+      </w:r>
+      <w:r>
+        <w:rPr>
+          <w:rFonts w:ascii="Candara" w:hAnsi="Candara"/>
+          <w:u w:val="single"/>
+        </w:rPr>
+        <w:t>rabbit</w:t>
+      </w:r>
+      <w:r>
+        <w:rPr>
+          <w:rFonts w:ascii="Candara" w:hAnsi="Candara"/>
+          <w:u w:val="single"/>
+          <w:lang w:val="el-GR"/>
+        </w:rPr>
+        <w:t xml:space="preserve"> επιλέγουμε:</w:t>
+      </w:r>
+    </w:p>
+    <w:p>
+      <w:pPr>
+        <w:spacing w:before="6pt" w:after="6pt"/>
+        <w:jc w:val="both"/>
+        <w:rPr>
+          <w:rFonts w:ascii="Candara" w:hAnsi="Candara"/>
+        </w:rPr>
+      </w:pPr>
+      <w:r>
+        <w:rPr>
+          <w:rFonts w:ascii="Candara" w:hAnsi="Candara"/>
+        </w:rPr>
+        <w:t xml:space="preserve">L1 program cache =&gt; Number of sets = </w:t>
+      </w:r>
+      <w:r>
+        <w:rPr>
+          <w:rFonts w:ascii="Candara" w:hAnsi="Candara"/>
+        </w:rPr>
+        <w:t>64, Block size = 32, Set Associativity = 1</w:t>
+      </w:r>
+    </w:p>
+    <w:p>
+      <w:pPr>
+        <w:spacing w:before="6pt" w:after="6pt"/>
+        <w:jc w:val="both"/>
+        <w:rPr>
+          <w:rFonts w:ascii="Candara" w:hAnsi="Candara"/>
+        </w:rPr>
+      </w:pPr>
+      <w:r>
+        <w:rPr>
+          <w:rFonts w:ascii="Candara" w:hAnsi="Candara"/>
+        </w:rPr>
+        <w:t xml:space="preserve">L1 data cache =&gt; Number of sets = </w:t>
+      </w:r>
+      <w:r>
+        <w:rPr>
+          <w:rFonts w:ascii="Candara" w:hAnsi="Candara"/>
+        </w:rPr>
+        <w:t>16, Block size = 32, Set Associativity = 2, Write-back, Write allocate, LRU</w:t>
+      </w:r>
+    </w:p>
+    <w:p>
+      <w:pPr>
+        <w:pStyle w:val="ListParagraph"/>
+        <w:numPr>
+          <w:ilvl w:val="0"/>
+          <w:numId w:val="7"/>
+        </w:numPr>
+        <w:spacing w:before="6pt" w:after="6pt"/>
+        <w:jc w:val="both"/>
+        <w:rPr>
+          <w:rFonts w:ascii="Candara" w:hAnsi="Candara"/>
+          <w:b/>
+          <w:bCs/>
+        </w:rPr>
+      </w:pPr>
+      <w:r>
+        <w:rPr>
+          <w:rFonts w:ascii="Candara" w:hAnsi="Candara"/>
+          <w:b/>
+          <w:bCs/>
+          <w:lang w:val="el-GR"/>
+        </w:rPr>
+        <w:t xml:space="preserve">Επεξεργαστής </w:t>
+      </w:r>
+      <w:r>
+        <w:rPr>
+          <w:rFonts w:ascii="Candara" w:hAnsi="Candara"/>
+          <w:b/>
+          <w:bCs/>
+        </w:rPr>
+        <w:t>Puma</w:t>
+      </w:r>
+      <w:r>
+        <w:rPr>
+          <w:rFonts w:ascii="Candara" w:hAnsi="Candara"/>
+          <w:b/>
+          <w:bCs/>
+          <w:lang w:val="el-GR"/>
+        </w:rPr>
+        <w:t>:</w:t>
+      </w:r>
+    </w:p>
+    <w:p>
+      <w:pPr>
+        <w:spacing w:before="6pt" w:after="6pt"/>
+        <w:jc w:val="both"/>
+        <w:rPr>
+          <w:rFonts w:ascii="Candara" w:hAnsi="Candara"/>
+          <w:lang w:val="el-GR"/>
+        </w:rPr>
+      </w:pPr>
+      <w:r>
+        <w:rPr>
+          <w:rFonts w:ascii="Candara" w:hAnsi="Candara"/>
+          <w:lang w:val="el-GR"/>
+        </w:rPr>
+        <w:t xml:space="preserve">Μετά από τη μελέτη του επεξεργαστή </w:t>
+      </w:r>
+      <w:r>
+        <w:rPr>
+          <w:rFonts w:ascii="Candara" w:hAnsi="Candara"/>
+        </w:rPr>
+        <w:t>rabbit</w:t>
+      </w:r>
+      <w:r>
+        <w:rPr>
+          <w:rFonts w:ascii="Candara" w:hAnsi="Candara"/>
+          <w:lang w:val="el-GR"/>
+        </w:rPr>
+        <w:t xml:space="preserve">, </w:t>
+      </w:r>
+      <w:r>
+        <w:rPr>
+          <w:rFonts w:ascii="Candara" w:hAnsi="Candara"/>
+          <w:lang w:val="el-GR"/>
+        </w:rPr>
+        <w:t>μπορούμε να υποθέσουμε ότι το κόστος των μεγαλύτερων</w:t>
+      </w:r>
+      <w:r>
+        <w:rPr>
+          <w:rFonts w:ascii="Candara" w:hAnsi="Candara"/>
+          <w:lang w:val="el-GR"/>
+        </w:rPr>
+        <w:t xml:space="preserve"> </w:t>
+      </w:r>
+      <w:r>
+        <w:rPr>
+          <w:rFonts w:ascii="Candara" w:hAnsi="Candara"/>
+        </w:rPr>
+        <w:t>level</w:t>
+      </w:r>
+      <w:r>
+        <w:rPr>
+          <w:rFonts w:ascii="Candara" w:hAnsi="Candara"/>
+          <w:lang w:val="el-GR"/>
+        </w:rPr>
+        <w:t xml:space="preserve"> 2</w:t>
+      </w:r>
+      <w:r>
+        <w:rPr>
+          <w:rFonts w:ascii="Candara" w:hAnsi="Candara"/>
+          <w:lang w:val="el-GR"/>
+        </w:rPr>
+        <w:t xml:space="preserve"> </w:t>
+      </w:r>
+      <w:r>
+        <w:rPr>
+          <w:rFonts w:ascii="Candara" w:hAnsi="Candara"/>
+        </w:rPr>
+        <w:t>caches</w:t>
+      </w:r>
+      <w:r>
+        <w:rPr>
+          <w:rFonts w:ascii="Candara" w:hAnsi="Candara"/>
+          <w:lang w:val="el-GR"/>
+        </w:rPr>
+        <w:t xml:space="preserve"> θα τις καθιστά μη συμφέρουσες, με αποτέλεσμα να επιλέξουμε τη μικρότερη. Ένας ακόμη παράγοντας που μας οδηγεί σε αυτή την υπόθεση είναι ότι το </w:t>
+      </w:r>
+      <w:r>
+        <w:rPr>
+          <w:rFonts w:ascii="Candara" w:hAnsi="Candara"/>
+        </w:rPr>
+        <w:t>CPI</w:t>
+      </w:r>
+      <w:r>
+        <w:rPr>
+          <w:rFonts w:ascii="Candara" w:hAnsi="Candara"/>
+          <w:lang w:val="el-GR"/>
+        </w:rPr>
+        <w:t xml:space="preserve"> πλησιάζει πάρα πολύ το ιδανικό με τη χρήση του δεύτερου επεξεργαστή και έτσι δεν υπάρχουν μεγάλα περιθώρια βελτίωσης που να μπορεί να προσφέρει η </w:t>
+      </w:r>
+      <w:r>
+        <w:rPr>
+          <w:rFonts w:ascii="Candara" w:hAnsi="Candara"/>
+        </w:rPr>
+        <w:t>level</w:t>
+      </w:r>
+      <w:r>
+        <w:rPr>
+          <w:rFonts w:ascii="Candara" w:hAnsi="Candara"/>
+          <w:lang w:val="el-GR"/>
+        </w:rPr>
+        <w:t xml:space="preserve"> 2 </w:t>
+      </w:r>
+      <w:r>
+        <w:rPr>
+          <w:rFonts w:ascii="Candara" w:hAnsi="Candara"/>
+        </w:rPr>
+        <w:t>cache</w:t>
+      </w:r>
+      <w:r>
+        <w:rPr>
+          <w:rFonts w:ascii="Candara" w:hAnsi="Candara"/>
+          <w:lang w:val="el-GR"/>
+        </w:rPr>
+        <w:t xml:space="preserve"> με αποτέλεσμα να μην είναι πιθανότατα η πιο συμφέρουσα από τις 3 εκδοχές επεξεργαστών. Επειδή όμως δεν ξέρουμε κατά πόσο επιταχύνουν ακριβώς το πρόγραμμα θα εξετάσουμε τις εξής περιπτώσεις:</w:t>
+      </w:r>
+    </w:p>
     <w:p>
       <w:pPr>
         <w:pStyle w:val="ListParagraph"/>
@@ -11331,19 +11830,25 @@
         <w:rPr>
           <w:rFonts w:ascii="Candara" w:hAnsi="Candara"/>
         </w:rPr>
-        <w:t>128</w:t>
-      </w:r>
-      <w:r>
-        <w:rPr>
-          <w:rFonts w:ascii="Candara" w:hAnsi="Candara"/>
-        </w:rPr>
-        <w:t>, Block size: = 32, Set associativity = 2</w:t>
+        <w:t>64</w:t>
+      </w:r>
+      <w:r>
+        <w:rPr>
+          <w:rFonts w:ascii="Candara" w:hAnsi="Candara"/>
+        </w:rPr>
+        <w:t xml:space="preserve">, Block size: = 32, Set associativity = </w:t>
+      </w:r>
+      <w:r>
+        <w:rPr>
+          <w:rFonts w:ascii="Candara" w:hAnsi="Candara"/>
+        </w:rPr>
+        <w:t>2</w:t>
       </w:r>
     </w:p>
     <w:tbl>
       <w:tblPr>
         <w:tblStyle w:val="TableGrid"/>
-        <w:tblW w:w="0pt" w:type="auto"/>
+        <w:tblW w:w="0pt" w:type="dxa"/>
         <w:tblLook w:firstRow="1" w:lastRow="0" w:firstColumn="1" w:lastColumn="0" w:noHBand="0" w:noVBand="1"/>
       </w:tblPr>
       <w:tblGrid>
@@ -11524,7 +12029,7 @@
                 <w:rFonts w:ascii="Candara" w:hAnsi="Candara"/>
                 <w:lang w:val="el-GR"/>
               </w:rPr>
-              <w:t>115</w:t>
+              <w:t>90</w:t>
             </w:r>
           </w:p>
         </w:tc>
@@ -11544,8 +12049,15 @@
             <w:r>
               <w:rPr>
                 <w:rFonts w:ascii="Candara" w:hAnsi="Candara"/>
-              </w:rPr>
-              <w:t>490MHz</w:t>
+                <w:lang w:val="el-GR"/>
+              </w:rPr>
+              <w:t>49</w:t>
+            </w:r>
+            <w:r>
+              <w:rPr>
+                <w:rFonts w:ascii="Candara" w:hAnsi="Candara"/>
+              </w:rPr>
+              <w:t>0MHz</w:t>
             </w:r>
           </w:p>
         </w:tc>
@@ -11589,7 +12101,7 @@
                 <w:rFonts w:ascii="Calibri" w:hAnsi="Calibri" w:cs="Calibri"/>
                 <w:color w:val="000000"/>
               </w:rPr>
-              <w:t>3.683.402</w:t>
+              <w:t>3.702.442</w:t>
             </w:r>
           </w:p>
         </w:tc>
@@ -11611,7 +12123,7 @@
                 <w:rFonts w:ascii="Calibri" w:hAnsi="Calibri" w:cs="Calibri"/>
                 <w:color w:val="000000"/>
               </w:rPr>
-              <w:t>1,0</w:t>
+              <w:t>1,</w:t>
             </w:r>
             <w:r>
               <w:rPr>
@@ -11619,7 +12131,7 @@
                 <w:color w:val="000000"/>
                 <w:lang w:val="el-GR"/>
               </w:rPr>
-              <w:t>76</w:t>
+              <w:t>081</w:t>
             </w:r>
           </w:p>
         </w:tc>
@@ -11649,7 +12161,7 @@
                 <w:color w:val="000000"/>
                 <w:lang w:val="el-GR"/>
               </w:rPr>
-              <w:t>52</w:t>
+              <w:t>56</w:t>
             </w:r>
             <w:r>
               <w:rPr>
@@ -11678,7 +12190,7 @@
                 <w:rFonts w:ascii="Calibri" w:hAnsi="Calibri" w:cs="Calibri"/>
                 <w:color w:val="FF0000"/>
               </w:rPr>
-              <w:t>1,15677560179</w:t>
+              <w:t>1,47050094085</w:t>
             </w:r>
             <w:r>
               <w:rPr>
@@ -11721,25 +12233,19 @@
         <w:rPr>
           <w:rFonts w:ascii="Candara" w:hAnsi="Candara"/>
         </w:rPr>
-        <w:t>256</w:t>
-      </w:r>
-      <w:r>
-        <w:rPr>
-          <w:rFonts w:ascii="Candara" w:hAnsi="Candara"/>
-        </w:rPr>
-        <w:t xml:space="preserve">, Block size: = 32, Set associativity = </w:t>
-      </w:r>
-      <w:r>
-        <w:rPr>
-          <w:rFonts w:ascii="Candara" w:hAnsi="Candara"/>
-        </w:rPr>
-        <w:t>2</w:t>
+        <w:t>128</w:t>
+      </w:r>
+      <w:r>
+        <w:rPr>
+          <w:rFonts w:ascii="Candara" w:hAnsi="Candara"/>
+        </w:rPr>
+        <w:t>, Block size: = 32, Set associativity = 2</w:t>
       </w:r>
     </w:p>
     <w:tbl>
       <w:tblPr>
         <w:tblStyle w:val="TableGrid"/>
-        <w:tblW w:w="0pt" w:type="auto"/>
+        <w:tblW w:w="0pt" w:type="dxa"/>
         <w:tblLook w:firstRow="1" w:lastRow="0" w:firstColumn="1" w:lastColumn="0" w:noHBand="0" w:noVBand="1"/>
       </w:tblPr>
       <w:tblGrid>
@@ -11912,20 +12418,15 @@
               <w:jc w:val="center"/>
               <w:rPr>
                 <w:rFonts w:ascii="Candara" w:hAnsi="Candara"/>
-              </w:rPr>
-            </w:pPr>
-            <w:r>
-              <w:rPr>
-                <w:rFonts w:ascii="Candara" w:hAnsi="Candara"/>
-                <w:lang w:val="el-GR"/>
-              </w:rPr>
-              <w:t>1</w:t>
-            </w:r>
-            <w:r>
-              <w:rPr>
-                <w:rFonts w:ascii="Candara" w:hAnsi="Candara"/>
-              </w:rPr>
-              <w:t>40</w:t>
+                <w:lang w:val="el-GR"/>
+              </w:rPr>
+            </w:pPr>
+            <w:r>
+              <w:rPr>
+                <w:rFonts w:ascii="Candara" w:hAnsi="Candara"/>
+                <w:lang w:val="el-GR"/>
+              </w:rPr>
+              <w:t>115</w:t>
             </w:r>
           </w:p>
         </w:tc>
@@ -11946,20 +12447,7 @@
               <w:rPr>
                 <w:rFonts w:ascii="Candara" w:hAnsi="Candara"/>
               </w:rPr>
-              <w:t>4</w:t>
-            </w:r>
-            <w:r>
-              <w:rPr>
-                <w:rFonts w:ascii="Candara" w:hAnsi="Candara"/>
-                <w:lang w:val="el-GR"/>
-              </w:rPr>
-              <w:t>9</w:t>
-            </w:r>
-            <w:r>
-              <w:rPr>
-                <w:rFonts w:ascii="Candara" w:hAnsi="Candara"/>
-              </w:rPr>
-              <w:t>0MHz</w:t>
+              <w:t>490MHz</w:t>
             </w:r>
           </w:p>
         </w:tc>
@@ -12003,7 +12491,7 @@
                 <w:rFonts w:ascii="Calibri" w:hAnsi="Calibri" w:cs="Calibri"/>
                 <w:color w:val="000000"/>
               </w:rPr>
-              <w:t>3.674.042</w:t>
+              <w:t>3.683.402</w:t>
             </w:r>
           </w:p>
         </w:tc>
@@ -12015,61 +12503,60 @@
           <w:p>
             <w:pPr>
               <w:jc w:val="center"/>
+              <w:rPr>
+                <w:rFonts w:ascii="Calibri" w:hAnsi="Calibri" w:cs="Calibri"/>
+                <w:lang w:val="el-GR"/>
+              </w:rPr>
+            </w:pPr>
+            <w:r>
               <w:rPr>
                 <w:rFonts w:ascii="Calibri" w:hAnsi="Calibri" w:cs="Calibri"/>
                 <w:color w:val="000000"/>
-                <w:lang w:val="el-GR"/>
-              </w:rPr>
-            </w:pPr>
+              </w:rPr>
+              <w:t>1,0</w:t>
+            </w:r>
             <w:r>
               <w:rPr>
                 <w:rFonts w:ascii="Calibri" w:hAnsi="Calibri" w:cs="Calibri"/>
                 <w:color w:val="000000"/>
-              </w:rPr>
-              <w:t>1,0</w:t>
-            </w:r>
+                <w:lang w:val="el-GR"/>
+              </w:rPr>
+              <w:t>76</w:t>
+            </w:r>
+          </w:p>
+        </w:tc>
+        <w:tc>
+          <w:tcPr>
+            <w:tcW w:w="63.80pt" w:type="dxa"/>
+            <w:vAlign w:val="center"/>
+          </w:tcPr>
+          <w:p>
+            <w:pPr>
+              <w:jc w:val="center"/>
+              <w:rPr>
+                <w:rFonts w:ascii="Calibri" w:hAnsi="Calibri" w:cs="Calibri"/>
+                <w:lang w:val="el-GR"/>
+              </w:rPr>
+            </w:pPr>
             <w:r>
               <w:rPr>
                 <w:rFonts w:ascii="Calibri" w:hAnsi="Calibri" w:cs="Calibri"/>
                 <w:color w:val="000000"/>
-                <w:lang w:val="el-GR"/>
-              </w:rPr>
-              <w:t>73</w:t>
-            </w:r>
-          </w:p>
-        </w:tc>
-        <w:tc>
-          <w:tcPr>
-            <w:tcW w:w="63.80pt" w:type="dxa"/>
-            <w:vAlign w:val="center"/>
-          </w:tcPr>
-          <w:p>
-            <w:pPr>
-              <w:jc w:val="center"/>
-              <w:rPr>
-                <w:rFonts w:ascii="Calibri" w:hAnsi="Calibri" w:cs="Calibri"/>
-                <w:lang w:val="el-GR"/>
-              </w:rPr>
-            </w:pPr>
+              </w:rPr>
+              <w:t>0,007</w:t>
+            </w:r>
             <w:r>
               <w:rPr>
                 <w:rFonts w:ascii="Calibri" w:hAnsi="Calibri" w:cs="Calibri"/>
                 <w:color w:val="000000"/>
-              </w:rPr>
-              <w:t>0,007</w:t>
+                <w:lang w:val="el-GR"/>
+              </w:rPr>
+              <w:t>52</w:t>
             </w:r>
             <w:r>
               <w:rPr>
                 <w:rFonts w:ascii="Calibri" w:hAnsi="Calibri" w:cs="Calibri"/>
                 <w:color w:val="000000"/>
-                <w:lang w:val="el-GR"/>
-              </w:rPr>
-              <w:t>50</w:t>
-            </w:r>
-            <w:r>
-              <w:rPr>
-                <w:rFonts w:ascii="Calibri" w:hAnsi="Calibri" w:cs="Calibri"/>
-                <w:color w:val="000000"/>
               </w:rPr>
               <w:t xml:space="preserve"> s</w:t>
             </w:r>
@@ -12093,7 +12580,7 @@
                 <w:rFonts w:ascii="Calibri" w:hAnsi="Calibri" w:cs="Calibri"/>
                 <w:color w:val="FF0000"/>
               </w:rPr>
-              <w:t>0,952629284041</w:t>
+              <w:t>1,15677560179</w:t>
             </w:r>
             <w:r>
               <w:rPr>
@@ -12115,18 +12602,434 @@
     </w:tbl>
     <w:p>
       <w:pPr>
+        <w:pStyle w:val="ListParagraph"/>
+        <w:numPr>
+          <w:ilvl w:val="0"/>
+          <w:numId w:val="9"/>
+        </w:numPr>
         <w:spacing w:before="6pt" w:after="6pt"/>
         <w:jc w:val="both"/>
         <w:rPr>
           <w:rFonts w:ascii="Candara" w:hAnsi="Candara"/>
-          <w:lang w:val="el-GR"/>
-        </w:rPr>
-      </w:pPr>
-      <w:r>
-        <w:rPr>
-          <w:rFonts w:ascii="Candara" w:hAnsi="Candara"/>
-          <w:lang w:val="el-GR"/>
-        </w:rPr>
+        </w:rPr>
+      </w:pPr>
+      <w:r>
+        <w:rPr>
+          <w:rFonts w:ascii="Candara" w:hAnsi="Candara"/>
+        </w:rPr>
+        <w:t xml:space="preserve">Number of sets = </w:t>
+      </w:r>
+      <w:r>
+        <w:rPr>
+          <w:rFonts w:ascii="Candara" w:hAnsi="Candara"/>
+        </w:rPr>
+        <w:t>256</w:t>
+      </w:r>
+      <w:r>
+        <w:rPr>
+          <w:rFonts w:ascii="Candara" w:hAnsi="Candara"/>
+        </w:rPr>
+        <w:t xml:space="preserve">, Block size: = 32, Set associativity = </w:t>
+      </w:r>
+      <w:r>
+        <w:rPr>
+          <w:rFonts w:ascii="Candara" w:hAnsi="Candara"/>
+        </w:rPr>
+        <w:t>2</w:t>
+      </w:r>
+    </w:p>
+    <w:tbl>
+      <w:tblPr>
+        <w:tblStyle w:val="TableGrid"/>
+        <w:tblW w:w="0pt" w:type="dxa"/>
+        <w:tblLook w:firstRow="1" w:lastRow="0" w:firstColumn="1" w:lastColumn="0" w:noHBand="0" w:noVBand="1"/>
+      </w:tblPr>
+      <w:tblGrid>
+        <w:gridCol w:w="988"/>
+        <w:gridCol w:w="1275"/>
+        <w:gridCol w:w="1418"/>
+        <w:gridCol w:w="1417"/>
+        <w:gridCol w:w="1276"/>
+        <w:gridCol w:w="1276"/>
+        <w:gridCol w:w="2433"/>
+      </w:tblGrid>
+      <w:tr>
+        <w:tc>
+          <w:tcPr>
+            <w:tcW w:w="49.40pt" w:type="dxa"/>
+            <w:vAlign w:val="center"/>
+          </w:tcPr>
+          <w:p>
+            <w:pPr>
+              <w:spacing w:before="6pt" w:after="6pt"/>
+              <w:jc w:val="center"/>
+              <w:rPr>
+                <w:rFonts w:ascii="Candara" w:hAnsi="Candara"/>
+              </w:rPr>
+            </w:pPr>
+            <w:r>
+              <w:rPr>
+                <w:rFonts w:ascii="Candara" w:hAnsi="Candara"/>
+              </w:rPr>
+              <w:t>Cost</w:t>
+            </w:r>
+          </w:p>
+        </w:tc>
+        <w:tc>
+          <w:tcPr>
+            <w:tcW w:w="63.75pt" w:type="dxa"/>
+            <w:vAlign w:val="center"/>
+          </w:tcPr>
+          <w:p>
+            <w:pPr>
+              <w:spacing w:before="6pt" w:after="6pt"/>
+              <w:jc w:val="center"/>
+              <w:rPr>
+                <w:rFonts w:ascii="Candara" w:hAnsi="Candara"/>
+              </w:rPr>
+            </w:pPr>
+            <w:r>
+              <w:rPr>
+                <w:rFonts w:ascii="Candara" w:hAnsi="Candara"/>
+              </w:rPr>
+              <w:t>Clock</w:t>
+            </w:r>
+          </w:p>
+        </w:tc>
+        <w:tc>
+          <w:tcPr>
+            <w:tcW w:w="70.90pt" w:type="dxa"/>
+            <w:vAlign w:val="center"/>
+          </w:tcPr>
+          <w:p>
+            <w:pPr>
+              <w:spacing w:before="6pt" w:after="6pt"/>
+              <w:jc w:val="center"/>
+              <w:rPr>
+                <w:rFonts w:ascii="Candara" w:hAnsi="Candara"/>
+              </w:rPr>
+            </w:pPr>
+            <w:r>
+              <w:rPr>
+                <w:rFonts w:ascii="Candara" w:hAnsi="Candara"/>
+              </w:rPr>
+              <w:t>Instructions</w:t>
+            </w:r>
+          </w:p>
+        </w:tc>
+        <w:tc>
+          <w:tcPr>
+            <w:tcW w:w="70.85pt" w:type="dxa"/>
+            <w:vAlign w:val="center"/>
+          </w:tcPr>
+          <w:p>
+            <w:pPr>
+              <w:spacing w:before="6pt" w:after="6pt"/>
+              <w:jc w:val="center"/>
+              <w:rPr>
+                <w:rFonts w:ascii="Candara" w:hAnsi="Candara"/>
+              </w:rPr>
+            </w:pPr>
+            <w:r>
+              <w:rPr>
+                <w:rFonts w:ascii="Candara" w:hAnsi="Candara"/>
+              </w:rPr>
+              <w:t>Total Cycles</w:t>
+            </w:r>
+          </w:p>
+        </w:tc>
+        <w:tc>
+          <w:tcPr>
+            <w:tcW w:w="63.80pt" w:type="dxa"/>
+            <w:vAlign w:val="center"/>
+          </w:tcPr>
+          <w:p>
+            <w:pPr>
+              <w:spacing w:before="6pt" w:after="6pt"/>
+              <w:jc w:val="center"/>
+              <w:rPr>
+                <w:rFonts w:ascii="Candara" w:hAnsi="Candara"/>
+              </w:rPr>
+            </w:pPr>
+            <w:r>
+              <w:rPr>
+                <w:rFonts w:ascii="Candara" w:hAnsi="Candara"/>
+              </w:rPr>
+              <w:t>CPI</w:t>
+            </w:r>
+          </w:p>
+        </w:tc>
+        <w:tc>
+          <w:tcPr>
+            <w:tcW w:w="63.80pt" w:type="dxa"/>
+            <w:vAlign w:val="center"/>
+          </w:tcPr>
+          <w:p>
+            <w:pPr>
+              <w:spacing w:before="6pt" w:after="6pt"/>
+              <w:jc w:val="center"/>
+              <w:rPr>
+                <w:rFonts w:ascii="Candara" w:hAnsi="Candara"/>
+              </w:rPr>
+            </w:pPr>
+            <w:r>
+              <w:rPr>
+                <w:rFonts w:ascii="Candara" w:hAnsi="Candara"/>
+              </w:rPr>
+              <w:t>Time</w:t>
+            </w:r>
+          </w:p>
+        </w:tc>
+        <w:tc>
+          <w:tcPr>
+            <w:tcW w:w="121.65pt" w:type="dxa"/>
+            <w:vAlign w:val="center"/>
+          </w:tcPr>
+          <w:p>
+            <w:pPr>
+              <w:spacing w:before="6pt" w:after="6pt"/>
+              <w:jc w:val="center"/>
+              <w:rPr>
+                <w:rFonts w:ascii="Candara" w:hAnsi="Candara"/>
+              </w:rPr>
+            </w:pPr>
+            <w:r>
+              <w:rPr>
+                <w:rFonts w:ascii="Candara" w:hAnsi="Candara"/>
+              </w:rPr>
+              <w:t>Value</w:t>
+            </w:r>
+          </w:p>
+        </w:tc>
+      </w:tr>
+      <w:tr>
+        <w:tc>
+          <w:tcPr>
+            <w:tcW w:w="49.40pt" w:type="dxa"/>
+            <w:vAlign w:val="center"/>
+          </w:tcPr>
+          <w:p>
+            <w:pPr>
+              <w:spacing w:before="6pt" w:after="6pt"/>
+              <w:jc w:val="center"/>
+              <w:rPr>
+                <w:rFonts w:ascii="Candara" w:hAnsi="Candara"/>
+              </w:rPr>
+            </w:pPr>
+            <w:r>
+              <w:rPr>
+                <w:rFonts w:ascii="Candara" w:hAnsi="Candara"/>
+                <w:lang w:val="el-GR"/>
+              </w:rPr>
+              <w:t>1</w:t>
+            </w:r>
+            <w:r>
+              <w:rPr>
+                <w:rFonts w:ascii="Candara" w:hAnsi="Candara"/>
+              </w:rPr>
+              <w:t>40</w:t>
+            </w:r>
+          </w:p>
+        </w:tc>
+        <w:tc>
+          <w:tcPr>
+            <w:tcW w:w="63.75pt" w:type="dxa"/>
+            <w:vAlign w:val="center"/>
+          </w:tcPr>
+          <w:p>
+            <w:pPr>
+              <w:spacing w:before="6pt" w:after="6pt"/>
+              <w:jc w:val="center"/>
+              <w:rPr>
+                <w:rFonts w:ascii="Candara" w:hAnsi="Candara"/>
+              </w:rPr>
+            </w:pPr>
+            <w:r>
+              <w:rPr>
+                <w:rFonts w:ascii="Candara" w:hAnsi="Candara"/>
+              </w:rPr>
+              <w:t>4</w:t>
+            </w:r>
+            <w:r>
+              <w:rPr>
+                <w:rFonts w:ascii="Candara" w:hAnsi="Candara"/>
+                <w:lang w:val="el-GR"/>
+              </w:rPr>
+              <w:t>9</w:t>
+            </w:r>
+            <w:r>
+              <w:rPr>
+                <w:rFonts w:ascii="Candara" w:hAnsi="Candara"/>
+              </w:rPr>
+              <w:t>0MHz</w:t>
+            </w:r>
+          </w:p>
+        </w:tc>
+        <w:tc>
+          <w:tcPr>
+            <w:tcW w:w="70.90pt" w:type="dxa"/>
+            <w:vAlign w:val="center"/>
+          </w:tcPr>
+          <w:p>
+            <w:pPr>
+              <w:jc w:val="center"/>
+              <w:rPr>
+                <w:rFonts w:ascii="Calibri" w:hAnsi="Calibri" w:cs="Calibri"/>
+                <w:lang w:val="el-GR"/>
+              </w:rPr>
+            </w:pPr>
+            <w:r>
+              <w:rPr>
+                <w:rFonts w:ascii="Calibri" w:hAnsi="Calibri" w:cs="Calibri"/>
+                <w:color w:val="000000"/>
+              </w:rPr>
+              <w:t>3.424.129</w:t>
+            </w:r>
+          </w:p>
+        </w:tc>
+        <w:tc>
+          <w:tcPr>
+            <w:tcW w:w="70.85pt" w:type="dxa"/>
+            <w:vAlign w:val="center"/>
+          </w:tcPr>
+          <w:p>
+            <w:pPr>
+              <w:jc w:val="center"/>
+              <w:rPr>
+                <w:rFonts w:ascii="Calibri" w:hAnsi="Calibri" w:cs="Calibri"/>
+                <w:lang w:val="el-GR"/>
+              </w:rPr>
+            </w:pPr>
+            <w:r>
+              <w:rPr>
+                <w:rFonts w:ascii="Calibri" w:hAnsi="Calibri" w:cs="Calibri"/>
+                <w:color w:val="000000"/>
+              </w:rPr>
+              <w:t>3.674.042</w:t>
+            </w:r>
+          </w:p>
+        </w:tc>
+        <w:tc>
+          <w:tcPr>
+            <w:tcW w:w="63.80pt" w:type="dxa"/>
+            <w:vAlign w:val="center"/>
+          </w:tcPr>
+          <w:p>
+            <w:pPr>
+              <w:jc w:val="center"/>
+              <w:rPr>
+                <w:rFonts w:ascii="Calibri" w:hAnsi="Calibri" w:cs="Calibri"/>
+                <w:color w:val="000000"/>
+                <w:lang w:val="el-GR"/>
+              </w:rPr>
+            </w:pPr>
+            <w:r>
+              <w:rPr>
+                <w:rFonts w:ascii="Calibri" w:hAnsi="Calibri" w:cs="Calibri"/>
+                <w:color w:val="000000"/>
+              </w:rPr>
+              <w:t>1,0</w:t>
+            </w:r>
+            <w:r>
+              <w:rPr>
+                <w:rFonts w:ascii="Calibri" w:hAnsi="Calibri" w:cs="Calibri"/>
+                <w:color w:val="000000"/>
+                <w:lang w:val="el-GR"/>
+              </w:rPr>
+              <w:t>73</w:t>
+            </w:r>
+          </w:p>
+        </w:tc>
+        <w:tc>
+          <w:tcPr>
+            <w:tcW w:w="63.80pt" w:type="dxa"/>
+            <w:vAlign w:val="center"/>
+          </w:tcPr>
+          <w:p>
+            <w:pPr>
+              <w:jc w:val="center"/>
+              <w:rPr>
+                <w:rFonts w:ascii="Calibri" w:hAnsi="Calibri" w:cs="Calibri"/>
+                <w:lang w:val="el-GR"/>
+              </w:rPr>
+            </w:pPr>
+            <w:r>
+              <w:rPr>
+                <w:rFonts w:ascii="Calibri" w:hAnsi="Calibri" w:cs="Calibri"/>
+                <w:color w:val="000000"/>
+              </w:rPr>
+              <w:t>0,007</w:t>
+            </w:r>
+            <w:r>
+              <w:rPr>
+                <w:rFonts w:ascii="Calibri" w:hAnsi="Calibri" w:cs="Calibri"/>
+                <w:color w:val="000000"/>
+                <w:lang w:val="el-GR"/>
+              </w:rPr>
+              <w:t>50</w:t>
+            </w:r>
+            <w:r>
+              <w:rPr>
+                <w:rFonts w:ascii="Calibri" w:hAnsi="Calibri" w:cs="Calibri"/>
+                <w:color w:val="000000"/>
+              </w:rPr>
+              <w:t xml:space="preserve"> s</w:t>
+            </w:r>
+          </w:p>
+        </w:tc>
+        <w:tc>
+          <w:tcPr>
+            <w:tcW w:w="121.65pt" w:type="dxa"/>
+            <w:vAlign w:val="center"/>
+          </w:tcPr>
+          <w:p>
+            <w:pPr>
+              <w:jc w:val="center"/>
+              <w:rPr>
+                <w:rFonts w:ascii="Calibri" w:hAnsi="Calibri" w:cs="Calibri"/>
+                <w:lang w:val="el-GR"/>
+              </w:rPr>
+            </w:pPr>
+            <w:r>
+              <w:rPr>
+                <w:rFonts w:ascii="Calibri" w:hAnsi="Calibri" w:cs="Calibri"/>
+                <w:color w:val="FF0000"/>
+              </w:rPr>
+              <w:t>0,952629284041</w:t>
+            </w:r>
+            <w:r>
+              <w:rPr>
+                <w:rFonts w:ascii="Calibri" w:hAnsi="Calibri" w:cs="Calibri"/>
+                <w:color w:val="FF0000"/>
+              </w:rPr>
+              <w:t xml:space="preserve"> </w:t>
+            </w:r>
+            <w:r>
+              <w:rPr>
+                <w:rFonts w:ascii="Calibri" w:hAnsi="Calibri" w:cs="Calibri"/>
+                <w:color w:val="AEAAAA" w:themeColor="background2" w:themeShade="BF"/>
+              </w:rPr>
+              <w:t>* 1/(€*s)</w:t>
+            </w:r>
+          </w:p>
+        </w:tc>
+      </w:tr>
+    </w:tbl>
+    <w:p>
+      <w:pPr>
+        <w:spacing w:before="6pt" w:after="6pt"/>
+        <w:jc w:val="both"/>
+        <w:rPr>
+          <w:rFonts w:ascii="Candara" w:hAnsi="Candara"/>
+          <w:lang w:val="el-GR"/>
+        </w:rPr>
+      </w:pPr>
+      <w:r>
+        <w:rPr>
+          <w:rFonts w:ascii="Candara" w:hAnsi="Candara"/>
+          <w:lang w:val="el-GR"/>
+        </w:rPr>
+        <w:lastRenderedPageBreak/>
         <w:t xml:space="preserve">Σε όλες τις παραπάνω δοκιμές η </w:t>
       </w:r>
       <w:r>
@@ -12427,25 +13330,7 @@
         <w:rPr>
           <w:rFonts w:ascii="Candara" w:hAnsi="Candara"/>
         </w:rPr>
-        <w:t xml:space="preserve">L2 program &amp; data cache =&gt; </w:t>
-      </w:r>
-      <w:r>
-        <w:rPr>
-          <w:rFonts w:ascii="Candara" w:hAnsi="Candara"/>
-        </w:rPr>
-        <w:t xml:space="preserve">Number of sets = </w:t>
-      </w:r>
-      <w:r>
-        <w:rPr>
-          <w:rFonts w:ascii="Candara" w:hAnsi="Candara"/>
-        </w:rPr>
-        <w:t>64</w:t>
-      </w:r>
-      <w:r>
-        <w:rPr>
-          <w:rFonts w:ascii="Candara" w:hAnsi="Candara"/>
-        </w:rPr>
-        <w:t>, Block size = 32, Set Associativity = 2, Write-back, Write allocate, LRU</w:t>
+        <w:t>L2 program &amp; data cache =&gt; Number of sets = 64, Block size = 32, Set Associativity = 2, Write-back, Write allocate, LRU</w:t>
       </w:r>
     </w:p>
     <w:p>
@@ -12454,30 +13339,27 @@
         <w:jc w:val="both"/>
         <w:rPr>
           <w:rFonts w:ascii="Candara" w:hAnsi="Candara"/>
+        </w:rPr>
+      </w:pPr>
+    </w:p>
+    <w:p>
+      <w:pPr>
+        <w:spacing w:before="6pt" w:after="6pt"/>
+        <w:jc w:val="both"/>
+        <w:rPr>
+          <w:rFonts w:ascii="Candara" w:hAnsi="Candara"/>
           <w:b/>
           <w:bCs/>
-        </w:rPr>
-      </w:pPr>
-    </w:p>
-    <w:p>
-      <w:pPr>
-        <w:spacing w:before="6pt" w:after="6pt"/>
-        <w:jc w:val="both"/>
+          <w:lang w:val="el-GR"/>
+        </w:rPr>
+      </w:pPr>
+      <w:r>
         <w:rPr>
           <w:rFonts w:ascii="Candara" w:hAnsi="Candara"/>
           <w:b/>
           <w:bCs/>
           <w:lang w:val="el-GR"/>
         </w:rPr>
-      </w:pPr>
-      <w:r>
-        <w:rPr>
-          <w:rFonts w:ascii="Candara" w:hAnsi="Candara"/>
-          <w:b/>
-          <w:bCs/>
-          <w:lang w:val="el-GR"/>
-        </w:rPr>
-        <w:lastRenderedPageBreak/>
         <w:t xml:space="preserve">Τελικά </w:t>
       </w:r>
       <w:r>
@@ -14025,6 +14907,8 @@
       <w:r>
         <w:rPr>
           <w:rFonts w:ascii="Candara" w:hAnsi="Candara"/>
+          <w:b/>
+          <w:bCs/>
         </w:rPr>
         <w:t>Rabbit</w:t>
       </w:r>
@@ -14055,6 +14939,8 @@
       <w:r>
         <w:rPr>
           <w:rFonts w:ascii="Candara" w:hAnsi="Candara"/>
+          <w:b/>
+          <w:bCs/>
         </w:rPr>
         <w:t>Puma</w:t>
       </w:r>
@@ -14261,9 +15147,21 @@
         <w:jc w:val="both"/>
         <w:rPr>
           <w:rFonts w:ascii="Candara" w:hAnsi="Candara"/>
-          <w:lang w:val="el-GR"/>
-        </w:rPr>
-      </w:pPr>
+          <w:b/>
+          <w:bCs/>
+          <w:lang w:val="el-GR"/>
+        </w:rPr>
+      </w:pPr>
+      <w:r>
+        <w:rPr>
+          <w:rFonts w:ascii="Candara" w:hAnsi="Candara"/>
+          <w:b/>
+          <w:bCs/>
+          <w:lang w:val="el-GR"/>
+        </w:rPr>
+        <w:lastRenderedPageBreak/>
+        <w:t>Συμπληρωματικό υλικό:</w:t>
+      </w:r>
     </w:p>
     <w:p>
       <w:pPr>
@@ -14274,134 +15172,39 @@
           <w:lang w:val="el-GR"/>
         </w:rPr>
       </w:pPr>
-    </w:p>
-    <w:p>
-      <w:pPr>
-        <w:spacing w:before="6pt" w:after="6pt"/>
-        <w:jc w:val="both"/>
-        <w:rPr>
-          <w:rFonts w:ascii="Candara" w:hAnsi="Candara"/>
-          <w:lang w:val="el-GR"/>
-        </w:rPr>
-      </w:pPr>
-    </w:p>
-    <w:p>
-      <w:pPr>
-        <w:spacing w:before="6pt" w:after="6pt"/>
-        <w:jc w:val="both"/>
-        <w:rPr>
-          <w:rFonts w:ascii="Candara" w:hAnsi="Candara"/>
-          <w:lang w:val="el-GR"/>
-        </w:rPr>
-      </w:pPr>
-    </w:p>
-    <w:p>
-      <w:pPr>
-        <w:spacing w:before="6pt" w:after="6pt"/>
-        <w:jc w:val="both"/>
-        <w:rPr>
-          <w:rFonts w:ascii="Candara" w:hAnsi="Candara"/>
-          <w:lang w:val="el-GR"/>
-        </w:rPr>
-      </w:pPr>
-    </w:p>
-    <w:p>
-      <w:pPr>
-        <w:spacing w:before="6pt" w:after="6pt"/>
-        <w:jc w:val="both"/>
-        <w:rPr>
-          <w:rFonts w:ascii="Candara" w:hAnsi="Candara"/>
-          <w:lang w:val="el-GR"/>
-        </w:rPr>
-      </w:pPr>
-    </w:p>
-    <w:p>
-      <w:pPr>
-        <w:spacing w:before="6pt" w:after="6pt"/>
-        <w:jc w:val="both"/>
-        <w:rPr>
-          <w:rFonts w:ascii="Candara" w:hAnsi="Candara"/>
-          <w:lang w:val="el-GR"/>
-        </w:rPr>
-      </w:pPr>
-    </w:p>
-    <w:p>
-      <w:pPr>
-        <w:spacing w:before="6pt" w:after="6pt"/>
-        <w:jc w:val="both"/>
-        <w:rPr>
-          <w:rFonts w:ascii="Candara" w:hAnsi="Candara"/>
-          <w:lang w:val="el-GR"/>
-        </w:rPr>
-      </w:pPr>
-    </w:p>
-    <w:p>
-      <w:pPr>
-        <w:spacing w:before="6pt" w:after="6pt"/>
-        <w:jc w:val="both"/>
-        <w:rPr>
-          <w:rFonts w:ascii="Candara" w:hAnsi="Candara"/>
-          <w:lang w:val="el-GR"/>
-        </w:rPr>
-      </w:pPr>
-    </w:p>
-    <w:p>
-      <w:pPr>
-        <w:spacing w:before="6pt" w:after="6pt"/>
-        <w:jc w:val="both"/>
-        <w:rPr>
-          <w:rFonts w:ascii="Candara" w:hAnsi="Candara"/>
-          <w:lang w:val="el-GR"/>
-        </w:rPr>
-      </w:pPr>
-    </w:p>
-    <w:p>
-      <w:pPr>
-        <w:spacing w:before="6pt" w:after="6pt"/>
-        <w:jc w:val="both"/>
-        <w:rPr>
-          <w:rFonts w:ascii="Candara" w:hAnsi="Candara"/>
-          <w:lang w:val="el-GR"/>
-        </w:rPr>
-      </w:pPr>
-    </w:p>
-    <w:p>
-      <w:pPr>
-        <w:spacing w:before="6pt" w:after="6pt"/>
-        <w:jc w:val="both"/>
-        <w:rPr>
-          <w:rFonts w:ascii="Candara" w:hAnsi="Candara"/>
-          <w:b/>
-          <w:bCs/>
-          <w:lang w:val="el-GR"/>
-        </w:rPr>
-      </w:pPr>
-      <w:r>
-        <w:rPr>
-          <w:rFonts w:ascii="Candara" w:hAnsi="Candara"/>
-          <w:b/>
-          <w:bCs/>
-          <w:lang w:val="el-GR"/>
-        </w:rPr>
-        <w:lastRenderedPageBreak/>
-        <w:t>Συμπληρωματικό υλικό:</w:t>
-      </w:r>
-    </w:p>
-    <w:p>
-      <w:pPr>
-        <w:spacing w:before="6pt" w:after="6pt"/>
-        <w:jc w:val="both"/>
-        <w:rPr>
-          <w:rFonts w:ascii="Candara" w:hAnsi="Candara"/>
-          <w:lang w:val="el-GR"/>
-        </w:rPr>
-      </w:pPr>
-      <w:r>
-        <w:rPr>
-          <w:rFonts w:ascii="Candara" w:hAnsi="Candara"/>
-          <w:lang w:val="el-GR"/>
-        </w:rPr>
-        <w:t xml:space="preserve">Ενδεικτικά αποτελέσματα του πίνακα μετά από ταξινόμηση. Απεικόνιση δεδομένων σε </w:t>
+      <w:r>
+        <w:rPr>
+          <w:rFonts w:ascii="Candara" w:hAnsi="Candara"/>
+          <w:lang w:val="el-GR"/>
+        </w:rPr>
+        <w:t>Ενδεικτικά αποτελέσματα του πίνακα μετά από ταξινόμηση</w:t>
+      </w:r>
+      <w:r>
+        <w:rPr>
+          <w:rFonts w:ascii="Candara" w:hAnsi="Candara"/>
+          <w:lang w:val="el-GR"/>
+        </w:rPr>
+        <w:t xml:space="preserve"> </w:t>
+      </w:r>
+      <w:r>
+        <w:rPr>
+          <w:rFonts w:ascii="Candara" w:hAnsi="Candara"/>
+          <w:lang w:val="el-GR"/>
+        </w:rPr>
+        <w:t xml:space="preserve">με </w:t>
+      </w:r>
+      <w:r>
+        <w:rPr>
+          <w:rFonts w:ascii="Candara" w:hAnsi="Candara"/>
+        </w:rPr>
+        <w:t>quicksort</w:t>
+      </w:r>
+      <w:r>
+        <w:rPr>
+          <w:rFonts w:ascii="Candara" w:hAnsi="Candara"/>
+          <w:lang w:val="el-GR"/>
+        </w:rPr>
+        <w:t xml:space="preserve">. Απεικόνιση δεδομένων σε </w:t>
       </w:r>
       <w:r>
         <w:rPr>
@@ -14421,7 +15224,33 @@
           <w:rFonts w:ascii="Candara" w:hAnsi="Candara"/>
           <w:lang w:val="el-GR"/>
         </w:rPr>
-        <w:t>Αναζήτηση του αριθμού 92.</w:t>
+        <w:t>Αναζήτηση του αριθμού 92</w:t>
+      </w:r>
+      <w:r>
+        <w:rPr>
+          <w:rFonts w:ascii="Candara" w:hAnsi="Candara"/>
+        </w:rPr>
+        <w:t xml:space="preserve"> </w:t>
+      </w:r>
+      <w:r>
+        <w:rPr>
+          <w:rFonts w:ascii="Candara" w:hAnsi="Candara"/>
+          <w:lang w:val="el-GR"/>
+        </w:rPr>
+        <w:t xml:space="preserve">με </w:t>
+      </w:r>
+      <w:r>
+        <w:rPr>
+          <w:rFonts w:ascii="Candara" w:hAnsi="Candara"/>
+        </w:rPr>
+        <w:t>binary search</w:t>
+      </w:r>
+      <w:r>
+        <w:rPr>
+          <w:rFonts w:ascii="Candara" w:hAnsi="Candara"/>
+          <w:lang w:val="el-GR"/>
+        </w:rPr>
+        <w:t>.</w:t>
       </w:r>
     </w:p>
     <w:p>
@@ -14459,7 +15288,7 @@
                     </pic:cNvPicPr>
                   </pic:nvPicPr>
                   <pic:blipFill>
-                    <a:blip r:embed="rId10">
+                    <a:blip r:embed="rId11">
                       <a:extLst>
                         <a:ext uri="{28A0092B-C50C-407E-A947-70E740481C1C}">
                           <a14:useLocalDpi xmlns:a14="http://schemas.microsoft.com/office/drawing/2010/main" val="0"/>
@@ -14524,7 +15353,7 @@
                     </pic:cNvPicPr>
                   </pic:nvPicPr>
                   <pic:blipFill>
-                    <a:blip r:embed="rId11">
+                    <a:blip r:embed="rId12">
                       <a:extLst>
                         <a:ext uri="{28A0092B-C50C-407E-A947-70E740481C1C}">
                           <a14:useLocalDpi xmlns:a14="http://schemas.microsoft.com/office/drawing/2010/main" val="0"/>
@@ -14649,7 +15478,7 @@
                     </pic:cNvPicPr>
                   </pic:nvPicPr>
                   <pic:blipFill>
-                    <a:blip r:embed="rId12">
+                    <a:blip r:embed="rId13">
                       <a:extLst>
                         <a:ext uri="{28A0092B-C50C-407E-A947-70E740481C1C}">
                           <a14:useLocalDpi xmlns:a14="http://schemas.microsoft.com/office/drawing/2010/main" val="0"/>
@@ -14729,7 +15558,7 @@
       </w:r>
     </w:p>
     <w:sectPr>
-      <w:footerReference w:type="default" r:id="rId13"/>
+      <w:footerReference w:type="default" r:id="rId14"/>
       <w:pgSz w:w="595.35pt" w:h="842pt" w:code="9"/>
       <w:pgMar w:top="42.55pt" w:right="45.35pt" w:bottom="42.55pt" w:left="45.35pt" w:header="28.35pt" w:footer="28.35pt" w:gutter="0pt"/>
       <w:pgNumType w:start="1"/>
@@ -16239,7 +17068,7 @@
   <w:style w:type="paragraph" w:default="1" w:styleId="Normal">
     <w:name w:val="Normal"/>
     <w:qFormat/>
-    <w:rsid w:val="00274938"/>
+    <w:rsid w:val="009E42B4"/>
     <w:rPr>
       <w:lang w:val="en-US"/>
     </w:rPr>
@@ -16288,6 +17117,7 @@
   <w:style w:type="character" w:default="1" w:styleId="DefaultParagraphFont">
     <w:name w:val="Default Paragraph Font"/>
     <w:uiPriority w:val="1"/>
+    <w:semiHidden/>
     <w:unhideWhenUsed/>
   </w:style>
   <w:style w:type="table" w:default="1" w:styleId="TableNormal">

--- a/ca-II-handout-2-winter-2021-2022.docx
+++ b/ca-II-handout-2-winter-2021-2022.docx
@@ -6272,7 +6272,21 @@
           <w:rFonts w:ascii="Candara" w:hAnsi="Candara"/>
           <w:lang w:val="el-GR"/>
         </w:rPr>
-        <w:t>, η οποία χρειαζόταν περίπου 49 εκατομμύρια εντολές. Η έκδοση που σας παραδίδουμε λύνει το ίδιο πρόβλημα με μόλις 3,4 εκατομμύρια εντολές, επομένως βλέπουμε μία βελτίωση κατά 14,4 φορές μόνο από τον κώδικα.</w:t>
+        <w:t xml:space="preserve">, η οποία χρειαζόταν περίπου 49 εκατομμύρια εντολές. Η έκδοση που σας παραδίδουμε λύνει το ίδιο πρόβλημα με μόλις 3,4 εκατομμύρια εντολές, επομένως βλέπουμε μία βελτίωση κατά 14,4 φορές μόνο από </w:t>
+      </w:r>
+      <w:r>
+        <w:rPr>
+          <w:rFonts w:ascii="Candara" w:hAnsi="Candara"/>
+          <w:lang w:val="el-GR"/>
+        </w:rPr>
+        <w:t>την τροποποίηση του</w:t>
+      </w:r>
+      <w:r>
+        <w:rPr>
+          <w:rFonts w:ascii="Candara" w:hAnsi="Candara"/>
+          <w:lang w:val="el-GR"/>
+        </w:rPr>
+        <w:t xml:space="preserve"> κώδικα.</w:t>
       </w:r>
     </w:p>
     <w:p>

--- a/ca-II-handout-2-winter-2021-2022.docx
+++ b/ca-II-handout-2-winter-2021-2022.docx
@@ -192,9 +192,8 @@
                 <w:szCs w:val="18"/>
                 <w:lang w:val="el-GR"/>
               </w:rPr>
-              <w:t xml:space="preserve">Εθνικό &amp; </w:t>
-            </w:r>
-            <w:proofErr w:type="spellStart"/>
+              <w:t xml:space="preserve">Εθνικό &amp; Καποδιστριακο </w:t>
+            </w:r>
             <w:r>
               <w:rPr>
                 <w:rFonts w:ascii="Candara" w:hAnsi="Candara" w:cs="Arial"/>
@@ -203,9 +202,8 @@
                 <w:szCs w:val="18"/>
                 <w:lang w:val="el-GR"/>
               </w:rPr>
-              <w:t>Καποδιστριακο</w:t>
-            </w:r>
-            <w:proofErr w:type="spellEnd"/>
+              <w:t xml:space="preserve">Πανεπιστημιο </w:t>
+            </w:r>
             <w:r>
               <w:rPr>
                 <w:rFonts w:ascii="Candara" w:hAnsi="Candara" w:cs="Arial"/>
@@ -214,42 +212,8 @@
                 <w:szCs w:val="18"/>
                 <w:lang w:val="el-GR"/>
               </w:rPr>
-              <w:t xml:space="preserve"> </w:t>
-            </w:r>
-            <w:proofErr w:type="spellStart"/>
-            <w:r>
-              <w:rPr>
-                <w:rFonts w:ascii="Candara" w:hAnsi="Candara" w:cs="Arial"/>
-                <w:smallCaps/>
-                <w:sz w:val="18"/>
-                <w:szCs w:val="18"/>
-                <w:lang w:val="el-GR"/>
-              </w:rPr>
-              <w:t>Πανεπιστημιο</w:t>
-            </w:r>
-            <w:proofErr w:type="spellEnd"/>
-            <w:r>
-              <w:rPr>
-                <w:rFonts w:ascii="Candara" w:hAnsi="Candara" w:cs="Arial"/>
-                <w:smallCaps/>
-                <w:sz w:val="18"/>
-                <w:szCs w:val="18"/>
-                <w:lang w:val="el-GR"/>
-              </w:rPr>
-              <w:t xml:space="preserve"> </w:t>
-            </w:r>
-            <w:proofErr w:type="spellStart"/>
-            <w:r>
-              <w:rPr>
-                <w:rFonts w:ascii="Candara" w:hAnsi="Candara" w:cs="Arial"/>
-                <w:smallCaps/>
-                <w:sz w:val="18"/>
-                <w:szCs w:val="18"/>
-                <w:lang w:val="el-GR"/>
-              </w:rPr>
               <w:t>Αθηνων</w:t>
             </w:r>
-            <w:proofErr w:type="spellEnd"/>
           </w:p>
           <w:p>
             <w:pPr>
@@ -267,7 +231,6 @@
                 <w:lang w:val="el-GR"/>
               </w:rPr>
             </w:pPr>
-            <w:proofErr w:type="spellStart"/>
             <w:r>
               <w:rPr>
                 <w:rFonts w:ascii="Candara" w:hAnsi="Candara" w:cs="Arial"/>
@@ -276,9 +239,8 @@
                 <w:szCs w:val="18"/>
                 <w:lang w:val="el-GR"/>
               </w:rPr>
-              <w:t>Τμημα</w:t>
-            </w:r>
-            <w:proofErr w:type="spellEnd"/>
+              <w:t>Τμημα Πληροφορικησ</w:t>
+            </w:r>
             <w:r>
               <w:rPr>
                 <w:rFonts w:ascii="Candara" w:hAnsi="Candara" w:cs="Arial"/>
@@ -287,42 +249,8 @@
                 <w:szCs w:val="18"/>
                 <w:lang w:val="el-GR"/>
               </w:rPr>
-              <w:t xml:space="preserve"> </w:t>
-            </w:r>
-            <w:proofErr w:type="spellStart"/>
-            <w:r>
-              <w:rPr>
-                <w:rFonts w:ascii="Candara" w:hAnsi="Candara" w:cs="Arial"/>
-                <w:smallCaps/>
-                <w:sz w:val="18"/>
-                <w:szCs w:val="18"/>
-                <w:lang w:val="el-GR"/>
-              </w:rPr>
-              <w:t>Πληροφορικησ</w:t>
-            </w:r>
-            <w:proofErr w:type="spellEnd"/>
-            <w:r>
-              <w:rPr>
-                <w:rFonts w:ascii="Candara" w:hAnsi="Candara" w:cs="Arial"/>
-                <w:smallCaps/>
-                <w:sz w:val="18"/>
-                <w:szCs w:val="18"/>
-                <w:lang w:val="el-GR"/>
-              </w:rPr>
-              <w:t xml:space="preserve"> &amp; </w:t>
-            </w:r>
-            <w:proofErr w:type="spellStart"/>
-            <w:r>
-              <w:rPr>
-                <w:rFonts w:ascii="Candara" w:hAnsi="Candara" w:cs="Arial"/>
-                <w:smallCaps/>
-                <w:sz w:val="18"/>
-                <w:szCs w:val="18"/>
-                <w:lang w:val="el-GR"/>
-              </w:rPr>
-              <w:t>Τηλεπικοινωνιων</w:t>
-            </w:r>
-            <w:proofErr w:type="spellEnd"/>
+              <w:t xml:space="preserve"> &amp; Τηλεπικοινωνιων</w:t>
+            </w:r>
           </w:p>
           <w:p>
             <w:pPr>
@@ -341,7 +269,6 @@
                 <w:lang w:val="el-GR"/>
               </w:rPr>
             </w:pPr>
-            <w:proofErr w:type="spellStart"/>
             <w:r>
               <w:rPr>
                 <w:rFonts w:ascii="Candara" w:hAnsi="Candara" w:cs="Arial"/>
@@ -350,20 +277,8 @@
                 <w:szCs w:val="18"/>
                 <w:lang w:val="el-GR"/>
               </w:rPr>
-              <w:t>Μαθημα</w:t>
-            </w:r>
-            <w:proofErr w:type="spellEnd"/>
-            <w:r>
-              <w:rPr>
-                <w:rFonts w:ascii="Candara" w:hAnsi="Candara" w:cs="Arial"/>
-                <w:smallCaps/>
-                <w:sz w:val="18"/>
-                <w:szCs w:val="18"/>
-                <w:lang w:val="el-GR"/>
-              </w:rPr>
-              <w:t xml:space="preserve">: </w:t>
-            </w:r>
-            <w:proofErr w:type="spellStart"/>
+              <w:t xml:space="preserve">Μαθημα: </w:t>
+            </w:r>
             <w:r>
               <w:rPr>
                 <w:rFonts w:ascii="Candara" w:hAnsi="Candara" w:cs="Arial"/>
@@ -374,9 +289,8 @@
                 <w:szCs w:val="18"/>
                 <w:lang w:val="el-GR"/>
               </w:rPr>
-              <w:t>Αρχιτεκτονικη</w:t>
-            </w:r>
-            <w:proofErr w:type="spellEnd"/>
+              <w:t xml:space="preserve">Αρχιτεκτονικη Υπολογιστων </w:t>
+            </w:r>
             <w:r>
               <w:rPr>
                 <w:rFonts w:ascii="Candara" w:hAnsi="Candara" w:cs="Arial"/>
@@ -385,11 +299,185 @@
                 <w:color w:val="FF0066"/>
                 <w:sz w:val="18"/>
                 <w:szCs w:val="18"/>
+              </w:rPr>
+              <w:t>II</w:t>
+            </w:r>
+            <w:r>
+              <w:rPr>
+                <w:rFonts w:ascii="Candara" w:hAnsi="Candara" w:cs="Arial"/>
+                <w:smallCaps/>
+                <w:color w:val="7030A0"/>
+                <w:sz w:val="18"/>
+                <w:szCs w:val="18"/>
                 <w:lang w:val="el-GR"/>
               </w:rPr>
               <w:t xml:space="preserve"> </w:t>
             </w:r>
-            <w:proofErr w:type="spellStart"/>
+          </w:p>
+          <w:p>
+            <w:pPr>
+              <w:pStyle w:val="Title"/>
+              <w:tabs>
+                <w:tab w:val="start" w:pos="426pt"/>
+              </w:tabs>
+              <w:spacing w:before="0pt" w:after="0pt"/>
+              <w:jc w:val="start"/>
+              <w:rPr>
+                <w:rFonts w:ascii="Candara" w:hAnsi="Candara"/>
+                <w:color w:val="669900"/>
+                <w:sz w:val="24"/>
+                <w:lang w:val="el-GR"/>
+              </w:rPr>
+            </w:pPr>
+          </w:p>
+          <w:p>
+            <w:pPr>
+              <w:pStyle w:val="Title"/>
+              <w:tabs>
+                <w:tab w:val="end" w:pos="481.95pt"/>
+              </w:tabs>
+              <w:spacing w:before="0pt" w:after="0pt"/>
+              <w:jc w:val="start"/>
+              <w:rPr>
+                <w:rFonts w:ascii="Candara" w:hAnsi="Candara"/>
+                <w:smallCaps/>
+                <w:color w:val="6600FF"/>
+                <w:sz w:val="24"/>
+                <w:lang w:val="el-GR"/>
+              </w:rPr>
+            </w:pPr>
+            <w:r>
+              <w:rPr>
+                <w:rFonts w:ascii="Candara" w:hAnsi="Candara"/>
+                <w:b/>
+                <w:color w:val="FF0066"/>
+                <w:sz w:val="24"/>
+                <w:lang w:val="el-GR"/>
+              </w:rPr>
+              <w:t>Εργασία</w:t>
+            </w:r>
+            <w:r>
+              <w:rPr>
+                <w:rFonts w:ascii="Candara" w:hAnsi="Candara"/>
+                <w:b/>
+                <w:color w:val="FF0066"/>
+                <w:sz w:val="24"/>
+                <w:lang w:val="el-GR"/>
+              </w:rPr>
+              <w:t xml:space="preserve"> </w:t>
+            </w:r>
+            <w:r>
+              <w:rPr>
+                <w:rFonts w:ascii="Candara" w:hAnsi="Candara"/>
+                <w:b/>
+                <w:color w:val="FF0066"/>
+                <w:sz w:val="24"/>
+                <w:lang w:val="el-GR"/>
+              </w:rPr>
+              <w:t>2</w:t>
+            </w:r>
+            <w:r>
+              <w:rPr>
+                <w:rFonts w:ascii="Candara" w:hAnsi="Candara"/>
+                <w:b/>
+                <w:color w:val="FF0066"/>
+                <w:sz w:val="24"/>
+                <w:lang w:val="el-GR"/>
+              </w:rPr>
+              <w:t xml:space="preserve"> </w:t>
+            </w:r>
+            <w:r>
+              <w:rPr>
+                <w:rFonts w:ascii="Candara" w:hAnsi="Candara" w:cs="Arial"/>
+                <w:b/>
+                <w:color w:val="FF0066"/>
+                <w:sz w:val="24"/>
+                <w:lang w:val="el-GR"/>
+              </w:rPr>
+              <w:t>(</w:t>
+            </w:r>
+            <w:r>
+              <w:rPr>
+                <w:rFonts w:ascii="Candara" w:hAnsi="Candara" w:cs="Arial"/>
+                <w:b/>
+                <w:i/>
+                <w:color w:val="FF0066"/>
+                <w:sz w:val="24"/>
+                <w:lang w:val="el-GR"/>
+              </w:rPr>
+              <w:t>υποχρεωτική</w:t>
+            </w:r>
+            <w:r>
+              <w:rPr>
+                <w:rFonts w:ascii="Candara" w:hAnsi="Candara" w:cs="Arial"/>
+                <w:b/>
+                <w:color w:val="FF0066"/>
+                <w:sz w:val="24"/>
+                <w:lang w:val="el-GR"/>
+              </w:rPr>
+              <w:t>)</w:t>
+            </w:r>
+            <w:r>
+              <w:rPr>
+                <w:rFonts w:ascii="Candara" w:hAnsi="Candara"/>
+                <w:b/>
+                <w:color w:val="FF0066"/>
+                <w:sz w:val="24"/>
+                <w:lang w:val="el-GR"/>
+              </w:rPr>
+              <w:t xml:space="preserve"> – </w:t>
+            </w:r>
+            <w:r>
+              <w:rPr>
+                <w:rFonts w:ascii="Candara" w:hAnsi="Candara"/>
+                <w:b/>
+                <w:color w:val="FF0066"/>
+                <w:sz w:val="24"/>
+                <w:lang w:val="el-GR"/>
+              </w:rPr>
+              <w:t>Κρυφές Μνήμες</w:t>
+            </w:r>
+            <w:r>
+              <w:rPr>
+                <w:rFonts w:ascii="Candara" w:hAnsi="Candara"/>
+                <w:color w:val="6600FF"/>
+                <w:sz w:val="24"/>
+                <w:lang w:val="el-GR"/>
+              </w:rPr>
+              <w:t xml:space="preserve"> </w:t>
+            </w:r>
+            <w:r>
+              <w:rPr>
+                <w:rFonts w:ascii="Candara" w:hAnsi="Candara" w:cs="Arial"/>
+                <w:smallCaps/>
+                <w:color w:val="6600FF"/>
+                <w:sz w:val="18"/>
+                <w:szCs w:val="18"/>
+                <w:lang w:val="el-GR"/>
+              </w:rPr>
+              <w:t xml:space="preserve"> </w:t>
+            </w:r>
+            <w:r>
+              <w:rPr>
+                <w:rFonts w:ascii="Candara" w:hAnsi="Candara" w:cs="Arial"/>
+                <w:smallCaps/>
+                <w:color w:val="6600FF"/>
+                <w:sz w:val="18"/>
+                <w:szCs w:val="18"/>
+                <w:lang w:val="el-GR"/>
+              </w:rPr>
+              <w:t xml:space="preserve"> </w:t>
+            </w:r>
+            <w:r>
+              <w:rPr>
+                <w:rFonts w:ascii="Candara" w:hAnsi="Candara"/>
+                <w:i/>
+                <w:color w:val="6600FF"/>
+                <w:sz w:val="20"/>
+                <w:lang w:val="el-GR"/>
+              </w:rPr>
+              <w:tab/>
+            </w:r>
             <w:r>
               <w:rPr>
                 <w:rFonts w:ascii="Candara" w:hAnsi="Candara" w:cs="Arial"/>
@@ -400,9 +488,8 @@
                 <w:szCs w:val="18"/>
                 <w:lang w:val="el-GR"/>
               </w:rPr>
-              <w:t>Υπολογιστων</w:t>
-            </w:r>
-            <w:proofErr w:type="spellEnd"/>
+              <w:t>Ακαδημα</w:t>
+            </w:r>
             <w:r>
               <w:rPr>
                 <w:rFonts w:ascii="Candara" w:hAnsi="Candara" w:cs="Arial"/>
@@ -413,7 +500,7 @@
                 <w:szCs w:val="18"/>
                 <w:lang w:val="el-GR"/>
               </w:rPr>
-              <w:t xml:space="preserve"> </w:t>
+              <w:t>ϊ</w:t>
             </w:r>
             <w:r>
               <w:rPr>
@@ -423,186 +510,10 @@
                 <w:color w:val="FF0066"/>
                 <w:sz w:val="18"/>
                 <w:szCs w:val="18"/>
-              </w:rPr>
-              <w:t>II</w:t>
-            </w:r>
-            <w:r>
-              <w:rPr>
-                <w:rFonts w:ascii="Candara" w:hAnsi="Candara" w:cs="Arial"/>
-                <w:smallCaps/>
-                <w:color w:val="7030A0"/>
-                <w:sz w:val="18"/>
-                <w:szCs w:val="18"/>
-                <w:lang w:val="el-GR"/>
-              </w:rPr>
-              <w:t xml:space="preserve"> </w:t>
-            </w:r>
-          </w:p>
-          <w:p>
-            <w:pPr>
-              <w:pStyle w:val="Title"/>
-              <w:tabs>
-                <w:tab w:val="start" w:pos="426pt"/>
-              </w:tabs>
-              <w:spacing w:before="0pt" w:after="0pt"/>
-              <w:jc w:val="start"/>
-              <w:rPr>
-                <w:rFonts w:ascii="Candara" w:hAnsi="Candara"/>
-                <w:color w:val="669900"/>
-                <w:sz w:val="24"/>
-                <w:lang w:val="el-GR"/>
-              </w:rPr>
-            </w:pPr>
-          </w:p>
-          <w:p>
-            <w:pPr>
-              <w:pStyle w:val="Title"/>
-              <w:tabs>
-                <w:tab w:val="end" w:pos="481.95pt"/>
-              </w:tabs>
-              <w:spacing w:before="0pt" w:after="0pt"/>
-              <w:jc w:val="start"/>
-              <w:rPr>
-                <w:rFonts w:ascii="Candara" w:hAnsi="Candara"/>
-                <w:smallCaps/>
-                <w:color w:val="6600FF"/>
-                <w:sz w:val="24"/>
-                <w:lang w:val="el-GR"/>
-              </w:rPr>
-            </w:pPr>
-            <w:r>
-              <w:rPr>
-                <w:rFonts w:ascii="Candara" w:hAnsi="Candara"/>
-                <w:b/>
-                <w:color w:val="FF0066"/>
-                <w:sz w:val="24"/>
-                <w:lang w:val="el-GR"/>
-              </w:rPr>
-              <w:t>Εργασία</w:t>
-            </w:r>
-            <w:r>
-              <w:rPr>
-                <w:rFonts w:ascii="Candara" w:hAnsi="Candara"/>
-                <w:b/>
-                <w:color w:val="FF0066"/>
-                <w:sz w:val="24"/>
-                <w:lang w:val="el-GR"/>
-              </w:rPr>
-              <w:t xml:space="preserve"> </w:t>
-            </w:r>
-            <w:r>
-              <w:rPr>
-                <w:rFonts w:ascii="Candara" w:hAnsi="Candara"/>
-                <w:b/>
-                <w:color w:val="FF0066"/>
-                <w:sz w:val="24"/>
-                <w:lang w:val="el-GR"/>
-              </w:rPr>
-              <w:t>2</w:t>
-            </w:r>
-            <w:r>
-              <w:rPr>
-                <w:rFonts w:ascii="Candara" w:hAnsi="Candara"/>
-                <w:b/>
-                <w:color w:val="FF0066"/>
-                <w:sz w:val="24"/>
-                <w:lang w:val="el-GR"/>
-              </w:rPr>
-              <w:t xml:space="preserve"> </w:t>
-            </w:r>
-            <w:r>
-              <w:rPr>
-                <w:rFonts w:ascii="Candara" w:hAnsi="Candara" w:cs="Arial"/>
-                <w:b/>
-                <w:color w:val="FF0066"/>
-                <w:sz w:val="24"/>
-                <w:lang w:val="el-GR"/>
-              </w:rPr>
-              <w:t>(</w:t>
-            </w:r>
-            <w:r>
-              <w:rPr>
-                <w:rFonts w:ascii="Candara" w:hAnsi="Candara" w:cs="Arial"/>
-                <w:b/>
-                <w:i/>
-                <w:color w:val="FF0066"/>
-                <w:sz w:val="24"/>
-                <w:lang w:val="el-GR"/>
-              </w:rPr>
-              <w:t>υποχρεωτική</w:t>
-            </w:r>
-            <w:r>
-              <w:rPr>
-                <w:rFonts w:ascii="Candara" w:hAnsi="Candara" w:cs="Arial"/>
-                <w:b/>
-                <w:color w:val="FF0066"/>
-                <w:sz w:val="24"/>
-                <w:lang w:val="el-GR"/>
-              </w:rPr>
-              <w:t>)</w:t>
-            </w:r>
-            <w:r>
-              <w:rPr>
-                <w:rFonts w:ascii="Candara" w:hAnsi="Candara"/>
-                <w:b/>
-                <w:color w:val="FF0066"/>
-                <w:sz w:val="24"/>
-                <w:lang w:val="el-GR"/>
-              </w:rPr>
-              <w:t xml:space="preserve"> – </w:t>
-            </w:r>
-            <w:r>
-              <w:rPr>
-                <w:rFonts w:ascii="Candara" w:hAnsi="Candara"/>
-                <w:b/>
-                <w:color w:val="FF0066"/>
-                <w:sz w:val="24"/>
-                <w:lang w:val="el-GR"/>
-              </w:rPr>
-              <w:t>Κρυφές Μνήμες</w:t>
-            </w:r>
-            <w:r>
-              <w:rPr>
-                <w:rFonts w:ascii="Candara" w:hAnsi="Candara"/>
-                <w:color w:val="6600FF"/>
-                <w:sz w:val="24"/>
-                <w:lang w:val="el-GR"/>
-              </w:rPr>
-              <w:t xml:space="preserve"> </w:t>
-            </w:r>
-            <w:r>
-              <w:rPr>
-                <w:rFonts w:ascii="Candara" w:hAnsi="Candara" w:cs="Arial"/>
-                <w:smallCaps/>
-                <w:color w:val="6600FF"/>
-                <w:sz w:val="18"/>
-                <w:szCs w:val="18"/>
-                <w:lang w:val="el-GR"/>
-              </w:rPr>
-              <w:t xml:space="preserve"> </w:t>
-            </w:r>
-            <w:r>
-              <w:rPr>
-                <w:rFonts w:ascii="Candara" w:hAnsi="Candara" w:cs="Arial"/>
-                <w:smallCaps/>
-                <w:color w:val="6600FF"/>
-                <w:sz w:val="18"/>
-                <w:szCs w:val="18"/>
-                <w:lang w:val="el-GR"/>
-              </w:rPr>
-              <w:t xml:space="preserve"> </w:t>
-            </w:r>
-            <w:r>
-              <w:rPr>
-                <w:rFonts w:ascii="Candara" w:hAnsi="Candara"/>
-                <w:i/>
-                <w:color w:val="6600FF"/>
-                <w:sz w:val="20"/>
-                <w:lang w:val="el-GR"/>
-              </w:rPr>
-              <w:tab/>
-            </w:r>
-            <w:proofErr w:type="spellStart"/>
+                <w:lang w:val="el-GR"/>
+              </w:rPr>
+              <w:t>κο Ετοσ 20</w:t>
+            </w:r>
             <w:r>
               <w:rPr>
                 <w:rFonts w:ascii="Candara" w:hAnsi="Candara" w:cs="Arial"/>
@@ -613,7 +524,7 @@
                 <w:szCs w:val="18"/>
                 <w:lang w:val="el-GR"/>
               </w:rPr>
-              <w:t>Ακαδημα</w:t>
+              <w:t>2</w:t>
             </w:r>
             <w:r>
               <w:rPr>
@@ -625,7 +536,7 @@
                 <w:szCs w:val="18"/>
                 <w:lang w:val="el-GR"/>
               </w:rPr>
-              <w:t>ϊ</w:t>
+              <w:t>1</w:t>
             </w:r>
             <w:r>
               <w:rPr>
@@ -637,9 +548,8 @@
                 <w:szCs w:val="18"/>
                 <w:lang w:val="el-GR"/>
               </w:rPr>
-              <w:t>κο</w:t>
-            </w:r>
-            <w:proofErr w:type="spellEnd"/>
+              <w:t xml:space="preserve"> – 20</w:t>
+            </w:r>
             <w:r>
               <w:rPr>
                 <w:rFonts w:ascii="Candara" w:hAnsi="Candara" w:cs="Arial"/>
@@ -650,9 +560,175 @@
                 <w:szCs w:val="18"/>
                 <w:lang w:val="el-GR"/>
               </w:rPr>
+              <w:t>22</w:t>
+            </w:r>
+          </w:p>
+          <w:p>
+            <w:pPr>
+              <w:pStyle w:val="Title"/>
+              <w:tabs>
+                <w:tab w:val="end" w:pos="468pt"/>
+              </w:tabs>
+              <w:spacing w:before="0pt" w:after="0pt"/>
+              <w:jc w:val="end"/>
+              <w:rPr>
+                <w:rFonts w:ascii="Candara" w:hAnsi="Candara" w:cs="Arial"/>
+                <w:smallCaps/>
+                <w:color w:val="000000"/>
+                <w:sz w:val="18"/>
+                <w:szCs w:val="18"/>
+                <w:lang w:val="el-GR"/>
+              </w:rPr>
+            </w:pPr>
+            <w:r>
+              <w:rPr>
+                <w:rFonts w:ascii="Candara" w:hAnsi="Candara" w:cs="Arial"/>
+                <w:smallCaps/>
+                <w:color w:val="000000"/>
+                <w:sz w:val="18"/>
+                <w:szCs w:val="18"/>
+                <w:lang w:val="el-GR"/>
+              </w:rPr>
+              <w:t xml:space="preserve">(εκφωνηση) </w:t>
+            </w:r>
+            <w:r>
+              <w:rPr>
+                <w:rFonts w:ascii="Candara" w:hAnsi="Candara" w:cs="Arial"/>
+                <w:smallCaps/>
+                <w:color w:val="000000"/>
+                <w:sz w:val="18"/>
+                <w:szCs w:val="18"/>
+                <w:lang w:val="el-GR"/>
+              </w:rPr>
+              <w:t>Δευτερα</w:t>
+            </w:r>
+            <w:r>
+              <w:rPr>
+                <w:rFonts w:ascii="Candara" w:hAnsi="Candara" w:cs="Arial"/>
+                <w:smallCaps/>
+                <w:color w:val="000000"/>
+                <w:sz w:val="18"/>
+                <w:szCs w:val="18"/>
+                <w:lang w:val="el-GR"/>
+              </w:rPr>
               <w:t xml:space="preserve"> </w:t>
             </w:r>
-            <w:proofErr w:type="spellStart"/>
+            <w:r>
+              <w:rPr>
+                <w:rFonts w:ascii="Candara" w:hAnsi="Candara" w:cs="Arial"/>
+                <w:smallCaps/>
+                <w:color w:val="000000"/>
+                <w:sz w:val="18"/>
+                <w:szCs w:val="18"/>
+                <w:lang w:val="el-GR"/>
+              </w:rPr>
+              <w:t>20 Δε</w:t>
+            </w:r>
+            <w:r>
+              <w:rPr>
+                <w:rFonts w:ascii="Candara" w:hAnsi="Candara" w:cs="Arial"/>
+                <w:smallCaps/>
+                <w:color w:val="000000"/>
+                <w:sz w:val="18"/>
+                <w:szCs w:val="18"/>
+                <w:lang w:val="el-GR"/>
+              </w:rPr>
+              <w:t>κεμ</w:t>
+            </w:r>
+            <w:r>
+              <w:rPr>
+                <w:rFonts w:ascii="Candara" w:hAnsi="Candara" w:cs="Arial"/>
+                <w:smallCaps/>
+                <w:color w:val="000000"/>
+                <w:sz w:val="18"/>
+                <w:szCs w:val="18"/>
+                <w:lang w:val="el-GR"/>
+              </w:rPr>
+              <w:t>βριου</w:t>
+            </w:r>
+            <w:r>
+              <w:rPr>
+                <w:rFonts w:ascii="Candara" w:hAnsi="Candara" w:cs="Arial"/>
+                <w:smallCaps/>
+                <w:color w:val="000000"/>
+                <w:sz w:val="18"/>
+                <w:szCs w:val="18"/>
+                <w:lang w:val="el-GR"/>
+              </w:rPr>
+              <w:t xml:space="preserve"> 20</w:t>
+            </w:r>
+            <w:r>
+              <w:rPr>
+                <w:rFonts w:ascii="Candara" w:hAnsi="Candara" w:cs="Arial"/>
+                <w:smallCaps/>
+                <w:color w:val="000000"/>
+                <w:sz w:val="18"/>
+                <w:szCs w:val="18"/>
+                <w:lang w:val="el-GR"/>
+              </w:rPr>
+              <w:t>2</w:t>
+            </w:r>
+            <w:r>
+              <w:rPr>
+                <w:rFonts w:ascii="Candara" w:hAnsi="Candara" w:cs="Arial"/>
+                <w:smallCaps/>
+                <w:color w:val="000000"/>
+                <w:sz w:val="18"/>
+                <w:szCs w:val="18"/>
+                <w:lang w:val="el-GR"/>
+              </w:rPr>
+              <w:t>1</w:t>
+            </w:r>
+          </w:p>
+          <w:p>
+            <w:pPr>
+              <w:pStyle w:val="Title"/>
+              <w:tabs>
+                <w:tab w:val="end" w:pos="468pt"/>
+              </w:tabs>
+              <w:spacing w:before="0pt" w:after="0pt"/>
+              <w:jc w:val="end"/>
+              <w:rPr>
+                <w:rFonts w:ascii="Candara" w:hAnsi="Candara" w:cs="Arial"/>
+                <w:smallCaps/>
+                <w:color w:val="000000"/>
+                <w:sz w:val="18"/>
+                <w:szCs w:val="18"/>
+                <w:lang w:val="el-GR"/>
+              </w:rPr>
+            </w:pPr>
+            <w:r>
+              <w:rPr>
+                <w:rFonts w:ascii="Candara" w:hAnsi="Candara" w:cs="Arial"/>
+                <w:smallCaps/>
+                <w:color w:val="000000"/>
+                <w:sz w:val="18"/>
+                <w:szCs w:val="18"/>
+                <w:lang w:val="el-GR"/>
+              </w:rPr>
+              <w:t xml:space="preserve">(παραδοση στο </w:t>
+            </w:r>
+            <w:r>
+              <w:rPr>
+                <w:rFonts w:ascii="Candara" w:hAnsi="Candara" w:cs="Arial"/>
+                <w:smallCaps/>
+                <w:color w:val="000000"/>
+                <w:sz w:val="18"/>
+                <w:szCs w:val="18"/>
+              </w:rPr>
+              <w:t>eclass</w:t>
+            </w:r>
+            <w:r>
+              <w:rPr>
+                <w:rFonts w:ascii="Candara" w:hAnsi="Candara" w:cs="Arial"/>
+                <w:smallCaps/>
+                <w:color w:val="000000"/>
+                <w:sz w:val="18"/>
+                <w:szCs w:val="18"/>
+                <w:lang w:val="el-GR"/>
+              </w:rPr>
+              <w:t xml:space="preserve"> μεχρι) </w:t>
+            </w:r>
             <w:r>
               <w:rPr>
                 <w:rFonts w:ascii="Candara" w:hAnsi="Candara" w:cs="Arial"/>
@@ -663,9 +739,8 @@
                 <w:szCs w:val="18"/>
                 <w:lang w:val="el-GR"/>
               </w:rPr>
-              <w:t>Ετοσ</w:t>
-            </w:r>
-            <w:proofErr w:type="spellEnd"/>
+              <w:t>Π</w:t>
+            </w:r>
             <w:r>
               <w:rPr>
                 <w:rFonts w:ascii="Candara" w:hAnsi="Candara" w:cs="Arial"/>
@@ -676,7 +751,7 @@
                 <w:szCs w:val="18"/>
                 <w:lang w:val="el-GR"/>
               </w:rPr>
-              <w:t xml:space="preserve"> 20</w:t>
+              <w:t>αρασκευη</w:t>
             </w:r>
             <w:r>
               <w:rPr>
@@ -688,7 +763,7 @@
                 <w:szCs w:val="18"/>
                 <w:lang w:val="el-GR"/>
               </w:rPr>
-              <w:t>2</w:t>
+              <w:t xml:space="preserve"> </w:t>
             </w:r>
             <w:r>
               <w:rPr>
@@ -700,7 +775,7 @@
                 <w:szCs w:val="18"/>
                 <w:lang w:val="el-GR"/>
               </w:rPr>
-              <w:t>1</w:t>
+              <w:t>21</w:t>
             </w:r>
             <w:r>
               <w:rPr>
@@ -712,7 +787,7 @@
                 <w:szCs w:val="18"/>
                 <w:lang w:val="el-GR"/>
               </w:rPr>
-              <w:t xml:space="preserve"> – 20</w:t>
+              <w:t xml:space="preserve"> </w:t>
             </w:r>
             <w:r>
               <w:rPr>
@@ -724,338 +799,8 @@
                 <w:szCs w:val="18"/>
                 <w:lang w:val="el-GR"/>
               </w:rPr>
-              <w:t>22</w:t>
-            </w:r>
-          </w:p>
-          <w:p>
-            <w:pPr>
-              <w:pStyle w:val="Title"/>
-              <w:tabs>
-                <w:tab w:val="end" w:pos="468pt"/>
-              </w:tabs>
-              <w:spacing w:before="0pt" w:after="0pt"/>
-              <w:jc w:val="end"/>
-              <w:rPr>
-                <w:rFonts w:ascii="Candara" w:hAnsi="Candara" w:cs="Arial"/>
-                <w:smallCaps/>
-                <w:color w:val="000000"/>
-                <w:sz w:val="18"/>
-                <w:szCs w:val="18"/>
-                <w:lang w:val="el-GR"/>
-              </w:rPr>
-            </w:pPr>
-            <w:r>
-              <w:rPr>
-                <w:rFonts w:ascii="Candara" w:hAnsi="Candara" w:cs="Arial"/>
-                <w:smallCaps/>
-                <w:color w:val="000000"/>
-                <w:sz w:val="18"/>
-                <w:szCs w:val="18"/>
-                <w:lang w:val="el-GR"/>
-              </w:rPr>
-              <w:t>(</w:t>
-            </w:r>
-            <w:proofErr w:type="spellStart"/>
-            <w:r>
-              <w:rPr>
-                <w:rFonts w:ascii="Candara" w:hAnsi="Candara" w:cs="Arial"/>
-                <w:smallCaps/>
-                <w:color w:val="000000"/>
-                <w:sz w:val="18"/>
-                <w:szCs w:val="18"/>
-                <w:lang w:val="el-GR"/>
-              </w:rPr>
-              <w:t>εκφωνηση</w:t>
-            </w:r>
-            <w:proofErr w:type="spellEnd"/>
-            <w:r>
-              <w:rPr>
-                <w:rFonts w:ascii="Candara" w:hAnsi="Candara" w:cs="Arial"/>
-                <w:smallCaps/>
-                <w:color w:val="000000"/>
-                <w:sz w:val="18"/>
-                <w:szCs w:val="18"/>
-                <w:lang w:val="el-GR"/>
-              </w:rPr>
-              <w:t xml:space="preserve">) </w:t>
-            </w:r>
-            <w:proofErr w:type="spellStart"/>
-            <w:r>
-              <w:rPr>
-                <w:rFonts w:ascii="Candara" w:hAnsi="Candara" w:cs="Arial"/>
-                <w:smallCaps/>
-                <w:color w:val="000000"/>
-                <w:sz w:val="18"/>
-                <w:szCs w:val="18"/>
-                <w:lang w:val="el-GR"/>
-              </w:rPr>
-              <w:t>Δευτερα</w:t>
-            </w:r>
-            <w:proofErr w:type="spellEnd"/>
-            <w:r>
-              <w:rPr>
-                <w:rFonts w:ascii="Candara" w:hAnsi="Candara" w:cs="Arial"/>
-                <w:smallCaps/>
-                <w:color w:val="000000"/>
-                <w:sz w:val="18"/>
-                <w:szCs w:val="18"/>
-                <w:lang w:val="el-GR"/>
-              </w:rPr>
-              <w:t xml:space="preserve"> </w:t>
-            </w:r>
-            <w:r>
-              <w:rPr>
-                <w:rFonts w:ascii="Candara" w:hAnsi="Candara" w:cs="Arial"/>
-                <w:smallCaps/>
-                <w:color w:val="000000"/>
-                <w:sz w:val="18"/>
-                <w:szCs w:val="18"/>
-                <w:lang w:val="el-GR"/>
-              </w:rPr>
-              <w:t xml:space="preserve">20 </w:t>
-            </w:r>
-            <w:proofErr w:type="spellStart"/>
-            <w:r>
-              <w:rPr>
-                <w:rFonts w:ascii="Candara" w:hAnsi="Candara" w:cs="Arial"/>
-                <w:smallCaps/>
-                <w:color w:val="000000"/>
-                <w:sz w:val="18"/>
-                <w:szCs w:val="18"/>
-                <w:lang w:val="el-GR"/>
-              </w:rPr>
-              <w:t>Δε</w:t>
-            </w:r>
-            <w:r>
-              <w:rPr>
-                <w:rFonts w:ascii="Candara" w:hAnsi="Candara" w:cs="Arial"/>
-                <w:smallCaps/>
-                <w:color w:val="000000"/>
-                <w:sz w:val="18"/>
-                <w:szCs w:val="18"/>
-                <w:lang w:val="el-GR"/>
-              </w:rPr>
-              <w:t>κεμ</w:t>
-            </w:r>
-            <w:r>
-              <w:rPr>
-                <w:rFonts w:ascii="Candara" w:hAnsi="Candara" w:cs="Arial"/>
-                <w:smallCaps/>
-                <w:color w:val="000000"/>
-                <w:sz w:val="18"/>
-                <w:szCs w:val="18"/>
-                <w:lang w:val="el-GR"/>
-              </w:rPr>
-              <w:t>βριου</w:t>
-            </w:r>
-            <w:proofErr w:type="spellEnd"/>
-            <w:r>
-              <w:rPr>
-                <w:rFonts w:ascii="Candara" w:hAnsi="Candara" w:cs="Arial"/>
-                <w:smallCaps/>
-                <w:color w:val="000000"/>
-                <w:sz w:val="18"/>
-                <w:szCs w:val="18"/>
-                <w:lang w:val="el-GR"/>
-              </w:rPr>
-              <w:t xml:space="preserve"> 20</w:t>
-            </w:r>
-            <w:r>
-              <w:rPr>
-                <w:rFonts w:ascii="Candara" w:hAnsi="Candara" w:cs="Arial"/>
-                <w:smallCaps/>
-                <w:color w:val="000000"/>
-                <w:sz w:val="18"/>
-                <w:szCs w:val="18"/>
-                <w:lang w:val="el-GR"/>
-              </w:rPr>
-              <w:t>2</w:t>
-            </w:r>
-            <w:r>
-              <w:rPr>
-                <w:rFonts w:ascii="Candara" w:hAnsi="Candara" w:cs="Arial"/>
-                <w:smallCaps/>
-                <w:color w:val="000000"/>
-                <w:sz w:val="18"/>
-                <w:szCs w:val="18"/>
-                <w:lang w:val="el-GR"/>
-              </w:rPr>
-              <w:t>1</w:t>
-            </w:r>
-          </w:p>
-          <w:p>
-            <w:pPr>
-              <w:pStyle w:val="Title"/>
-              <w:tabs>
-                <w:tab w:val="end" w:pos="468pt"/>
-              </w:tabs>
-              <w:spacing w:before="0pt" w:after="0pt"/>
-              <w:jc w:val="end"/>
-              <w:rPr>
-                <w:rFonts w:ascii="Candara" w:hAnsi="Candara" w:cs="Arial"/>
-                <w:smallCaps/>
-                <w:color w:val="000000"/>
-                <w:sz w:val="18"/>
-                <w:szCs w:val="18"/>
-                <w:lang w:val="el-GR"/>
-              </w:rPr>
-            </w:pPr>
-            <w:r>
-              <w:rPr>
-                <w:rFonts w:ascii="Candara" w:hAnsi="Candara" w:cs="Arial"/>
-                <w:smallCaps/>
-                <w:color w:val="000000"/>
-                <w:sz w:val="18"/>
-                <w:szCs w:val="18"/>
-                <w:lang w:val="el-GR"/>
-              </w:rPr>
-              <w:t>(</w:t>
-            </w:r>
-            <w:proofErr w:type="spellStart"/>
-            <w:r>
-              <w:rPr>
-                <w:rFonts w:ascii="Candara" w:hAnsi="Candara" w:cs="Arial"/>
-                <w:smallCaps/>
-                <w:color w:val="000000"/>
-                <w:sz w:val="18"/>
-                <w:szCs w:val="18"/>
-                <w:lang w:val="el-GR"/>
-              </w:rPr>
-              <w:t>παραδοση</w:t>
-            </w:r>
-            <w:proofErr w:type="spellEnd"/>
-            <w:r>
-              <w:rPr>
-                <w:rFonts w:ascii="Candara" w:hAnsi="Candara" w:cs="Arial"/>
-                <w:smallCaps/>
-                <w:color w:val="000000"/>
-                <w:sz w:val="18"/>
-                <w:szCs w:val="18"/>
-                <w:lang w:val="el-GR"/>
-              </w:rPr>
-              <w:t xml:space="preserve"> στο </w:t>
-            </w:r>
-            <w:r>
-              <w:rPr>
-                <w:rFonts w:ascii="Candara" w:hAnsi="Candara" w:cs="Arial"/>
-                <w:smallCaps/>
-                <w:color w:val="000000"/>
-                <w:sz w:val="18"/>
-                <w:szCs w:val="18"/>
-              </w:rPr>
-              <w:t>eclass</w:t>
-            </w:r>
-            <w:r>
-              <w:rPr>
-                <w:rFonts w:ascii="Candara" w:hAnsi="Candara" w:cs="Arial"/>
-                <w:smallCaps/>
-                <w:color w:val="000000"/>
-                <w:sz w:val="18"/>
-                <w:szCs w:val="18"/>
-                <w:lang w:val="el-GR"/>
-              </w:rPr>
-              <w:t xml:space="preserve"> </w:t>
-            </w:r>
-            <w:proofErr w:type="spellStart"/>
-            <w:r>
-              <w:rPr>
-                <w:rFonts w:ascii="Candara" w:hAnsi="Candara" w:cs="Arial"/>
-                <w:smallCaps/>
-                <w:color w:val="000000"/>
-                <w:sz w:val="18"/>
-                <w:szCs w:val="18"/>
-                <w:lang w:val="el-GR"/>
-              </w:rPr>
-              <w:t>μεχρι</w:t>
-            </w:r>
-            <w:proofErr w:type="spellEnd"/>
-            <w:r>
-              <w:rPr>
-                <w:rFonts w:ascii="Candara" w:hAnsi="Candara" w:cs="Arial"/>
-                <w:smallCaps/>
-                <w:color w:val="000000"/>
-                <w:sz w:val="18"/>
-                <w:szCs w:val="18"/>
-                <w:lang w:val="el-GR"/>
-              </w:rPr>
-              <w:t xml:space="preserve">) </w:t>
-            </w:r>
-            <w:proofErr w:type="spellStart"/>
-            <w:r>
-              <w:rPr>
-                <w:rFonts w:ascii="Candara" w:hAnsi="Candara" w:cs="Arial"/>
-                <w:b/>
-                <w:smallCaps/>
-                <w:color w:val="FF0066"/>
-                <w:sz w:val="18"/>
-                <w:szCs w:val="18"/>
-                <w:lang w:val="el-GR"/>
-              </w:rPr>
-              <w:t>Π</w:t>
-            </w:r>
-            <w:r>
-              <w:rPr>
-                <w:rFonts w:ascii="Candara" w:hAnsi="Candara" w:cs="Arial"/>
-                <w:b/>
-                <w:smallCaps/>
-                <w:color w:val="FF0066"/>
-                <w:sz w:val="18"/>
-                <w:szCs w:val="18"/>
-                <w:lang w:val="el-GR"/>
-              </w:rPr>
-              <w:t>αρασκευη</w:t>
-            </w:r>
-            <w:proofErr w:type="spellEnd"/>
-            <w:r>
-              <w:rPr>
-                <w:rFonts w:ascii="Candara" w:hAnsi="Candara" w:cs="Arial"/>
-                <w:b/>
-                <w:smallCaps/>
-                <w:color w:val="FF0066"/>
-                <w:sz w:val="18"/>
-                <w:szCs w:val="18"/>
-                <w:lang w:val="el-GR"/>
-              </w:rPr>
-              <w:t xml:space="preserve"> </w:t>
-            </w:r>
-            <w:r>
-              <w:rPr>
-                <w:rFonts w:ascii="Candara" w:hAnsi="Candara" w:cs="Arial"/>
-                <w:b/>
-                <w:smallCaps/>
-                <w:color w:val="FF0066"/>
-                <w:sz w:val="18"/>
-                <w:szCs w:val="18"/>
-                <w:lang w:val="el-GR"/>
-              </w:rPr>
-              <w:t>21</w:t>
-            </w:r>
-            <w:r>
-              <w:rPr>
-                <w:rFonts w:ascii="Candara" w:hAnsi="Candara" w:cs="Arial"/>
-                <w:b/>
-                <w:smallCaps/>
-                <w:color w:val="FF0066"/>
-                <w:sz w:val="18"/>
-                <w:szCs w:val="18"/>
-                <w:lang w:val="el-GR"/>
-              </w:rPr>
-              <w:t xml:space="preserve"> </w:t>
-            </w:r>
-            <w:proofErr w:type="spellStart"/>
-            <w:r>
-              <w:rPr>
-                <w:rFonts w:ascii="Candara" w:hAnsi="Candara" w:cs="Arial"/>
-                <w:b/>
-                <w:smallCaps/>
-                <w:color w:val="FF0066"/>
-                <w:sz w:val="18"/>
-                <w:szCs w:val="18"/>
-                <w:lang w:val="el-GR"/>
-              </w:rPr>
               <w:t>Ιανουαριου</w:t>
             </w:r>
-            <w:proofErr w:type="spellEnd"/>
             <w:r>
               <w:rPr>
                 <w:rFonts w:ascii="Candara" w:hAnsi="Candara" w:cs="Arial"/>
@@ -2065,7 +1810,6 @@
         </w:rPr>
         <w:t xml:space="preserve"> ή </w:t>
       </w:r>
-      <w:proofErr w:type="spellStart"/>
       <w:r>
         <w:rPr>
           <w:rFonts w:ascii="Candara" w:hAnsi="Candara"/>
@@ -2074,7 +1818,6 @@
         </w:rPr>
         <w:t>rar</w:t>
       </w:r>
-      <w:proofErr w:type="spellEnd"/>
       <w:r>
         <w:rPr>
           <w:rFonts w:ascii="Candara" w:hAnsi="Candara"/>
@@ -3544,7 +3287,6 @@
           <w:color w:val="FF0066"/>
           <w:lang w:val="el-GR"/>
         </w:rPr>
-        <w:lastRenderedPageBreak/>
         <w:t>Ο τρίτος επεξεργαστής</w:t>
       </w:r>
       <w:r>
@@ -4191,6 +3933,16 @@
         </w:rPr>
         <w:t xml:space="preserve"> στα οποία θα χρησιμοποιούσατε καθέναν από τους τρεις επεξεργαστές. Ποιοι είναι οι λόγοι για τους οποίους θεωρείτε κατάλληλο τον καθένα για το συγκεκριμένο σύστημα.</w:t>
       </w:r>
+    </w:p>
+    <w:p>
+      <w:pPr>
+        <w:spacing w:before="3pt"/>
+        <w:jc w:val="both"/>
+        <w:rPr>
+          <w:rFonts w:ascii="Candara" w:hAnsi="Candara"/>
+          <w:lang w:val="el-GR"/>
+        </w:rPr>
+      </w:pPr>
     </w:p>
     <w:p>
       <w:pPr>
@@ -5469,6 +5221,23 @@
           <w:numId w:val="0"/>
         </w:numPr>
         <w:spacing w:before="12pt" w:after="0pt"/>
+        <w:rPr>
+          <w:rFonts w:ascii="Candara" w:hAnsi="Candara"/>
+          <w:b/>
+          <w:i w:val="0"/>
+          <w:sz w:val="20"/>
+          <w:u w:val="none"/>
+        </w:rPr>
+      </w:pPr>
+    </w:p>
+    <w:p>
+      <w:pPr>
+        <w:pStyle w:val="Heading1"/>
+        <w:numPr>
+          <w:ilvl w:val="0"/>
+          <w:numId w:val="0"/>
+        </w:numPr>
+        <w:spacing w:before="12pt" w:after="0pt"/>
         <w:ind w:start="18pt" w:hanging="18pt"/>
         <w:rPr>
           <w:rFonts w:ascii="Candara" w:hAnsi="Candara"/>
@@ -5690,26 +5459,6 @@
         <w:jc w:val="both"/>
         <w:rPr>
           <w:rFonts w:ascii="Candara" w:hAnsi="Candara"/>
-          <w:lang w:val="el-GR"/>
-        </w:rPr>
-      </w:pPr>
-    </w:p>
-    <w:p>
-      <w:pPr>
-        <w:spacing w:before="6pt" w:after="6pt"/>
-        <w:jc w:val="both"/>
-        <w:rPr>
-          <w:rFonts w:ascii="Candara" w:hAnsi="Candara"/>
-          <w:lang w:val="el-GR"/>
-        </w:rPr>
-      </w:pPr>
-    </w:p>
-    <w:p>
-      <w:pPr>
-        <w:spacing w:before="6pt" w:after="6pt"/>
-        <w:jc w:val="both"/>
-        <w:rPr>
-          <w:rFonts w:ascii="Candara" w:hAnsi="Candara"/>
           <w:b/>
           <w:bCs/>
           <w:lang w:val="el-GR"/>
@@ -5722,7 +5471,6 @@
           <w:bCs/>
           <w:lang w:val="el-GR"/>
         </w:rPr>
-        <w:lastRenderedPageBreak/>
         <w:t>Εισαγωγή:</w:t>
       </w:r>
     </w:p>
@@ -7077,6 +6825,12 @@
               </w:rPr>
               <w:t>20</w:t>
             </w:r>
+            <w:r>
+              <w:rPr>
+                <w:rFonts w:ascii="Candara" w:hAnsi="Candara"/>
+              </w:rPr>
+              <w:t>€</w:t>
+            </w:r>
           </w:p>
         </w:tc>
         <w:tc>
@@ -7501,15 +7255,7 @@
           <w:rFonts w:ascii="Candara" w:hAnsi="Candara"/>
           <w:lang w:val="el-GR"/>
         </w:rPr>
-        <w:t xml:space="preserve"> χωρίς να μειώνεται το όφελος που έχουμε από </w:t>
-      </w:r>
-      <w:r>
-        <w:rPr>
-          <w:rFonts w:ascii="Candara" w:hAnsi="Candara"/>
-          <w:lang w:val="el-GR"/>
-        </w:rPr>
-        <w:lastRenderedPageBreak/>
-        <w:t xml:space="preserve">αυτή. Επιπλέον, θεωρούμε ότι η χρήση συσχετιστικότητας για την </w:t>
+        <w:t xml:space="preserve"> χωρίς να μειώνεται το όφελος που έχουμε από αυτή. Επιπλέον, θεωρούμε ότι η χρήση συσχετιστικότητας για την </w:t>
       </w:r>
       <w:r>
         <w:rPr>
@@ -8545,6 +8291,12 @@
               </w:rPr>
               <w:t>40</w:t>
             </w:r>
+            <w:r>
+              <w:rPr>
+                <w:rFonts w:ascii="Candara" w:hAnsi="Candara"/>
+              </w:rPr>
+              <w:t>€</w:t>
+            </w:r>
           </w:p>
         </w:tc>
         <w:tc>
@@ -8893,6 +8645,12 @@
               </w:rPr>
               <w:t>40</w:t>
             </w:r>
+            <w:r>
+              <w:rPr>
+                <w:rFonts w:ascii="Candara" w:hAnsi="Candara"/>
+              </w:rPr>
+              <w:t>€</w:t>
+            </w:r>
           </w:p>
         </w:tc>
         <w:tc>
@@ -9252,6 +9010,12 @@
               </w:rPr>
               <w:t>40</w:t>
             </w:r>
+            <w:r>
+              <w:rPr>
+                <w:rFonts w:ascii="Candara" w:hAnsi="Candara"/>
+              </w:rPr>
+              <w:t>€</w:t>
+            </w:r>
           </w:p>
         </w:tc>
         <w:tc>
@@ -9755,6 +9519,12 @@
               </w:rPr>
               <w:t>5</w:t>
             </w:r>
+            <w:r>
+              <w:rPr>
+                <w:rFonts w:ascii="Candara" w:hAnsi="Candara"/>
+              </w:rPr>
+              <w:t>€</w:t>
+            </w:r>
           </w:p>
         </w:tc>
         <w:tc>
@@ -9774,7 +9544,13 @@
               <w:rPr>
                 <w:rFonts w:ascii="Candara" w:hAnsi="Candara"/>
               </w:rPr>
-              <w:t>500MHz</w:t>
+              <w:t>49</w:t>
+            </w:r>
+            <w:r>
+              <w:rPr>
+                <w:rFonts w:ascii="Candara" w:hAnsi="Candara"/>
+              </w:rPr>
+              <w:t>0MHz</w:t>
             </w:r>
           </w:p>
         </w:tc>
@@ -9848,52 +9624,36 @@
                 <w:color w:val="000000"/>
                 <w:lang w:val="el-GR"/>
               </w:rPr>
-              <w:t>1</w:t>
-            </w:r>
+              <w:t>110</w:t>
+            </w:r>
+          </w:p>
+        </w:tc>
+        <w:tc>
+          <w:tcPr>
+            <w:tcW w:w="63.80pt" w:type="dxa"/>
+            <w:vAlign w:val="center"/>
+          </w:tcPr>
+          <w:p>
+            <w:pPr>
+              <w:jc w:val="center"/>
+              <w:rPr>
+                <w:rFonts w:ascii="Calibri" w:hAnsi="Calibri" w:cs="Calibri"/>
+              </w:rPr>
+            </w:pPr>
             <w:r>
               <w:rPr>
                 <w:rFonts w:ascii="Calibri" w:hAnsi="Calibri" w:cs="Calibri"/>
                 <w:color w:val="000000"/>
-                <w:lang w:val="el-GR"/>
-              </w:rPr>
-              <w:t>10</w:t>
-            </w:r>
-          </w:p>
-        </w:tc>
-        <w:tc>
-          <w:tcPr>
-            <w:tcW w:w="63.80pt" w:type="dxa"/>
-            <w:vAlign w:val="center"/>
-          </w:tcPr>
-          <w:p>
-            <w:pPr>
-              <w:jc w:val="center"/>
-              <w:rPr>
-                <w:rFonts w:ascii="Calibri" w:hAnsi="Calibri" w:cs="Calibri"/>
-              </w:rPr>
-            </w:pPr>
+              </w:rPr>
+              <w:t>0,007</w:t>
+            </w:r>
             <w:r>
               <w:rPr>
                 <w:rFonts w:ascii="Calibri" w:hAnsi="Calibri" w:cs="Calibri"/>
                 <w:color w:val="000000"/>
-              </w:rPr>
-              <w:t>0,007</w:t>
-            </w:r>
-            <w:r>
-              <w:rPr>
-                <w:rFonts w:ascii="Calibri" w:hAnsi="Calibri" w:cs="Calibri"/>
-                <w:color w:val="000000"/>
-                <w:lang w:val="el-GR"/>
-              </w:rPr>
-              <w:t>76</w:t>
-            </w:r>
-            <w:r>
-              <w:rPr>
-                <w:rFonts w:ascii="Calibri" w:hAnsi="Calibri" w:cs="Calibri"/>
-                <w:color w:val="000000"/>
-                <w:lang w:val="el-GR"/>
-              </w:rPr>
-              <w:t xml:space="preserve"> </w:t>
+                <w:lang w:val="el-GR"/>
+              </w:rPr>
+              <w:t xml:space="preserve">76 </w:t>
             </w:r>
             <w:r>
               <w:rPr>
@@ -10098,7 +9858,6 @@
           <w:rFonts w:ascii="Candara" w:hAnsi="Candara"/>
           <w:lang w:val="el-GR"/>
         </w:rPr>
-        <w:lastRenderedPageBreak/>
         <w:t>Συνεχίζοντας τη μελέτη για</w:t>
       </w:r>
       <w:r>
@@ -10390,7 +10149,6 @@
               <w:jc w:val="center"/>
               <w:rPr>
                 <w:rFonts w:ascii="Candara" w:hAnsi="Candara"/>
-                <w:lang w:val="el-GR"/>
               </w:rPr>
             </w:pPr>
             <w:r>
@@ -10405,6 +10163,12 @@
                 <w:lang w:val="el-GR"/>
               </w:rPr>
               <w:t>5</w:t>
+            </w:r>
+            <w:r>
+              <w:rPr>
+                <w:rFonts w:ascii="Candara" w:hAnsi="Candara"/>
+              </w:rPr>
+              <w:t>€</w:t>
             </w:r>
           </w:p>
         </w:tc>
@@ -10785,7 +10549,6 @@
               <w:jc w:val="center"/>
               <w:rPr>
                 <w:rFonts w:ascii="Candara" w:hAnsi="Candara"/>
-                <w:lang w:val="el-GR"/>
               </w:rPr>
             </w:pPr>
             <w:r>
@@ -10800,6 +10563,12 @@
                 <w:lang w:val="el-GR"/>
               </w:rPr>
               <w:t>5</w:t>
+            </w:r>
+            <w:r>
+              <w:rPr>
+                <w:rFonts w:ascii="Candara" w:hAnsi="Candara"/>
+              </w:rPr>
+              <w:t>€</w:t>
             </w:r>
           </w:p>
         </w:tc>
@@ -11349,7 +11118,6 @@
               <w:jc w:val="center"/>
               <w:rPr>
                 <w:rFonts w:ascii="Candara" w:hAnsi="Candara"/>
-                <w:lang w:val="el-GR"/>
               </w:rPr>
             </w:pPr>
             <w:r>
@@ -11359,6 +11127,12 @@
               </w:rPr>
               <w:t>50</w:t>
             </w:r>
+            <w:r>
+              <w:rPr>
+                <w:rFonts w:ascii="Candara" w:hAnsi="Candara"/>
+              </w:rPr>
+              <w:t>€</w:t>
+            </w:r>
           </w:p>
         </w:tc>
         <w:tc>
@@ -11378,7 +11152,13 @@
               <w:rPr>
                 <w:rFonts w:ascii="Candara" w:hAnsi="Candara"/>
               </w:rPr>
-              <w:t>490MHz</w:t>
+              <w:t>50</w:t>
+            </w:r>
+            <w:r>
+              <w:rPr>
+                <w:rFonts w:ascii="Candara" w:hAnsi="Candara"/>
+              </w:rPr>
+              <w:t>0MHz</w:t>
             </w:r>
           </w:p>
         </w:tc>
@@ -12035,7 +11815,6 @@
               <w:jc w:val="center"/>
               <w:rPr>
                 <w:rFonts w:ascii="Candara" w:hAnsi="Candara"/>
-                <w:lang w:val="el-GR"/>
               </w:rPr>
             </w:pPr>
             <w:r>
@@ -12044,6 +11823,12 @@
                 <w:lang w:val="el-GR"/>
               </w:rPr>
               <w:t>90</w:t>
+            </w:r>
+            <w:r>
+              <w:rPr>
+                <w:rFonts w:ascii="Candara" w:hAnsi="Candara"/>
+              </w:rPr>
+              <w:t>€</w:t>
             </w:r>
           </w:p>
         </w:tc>
@@ -12432,7 +12217,6 @@
               <w:jc w:val="center"/>
               <w:rPr>
                 <w:rFonts w:ascii="Candara" w:hAnsi="Candara"/>
-                <w:lang w:val="el-GR"/>
               </w:rPr>
             </w:pPr>
             <w:r>
@@ -12441,6 +12225,12 @@
                 <w:lang w:val="el-GR"/>
               </w:rPr>
               <w:t>115</w:t>
+            </w:r>
+            <w:r>
+              <w:rPr>
+                <w:rFonts w:ascii="Candara" w:hAnsi="Candara"/>
+              </w:rPr>
+              <w:t>€</w:t>
             </w:r>
           </w:p>
         </w:tc>
@@ -12843,6 +12633,12 @@
               </w:rPr>
               <w:t>40</w:t>
             </w:r>
+            <w:r>
+              <w:rPr>
+                <w:rFonts w:ascii="Candara" w:hAnsi="Candara"/>
+              </w:rPr>
+              <w:t>€</w:t>
+            </w:r>
           </w:p>
         </w:tc>
         <w:tc>
@@ -13043,7 +12839,6 @@
           <w:rFonts w:ascii="Candara" w:hAnsi="Candara"/>
           <w:lang w:val="el-GR"/>
         </w:rPr>
-        <w:lastRenderedPageBreak/>
         <w:t xml:space="preserve">Σε όλες τις παραπάνω δοκιμές η </w:t>
       </w:r>
       <w:r>
@@ -13346,15 +13141,6 @@
         </w:rPr>
         <w:t>L2 program &amp; data cache =&gt; Number of sets = 64, Block size = 32, Set Associativity = 2, Write-back, Write allocate, LRU</w:t>
       </w:r>
-    </w:p>
-    <w:p>
-      <w:pPr>
-        <w:spacing w:before="6pt" w:after="6pt"/>
-        <w:jc w:val="both"/>
-        <w:rPr>
-          <w:rFonts w:ascii="Candara" w:hAnsi="Candara"/>
-        </w:rPr>
-      </w:pPr>
     </w:p>
     <w:p>
       <w:pPr>
@@ -14789,6 +14575,57 @@
               </w:rPr>
               <w:t>Οικιακές συσκευές (πχ. Κλιματιστικά)</w:t>
             </w:r>
+            <w:r>
+              <w:rPr>
+                <w:rFonts w:ascii="Candara" w:hAnsi="Candara"/>
+                <w:lang w:val="el-GR"/>
+              </w:rPr>
+              <w:t xml:space="preserve"> </w:t>
+            </w:r>
+            <w:r>
+              <w:rPr>
+                <w:rFonts w:ascii="Candara" w:hAnsi="Candara"/>
+                <w:lang w:val="el-GR"/>
+              </w:rPr>
+              <w:t xml:space="preserve">ή συσκευές όπως κομπιουτεράκι 8-ψηφίων, πάντα </w:t>
+            </w:r>
+            <w:r>
+              <w:rPr>
+                <w:rFonts w:ascii="Candara" w:hAnsi="Candara"/>
+                <w:b/>
+                <w:bCs/>
+                <w:lang w:val="el-GR"/>
+              </w:rPr>
+              <w:t>με μείωση του ρολογιού</w:t>
+            </w:r>
+            <w:r>
+              <w:rPr>
+                <w:rFonts w:ascii="Candara" w:hAnsi="Candara"/>
+                <w:lang w:val="el-GR"/>
+              </w:rPr>
+              <w:t xml:space="preserve"> προς όφελος του κόστους</w:t>
+            </w:r>
+            <w:r>
+              <w:rPr>
+                <w:rFonts w:ascii="Candara" w:hAnsi="Candara"/>
+                <w:lang w:val="el-GR"/>
+              </w:rPr>
+              <w:t xml:space="preserve"> </w:t>
+            </w:r>
+            <w:r>
+              <w:rPr>
+                <w:rFonts w:ascii="Candara" w:hAnsi="Candara"/>
+                <w:lang w:val="el-GR"/>
+              </w:rPr>
+              <w:t>και τη μείωση καθυστερήσεων από την ασύμμετρα αργή μνήμη</w:t>
+            </w:r>
+            <w:r>
+              <w:rPr>
+                <w:rFonts w:ascii="Candara" w:hAnsi="Candara"/>
+                <w:lang w:val="el-GR"/>
+              </w:rPr>
+              <w:t>.</w:t>
+            </w:r>
           </w:p>
         </w:tc>
         <w:tc>
@@ -14828,6 +14665,13 @@
               </w:rPr>
               <w:t>)</w:t>
             </w:r>
+            <w:r>
+              <w:rPr>
+                <w:rFonts w:ascii="Candara" w:hAnsi="Candara"/>
+                <w:lang w:val="el-GR"/>
+              </w:rPr>
+              <w:t>. Δεν χρειάζονται προσαρμογές στο ρολόι, αφού φαίνεται ότι ο επεξεργαστής έχει παρόμοια απόδοση με το σύστημα μνήμης.</w:t>
+            </w:r>
           </w:p>
         </w:tc>
         <w:tc>
@@ -14843,37 +14687,95 @@
               <w:jc w:val="center"/>
               <w:rPr>
                 <w:rFonts w:ascii="Candara" w:hAnsi="Candara"/>
-              </w:rPr>
-            </w:pPr>
-            <w:r>
-              <w:rPr>
-                <w:rFonts w:ascii="Candara" w:hAnsi="Candara"/>
-                <w:lang w:val="el-GR"/>
-              </w:rPr>
-              <w:t xml:space="preserve">Υπολογιστές </w:t>
-            </w:r>
-            <w:r>
-              <w:rPr>
-                <w:rFonts w:ascii="Candara" w:hAnsi="Candara"/>
-              </w:rPr>
-              <w:t>desktop</w:t>
+                <w:lang w:val="el-GR"/>
+              </w:rPr>
+            </w:pPr>
+            <w:r>
+              <w:rPr>
+                <w:rFonts w:ascii="Candara" w:hAnsi="Candara"/>
+                <w:lang w:val="el-GR"/>
+              </w:rPr>
+              <w:t xml:space="preserve">Στα σημερινά κινητά τηλέφωνα (πχ. επεξεργαστές </w:t>
+            </w:r>
+            <w:r>
+              <w:rPr>
+                <w:rFonts w:ascii="Candara" w:hAnsi="Candara"/>
+              </w:rPr>
+              <w:t>Snapdragon</w:t>
+            </w:r>
+            <w:r>
+              <w:rPr>
+                <w:rFonts w:ascii="Candara" w:hAnsi="Candara"/>
+                <w:lang w:val="el-GR"/>
+              </w:rPr>
+              <w:t xml:space="preserve">) </w:t>
+            </w:r>
+            <w:r>
+              <w:rPr>
+                <w:rFonts w:ascii="Candara" w:hAnsi="Candara"/>
+                <w:b/>
+                <w:bCs/>
+                <w:lang w:val="el-GR"/>
+              </w:rPr>
+              <w:t>με αύξηση όμως της συχνότητας ρολογιού</w:t>
+            </w:r>
+            <w:r>
+              <w:rPr>
+                <w:rFonts w:ascii="Candara" w:hAnsi="Candara"/>
+                <w:lang w:val="el-GR"/>
+              </w:rPr>
+              <w:t xml:space="preserve"> στην τάξη των </w:t>
+            </w:r>
+            <w:r>
+              <w:rPr>
+                <w:rFonts w:ascii="Candara" w:hAnsi="Candara"/>
+              </w:rPr>
+              <w:t>GHz</w:t>
+            </w:r>
+            <w:r>
+              <w:rPr>
+                <w:rFonts w:ascii="Candara" w:hAnsi="Candara"/>
+                <w:lang w:val="el-GR"/>
+              </w:rPr>
+              <w:t xml:space="preserve"> </w:t>
+            </w:r>
+            <w:r>
+              <w:rPr>
+                <w:rFonts w:ascii="Candara" w:hAnsi="Candara"/>
+                <w:lang w:val="el-GR"/>
+              </w:rPr>
+              <w:t xml:space="preserve">για να αξιοποιείται καλύτερα η </w:t>
+            </w:r>
+            <w:r>
+              <w:rPr>
+                <w:rFonts w:ascii="Candara" w:hAnsi="Candara"/>
+              </w:rPr>
+              <w:t>level</w:t>
+            </w:r>
+            <w:r>
+              <w:rPr>
+                <w:rFonts w:ascii="Candara" w:hAnsi="Candara"/>
+                <w:lang w:val="el-GR"/>
+              </w:rPr>
+              <w:t xml:space="preserve"> 2 </w:t>
+            </w:r>
+            <w:r>
+              <w:rPr>
+                <w:rFonts w:ascii="Candara" w:hAnsi="Candara"/>
+              </w:rPr>
+              <w:t>cache</w:t>
+            </w:r>
+            <w:r>
+              <w:rPr>
+                <w:rFonts w:ascii="Candara" w:hAnsi="Candara"/>
+                <w:lang w:val="el-GR"/>
+              </w:rPr>
+              <w:t>.</w:t>
             </w:r>
           </w:p>
         </w:tc>
       </w:tr>
     </w:tbl>
-    <w:p>
-      <w:pPr>
-        <w:spacing w:before="6pt" w:after="6pt"/>
-        <w:jc w:val="both"/>
-        <w:rPr>
-          <w:rFonts w:ascii="Candara" w:hAnsi="Candara"/>
-          <w:b/>
-          <w:bCs/>
-          <w:lang w:val="el-GR"/>
-        </w:rPr>
-      </w:pPr>
-    </w:p>
     <w:p>
       <w:pPr>
         <w:spacing w:before="6pt" w:after="6pt"/>
@@ -14968,6 +14870,172 @@
           <w:lang w:val="el-GR"/>
         </w:rPr>
       </w:pPr>
+      <w:r>
+        <w:rPr>
+          <w:rFonts w:ascii="Candara" w:hAnsi="Candara"/>
+          <w:lang w:val="el-GR"/>
+        </w:rPr>
+        <w:t xml:space="preserve">Σχετικά με την καταλληλόλητα κάθε επεξεργαστή, σαν γενικό σχόλιο, όσο γρηγορότερος είναι ένας επεξεργαστής, τόσο περισσότερο επωφελείται από την ύπαρξη μεγάλης </w:t>
+      </w:r>
+      <w:r>
+        <w:rPr>
+          <w:rFonts w:ascii="Candara" w:hAnsi="Candara"/>
+        </w:rPr>
+        <w:t>cache</w:t>
+      </w:r>
+      <w:r>
+        <w:rPr>
+          <w:rFonts w:ascii="Candara" w:hAnsi="Candara"/>
+          <w:lang w:val="el-GR"/>
+        </w:rPr>
+        <w:t xml:space="preserve"> και πολλαπλών επιπέδων </w:t>
+      </w:r>
+      <w:r>
+        <w:rPr>
+          <w:rFonts w:ascii="Candara" w:hAnsi="Candara"/>
+        </w:rPr>
+        <w:t>cache</w:t>
+      </w:r>
+      <w:r>
+        <w:rPr>
+          <w:rFonts w:ascii="Candara" w:hAnsi="Candara"/>
+          <w:lang w:val="el-GR"/>
+        </w:rPr>
+        <w:t>.</w:t>
+      </w:r>
+      <w:r>
+        <w:rPr>
+          <w:rFonts w:ascii="Candara" w:hAnsi="Candara"/>
+          <w:lang w:val="el-GR"/>
+        </w:rPr>
+        <w:t xml:space="preserve"> Αν ο επεξεργαστής μας δεν είχε συχνότητα 50</w:t>
+      </w:r>
+      <w:r>
+        <w:rPr>
+          <w:rFonts w:ascii="Candara" w:hAnsi="Candara"/>
+          <w:lang w:val="el-GR"/>
+        </w:rPr>
+        <w:t>0</w:t>
+      </w:r>
+      <w:r>
+        <w:rPr>
+          <w:rFonts w:ascii="Candara" w:hAnsi="Candara"/>
+        </w:rPr>
+        <w:t>MHz</w:t>
+      </w:r>
+      <w:r>
+        <w:rPr>
+          <w:rFonts w:ascii="Candara" w:hAnsi="Candara"/>
+          <w:lang w:val="el-GR"/>
+        </w:rPr>
+        <w:t>,</w:t>
+      </w:r>
+      <w:r>
+        <w:rPr>
+          <w:rFonts w:ascii="Candara" w:hAnsi="Candara"/>
+          <w:lang w:val="el-GR"/>
+        </w:rPr>
+        <w:t xml:space="preserve"> </w:t>
+      </w:r>
+      <w:r>
+        <w:rPr>
+          <w:rFonts w:ascii="Candara" w:hAnsi="Candara"/>
+          <w:lang w:val="el-GR"/>
+        </w:rPr>
+        <w:t xml:space="preserve">αλλά ήταν της τάξης των </w:t>
+      </w:r>
+      <w:r>
+        <w:rPr>
+          <w:rFonts w:ascii="Candara" w:hAnsi="Candara"/>
+        </w:rPr>
+        <w:t>GHz</w:t>
+      </w:r>
+      <w:r>
+        <w:rPr>
+          <w:rFonts w:ascii="Candara" w:hAnsi="Candara"/>
+          <w:lang w:val="el-GR"/>
+        </w:rPr>
+        <w:t xml:space="preserve"> όπως οι σημερινοί </w:t>
+      </w:r>
+      <w:r>
+        <w:rPr>
+          <w:rFonts w:ascii="Candara" w:hAnsi="Candara"/>
+        </w:rPr>
+        <w:t>desktop</w:t>
+      </w:r>
+      <w:r>
+        <w:rPr>
+          <w:rFonts w:ascii="Candara" w:hAnsi="Candara"/>
+          <w:lang w:val="el-GR"/>
+        </w:rPr>
+        <w:t xml:space="preserve"> </w:t>
+      </w:r>
+      <w:r>
+        <w:rPr>
+          <w:rFonts w:ascii="Candara" w:hAnsi="Candara"/>
+        </w:rPr>
+        <w:t>computers</w:t>
+      </w:r>
+      <w:r>
+        <w:rPr>
+          <w:rFonts w:ascii="Candara" w:hAnsi="Candara"/>
+          <w:lang w:val="el-GR"/>
+        </w:rPr>
+        <w:t>,</w:t>
+      </w:r>
+      <w:r>
+        <w:rPr>
+          <w:rFonts w:ascii="Candara" w:hAnsi="Candara"/>
+          <w:lang w:val="el-GR"/>
+        </w:rPr>
+        <w:t xml:space="preserve"> πιθανότατα να είχαμε πολύ διαφορετικά αποτελέσματα στην υλοποίηση </w:t>
+      </w:r>
+      <w:r>
+        <w:rPr>
+          <w:rFonts w:ascii="Candara" w:hAnsi="Candara"/>
+        </w:rPr>
+        <w:t>puma</w:t>
+      </w:r>
+      <w:r>
+        <w:rPr>
+          <w:rFonts w:ascii="Candara" w:hAnsi="Candara"/>
+          <w:lang w:val="el-GR"/>
+        </w:rPr>
+        <w:t xml:space="preserve"> προς όφελός της. Από την άλλη βασικό ρόλο για την επιλογή της συχνότητας παίζει και το που θέλουμε να χρησιμοποιήσουμε τον επεξεργαστή. Αν για παράδειγμα έχουμε ως βασικό στόχο τη μεγιστοποίηση της αυτονομίας ενός κόμβου </w:t>
+      </w:r>
+      <w:r>
+        <w:rPr>
+          <w:rFonts w:ascii="Candara" w:hAnsi="Candara"/>
+        </w:rPr>
+        <w:t>IoT</w:t>
+      </w:r>
+      <w:r>
+        <w:rPr>
+          <w:rFonts w:ascii="Candara" w:hAnsi="Candara"/>
+          <w:lang w:val="el-GR"/>
+        </w:rPr>
+        <w:t xml:space="preserve"> που έχει τροφοδοσία μπαταρίας, τότε σίγουρα επιλέγουμε κάποιον επεξεργαστή με χαμηλή συχνότητα ρολογιού</w:t>
+      </w:r>
+      <w:r>
+        <w:rPr>
+          <w:rFonts w:ascii="Candara" w:hAnsi="Candara"/>
+          <w:lang w:val="el-GR"/>
+        </w:rPr>
+        <w:t xml:space="preserve"> και ως αποτέλεσμα το να τοποθετήσουμε σε αυτόν </w:t>
+      </w:r>
+      <w:r>
+        <w:rPr>
+          <w:rFonts w:ascii="Candara" w:hAnsi="Candara"/>
+        </w:rPr>
+        <w:t>cache</w:t>
+      </w:r>
+      <w:r>
+        <w:rPr>
+          <w:rFonts w:ascii="Candara" w:hAnsi="Candara"/>
+          <w:lang w:val="el-GR"/>
+        </w:rPr>
+        <w:t xml:space="preserve"> δεν θα τον επιταχύνει, αφού τα δεδομένα θα φτάνουν γρηγορότερα από ότι μπορεί να τα επεξεργαστεί.</w:t>
+      </w:r>
     </w:p>
     <w:p>
       <w:pPr>
@@ -14975,174 +15043,19 @@
         <w:jc w:val="both"/>
         <w:rPr>
           <w:rFonts w:ascii="Candara" w:hAnsi="Candara"/>
+          <w:b/>
+          <w:bCs/>
           <w:lang w:val="el-GR"/>
         </w:rPr>
       </w:pPr>
       <w:r>
         <w:rPr>
           <w:rFonts w:ascii="Candara" w:hAnsi="Candara"/>
-          <w:lang w:val="el-GR"/>
-        </w:rPr>
-        <w:t xml:space="preserve">Σχετικά με την καταλληλόλητα κάθε επεξεργαστή, σαν γενικό σχόλιο, όσο γρηγορότερος είναι ένας επεξεργαστής, τόσο περισσότερο επωφελείται από την ύπαρξη μεγάλης </w:t>
-      </w:r>
-      <w:r>
-        <w:rPr>
-          <w:rFonts w:ascii="Candara" w:hAnsi="Candara"/>
-        </w:rPr>
-        <w:t>cache</w:t>
-      </w:r>
-      <w:r>
-        <w:rPr>
-          <w:rFonts w:ascii="Candara" w:hAnsi="Candara"/>
-          <w:lang w:val="el-GR"/>
-        </w:rPr>
-        <w:t xml:space="preserve"> και πολλαπλών επιπέδων </w:t>
-      </w:r>
-      <w:r>
-        <w:rPr>
-          <w:rFonts w:ascii="Candara" w:hAnsi="Candara"/>
-        </w:rPr>
-        <w:t>cache</w:t>
-      </w:r>
-      <w:r>
-        <w:rPr>
-          <w:rFonts w:ascii="Candara" w:hAnsi="Candara"/>
-          <w:lang w:val="el-GR"/>
-        </w:rPr>
-        <w:t>.</w:t>
-      </w:r>
-      <w:r>
-        <w:rPr>
-          <w:rFonts w:ascii="Candara" w:hAnsi="Candara"/>
-          <w:lang w:val="el-GR"/>
-        </w:rPr>
-        <w:t xml:space="preserve"> Αν ο επεξεργαστής μας δεν είχε συχνότητα 50</w:t>
-      </w:r>
-      <w:r>
-        <w:rPr>
-          <w:rFonts w:ascii="Candara" w:hAnsi="Candara"/>
-          <w:lang w:val="el-GR"/>
-        </w:rPr>
-        <w:t>0</w:t>
-      </w:r>
-      <w:r>
-        <w:rPr>
-          <w:rFonts w:ascii="Candara" w:hAnsi="Candara"/>
-        </w:rPr>
-        <w:t>MHz</w:t>
-      </w:r>
-      <w:r>
-        <w:rPr>
-          <w:rFonts w:ascii="Candara" w:hAnsi="Candara"/>
-          <w:lang w:val="el-GR"/>
-        </w:rPr>
-        <w:t>,</w:t>
-      </w:r>
-      <w:r>
-        <w:rPr>
-          <w:rFonts w:ascii="Candara" w:hAnsi="Candara"/>
-          <w:lang w:val="el-GR"/>
-        </w:rPr>
-        <w:t xml:space="preserve"> </w:t>
-      </w:r>
-      <w:r>
-        <w:rPr>
-          <w:rFonts w:ascii="Candara" w:hAnsi="Candara"/>
-          <w:lang w:val="el-GR"/>
-        </w:rPr>
-        <w:t xml:space="preserve">αλλά ήταν της τάξης των </w:t>
-      </w:r>
-      <w:r>
-        <w:rPr>
-          <w:rFonts w:ascii="Candara" w:hAnsi="Candara"/>
-        </w:rPr>
-        <w:t>GHz</w:t>
-      </w:r>
-      <w:r>
-        <w:rPr>
-          <w:rFonts w:ascii="Candara" w:hAnsi="Candara"/>
-          <w:lang w:val="el-GR"/>
-        </w:rPr>
-        <w:t xml:space="preserve"> όπως οι σημερινοί </w:t>
-      </w:r>
-      <w:r>
-        <w:rPr>
-          <w:rFonts w:ascii="Candara" w:hAnsi="Candara"/>
-        </w:rPr>
-        <w:t>desktop</w:t>
-      </w:r>
-      <w:r>
-        <w:rPr>
-          <w:rFonts w:ascii="Candara" w:hAnsi="Candara"/>
-          <w:lang w:val="el-GR"/>
-        </w:rPr>
-        <w:t xml:space="preserve"> </w:t>
-      </w:r>
-      <w:r>
-        <w:rPr>
-          <w:rFonts w:ascii="Candara" w:hAnsi="Candara"/>
-        </w:rPr>
-        <w:t>computers</w:t>
-      </w:r>
-      <w:r>
-        <w:rPr>
-          <w:rFonts w:ascii="Candara" w:hAnsi="Candara"/>
-          <w:lang w:val="el-GR"/>
-        </w:rPr>
-        <w:t>,</w:t>
-      </w:r>
-      <w:r>
-        <w:rPr>
-          <w:rFonts w:ascii="Candara" w:hAnsi="Candara"/>
-          <w:lang w:val="el-GR"/>
-        </w:rPr>
-        <w:t xml:space="preserve"> πιθανότατα να είχαμε πολύ διαφορετικά αποτελέσματα στην υλοποίηση </w:t>
-      </w:r>
-      <w:r>
-        <w:rPr>
-          <w:rFonts w:ascii="Candara" w:hAnsi="Candara"/>
-        </w:rPr>
-        <w:t>puma</w:t>
-      </w:r>
-      <w:r>
-        <w:rPr>
-          <w:rFonts w:ascii="Candara" w:hAnsi="Candara"/>
-          <w:lang w:val="el-GR"/>
-        </w:rPr>
-        <w:t xml:space="preserve"> προς όφελός της. Από την άλλη βασικό ρόλο για την επιλογή της συχνότητας παίζει και το που θέλουμε να χρησιμοποιήσουμε τον επεξεργαστή. Αν για παράδειγμα έχουμε ως βασικό στόχο τη μεγιστοποίηση της αυτονομίας ενός κόμβου </w:t>
-      </w:r>
-      <w:r>
-        <w:rPr>
-          <w:rFonts w:ascii="Candara" w:hAnsi="Candara"/>
-        </w:rPr>
-        <w:t>IoT</w:t>
-      </w:r>
-      <w:r>
-        <w:rPr>
-          <w:rFonts w:ascii="Candara" w:hAnsi="Candara"/>
-          <w:lang w:val="el-GR"/>
-        </w:rPr>
-        <w:t xml:space="preserve"> που έχει τροφοδοσία μπαταρίας, τότε σίγουρα επιλέγουμε κάποιον επεξεργαστή με χαμηλή συχνότητα ρολογιού</w:t>
-      </w:r>
-      <w:r>
-        <w:rPr>
-          <w:rFonts w:ascii="Candara" w:hAnsi="Candara"/>
-          <w:lang w:val="el-GR"/>
-        </w:rPr>
-        <w:t xml:space="preserve"> και ως αποτέλεσμα το να τοποθετήσουμε σε αυτόν </w:t>
-      </w:r>
-      <w:r>
-        <w:rPr>
-          <w:rFonts w:ascii="Candara" w:hAnsi="Candara"/>
-        </w:rPr>
-        <w:t>cache</w:t>
-      </w:r>
-      <w:r>
-        <w:rPr>
-          <w:rFonts w:ascii="Candara" w:hAnsi="Candara"/>
-          <w:lang w:val="el-GR"/>
-        </w:rPr>
-        <w:t xml:space="preserve"> δεν θα τον επιταχύνει, αφού τα δεδομένα θα φτάνουν γρηγορότερα από ότι μπορεί να τα επεξεργαστεί.</w:t>
+          <w:b/>
+          <w:bCs/>
+          <w:lang w:val="el-GR"/>
+        </w:rPr>
+        <w:t>Συμπληρωματικό υλικό:</w:t>
       </w:r>
     </w:p>
     <w:p>
@@ -15154,38 +15067,6 @@
           <w:lang w:val="el-GR"/>
         </w:rPr>
       </w:pPr>
-    </w:p>
-    <w:p>
-      <w:pPr>
-        <w:spacing w:before="6pt" w:after="6pt"/>
-        <w:jc w:val="both"/>
-        <w:rPr>
-          <w:rFonts w:ascii="Candara" w:hAnsi="Candara"/>
-          <w:b/>
-          <w:bCs/>
-          <w:lang w:val="el-GR"/>
-        </w:rPr>
-      </w:pPr>
-      <w:r>
-        <w:rPr>
-          <w:rFonts w:ascii="Candara" w:hAnsi="Candara"/>
-          <w:b/>
-          <w:bCs/>
-          <w:lang w:val="el-GR"/>
-        </w:rPr>
-        <w:lastRenderedPageBreak/>
-        <w:t>Συμπληρωματικό υλικό:</w:t>
-      </w:r>
-    </w:p>
-    <w:p>
-      <w:pPr>
-        <w:spacing w:before="6pt" w:after="6pt"/>
-        <w:jc w:val="both"/>
-        <w:rPr>
-          <w:rFonts w:ascii="Candara" w:hAnsi="Candara"/>
-          <w:lang w:val="el-GR"/>
-        </w:rPr>
-      </w:pPr>
       <w:r>
         <w:rPr>
           <w:rFonts w:ascii="Candara" w:hAnsi="Candara"/>
@@ -15243,6 +15124,7 @@
       <w:r>
         <w:rPr>
           <w:rFonts w:ascii="Candara" w:hAnsi="Candara"/>
+          <w:lang w:val="el-GR"/>
         </w:rPr>
         <w:t xml:space="preserve"> </w:t>
       </w:r>
@@ -15257,7 +15139,20 @@
         <w:rPr>
           <w:rFonts w:ascii="Candara" w:hAnsi="Candara"/>
         </w:rPr>
-        <w:t>binary search</w:t>
+        <w:t>binary</w:t>
+      </w:r>
+      <w:r>
+        <w:rPr>
+          <w:rFonts w:ascii="Candara" w:hAnsi="Candara"/>
+          <w:lang w:val="el-GR"/>
+        </w:rPr>
+        <w:t xml:space="preserve"> </w:t>
+      </w:r>
+      <w:r>
+        <w:rPr>
+          <w:rFonts w:ascii="Candara" w:hAnsi="Candara"/>
+        </w:rPr>
+        <w:t>search</w:t>
       </w:r>
       <w:r>
         <w:rPr>
@@ -15422,7 +15317,6 @@
           <w:rFonts w:ascii="Candara" w:hAnsi="Candara"/>
           <w:lang w:val="el-GR"/>
         </w:rPr>
-        <w:lastRenderedPageBreak/>
         <w:t xml:space="preserve">Απεικόνιση των ίδιων αποτελεσμάτων ως </w:t>
       </w:r>
       <w:r>
@@ -17131,7 +17025,6 @@
   <w:style w:type="character" w:default="1" w:styleId="DefaultParagraphFont">
     <w:name w:val="Default Paragraph Font"/>
     <w:uiPriority w:val="1"/>
-    <w:semiHidden/>
     <w:unhideWhenUsed/>
   </w:style>
   <w:style w:type="table" w:default="1" w:styleId="TableNormal">

--- a/ca-II-handout-2-winter-2021-2022.docx
+++ b/ca-II-handout-2-winter-2021-2022.docx
@@ -2063,14 +2063,7 @@
           <w:rFonts w:ascii="Candara" w:hAnsi="Candara"/>
           <w:lang w:val="el-GR"/>
         </w:rPr>
-        <w:t>):</w:t>
-      </w:r>
-      <w:r>
-        <w:rPr>
-          <w:rFonts w:ascii="Candara" w:hAnsi="Candara"/>
-          <w:lang w:val="el-GR"/>
-        </w:rPr>
-        <w:t xml:space="preserve"> </w:t>
+        <w:t xml:space="preserve">): </w:t>
       </w:r>
     </w:p>
     <w:p>
@@ -2107,21 +2100,7 @@
           <w:rFonts w:ascii="Candara" w:hAnsi="Candara"/>
           <w:lang w:val="el-GR"/>
         </w:rPr>
-        <w:t xml:space="preserve">[1], </w:t>
-      </w:r>
-      <w:r>
-        <w:rPr>
-          <w:rFonts w:ascii="Candara" w:hAnsi="Candara"/>
-          <w:lang w:val="el-GR"/>
-        </w:rPr>
-        <w:t>…</w:t>
-      </w:r>
-      <w:r>
-        <w:rPr>
-          <w:rFonts w:ascii="Candara" w:hAnsi="Candara"/>
-          <w:lang w:val="el-GR"/>
-        </w:rPr>
-        <w:t xml:space="preserve">, </w:t>
+        <w:t xml:space="preserve">[1], …, </w:t>
       </w:r>
       <w:r>
         <w:rPr>
@@ -2134,14 +2113,7 @@
           <w:rFonts w:ascii="Candara" w:hAnsi="Candara"/>
           <w:lang w:val="el-GR"/>
         </w:rPr>
-        <w:t>[40 000]</w:t>
-      </w:r>
-      <w:r>
-        <w:rPr>
-          <w:rFonts w:ascii="Candara" w:hAnsi="Candara"/>
-          <w:lang w:val="el-GR"/>
-        </w:rPr>
-        <w:t xml:space="preserve">) </w:t>
+        <w:t xml:space="preserve">[40 000]) </w:t>
       </w:r>
       <w:r>
         <w:rPr>
@@ -2168,21 +2140,7 @@
           <w:rFonts w:ascii="Candara" w:hAnsi="Candara"/>
           <w:lang w:val="el-GR"/>
         </w:rPr>
-        <w:t xml:space="preserve"> </w:t>
-      </w:r>
-      <w:r>
-        <w:rPr>
-          <w:rFonts w:ascii="Candara" w:hAnsi="Candara"/>
-          <w:lang w:val="el-GR"/>
-        </w:rPr>
-        <w:t>Η ταξινόμηση να χρησιμοποιεί τον αλγόριθμο</w:t>
-      </w:r>
-      <w:r>
-        <w:rPr>
-          <w:rFonts w:ascii="Candara" w:hAnsi="Candara"/>
-          <w:lang w:val="el-GR"/>
-        </w:rPr>
-        <w:t xml:space="preserve"> </w:t>
+        <w:t xml:space="preserve"> Η ταξινόμηση να χρησιμοποιεί τον αλγόριθμο </w:t>
       </w:r>
       <w:r>
         <w:rPr>
@@ -2219,7 +2177,13 @@
           <w:rFonts w:ascii="Candara" w:hAnsi="Candara"/>
           <w:lang w:val="el-GR"/>
         </w:rPr>
-        <w:t>των ακεραίων του 1</w:t>
+        <w:t xml:space="preserve">των ακεραίων του 1 </w:t>
+      </w:r>
+      <w:r>
+        <w:rPr>
+          <w:rFonts w:ascii="Candara" w:hAnsi="Candara"/>
+        </w:rPr>
+        <w:t>byte</w:t>
       </w:r>
       <w:r>
         <w:rPr>
@@ -2231,8 +2195,22 @@
       <w:r>
         <w:rPr>
           <w:rFonts w:ascii="Candara" w:hAnsi="Candara"/>
-        </w:rPr>
-        <w:t>byte</w:t>
+          <w:lang w:val="el-GR"/>
+        </w:rPr>
+        <w:t xml:space="preserve">γίνεται αναζήτηση ενός συγκεκριμένου </w:t>
+      </w:r>
+      <w:r>
+        <w:rPr>
+          <w:rFonts w:ascii="Candara" w:hAnsi="Candara"/>
+          <w:lang w:val="el-GR"/>
+        </w:rPr>
+        <w:t xml:space="preserve">αριθμού </w:t>
+      </w:r>
+      <w:r>
+        <w:rPr>
+          <w:rFonts w:ascii="Candara" w:hAnsi="Candara"/>
+        </w:rPr>
+        <w:t>X</w:t>
       </w:r>
       <w:r>
         <w:rPr>
@@ -2246,20 +2224,13 @@
           <w:rFonts w:ascii="Candara" w:hAnsi="Candara"/>
           <w:lang w:val="el-GR"/>
         </w:rPr>
-        <w:t xml:space="preserve">γίνεται αναζήτηση ενός συγκεκριμένου </w:t>
-      </w:r>
-      <w:r>
-        <w:rPr>
-          <w:rFonts w:ascii="Candara" w:hAnsi="Candara"/>
-          <w:lang w:val="el-GR"/>
-        </w:rPr>
-        <w:t xml:space="preserve">αριθμού </w:t>
-      </w:r>
-      <w:r>
-        <w:rPr>
-          <w:rFonts w:ascii="Candara" w:hAnsi="Candara"/>
-        </w:rPr>
-        <w:t>X</w:t>
+        <w:t>(που επίσης βρίσκεται στο τμήμα δεδομένων του προγράμματός σας). Η αναζήτηση να χρησιμοποιεί τον αλγόριθμο δυαδικής αναζήτησης (</w:t>
+      </w:r>
+      <w:r>
+        <w:rPr>
+          <w:rFonts w:ascii="Candara" w:hAnsi="Candara"/>
+        </w:rPr>
+        <w:t>binary</w:t>
       </w:r>
       <w:r>
         <w:rPr>
@@ -2271,26 +2242,6 @@
       <w:r>
         <w:rPr>
           <w:rFonts w:ascii="Candara" w:hAnsi="Candara"/>
-          <w:lang w:val="el-GR"/>
-        </w:rPr>
-        <w:t>(που επίσης βρίσκεται στο τμήμα δεδομένων του προγράμματός σας). Η αναζήτηση να χρησιμοποιεί τον αλγόριθμο δυαδικής αναζήτησης (</w:t>
-      </w:r>
-      <w:r>
-        <w:rPr>
-          <w:rFonts w:ascii="Candara" w:hAnsi="Candara"/>
-        </w:rPr>
-        <w:t>binary</w:t>
-      </w:r>
-      <w:r>
-        <w:rPr>
-          <w:rFonts w:ascii="Candara" w:hAnsi="Candara"/>
-          <w:lang w:val="el-GR"/>
-        </w:rPr>
-        <w:t xml:space="preserve"> </w:t>
-      </w:r>
-      <w:r>
-        <w:rPr>
-          <w:rFonts w:ascii="Candara" w:hAnsi="Candara"/>
         </w:rPr>
         <w:t>search</w:t>
       </w:r>
@@ -2367,14 +2318,7 @@
           <w:rFonts w:ascii="Candara" w:hAnsi="Candara"/>
           <w:lang w:val="el-GR"/>
         </w:rPr>
-        <w:t xml:space="preserve"> </w:t>
-      </w:r>
-      <w:r>
-        <w:rPr>
-          <w:rFonts w:ascii="Candara" w:hAnsi="Candara"/>
-          <w:lang w:val="el-GR"/>
-        </w:rPr>
-        <w:t xml:space="preserve">πρέπει να </w:t>
+        <w:t xml:space="preserve"> πρέπει να </w:t>
       </w:r>
       <w:r>
         <w:rPr>
@@ -2411,14 +2355,7 @@
           <w:rFonts w:ascii="Candara" w:hAnsi="Candara"/>
           <w:lang w:val="el-GR"/>
         </w:rPr>
-        <w:t>:</w:t>
-      </w:r>
-      <w:r>
-        <w:rPr>
-          <w:rFonts w:ascii="Candara" w:hAnsi="Candara"/>
-          <w:lang w:val="el-GR"/>
-        </w:rPr>
-        <w:t xml:space="preserve"> διαθέτουν </w:t>
+        <w:t xml:space="preserve">: διαθέτουν </w:t>
       </w:r>
       <w:r>
         <w:rPr>
@@ -2444,14 +2381,7 @@
           <w:rFonts w:ascii="Candara" w:hAnsi="Candara"/>
           <w:lang w:val="el-GR"/>
         </w:rPr>
-        <w:t xml:space="preserve"> των 2</w:t>
-      </w:r>
-      <w:r>
-        <w:rPr>
-          <w:rFonts w:ascii="Candara" w:hAnsi="Candara"/>
-          <w:lang w:val="el-GR"/>
-        </w:rPr>
-        <w:t>-</w:t>
+        <w:t xml:space="preserve"> των 2-</w:t>
       </w:r>
       <w:r>
         <w:rPr>
@@ -2503,28 +2433,7 @@
           <w:rFonts w:ascii="Candara" w:hAnsi="Candara"/>
           <w:lang w:val="el-GR"/>
         </w:rPr>
-        <w:t xml:space="preserve"> </w:t>
-      </w:r>
-      <w:r>
-        <w:rPr>
-          <w:rFonts w:ascii="Candara" w:hAnsi="Candara"/>
-          <w:lang w:val="el-GR"/>
-        </w:rPr>
-        <w:t>και πλήρη μονάδα κινδύνων</w:t>
-      </w:r>
-      <w:r>
-        <w:rPr>
-          <w:rFonts w:ascii="Candara" w:hAnsi="Candara"/>
-          <w:lang w:val="el-GR"/>
-        </w:rPr>
-        <w:t xml:space="preserve"> </w:t>
-      </w:r>
-      <w:r>
-        <w:rPr>
-          <w:rFonts w:ascii="Candara" w:hAnsi="Candara"/>
-          <w:lang w:val="el-GR"/>
-        </w:rPr>
-        <w:t xml:space="preserve">με προώθηση. Διαφέρουν στο σύστημα της μνήμης. </w:t>
+        <w:t xml:space="preserve"> και πλήρη μονάδα κινδύνων με προώθηση. Διαφέρουν στο σύστημα της μνήμης. </w:t>
       </w:r>
     </w:p>
     <w:p>
@@ -2604,14 +2513,7 @@
           <w:rFonts w:ascii="Candara" w:hAnsi="Candara"/>
           <w:lang w:val="el-GR"/>
         </w:rPr>
-        <w:t>)</w:t>
-      </w:r>
-      <w:r>
-        <w:rPr>
-          <w:rFonts w:ascii="Candara" w:hAnsi="Candara"/>
-          <w:lang w:val="el-GR"/>
-        </w:rPr>
-        <w:t xml:space="preserve">. Η προσπέλαση της κύριας μνήμης διαρκεί 40 κύκλους ρολογιού. </w:t>
+        <w:t xml:space="preserve">). Η προσπέλαση της κύριας μνήμης διαρκεί 40 κύκλους ρολογιού. </w:t>
       </w:r>
       <w:r>
         <w:rPr>
@@ -2726,14 +2628,7 @@
           <w:rFonts w:ascii="Candara" w:hAnsi="Candara"/>
           <w:lang w:val="el-GR"/>
         </w:rPr>
-        <w:t>1)</w:t>
-      </w:r>
-      <w:r>
-        <w:rPr>
-          <w:rFonts w:ascii="Candara" w:hAnsi="Candara"/>
-          <w:lang w:val="el-GR"/>
-        </w:rPr>
-        <w:t xml:space="preserve"> για εντολές και δεδομένα. Η προσπέλαση της κύριας μνήμης και σε αυτόν τον επεξεργαστή διαρκεί 40 κύκλους. Η κρυφή μνήμη εντολών</w:t>
+        <w:t>1) για εντολές και δεδομένα. Η προσπέλαση της κύριας μνήμης και σε αυτόν τον επεξεργαστή διαρκεί 40 κύκλους. Η κρυφή μνήμη εντολών</w:t>
       </w:r>
       <w:r>
         <w:rPr>
@@ -2811,14 +2706,7 @@
           <w:rFonts w:ascii="Candara" w:hAnsi="Candara"/>
           <w:lang w:val="el-GR"/>
         </w:rPr>
-        <w:t>)</w:t>
-      </w:r>
-      <w:r>
-        <w:rPr>
-          <w:rFonts w:ascii="Candara" w:hAnsi="Candara"/>
-          <w:lang w:val="el-GR"/>
-        </w:rPr>
-        <w:t xml:space="preserve"> έχει μέγεθος 8ΚΒ</w:t>
+        <w:t>) έχει μέγεθος 8ΚΒ</w:t>
       </w:r>
       <w:r>
         <w:rPr>
@@ -2866,14 +2754,7 @@
           <w:rFonts w:ascii="Candara" w:hAnsi="Candara"/>
           <w:lang w:val="el-GR"/>
         </w:rPr>
-        <w:t>)</w:t>
-      </w:r>
-      <w:r>
-        <w:rPr>
-          <w:rFonts w:ascii="Candara" w:hAnsi="Candara"/>
-          <w:lang w:val="el-GR"/>
-        </w:rPr>
-        <w:t xml:space="preserve"> και όποια πολιτική αντικατάστασης επιθυμείτε. Η κρυφή μνήμη δεδομένων (</w:t>
+        <w:t>) και όποια πολιτική αντικατάστασης επιθυμείτε. Η κρυφή μνήμη δεδομένων (</w:t>
       </w:r>
       <w:r>
         <w:rPr>
@@ -2912,14 +2793,7 @@
           <w:rFonts w:ascii="Candara" w:hAnsi="Candara"/>
           <w:lang w:val="el-GR"/>
         </w:rPr>
-        <w:t>)</w:t>
-      </w:r>
-      <w:r>
-        <w:rPr>
-          <w:rFonts w:ascii="Candara" w:hAnsi="Candara"/>
-          <w:lang w:val="el-GR"/>
-        </w:rPr>
-        <w:t xml:space="preserve"> μπορεί να έχει μέγεθος μεταξύ </w:t>
+        <w:t xml:space="preserve">) μπορεί να έχει μέγεθος μεταξύ </w:t>
       </w:r>
       <w:r>
         <w:rPr>
@@ -3022,21 +2896,7 @@
           <w:rFonts w:ascii="Candara" w:hAnsi="Candara"/>
           <w:lang w:val="el-GR"/>
         </w:rPr>
-        <w:t>)</w:t>
-      </w:r>
-      <w:r>
-        <w:rPr>
-          <w:rFonts w:ascii="Candara" w:hAnsi="Candara"/>
-          <w:lang w:val="el-GR"/>
-        </w:rPr>
-        <w:t xml:space="preserve"> και με κατανομή σε εγγραφή </w:t>
-      </w:r>
-      <w:r>
-        <w:rPr>
-          <w:rFonts w:ascii="Candara" w:hAnsi="Candara"/>
-          <w:lang w:val="el-GR"/>
-        </w:rPr>
-        <w:t>(</w:t>
+        <w:t>) και με κατανομή σε εγγραφή (</w:t>
       </w:r>
       <w:r>
         <w:rPr>
@@ -3069,140 +2929,144 @@
           <w:rFonts w:ascii="Candara" w:hAnsi="Candara"/>
           <w:lang w:val="el-GR"/>
         </w:rPr>
+        <w:t xml:space="preserve"> Το κόστος αυτού του επεξεργαστή ε</w:t>
+      </w:r>
+      <w:r>
+        <w:rPr>
+          <w:rFonts w:ascii="Candara" w:hAnsi="Candara"/>
+          <w:lang w:val="el-GR"/>
+        </w:rPr>
+        <w:t>ίναι 2</w:t>
+      </w:r>
+      <w:r>
+        <w:rPr>
+          <w:rFonts w:ascii="Candara" w:hAnsi="Candara"/>
+          <w:lang w:val="el-GR"/>
+        </w:rPr>
+        <w:t>0</w:t>
+      </w:r>
+      <w:r>
+        <w:rPr>
+          <w:rFonts w:ascii="Candara" w:hAnsi="Candara"/>
+          <w:lang w:val="el-GR"/>
+        </w:rPr>
+        <w:t>, 2</w:t>
+      </w:r>
+      <w:r>
+        <w:rPr>
+          <w:rFonts w:ascii="Candara" w:hAnsi="Candara"/>
+          <w:lang w:val="el-GR"/>
+        </w:rPr>
+        <w:t xml:space="preserve">5, </w:t>
+      </w:r>
+      <w:r>
+        <w:rPr>
+          <w:rFonts w:ascii="Candara" w:hAnsi="Candara"/>
+          <w:lang w:val="el-GR"/>
+        </w:rPr>
+        <w:t>ή 3</w:t>
+      </w:r>
+      <w:r>
+        <w:rPr>
+          <w:rFonts w:ascii="Candara" w:hAnsi="Candara"/>
+          <w:lang w:val="el-GR"/>
+        </w:rPr>
+        <w:t xml:space="preserve">0 ευρώ </w:t>
+      </w:r>
+      <w:r>
+        <w:rPr>
+          <w:rFonts w:ascii="Candara" w:hAnsi="Candara"/>
+          <w:lang w:val="el-GR"/>
+        </w:rPr>
+        <w:t xml:space="preserve">υψηλότερο από τον προηγούμενο </w:t>
+      </w:r>
+      <w:r>
+        <w:rPr>
+          <w:rFonts w:ascii="Candara" w:hAnsi="Candara"/>
+          <w:lang w:val="el-GR"/>
+        </w:rPr>
+        <w:t xml:space="preserve">αν η κρυφή μνήμη δεδομένων έχει μέγεθος </w:t>
+      </w:r>
+      <w:r>
+        <w:rPr>
+          <w:rFonts w:ascii="Candara" w:hAnsi="Candara"/>
+          <w:lang w:val="el-GR"/>
+        </w:rPr>
+        <w:t>4</w:t>
+      </w:r>
+      <w:r>
+        <w:rPr>
+          <w:rFonts w:ascii="Candara" w:hAnsi="Candara"/>
+          <w:lang w:val="el-GR"/>
+        </w:rPr>
+        <w:t xml:space="preserve">, </w:t>
+      </w:r>
+      <w:r>
+        <w:rPr>
+          <w:rFonts w:ascii="Candara" w:hAnsi="Candara"/>
+          <w:lang w:val="el-GR"/>
+        </w:rPr>
+        <w:t>8</w:t>
+      </w:r>
+      <w:r>
+        <w:rPr>
+          <w:rFonts w:ascii="Candara" w:hAnsi="Candara"/>
+          <w:lang w:val="el-GR"/>
+        </w:rPr>
+        <w:t xml:space="preserve">, ή </w:t>
+      </w:r>
+      <w:r>
+        <w:rPr>
+          <w:rFonts w:ascii="Candara" w:hAnsi="Candara"/>
+          <w:lang w:val="el-GR"/>
+        </w:rPr>
+        <w:t>16</w:t>
+      </w:r>
+      <w:r>
+        <w:rPr>
+          <w:rFonts w:ascii="Candara" w:hAnsi="Candara"/>
+          <w:lang w:val="el-GR"/>
+        </w:rPr>
+        <w:t xml:space="preserve">ΚΒ, αντίστοιχα. Ο ρυθμός ρολογιού είναι 500 </w:t>
+      </w:r>
+      <w:r>
+        <w:rPr>
+          <w:rFonts w:ascii="Candara" w:hAnsi="Candara"/>
+        </w:rPr>
+        <w:t>MHz</w:t>
+      </w:r>
+      <w:r>
+        <w:rPr>
+          <w:rFonts w:ascii="Candara" w:hAnsi="Candara"/>
+          <w:lang w:val="el-GR"/>
+        </w:rPr>
+        <w:t xml:space="preserve"> αν η συσχετιστικότητα είναι 1 (</w:t>
+      </w:r>
+      <w:r>
+        <w:rPr>
+          <w:rFonts w:ascii="Candara" w:hAnsi="Candara"/>
+        </w:rPr>
+        <w:t>direct</w:t>
+      </w:r>
+      <w:r>
+        <w:rPr>
+          <w:rFonts w:ascii="Candara" w:hAnsi="Candara"/>
+          <w:lang w:val="el-GR"/>
+        </w:rPr>
         <w:t xml:space="preserve"> </w:t>
       </w:r>
       <w:r>
         <w:rPr>
           <w:rFonts w:ascii="Candara" w:hAnsi="Candara"/>
-          <w:lang w:val="el-GR"/>
-        </w:rPr>
-        <w:t>Το κόστος αυτού του επεξεργαστή ε</w:t>
-      </w:r>
-      <w:r>
-        <w:rPr>
-          <w:rFonts w:ascii="Candara" w:hAnsi="Candara"/>
-          <w:lang w:val="el-GR"/>
-        </w:rPr>
-        <w:t xml:space="preserve">ίναι </w:t>
-      </w:r>
-      <w:r>
-        <w:rPr>
-          <w:rFonts w:ascii="Candara" w:hAnsi="Candara"/>
-          <w:lang w:val="el-GR"/>
-        </w:rPr>
-        <w:t>2</w:t>
-      </w:r>
-      <w:r>
-        <w:rPr>
-          <w:rFonts w:ascii="Candara" w:hAnsi="Candara"/>
-          <w:lang w:val="el-GR"/>
-        </w:rPr>
-        <w:t>0</w:t>
-      </w:r>
-      <w:r>
-        <w:rPr>
-          <w:rFonts w:ascii="Candara" w:hAnsi="Candara"/>
-          <w:lang w:val="el-GR"/>
-        </w:rPr>
-        <w:t xml:space="preserve">, </w:t>
-      </w:r>
-      <w:r>
-        <w:rPr>
-          <w:rFonts w:ascii="Candara" w:hAnsi="Candara"/>
-          <w:lang w:val="el-GR"/>
-        </w:rPr>
-        <w:t>2</w:t>
-      </w:r>
-      <w:r>
-        <w:rPr>
-          <w:rFonts w:ascii="Candara" w:hAnsi="Candara"/>
-          <w:lang w:val="el-GR"/>
-        </w:rPr>
-        <w:t xml:space="preserve">5, </w:t>
-      </w:r>
-      <w:r>
-        <w:rPr>
-          <w:rFonts w:ascii="Candara" w:hAnsi="Candara"/>
-          <w:lang w:val="el-GR"/>
-        </w:rPr>
-        <w:t xml:space="preserve">ή </w:t>
-      </w:r>
-      <w:r>
-        <w:rPr>
-          <w:rFonts w:ascii="Candara" w:hAnsi="Candara"/>
-          <w:lang w:val="el-GR"/>
-        </w:rPr>
-        <w:t>3</w:t>
-      </w:r>
-      <w:r>
-        <w:rPr>
-          <w:rFonts w:ascii="Candara" w:hAnsi="Candara"/>
-          <w:lang w:val="el-GR"/>
-        </w:rPr>
-        <w:t xml:space="preserve">0 ευρώ </w:t>
-      </w:r>
-      <w:r>
-        <w:rPr>
-          <w:rFonts w:ascii="Candara" w:hAnsi="Candara"/>
-          <w:lang w:val="el-GR"/>
-        </w:rPr>
-        <w:t xml:space="preserve">υψηλότερο από τον προηγούμενο </w:t>
-      </w:r>
-      <w:r>
-        <w:rPr>
-          <w:rFonts w:ascii="Candara" w:hAnsi="Candara"/>
-          <w:lang w:val="el-GR"/>
-        </w:rPr>
-        <w:t xml:space="preserve">αν η κρυφή μνήμη δεδομένων έχει μέγεθος </w:t>
-      </w:r>
-      <w:r>
-        <w:rPr>
-          <w:rFonts w:ascii="Candara" w:hAnsi="Candara"/>
-          <w:lang w:val="el-GR"/>
-        </w:rPr>
-        <w:t>4</w:t>
-      </w:r>
-      <w:r>
-        <w:rPr>
-          <w:rFonts w:ascii="Candara" w:hAnsi="Candara"/>
-          <w:lang w:val="el-GR"/>
-        </w:rPr>
-        <w:t xml:space="preserve">, </w:t>
-      </w:r>
-      <w:r>
-        <w:rPr>
-          <w:rFonts w:ascii="Candara" w:hAnsi="Candara"/>
-          <w:lang w:val="el-GR"/>
-        </w:rPr>
-        <w:t>8</w:t>
-      </w:r>
-      <w:r>
-        <w:rPr>
-          <w:rFonts w:ascii="Candara" w:hAnsi="Candara"/>
-          <w:lang w:val="el-GR"/>
-        </w:rPr>
-        <w:t xml:space="preserve">, ή </w:t>
-      </w:r>
-      <w:r>
-        <w:rPr>
-          <w:rFonts w:ascii="Candara" w:hAnsi="Candara"/>
-          <w:lang w:val="el-GR"/>
-        </w:rPr>
-        <w:t>16</w:t>
-      </w:r>
-      <w:r>
-        <w:rPr>
-          <w:rFonts w:ascii="Candara" w:hAnsi="Candara"/>
-          <w:lang w:val="el-GR"/>
-        </w:rPr>
-        <w:t>ΚΒ, αντίστοιχα. Ο ρυθμός ρολογιού είναι 500</w:t>
-      </w:r>
-      <w:r>
-        <w:rPr>
-          <w:rFonts w:ascii="Candara" w:hAnsi="Candara"/>
-          <w:lang w:val="el-GR"/>
-        </w:rPr>
-        <w:t xml:space="preserve"> </w:t>
+        </w:rPr>
+        <w:t>mapped</w:t>
+      </w:r>
+      <w:r>
+        <w:rPr>
+          <w:rFonts w:ascii="Candara" w:hAnsi="Candara"/>
+          <w:lang w:val="el-GR"/>
+        </w:rPr>
+        <w:t xml:space="preserve">) αλλά μειώνεται κατά 10 </w:t>
       </w:r>
       <w:r>
         <w:rPr>
@@ -3215,60 +3079,7 @@
           <w:rFonts w:ascii="Candara" w:hAnsi="Candara"/>
           <w:lang w:val="el-GR"/>
         </w:rPr>
-        <w:t xml:space="preserve"> αν η συσχετιστικότητα είναι 1 (</w:t>
-      </w:r>
-      <w:r>
-        <w:rPr>
-          <w:rFonts w:ascii="Candara" w:hAnsi="Candara"/>
-        </w:rPr>
-        <w:t>direct</w:t>
-      </w:r>
-      <w:r>
-        <w:rPr>
-          <w:rFonts w:ascii="Candara" w:hAnsi="Candara"/>
-          <w:lang w:val="el-GR"/>
-        </w:rPr>
-        <w:t xml:space="preserve"> </w:t>
-      </w:r>
-      <w:r>
-        <w:rPr>
-          <w:rFonts w:ascii="Candara" w:hAnsi="Candara"/>
-        </w:rPr>
-        <w:t>mapped</w:t>
-      </w:r>
-      <w:r>
-        <w:rPr>
-          <w:rFonts w:ascii="Candara" w:hAnsi="Candara"/>
-          <w:lang w:val="el-GR"/>
-        </w:rPr>
-        <w:t xml:space="preserve">) </w:t>
-      </w:r>
-      <w:r>
-        <w:rPr>
-          <w:rFonts w:ascii="Candara" w:hAnsi="Candara"/>
-          <w:lang w:val="el-GR"/>
-        </w:rPr>
-        <w:t xml:space="preserve">αλλά μειώνεται κατά 10 </w:t>
-      </w:r>
-      <w:r>
-        <w:rPr>
-          <w:rFonts w:ascii="Candara" w:hAnsi="Candara"/>
-        </w:rPr>
-        <w:t>MHz</w:t>
-      </w:r>
-      <w:r>
-        <w:rPr>
-          <w:rFonts w:ascii="Candara" w:hAnsi="Candara"/>
-          <w:lang w:val="el-GR"/>
-        </w:rPr>
-        <w:t xml:space="preserve"> για κάθε διπλασιασμό της συσχετιστικότητας</w:t>
-      </w:r>
-      <w:r>
-        <w:rPr>
-          <w:rFonts w:ascii="Candara" w:hAnsi="Candara"/>
-          <w:lang w:val="el-GR"/>
-        </w:rPr>
-        <w:t>.</w:t>
+        <w:t xml:space="preserve"> για κάθε διπλασιασμό της συσχετιστικότητας.</w:t>
       </w:r>
     </w:p>
     <w:p>
@@ -3287,6 +3098,7 @@
           <w:color w:val="FF0066"/>
           <w:lang w:val="el-GR"/>
         </w:rPr>
+        <w:lastRenderedPageBreak/>
         <w:t>Ο τρίτος επεξεργαστής</w:t>
       </w:r>
       <w:r>
@@ -3349,14 +3161,7 @@
           <w:rFonts w:ascii="Candara" w:hAnsi="Candara"/>
           <w:lang w:val="el-GR"/>
         </w:rPr>
-        <w:t>1</w:t>
-      </w:r>
-      <w:r>
-        <w:rPr>
-          <w:rFonts w:ascii="Candara" w:hAnsi="Candara"/>
-          <w:lang w:val="el-GR"/>
-        </w:rPr>
-        <w:t xml:space="preserve"> για εντολές και δεδομένα και ενιαία </w:t>
+        <w:t xml:space="preserve">1 για εντολές και δεδομένα και ενιαία </w:t>
       </w:r>
       <w:r>
         <w:rPr>
@@ -3369,6 +3174,139 @@
           <w:rFonts w:ascii="Candara" w:hAnsi="Candara"/>
           <w:lang w:val="el-GR"/>
         </w:rPr>
+        <w:t>2). Η προσπέλαση της κύριας μνήμης και σε αυτόν τον επεξεργαστή διαρκεί 40 κύκλους</w:t>
+      </w:r>
+      <w:r>
+        <w:rPr>
+          <w:rFonts w:ascii="Candara" w:hAnsi="Candara"/>
+          <w:lang w:val="el-GR"/>
+        </w:rPr>
+        <w:t xml:space="preserve"> και η προσπέλαση της </w:t>
+      </w:r>
+      <w:r>
+        <w:rPr>
+          <w:rFonts w:ascii="Candara" w:hAnsi="Candara"/>
+        </w:rPr>
+        <w:t>L</w:t>
+      </w:r>
+      <w:r>
+        <w:rPr>
+          <w:rFonts w:ascii="Candara" w:hAnsi="Candara"/>
+          <w:lang w:val="el-GR"/>
+        </w:rPr>
+        <w:t>2 διαρκεί 5 κύκλους</w:t>
+      </w:r>
+      <w:r>
+        <w:rPr>
+          <w:rFonts w:ascii="Candara" w:hAnsi="Candara"/>
+          <w:lang w:val="el-GR"/>
+        </w:rPr>
+        <w:t xml:space="preserve">. Οι κρυφές μνήμες </w:t>
+      </w:r>
+      <w:r>
+        <w:rPr>
+          <w:rFonts w:ascii="Candara" w:hAnsi="Candara"/>
+        </w:rPr>
+        <w:t>L</w:t>
+      </w:r>
+      <w:r>
+        <w:rPr>
+          <w:rFonts w:ascii="Candara" w:hAnsi="Candara"/>
+          <w:lang w:val="el-GR"/>
+        </w:rPr>
+        <w:t xml:space="preserve">1 είναι ίδιες με του προηγούμενου επεξεργαστή (θα κρατήσετε τη σχεδίαση στην οποία καταλήξατε – συνεπώς και το κόστος και τον ρυθμό ρολογιού). </w:t>
+      </w:r>
+      <w:r>
+        <w:rPr>
+          <w:rFonts w:ascii="Candara" w:hAnsi="Candara"/>
+          <w:lang w:val="el-GR"/>
+        </w:rPr>
+        <w:t xml:space="preserve">Η </w:t>
+      </w:r>
+      <w:r>
+        <w:rPr>
+          <w:rFonts w:ascii="Candara" w:hAnsi="Candara"/>
+          <w:lang w:val="el-GR"/>
+        </w:rPr>
+        <w:t>κρυφή</w:t>
+      </w:r>
+      <w:r>
+        <w:rPr>
+          <w:rFonts w:ascii="Candara" w:hAnsi="Candara"/>
+          <w:lang w:val="el-GR"/>
+        </w:rPr>
+        <w:t xml:space="preserve"> μνήμη </w:t>
+      </w:r>
+      <w:r>
+        <w:rPr>
+          <w:rFonts w:ascii="Candara" w:hAnsi="Candara"/>
+        </w:rPr>
+        <w:t>L</w:t>
+      </w:r>
+      <w:r>
+        <w:rPr>
+          <w:rFonts w:ascii="Candara" w:hAnsi="Candara"/>
+          <w:lang w:val="el-GR"/>
+        </w:rPr>
+        <w:t xml:space="preserve">2 έχει μέγεθος 16, 32, ή 64 ΚΒ και έχει ίδιο μέγεθος μπλοκ με την </w:t>
+      </w:r>
+      <w:r>
+        <w:rPr>
+          <w:rFonts w:ascii="Candara" w:hAnsi="Candara"/>
+        </w:rPr>
+        <w:t>L</w:t>
+      </w:r>
+      <w:r>
+        <w:rPr>
+          <w:rFonts w:ascii="Candara" w:hAnsi="Candara"/>
+          <w:lang w:val="el-GR"/>
+        </w:rPr>
+        <w:t xml:space="preserve">1 </w:t>
+      </w:r>
+      <w:r>
+        <w:rPr>
+          <w:rFonts w:ascii="Candara" w:hAnsi="Candara"/>
+        </w:rPr>
+        <w:t>data</w:t>
+      </w:r>
+      <w:r>
+        <w:rPr>
+          <w:rFonts w:ascii="Candara" w:hAnsi="Candara"/>
+          <w:lang w:val="el-GR"/>
+        </w:rPr>
+        <w:t xml:space="preserve"> </w:t>
+      </w:r>
+      <w:r>
+        <w:rPr>
+          <w:rFonts w:ascii="Candara" w:hAnsi="Candara"/>
+        </w:rPr>
+        <w:t>cache</w:t>
+      </w:r>
+      <w:r>
+        <w:rPr>
+          <w:rFonts w:ascii="Candara" w:hAnsi="Candara"/>
+          <w:lang w:val="el-GR"/>
+        </w:rPr>
+        <w:t xml:space="preserve"> του προηγούμενου επεξεργαστή. Μπορείτε να επιλέξετε όποια συσχετιστικότητα και όποια πολιτική αντικατάστασης επιθυμείτε</w:t>
+      </w:r>
+      <w:r>
+        <w:rPr>
+          <w:rFonts w:ascii="Candara" w:hAnsi="Candara"/>
+          <w:lang w:val="el-GR"/>
+        </w:rPr>
+        <w:t xml:space="preserve"> για την </w:t>
+      </w:r>
+      <w:r>
+        <w:rPr>
+          <w:rFonts w:ascii="Candara" w:hAnsi="Candara"/>
+        </w:rPr>
+        <w:t>L</w:t>
+      </w:r>
+      <w:r>
+        <w:rPr>
+          <w:rFonts w:ascii="Candara" w:hAnsi="Candara"/>
+          <w:lang w:val="el-GR"/>
+        </w:rPr>
         <w:t>2</w:t>
       </w:r>
       <w:r>
@@ -3376,7 +3314,13 @@
           <w:rFonts w:ascii="Candara" w:hAnsi="Candara"/>
           <w:lang w:val="el-GR"/>
         </w:rPr>
-        <w:t>). Η προσπέλαση της κύριας μνήμης και σε αυτόν τον επεξεργαστή διαρκεί 40 κύκλους</w:t>
+        <w:t>. Η πολιτική εγγραφής και κατανομής πρέπει να είναι ετερόχρονη (</w:t>
+      </w:r>
+      <w:r>
+        <w:rPr>
+          <w:rFonts w:ascii="Candara" w:hAnsi="Candara"/>
+        </w:rPr>
+        <w:t>write</w:t>
       </w:r>
       <w:r>
         <w:rPr>
@@ -3388,116 +3332,21 @@
       <w:r>
         <w:rPr>
           <w:rFonts w:ascii="Candara" w:hAnsi="Candara"/>
-          <w:lang w:val="el-GR"/>
-        </w:rPr>
-        <w:t xml:space="preserve">και η προσπέλαση της </w:t>
-      </w:r>
-      <w:r>
-        <w:rPr>
-          <w:rFonts w:ascii="Candara" w:hAnsi="Candara"/>
-        </w:rPr>
-        <w:t>L</w:t>
-      </w:r>
-      <w:r>
-        <w:rPr>
-          <w:rFonts w:ascii="Candara" w:hAnsi="Candara"/>
-          <w:lang w:val="el-GR"/>
-        </w:rPr>
-        <w:t xml:space="preserve">2 </w:t>
-      </w:r>
-      <w:r>
-        <w:rPr>
-          <w:rFonts w:ascii="Candara" w:hAnsi="Candara"/>
-          <w:lang w:val="el-GR"/>
-        </w:rPr>
-        <w:t>διαρκεί 5 κύκλους</w:t>
-      </w:r>
-      <w:r>
-        <w:rPr>
-          <w:rFonts w:ascii="Candara" w:hAnsi="Candara"/>
-          <w:lang w:val="el-GR"/>
-        </w:rPr>
-        <w:t xml:space="preserve">. Οι κρυφές μνήμες </w:t>
-      </w:r>
-      <w:r>
-        <w:rPr>
-          <w:rFonts w:ascii="Candara" w:hAnsi="Candara"/>
-        </w:rPr>
-        <w:t>L</w:t>
-      </w:r>
-      <w:r>
-        <w:rPr>
-          <w:rFonts w:ascii="Candara" w:hAnsi="Candara"/>
-          <w:lang w:val="el-GR"/>
-        </w:rPr>
-        <w:t>1</w:t>
-      </w:r>
-      <w:r>
-        <w:rPr>
-          <w:rFonts w:ascii="Candara" w:hAnsi="Candara"/>
-          <w:lang w:val="el-GR"/>
-        </w:rPr>
-        <w:t xml:space="preserve"> είναι ίδιες με του προηγούμενου επεξεργαστή (θα κρατήσετε τη σχεδίαση στην οποία καταλήξατε – συνεπώς και το κόστος και τον ρυθμό ρολογιού). </w:t>
-      </w:r>
-      <w:r>
-        <w:rPr>
-          <w:rFonts w:ascii="Candara" w:hAnsi="Candara"/>
-          <w:lang w:val="el-GR"/>
-        </w:rPr>
-        <w:t xml:space="preserve">Η </w:t>
-      </w:r>
-      <w:r>
-        <w:rPr>
-          <w:rFonts w:ascii="Candara" w:hAnsi="Candara"/>
-          <w:lang w:val="el-GR"/>
-        </w:rPr>
-        <w:t>κρυφή</w:t>
-      </w:r>
-      <w:r>
-        <w:rPr>
-          <w:rFonts w:ascii="Candara" w:hAnsi="Candara"/>
-          <w:lang w:val="el-GR"/>
-        </w:rPr>
-        <w:t xml:space="preserve"> μνήμη </w:t>
-      </w:r>
-      <w:r>
-        <w:rPr>
-          <w:rFonts w:ascii="Candara" w:hAnsi="Candara"/>
-        </w:rPr>
-        <w:t>L</w:t>
-      </w:r>
-      <w:r>
-        <w:rPr>
-          <w:rFonts w:ascii="Candara" w:hAnsi="Candara"/>
-          <w:lang w:val="el-GR"/>
-        </w:rPr>
-        <w:t>2</w:t>
-      </w:r>
-      <w:r>
-        <w:rPr>
-          <w:rFonts w:ascii="Candara" w:hAnsi="Candara"/>
-          <w:lang w:val="el-GR"/>
-        </w:rPr>
-        <w:t xml:space="preserve"> έχει μέγεθος 16, 32, ή 64 ΚΒ και έχει ίδιο μέγεθος μπλοκ με την </w:t>
-      </w:r>
-      <w:r>
-        <w:rPr>
-          <w:rFonts w:ascii="Candara" w:hAnsi="Candara"/>
-        </w:rPr>
-        <w:t>L</w:t>
-      </w:r>
-      <w:r>
-        <w:rPr>
-          <w:rFonts w:ascii="Candara" w:hAnsi="Candara"/>
-          <w:lang w:val="el-GR"/>
-        </w:rPr>
-        <w:t xml:space="preserve">1 </w:t>
-      </w:r>
-      <w:r>
-        <w:rPr>
-          <w:rFonts w:ascii="Candara" w:hAnsi="Candara"/>
-        </w:rPr>
-        <w:t>data</w:t>
+        </w:rPr>
+        <w:t>back</w:t>
+      </w:r>
+      <w:r>
+        <w:rPr>
+          <w:rFonts w:ascii="Candara" w:hAnsi="Candara"/>
+          <w:lang w:val="el-GR"/>
+        </w:rPr>
+        <w:t>) και με κατανομή σε εγγραφή (</w:t>
+      </w:r>
+      <w:r>
+        <w:rPr>
+          <w:rFonts w:ascii="Candara" w:hAnsi="Candara"/>
+        </w:rPr>
+        <w:t>write</w:t>
       </w:r>
       <w:r>
         <w:rPr>
@@ -3510,113 +3359,6 @@
         <w:rPr>
           <w:rFonts w:ascii="Candara" w:hAnsi="Candara"/>
         </w:rPr>
-        <w:t>cache</w:t>
-      </w:r>
-      <w:r>
-        <w:rPr>
-          <w:rFonts w:ascii="Candara" w:hAnsi="Candara"/>
-          <w:lang w:val="el-GR"/>
-        </w:rPr>
-        <w:t xml:space="preserve"> του προηγούμενου επεξεργαστή</w:t>
-      </w:r>
-      <w:r>
-        <w:rPr>
-          <w:rFonts w:ascii="Candara" w:hAnsi="Candara"/>
-          <w:lang w:val="el-GR"/>
-        </w:rPr>
-        <w:t>.</w:t>
-      </w:r>
-      <w:r>
-        <w:rPr>
-          <w:rFonts w:ascii="Candara" w:hAnsi="Candara"/>
-          <w:lang w:val="el-GR"/>
-        </w:rPr>
-        <w:t xml:space="preserve"> Μπορείτε να επιλέξετε όποια συσχετιστικότητα και όποια πολιτική αντικατάστασης επιθυμείτε</w:t>
-      </w:r>
-      <w:r>
-        <w:rPr>
-          <w:rFonts w:ascii="Candara" w:hAnsi="Candara"/>
-          <w:lang w:val="el-GR"/>
-        </w:rPr>
-        <w:t xml:space="preserve"> για την </w:t>
-      </w:r>
-      <w:r>
-        <w:rPr>
-          <w:rFonts w:ascii="Candara" w:hAnsi="Candara"/>
-        </w:rPr>
-        <w:t>L</w:t>
-      </w:r>
-      <w:r>
-        <w:rPr>
-          <w:rFonts w:ascii="Candara" w:hAnsi="Candara"/>
-          <w:lang w:val="el-GR"/>
-        </w:rPr>
-        <w:t>2</w:t>
-      </w:r>
-      <w:r>
-        <w:rPr>
-          <w:rFonts w:ascii="Candara" w:hAnsi="Candara"/>
-          <w:lang w:val="el-GR"/>
-        </w:rPr>
-        <w:t>. Η πολιτική εγγραφής και κατανομής πρέπει να είναι ετερόχρονη (</w:t>
-      </w:r>
-      <w:r>
-        <w:rPr>
-          <w:rFonts w:ascii="Candara" w:hAnsi="Candara"/>
-        </w:rPr>
-        <w:t>write</w:t>
-      </w:r>
-      <w:r>
-        <w:rPr>
-          <w:rFonts w:ascii="Candara" w:hAnsi="Candara"/>
-          <w:lang w:val="el-GR"/>
-        </w:rPr>
-        <w:t xml:space="preserve"> </w:t>
-      </w:r>
-      <w:r>
-        <w:rPr>
-          <w:rFonts w:ascii="Candara" w:hAnsi="Candara"/>
-        </w:rPr>
-        <w:t>back</w:t>
-      </w:r>
-      <w:r>
-        <w:rPr>
-          <w:rFonts w:ascii="Candara" w:hAnsi="Candara"/>
-          <w:lang w:val="el-GR"/>
-        </w:rPr>
-        <w:t>)</w:t>
-      </w:r>
-      <w:r>
-        <w:rPr>
-          <w:rFonts w:ascii="Candara" w:hAnsi="Candara"/>
-          <w:lang w:val="el-GR"/>
-        </w:rPr>
-        <w:t xml:space="preserve"> και με κατανομή σε εγγραφή </w:t>
-      </w:r>
-      <w:r>
-        <w:rPr>
-          <w:rFonts w:ascii="Candara" w:hAnsi="Candara"/>
-          <w:lang w:val="el-GR"/>
-        </w:rPr>
-        <w:t>(</w:t>
-      </w:r>
-      <w:r>
-        <w:rPr>
-          <w:rFonts w:ascii="Candara" w:hAnsi="Candara"/>
-        </w:rPr>
-        <w:t>write</w:t>
-      </w:r>
-      <w:r>
-        <w:rPr>
-          <w:rFonts w:ascii="Candara" w:hAnsi="Candara"/>
-          <w:lang w:val="el-GR"/>
-        </w:rPr>
-        <w:t xml:space="preserve"> </w:t>
-      </w:r>
-      <w:r>
-        <w:rPr>
-          <w:rFonts w:ascii="Candara" w:hAnsi="Candara"/>
-        </w:rPr>
         <w:t>allocate</w:t>
       </w:r>
       <w:r>
@@ -3624,14 +3366,7 @@
           <w:rFonts w:ascii="Candara" w:hAnsi="Candara"/>
           <w:lang w:val="el-GR"/>
         </w:rPr>
-        <w:t xml:space="preserve">). </w:t>
-      </w:r>
-      <w:r>
-        <w:rPr>
-          <w:rFonts w:ascii="Candara" w:hAnsi="Candara"/>
-          <w:lang w:val="el-GR"/>
-        </w:rPr>
-        <w:t xml:space="preserve">Το κόστος αυτού του επεξεργαστή είναι </w:t>
+        <w:t xml:space="preserve">). Το κόστος αυτού του επεξεργαστή είναι </w:t>
       </w:r>
       <w:r>
         <w:rPr>
@@ -4382,28 +4117,7 @@
                 <w:rFonts w:ascii="Candara" w:hAnsi="Candara"/>
                 <w:lang w:val="el-GR"/>
               </w:rPr>
-              <w:t xml:space="preserve"> (</w:t>
-            </w:r>
-            <w:r>
-              <w:rPr>
-                <w:rFonts w:ascii="Candara" w:hAnsi="Candara"/>
-                <w:lang w:val="el-GR"/>
-              </w:rPr>
-              <w:t>μέγεθος</w:t>
-            </w:r>
-            <w:r>
-              <w:rPr>
-                <w:rFonts w:ascii="Candara" w:hAnsi="Candara"/>
-                <w:lang w:val="el-GR"/>
-              </w:rPr>
-              <w:t xml:space="preserve">, </w:t>
-            </w:r>
-            <w:r>
-              <w:rPr>
-                <w:rFonts w:ascii="Candara" w:hAnsi="Candara"/>
-                <w:lang w:val="el-GR"/>
-              </w:rPr>
-              <w:t>μέγεθος μπλοκ, συσχετιστικότητα, πολιτική αντικατάστασης)</w:t>
+              <w:t xml:space="preserve"> (μέγεθος, μέγεθος μπλοκ, συσχετιστικότητα, πολιτική αντικατάστασης)</w:t>
             </w:r>
           </w:p>
         </w:tc>
@@ -4519,35 +4233,7 @@
                 <w:rFonts w:ascii="Candara" w:hAnsi="Candara"/>
                 <w:lang w:val="el-GR"/>
               </w:rPr>
-              <w:t xml:space="preserve"> </w:t>
-            </w:r>
-            <w:r>
-              <w:rPr>
-                <w:rFonts w:ascii="Candara" w:hAnsi="Candara"/>
-                <w:lang w:val="el-GR"/>
-              </w:rPr>
-              <w:t>(</w:t>
-            </w:r>
-            <w:r>
-              <w:rPr>
-                <w:rFonts w:ascii="Candara" w:hAnsi="Candara"/>
-                <w:lang w:val="el-GR"/>
-              </w:rPr>
-              <w:t>μέγεθος</w:t>
-            </w:r>
-            <w:r>
-              <w:rPr>
-                <w:rFonts w:ascii="Candara" w:hAnsi="Candara"/>
-                <w:lang w:val="el-GR"/>
-              </w:rPr>
-              <w:t xml:space="preserve">, </w:t>
-            </w:r>
-            <w:r>
-              <w:rPr>
-                <w:rFonts w:ascii="Candara" w:hAnsi="Candara"/>
-                <w:lang w:val="el-GR"/>
-              </w:rPr>
-              <w:t>μέγεθος μπλοκ, συσχετιστικότητα, πολιτική αντικατάστασης)</w:t>
+              <w:t xml:space="preserve"> (μέγεθος, μέγεθος μπλοκ, συσχετιστικότητα, πολιτική αντικατάστασης)</w:t>
             </w:r>
           </w:p>
         </w:tc>
@@ -4650,35 +4336,7 @@
                 <w:rFonts w:ascii="Candara" w:hAnsi="Candara"/>
                 <w:lang w:val="el-GR"/>
               </w:rPr>
-              <w:t xml:space="preserve"> </w:t>
-            </w:r>
-            <w:r>
-              <w:rPr>
-                <w:rFonts w:ascii="Candara" w:hAnsi="Candara"/>
-                <w:lang w:val="el-GR"/>
-              </w:rPr>
-              <w:t>(</w:t>
-            </w:r>
-            <w:r>
-              <w:rPr>
-                <w:rFonts w:ascii="Candara" w:hAnsi="Candara"/>
-                <w:lang w:val="el-GR"/>
-              </w:rPr>
-              <w:t>μέγεθος</w:t>
-            </w:r>
-            <w:r>
-              <w:rPr>
-                <w:rFonts w:ascii="Candara" w:hAnsi="Candara"/>
-                <w:lang w:val="el-GR"/>
-              </w:rPr>
-              <w:t xml:space="preserve">, </w:t>
-            </w:r>
-            <w:r>
-              <w:rPr>
-                <w:rFonts w:ascii="Candara" w:hAnsi="Candara"/>
-                <w:lang w:val="el-GR"/>
-              </w:rPr>
-              <w:t>μέγεθος μπλοκ, συσχετιστικότητα, πολιτική αντικατάστασης)</w:t>
+              <w:t xml:space="preserve"> (μέγεθος, μέγεθος μπλοκ, συσχετιστικότητα, πολιτική αντικατάστασης)</w:t>
             </w:r>
           </w:p>
         </w:tc>
@@ -4938,7 +4596,7 @@
             <w:pPr>
               <w:jc w:val="center"/>
               <w:rPr>
-                <w:rFonts w:ascii="Calibri" w:hAnsi="Calibri" w:cs="Calibri"/>
+                <w:rFonts w:ascii="Candara" w:hAnsi="Candara" w:cs="Calibri"/>
                 <w:lang w:val="el-GR"/>
               </w:rPr>
             </w:pPr>
@@ -4953,7 +4611,7 @@
             <w:pPr>
               <w:jc w:val="center"/>
               <w:rPr>
-                <w:rFonts w:ascii="Calibri" w:hAnsi="Calibri" w:cs="Calibri"/>
+                <w:rFonts w:ascii="Candara" w:hAnsi="Candara" w:cs="Calibri"/>
                 <w:lang w:val="el-GR"/>
               </w:rPr>
             </w:pPr>
@@ -5016,7 +4674,7 @@
             <w:pPr>
               <w:jc w:val="center"/>
               <w:rPr>
-                <w:rFonts w:ascii="Calibri" w:hAnsi="Calibri" w:cs="Calibri"/>
+                <w:rFonts w:ascii="Candara" w:hAnsi="Candara" w:cs="Calibri"/>
                 <w:lang w:val="el-GR"/>
               </w:rPr>
             </w:pPr>
@@ -5031,7 +4689,7 @@
             <w:pPr>
               <w:jc w:val="center"/>
               <w:rPr>
-                <w:rFonts w:ascii="Calibri" w:hAnsi="Calibri" w:cs="Calibri"/>
+                <w:rFonts w:ascii="Candara" w:hAnsi="Candara" w:cs="Calibri"/>
                 <w:lang w:val="el-GR"/>
               </w:rPr>
             </w:pPr>
@@ -5046,7 +4704,7 @@
             <w:pPr>
               <w:jc w:val="center"/>
               <w:rPr>
-                <w:rFonts w:ascii="Calibri" w:hAnsi="Calibri" w:cs="Calibri"/>
+                <w:rFonts w:ascii="Candara" w:hAnsi="Candara" w:cs="Calibri"/>
                 <w:lang w:val="el-GR"/>
               </w:rPr>
             </w:pPr>
@@ -5091,7 +4749,7 @@
             <w:pPr>
               <w:jc w:val="center"/>
               <w:rPr>
-                <w:rFonts w:ascii="Calibri" w:hAnsi="Calibri" w:cs="Calibri"/>
+                <w:rFonts w:ascii="Candara" w:hAnsi="Candara" w:cs="Calibri"/>
                 <w:lang w:val="el-GR"/>
               </w:rPr>
             </w:pPr>
@@ -5106,7 +4764,7 @@
             <w:pPr>
               <w:jc w:val="center"/>
               <w:rPr>
-                <w:rFonts w:ascii="Calibri" w:hAnsi="Calibri" w:cs="Calibri"/>
+                <w:rFonts w:ascii="Candara" w:hAnsi="Candara" w:cs="Calibri"/>
                 <w:lang w:val="el-GR"/>
               </w:rPr>
             </w:pPr>
@@ -5121,7 +4779,7 @@
             <w:pPr>
               <w:jc w:val="center"/>
               <w:rPr>
-                <w:rFonts w:ascii="Calibri" w:hAnsi="Calibri" w:cs="Calibri"/>
+                <w:rFonts w:ascii="Candara" w:hAnsi="Candara" w:cs="Calibri"/>
                 <w:lang w:val="el-GR"/>
               </w:rPr>
             </w:pPr>
@@ -5471,6 +5129,7 @@
           <w:bCs/>
           <w:lang w:val="el-GR"/>
         </w:rPr>
+        <w:lastRenderedPageBreak/>
         <w:t>Εισαγωγή:</w:t>
       </w:r>
     </w:p>
@@ -5496,14 +5155,7 @@
           <w:rFonts w:ascii="Candara" w:hAnsi="Candara"/>
           <w:lang w:val="el-GR"/>
         </w:rPr>
-        <w:t xml:space="preserve"> </w:t>
-      </w:r>
-      <w:r>
-        <w:rPr>
-          <w:rFonts w:ascii="Candara" w:hAnsi="Candara"/>
-          <w:lang w:val="el-GR"/>
-        </w:rPr>
-        <w:t xml:space="preserve">κώδικάς μας είναι στο αρχείο </w:t>
+        <w:t xml:space="preserve"> κώδικάς μας είναι στο αρχείο </w:t>
       </w:r>
       <w:r>
         <w:rPr>
@@ -5555,28 +5207,7 @@
           <w:rFonts w:ascii="Candara" w:hAnsi="Candara"/>
           <w:lang w:val="el-GR"/>
         </w:rPr>
-        <w:t xml:space="preserve">. </w:t>
-      </w:r>
-      <w:r>
-        <w:rPr>
-          <w:rFonts w:ascii="Candara" w:hAnsi="Candara"/>
-          <w:lang w:val="el-GR"/>
-        </w:rPr>
-        <w:t>Έχουμε συμπεριλάβει επιπλέον και τις ενδεικτικές τιμές του πίνακα των 40.000 ακεραίων</w:t>
-      </w:r>
-      <w:r>
-        <w:rPr>
-          <w:rFonts w:ascii="Candara" w:hAnsi="Candara"/>
-          <w:lang w:val="el-GR"/>
-        </w:rPr>
-        <w:t xml:space="preserve"> </w:t>
-      </w:r>
-      <w:r>
-        <w:rPr>
-          <w:rFonts w:ascii="Candara" w:hAnsi="Candara"/>
-          <w:lang w:val="el-GR"/>
-        </w:rPr>
-        <w:t xml:space="preserve">που χρησιμοποιήσαμε στο αρχείο </w:t>
+        <w:t xml:space="preserve">. Έχουμε συμπεριλάβει επιπλέον και τις ενδεικτικές τιμές του πίνακα των 40.000 ακεραίων που χρησιμοποιήσαμε στο αρχείο </w:t>
       </w:r>
       <w:r>
         <w:rPr>
@@ -5602,14 +5233,7 @@
           <w:rFonts w:ascii="Candara" w:hAnsi="Candara"/>
           <w:lang w:val="el-GR"/>
         </w:rPr>
-        <w:t>.</w:t>
-      </w:r>
-      <w:r>
-        <w:rPr>
-          <w:rFonts w:ascii="Candara" w:hAnsi="Candara"/>
-          <w:lang w:val="el-GR"/>
-        </w:rPr>
-        <w:t xml:space="preserve"> Το </w:t>
+        <w:t xml:space="preserve">. Το </w:t>
       </w:r>
       <w:r>
         <w:rPr>
@@ -5750,14 +5374,7 @@
           <w:rFonts w:ascii="Candara" w:hAnsi="Candara"/>
           <w:lang w:val="el-GR"/>
         </w:rPr>
-        <w:t xml:space="preserve"> </w:t>
-      </w:r>
-      <w:r>
-        <w:rPr>
-          <w:rFonts w:ascii="Candara" w:hAnsi="Candara"/>
-          <w:lang w:val="el-GR"/>
-        </w:rPr>
-        <w:t>όλου του πίνακα στην αρχή του προγράμματος.</w:t>
+        <w:t xml:space="preserve"> όλου του πίνακα στην αρχή του προγράμματος.</w:t>
       </w:r>
       <w:r>
         <w:rPr>
@@ -5777,14 +5394,7 @@
           <w:rFonts w:ascii="Candara" w:hAnsi="Candara"/>
           <w:lang w:val="el-GR"/>
         </w:rPr>
-        <w:t xml:space="preserve"> </w:t>
-      </w:r>
-      <w:r>
-        <w:rPr>
-          <w:rFonts w:ascii="Candara" w:hAnsi="Candara"/>
-          <w:lang w:val="el-GR"/>
-        </w:rPr>
-        <w:t xml:space="preserve">λόγω του μεγέθους του πίνακα. Συγκεκριμένα, παρόλο που με μία μόνο εντολή μπορούμε μέσα στην </w:t>
+        <w:t xml:space="preserve"> λόγω του μεγέθους του πίνακα. Συγκεκριμένα, παρόλο που με μία μόνο εντολή μπορούμε μέσα στην </w:t>
       </w:r>
       <w:r>
         <w:rPr>
@@ -5823,14 +5433,7 @@
           <w:rFonts w:ascii="Candara" w:hAnsi="Candara"/>
           <w:lang w:val="el-GR"/>
         </w:rPr>
-        <w:t xml:space="preserve">), </w:t>
-      </w:r>
-      <w:r>
-        <w:rPr>
-          <w:rFonts w:ascii="Candara" w:hAnsi="Candara"/>
-          <w:lang w:val="el-GR"/>
-        </w:rPr>
-        <w:t>πολλοί αριθμοί ελέγχονται 10 φορές κατά μέσο όρο, ενώ για την περίπτωσή μας αρκούν 5 εντολές για κάθε έναν. Αν το πρόβλημα ήταν μικρότερο, θα επιλέγαμε τη δεύτερη μέθοδο.</w:t>
+        <w:t>), πολλοί αριθμοί ελέγχονται 10 φορές κατά μέσο όρο, ενώ για την περίπτωσή μας αρκούν 5 εντολές για κάθε έναν. Αν το πρόβλημα ήταν μικρότερο, θα επιλέγαμε τη δεύτερη μέθοδο.</w:t>
       </w:r>
     </w:p>
     <w:p>
@@ -5894,14 +5497,7 @@
           <w:rFonts w:ascii="Candara" w:hAnsi="Candara"/>
           <w:lang w:val="el-GR"/>
         </w:rPr>
-        <w:t>.</w:t>
-      </w:r>
-      <w:r>
-        <w:rPr>
-          <w:rFonts w:ascii="Candara" w:hAnsi="Candara"/>
-          <w:lang w:val="el-GR"/>
-        </w:rPr>
-        <w:t xml:space="preserve"> Ο λόγος που επιλέξαμε αυτή την εκδοχή της </w:t>
+        <w:t xml:space="preserve">. Ο λόγος που επιλέξαμε αυτή την εκδοχή της </w:t>
       </w:r>
       <w:r>
         <w:rPr>
@@ -5914,14 +5510,7 @@
           <w:rFonts w:ascii="Candara" w:hAnsi="Candara"/>
           <w:lang w:val="el-GR"/>
         </w:rPr>
-        <w:t>,</w:t>
-      </w:r>
-      <w:r>
-        <w:rPr>
-          <w:rFonts w:ascii="Candara" w:hAnsi="Candara"/>
-          <w:lang w:val="el-GR"/>
-        </w:rPr>
-        <w:t xml:space="preserve"> είναι γιατί αντιμετωπίζει πολύ αποτελεσματικά την ύπαρξη διπλότυπων αριθμών, κάτι το οποίο συμβαίνει σε μεγάλο βαθμό, αφού το εύρος τιμών που έχουμε είναι πολύ μικρό σε σχέση με το μέγεθος του πίνακα.</w:t>
+        <w:t>, είναι γιατί αντιμετωπίζει πολύ αποτελεσματικά την ύπαρξη διπλότυπων αριθμών, κάτι το οποίο συμβαίνει σε μεγάλο βαθμό, αφού το εύρος τιμών που έχουμε είναι πολύ μικρό σε σχέση με το μέγεθος του πίνακα.</w:t>
       </w:r>
       <w:r>
         <w:rPr>
@@ -5945,14 +5534,7 @@
           <w:rFonts w:ascii="Candara" w:hAnsi="Candara"/>
           <w:lang w:val="el-GR"/>
         </w:rPr>
-        <w:t xml:space="preserve"> </w:t>
-      </w:r>
-      <w:r>
-        <w:rPr>
-          <w:rFonts w:ascii="Candara" w:hAnsi="Candara"/>
-          <w:lang w:val="el-GR"/>
-        </w:rPr>
-        <w:t>και έχει</w:t>
+        <w:t xml:space="preserve"> και έχει</w:t>
       </w:r>
       <w:r>
         <w:rPr>
@@ -6058,14 +5640,197 @@
           <w:rFonts w:ascii="Candara" w:hAnsi="Candara"/>
           <w:lang w:val="el-GR"/>
         </w:rPr>
+        <w:t xml:space="preserve"> επιλογές στον κώδικα, οι οποίες επιβαρύνουν λίγο το συνολικό αριθμό εντολών, αλλά μειώνουν δραστικά τα </w:t>
+      </w:r>
+      <w:r>
+        <w:rPr>
+          <w:rFonts w:ascii="Candara" w:hAnsi="Candara"/>
+        </w:rPr>
+        <w:t>data</w:t>
+      </w:r>
+      <w:r>
+        <w:rPr>
+          <w:rFonts w:ascii="Candara" w:hAnsi="Candara"/>
+          <w:lang w:val="el-GR"/>
+        </w:rPr>
         <w:t xml:space="preserve"> </w:t>
       </w:r>
       <w:r>
         <w:rPr>
           <w:rFonts w:ascii="Candara" w:hAnsi="Candara"/>
-          <w:lang w:val="el-GR"/>
-        </w:rPr>
-        <w:t xml:space="preserve">επιλογές στον κώδικα, οι οποίες επιβαρύνουν λίγο το συνολικό αριθμό εντολών, αλλά μειώνουν δραστικά τα </w:t>
+        </w:rPr>
+        <w:t>hazards</w:t>
+      </w:r>
+      <w:r>
+        <w:rPr>
+          <w:rFonts w:ascii="Candara" w:hAnsi="Candara"/>
+          <w:lang w:val="el-GR"/>
+        </w:rPr>
+        <w:t xml:space="preserve">. Για παράδειγμα, στη μέθοδο </w:t>
+      </w:r>
+      <w:r>
+        <w:rPr>
+          <w:rFonts w:ascii="Candara" w:hAnsi="Candara"/>
+        </w:rPr>
+        <w:t>partition</w:t>
+      </w:r>
+      <w:r>
+        <w:rPr>
+          <w:rFonts w:ascii="Candara" w:hAnsi="Candara"/>
+          <w:lang w:val="el-GR"/>
+        </w:rPr>
+        <w:t xml:space="preserve"> της </w:t>
+      </w:r>
+      <w:r>
+        <w:rPr>
+          <w:rFonts w:ascii="Candara" w:hAnsi="Candara"/>
+        </w:rPr>
+        <w:t>quicksort</w:t>
+      </w:r>
+      <w:r>
+        <w:rPr>
+          <w:rFonts w:ascii="Candara" w:hAnsi="Candara"/>
+          <w:lang w:val="el-GR"/>
+        </w:rPr>
+        <w:t xml:space="preserve"> και συγκεκριμένα στο βρόγχο </w:t>
+      </w:r>
+      <w:r>
+        <w:rPr>
+          <w:rFonts w:ascii="Candara" w:hAnsi="Candara"/>
+        </w:rPr>
+        <w:t>while</w:t>
+      </w:r>
+      <w:r>
+        <w:rPr>
+          <w:rFonts w:ascii="Candara" w:hAnsi="Candara"/>
+          <w:lang w:val="el-GR"/>
+        </w:rPr>
+        <w:t xml:space="preserve">, κάνουμε </w:t>
+      </w:r>
+      <w:r>
+        <w:rPr>
+          <w:rFonts w:ascii="Candara" w:hAnsi="Candara"/>
+        </w:rPr>
+        <w:t>lb</w:t>
+      </w:r>
+      <w:r>
+        <w:rPr>
+          <w:rFonts w:ascii="Candara" w:hAnsi="Candara"/>
+          <w:lang w:val="el-GR"/>
+        </w:rPr>
+        <w:t xml:space="preserve"> στον καταχωρητή, τον αριθμό που θέλουμε να συγκρίνουμε με το </w:t>
+      </w:r>
+      <w:r>
+        <w:rPr>
+          <w:rFonts w:ascii="Candara" w:hAnsi="Candara"/>
+        </w:rPr>
+        <w:t>pivot</w:t>
+      </w:r>
+      <w:r>
+        <w:rPr>
+          <w:rFonts w:ascii="Candara" w:hAnsi="Candara"/>
+          <w:lang w:val="el-GR"/>
+        </w:rPr>
+        <w:t xml:space="preserve"> πριν να ελεγχθεί η κεντρική συνθήκη που τερματίζει την </w:t>
+      </w:r>
+      <w:r>
+        <w:rPr>
+          <w:rFonts w:ascii="Candara" w:hAnsi="Candara"/>
+        </w:rPr>
+        <w:t>partition</w:t>
+      </w:r>
+      <w:r>
+        <w:rPr>
+          <w:rFonts w:ascii="Candara" w:hAnsi="Candara"/>
+          <w:lang w:val="el-GR"/>
+        </w:rPr>
+        <w:t xml:space="preserve">. Αυτό έχει ως αποτέλεσμα να κάνουμε μία περιττή εντολή </w:t>
+      </w:r>
+      <w:r>
+        <w:rPr>
+          <w:rFonts w:ascii="Candara" w:hAnsi="Candara"/>
+        </w:rPr>
+        <w:t>load</w:t>
+      </w:r>
+      <w:r>
+        <w:rPr>
+          <w:rFonts w:ascii="Candara" w:hAnsi="Candara"/>
+          <w:lang w:val="el-GR"/>
+        </w:rPr>
+        <w:t xml:space="preserve"> τη στιγμή που πρέπει να τερματίσει η </w:t>
+      </w:r>
+      <w:r>
+        <w:rPr>
+          <w:rFonts w:ascii="Candara" w:hAnsi="Candara"/>
+        </w:rPr>
+        <w:t>partition</w:t>
+      </w:r>
+      <w:r>
+        <w:rPr>
+          <w:rFonts w:ascii="Candara" w:hAnsi="Candara"/>
+          <w:lang w:val="el-GR"/>
+        </w:rPr>
+        <w:t xml:space="preserve">. Γνωρίζουμε ότι </w:t>
+      </w:r>
+      <w:r>
+        <w:rPr>
+          <w:rFonts w:ascii="Candara" w:hAnsi="Candara"/>
+          <w:lang w:val="el-GR"/>
+        </w:rPr>
+        <w:t xml:space="preserve">αυτό συμβαίνει μόνο μία φορά κατά την κλήση της </w:t>
+      </w:r>
+      <w:r>
+        <w:rPr>
+          <w:rFonts w:ascii="Candara" w:hAnsi="Candara"/>
+        </w:rPr>
+        <w:t>quicksort</w:t>
+      </w:r>
+      <w:r>
+        <w:rPr>
+          <w:rFonts w:ascii="Candara" w:hAnsi="Candara"/>
+          <w:lang w:val="el-GR"/>
+        </w:rPr>
+        <w:t xml:space="preserve">. </w:t>
+      </w:r>
+      <w:r>
+        <w:rPr>
+          <w:rFonts w:ascii="Candara" w:hAnsi="Candara"/>
+          <w:lang w:val="el-GR"/>
+        </w:rPr>
+        <w:t xml:space="preserve">Στην περίπτωση του επεξεργαστή </w:t>
+      </w:r>
+      <w:r>
+        <w:rPr>
+          <w:rFonts w:ascii="Candara" w:hAnsi="Candara"/>
+        </w:rPr>
+        <w:t>turtle</w:t>
+      </w:r>
+      <w:r>
+        <w:rPr>
+          <w:rFonts w:ascii="Candara" w:hAnsi="Candara"/>
+          <w:lang w:val="el-GR"/>
+        </w:rPr>
+        <w:t xml:space="preserve">, </w:t>
+      </w:r>
+      <w:r>
+        <w:rPr>
+          <w:rFonts w:ascii="Candara" w:hAnsi="Candara"/>
+          <w:lang w:val="el-GR"/>
+        </w:rPr>
+        <w:t xml:space="preserve">ειδικά αν </w:t>
+      </w:r>
+      <w:r>
+        <w:rPr>
+          <w:rFonts w:ascii="Candara" w:hAnsi="Candara"/>
+        </w:rPr>
+        <w:t>o</w:t>
+      </w:r>
+      <w:r>
+        <w:rPr>
+          <w:rFonts w:ascii="Candara" w:hAnsi="Candara"/>
+          <w:lang w:val="el-GR"/>
+        </w:rPr>
+        <w:t xml:space="preserve"> αριθμός αυτός δε βρίσκεται στον επεξεργαστή, οι συνολικοί κύκλοι επιβαρύνονται. Ωστόσο, στις άλλες δύο περιπτώσεις, επειδή η ποινή του </w:t>
       </w:r>
       <w:r>
         <w:rPr>
@@ -6084,21 +5849,40 @@
         <w:rPr>
           <w:rFonts w:ascii="Candara" w:hAnsi="Candara"/>
         </w:rPr>
-        <w:t>hazards</w:t>
-      </w:r>
-      <w:r>
-        <w:rPr>
-          <w:rFonts w:ascii="Candara" w:hAnsi="Candara"/>
-          <w:lang w:val="el-GR"/>
-        </w:rPr>
-        <w:t xml:space="preserve">. </w:t>
-      </w:r>
-      <w:r>
-        <w:rPr>
-          <w:rFonts w:ascii="Candara" w:hAnsi="Candara"/>
-          <w:lang w:val="el-GR"/>
-        </w:rPr>
-        <w:t xml:space="preserve">Για παράδειγμα, στη μέθοδο </w:t>
+        <w:t>stall</w:t>
+      </w:r>
+      <w:r>
+        <w:rPr>
+          <w:rFonts w:ascii="Candara" w:hAnsi="Candara"/>
+          <w:lang w:val="el-GR"/>
+        </w:rPr>
+        <w:t xml:space="preserve"> διαρκεί πολύ λιγότερους κύκλους τις περισσότερες φορές, η επιβάρυνση αυτή είναι πολύ μικρότερη. Το κέρδος που έχουμε από αυτή την επιλογή, είναι ότι φορτώνουμε τον αριθμό αυτό πολύ νωρίτερα από ότι θα χρειαστεί και έτσι αποφεύγονται τα </w:t>
+      </w:r>
+      <w:r>
+        <w:rPr>
+          <w:rFonts w:ascii="Candara" w:hAnsi="Candara"/>
+        </w:rPr>
+        <w:t>data</w:t>
+      </w:r>
+      <w:r>
+        <w:rPr>
+          <w:rFonts w:ascii="Candara" w:hAnsi="Candara"/>
+          <w:lang w:val="el-GR"/>
+        </w:rPr>
+        <w:t xml:space="preserve"> </w:t>
+      </w:r>
+      <w:r>
+        <w:rPr>
+          <w:rFonts w:ascii="Candara" w:hAnsi="Candara"/>
+        </w:rPr>
+        <w:t>stalls</w:t>
+      </w:r>
+      <w:r>
+        <w:rPr>
+          <w:rFonts w:ascii="Candara" w:hAnsi="Candara"/>
+          <w:lang w:val="el-GR"/>
+        </w:rPr>
+        <w:t xml:space="preserve"> που συμβαίνουν όσο τρέχει η </w:t>
       </w:r>
       <w:r>
         <w:rPr>
@@ -6111,100 +5895,7 @@
           <w:rFonts w:ascii="Candara" w:hAnsi="Candara"/>
           <w:lang w:val="el-GR"/>
         </w:rPr>
-        <w:t xml:space="preserve"> </w:t>
-      </w:r>
-      <w:r>
-        <w:rPr>
-          <w:rFonts w:ascii="Candara" w:hAnsi="Candara"/>
-          <w:lang w:val="el-GR"/>
-        </w:rPr>
-        <w:t xml:space="preserve">της </w:t>
-      </w:r>
-      <w:r>
-        <w:rPr>
-          <w:rFonts w:ascii="Candara" w:hAnsi="Candara"/>
-        </w:rPr>
-        <w:t>quicksort</w:t>
-      </w:r>
-      <w:r>
-        <w:rPr>
-          <w:rFonts w:ascii="Candara" w:hAnsi="Candara"/>
-          <w:lang w:val="el-GR"/>
-        </w:rPr>
-        <w:t xml:space="preserve"> και συγκεκριμένα στο βρόγχο </w:t>
-      </w:r>
-      <w:r>
-        <w:rPr>
-          <w:rFonts w:ascii="Candara" w:hAnsi="Candara"/>
-        </w:rPr>
-        <w:t>while</w:t>
-      </w:r>
-      <w:r>
-        <w:rPr>
-          <w:rFonts w:ascii="Candara" w:hAnsi="Candara"/>
-          <w:lang w:val="el-GR"/>
-        </w:rPr>
-        <w:t xml:space="preserve">, </w:t>
-      </w:r>
-      <w:r>
-        <w:rPr>
-          <w:rFonts w:ascii="Candara" w:hAnsi="Candara"/>
-          <w:lang w:val="el-GR"/>
-        </w:rPr>
-        <w:t xml:space="preserve">κάνουμε </w:t>
-      </w:r>
-      <w:r>
-        <w:rPr>
-          <w:rFonts w:ascii="Candara" w:hAnsi="Candara"/>
-        </w:rPr>
-        <w:t>lb</w:t>
-      </w:r>
-      <w:r>
-        <w:rPr>
-          <w:rFonts w:ascii="Candara" w:hAnsi="Candara"/>
-          <w:lang w:val="el-GR"/>
-        </w:rPr>
-        <w:t xml:space="preserve"> στον καταχωρητή, τον αριθμό που θέλουμε να συγκρίνουμε με το </w:t>
-      </w:r>
-      <w:r>
-        <w:rPr>
-          <w:rFonts w:ascii="Candara" w:hAnsi="Candara"/>
-        </w:rPr>
-        <w:t>pivot</w:t>
-      </w:r>
-      <w:r>
-        <w:rPr>
-          <w:rFonts w:ascii="Candara" w:hAnsi="Candara"/>
-          <w:lang w:val="el-GR"/>
-        </w:rPr>
-        <w:t xml:space="preserve"> </w:t>
-      </w:r>
-      <w:r>
-        <w:rPr>
-          <w:rFonts w:ascii="Candara" w:hAnsi="Candara"/>
-          <w:lang w:val="el-GR"/>
-        </w:rPr>
-        <w:t xml:space="preserve">πριν να ελεγχθεί η κεντρική συνθήκη που τερματίζει την </w:t>
-      </w:r>
-      <w:r>
-        <w:rPr>
-          <w:rFonts w:ascii="Candara" w:hAnsi="Candara"/>
-        </w:rPr>
-        <w:t>partition</w:t>
-      </w:r>
-      <w:r>
-        <w:rPr>
-          <w:rFonts w:ascii="Candara" w:hAnsi="Candara"/>
-          <w:lang w:val="el-GR"/>
-        </w:rPr>
-        <w:t xml:space="preserve">. </w:t>
-      </w:r>
-      <w:r>
-        <w:rPr>
-          <w:rFonts w:ascii="Candara" w:hAnsi="Candara"/>
-          <w:lang w:val="el-GR"/>
-        </w:rPr>
-        <w:t xml:space="preserve">Αυτό έχει ως αποτέλεσμα να κάνουμε μία περιττή εντολή </w:t>
+        <w:t xml:space="preserve">. Αυτό συμβαίνει πολύ περισσότερες φορές από τη μία που θα εκτελέσουμε την </w:t>
       </w:r>
       <w:r>
         <w:rPr>
@@ -6217,166 +5908,66 @@
           <w:rFonts w:ascii="Candara" w:hAnsi="Candara"/>
           <w:lang w:val="el-GR"/>
         </w:rPr>
-        <w:t xml:space="preserve"> τη στιγμή που πρέπει να τερματίσει η </w:t>
-      </w:r>
-      <w:r>
-        <w:rPr>
-          <w:rFonts w:ascii="Candara" w:hAnsi="Candara"/>
-        </w:rPr>
-        <w:t>partition</w:t>
-      </w:r>
-      <w:r>
-        <w:rPr>
-          <w:rFonts w:ascii="Candara" w:hAnsi="Candara"/>
-          <w:lang w:val="el-GR"/>
-        </w:rPr>
-        <w:t xml:space="preserve">. </w:t>
-      </w:r>
-      <w:r>
-        <w:rPr>
-          <w:rFonts w:ascii="Candara" w:hAnsi="Candara"/>
-          <w:lang w:val="el-GR"/>
-        </w:rPr>
-        <w:t xml:space="preserve">Γνωρίζουμε ότι </w:t>
-      </w:r>
-      <w:r>
-        <w:rPr>
-          <w:rFonts w:ascii="Candara" w:hAnsi="Candara"/>
-          <w:lang w:val="el-GR"/>
-        </w:rPr>
-        <w:t xml:space="preserve">αυτό συμβαίνει μόνο μία φορά κατά την κλήση της </w:t>
-      </w:r>
-      <w:r>
-        <w:rPr>
-          <w:rFonts w:ascii="Candara" w:hAnsi="Candara"/>
-        </w:rPr>
-        <w:t>quicksort</w:t>
-      </w:r>
-      <w:r>
-        <w:rPr>
-          <w:rFonts w:ascii="Candara" w:hAnsi="Candara"/>
-          <w:lang w:val="el-GR"/>
-        </w:rPr>
-        <w:t xml:space="preserve">. </w:t>
-      </w:r>
-      <w:r>
-        <w:rPr>
-          <w:rFonts w:ascii="Candara" w:hAnsi="Candara"/>
-          <w:lang w:val="el-GR"/>
-        </w:rPr>
-        <w:t xml:space="preserve">Στην περίπτωση του επεξεργαστή </w:t>
-      </w:r>
-      <w:r>
-        <w:rPr>
-          <w:rFonts w:ascii="Candara" w:hAnsi="Candara"/>
-        </w:rPr>
-        <w:t>turtle</w:t>
-      </w:r>
-      <w:r>
-        <w:rPr>
-          <w:rFonts w:ascii="Candara" w:hAnsi="Candara"/>
-          <w:lang w:val="el-GR"/>
-        </w:rPr>
-        <w:t xml:space="preserve">, </w:t>
-      </w:r>
-      <w:r>
-        <w:rPr>
-          <w:rFonts w:ascii="Candara" w:hAnsi="Candara"/>
-          <w:lang w:val="el-GR"/>
-        </w:rPr>
-        <w:t xml:space="preserve">ειδικά αν </w:t>
-      </w:r>
-      <w:r>
-        <w:rPr>
-          <w:rFonts w:ascii="Candara" w:hAnsi="Candara"/>
-        </w:rPr>
-        <w:t>o</w:t>
-      </w:r>
-      <w:r>
-        <w:rPr>
-          <w:rFonts w:ascii="Candara" w:hAnsi="Candara"/>
-          <w:lang w:val="el-GR"/>
-        </w:rPr>
-        <w:t xml:space="preserve"> </w:t>
-      </w:r>
-      <w:r>
-        <w:rPr>
-          <w:rFonts w:ascii="Candara" w:hAnsi="Candara"/>
-          <w:lang w:val="el-GR"/>
-        </w:rPr>
-        <w:t xml:space="preserve">αριθμός αυτός δε βρίσκεται στον επεξεργαστή, οι συνολικοί κύκλοι επιβαρύνονται. Ωστόσο, στις άλλες δύο περιπτώσεις, επειδή η ποινή του </w:t>
-      </w:r>
-      <w:r>
-        <w:rPr>
-          <w:rFonts w:ascii="Candara" w:hAnsi="Candara"/>
-        </w:rPr>
-        <w:t>data</w:t>
-      </w:r>
-      <w:r>
-        <w:rPr>
-          <w:rFonts w:ascii="Candara" w:hAnsi="Candara"/>
-          <w:lang w:val="el-GR"/>
-        </w:rPr>
-        <w:t xml:space="preserve"> </w:t>
-      </w:r>
-      <w:r>
-        <w:rPr>
-          <w:rFonts w:ascii="Candara" w:hAnsi="Candara"/>
-        </w:rPr>
-        <w:t>stall</w:t>
-      </w:r>
-      <w:r>
-        <w:rPr>
-          <w:rFonts w:ascii="Candara" w:hAnsi="Candara"/>
-          <w:lang w:val="el-GR"/>
-        </w:rPr>
-        <w:t xml:space="preserve"> </w:t>
-      </w:r>
-      <w:r>
-        <w:rPr>
-          <w:rFonts w:ascii="Candara" w:hAnsi="Candara"/>
-          <w:lang w:val="el-GR"/>
-        </w:rPr>
-        <w:t xml:space="preserve">διαρκεί πολύ λιγότερους κύκλους τις περισσότερες φορές, η επιβάρυνση αυτή είναι πολύ μικρότερη. Το κέρδος που έχουμε από αυτή την επιλογή, είναι ότι φορτώνουμε τον αριθμό αυτό πολύ νωρίτερα από ότι θα χρειαστεί και έτσι αποφεύγονται τα </w:t>
-      </w:r>
-      <w:r>
-        <w:rPr>
-          <w:rFonts w:ascii="Candara" w:hAnsi="Candara"/>
-        </w:rPr>
-        <w:t>data</w:t>
-      </w:r>
-      <w:r>
-        <w:rPr>
-          <w:rFonts w:ascii="Candara" w:hAnsi="Candara"/>
-          <w:lang w:val="el-GR"/>
-        </w:rPr>
-        <w:t xml:space="preserve"> </w:t>
-      </w:r>
-      <w:r>
-        <w:rPr>
-          <w:rFonts w:ascii="Candara" w:hAnsi="Candara"/>
-        </w:rPr>
-        <w:t>stalls</w:t>
-      </w:r>
-      <w:r>
-        <w:rPr>
-          <w:rFonts w:ascii="Candara" w:hAnsi="Candara"/>
-          <w:lang w:val="el-GR"/>
-        </w:rPr>
-        <w:t xml:space="preserve"> που συμβαίνουν όσο τρέχει η </w:t>
-      </w:r>
-      <w:r>
-        <w:rPr>
-          <w:rFonts w:ascii="Candara" w:hAnsi="Candara"/>
-        </w:rPr>
-        <w:t>partition</w:t>
-      </w:r>
-      <w:r>
-        <w:rPr>
-          <w:rFonts w:ascii="Candara" w:hAnsi="Candara"/>
-          <w:lang w:val="el-GR"/>
-        </w:rPr>
-        <w:t xml:space="preserve">. Αυτό συμβαίνει πολύ περισσότερες φορές από τη μία που θα εκτελέσουμε την </w:t>
+        <w:t xml:space="preserve"> χωρίς να χρειάζεται και επομένως οι συνολικά κερδισμένοι κύκλοι στους επεξεργαστές </w:t>
+      </w:r>
+      <w:r>
+        <w:rPr>
+          <w:rFonts w:ascii="Candara" w:hAnsi="Candara"/>
+        </w:rPr>
+        <w:t>rabbit</w:t>
+      </w:r>
+      <w:r>
+        <w:rPr>
+          <w:rFonts w:ascii="Candara" w:hAnsi="Candara"/>
+          <w:lang w:val="el-GR"/>
+        </w:rPr>
+        <w:t xml:space="preserve"> και </w:t>
+      </w:r>
+      <w:r>
+        <w:rPr>
+          <w:rFonts w:ascii="Candara" w:hAnsi="Candara"/>
+        </w:rPr>
+        <w:t>puma</w:t>
+      </w:r>
+      <w:r>
+        <w:rPr>
+          <w:rFonts w:ascii="Candara" w:hAnsi="Candara"/>
+          <w:lang w:val="el-GR"/>
+        </w:rPr>
+        <w:t xml:space="preserve"> είναι αρκετά περισσότεροι από αυτούς που χάνονται.</w:t>
+      </w:r>
+      <w:r>
+        <w:rPr>
+          <w:rFonts w:ascii="Candara" w:hAnsi="Candara"/>
+          <w:lang w:val="el-GR"/>
+        </w:rPr>
+        <w:t xml:space="preserve"> Ενδεικτικά σε δοκιμές που κάναμε στον επεξεργαστή </w:t>
+      </w:r>
+      <w:r>
+        <w:rPr>
+          <w:rFonts w:ascii="Candara" w:hAnsi="Candara"/>
+        </w:rPr>
+        <w:t>rabbit</w:t>
+      </w:r>
+      <w:r>
+        <w:rPr>
+          <w:rFonts w:ascii="Candara" w:hAnsi="Candara"/>
+          <w:lang w:val="el-GR"/>
+        </w:rPr>
+        <w:t xml:space="preserve">, το </w:t>
+      </w:r>
+      <w:r>
+        <w:rPr>
+          <w:rFonts w:ascii="Candara" w:hAnsi="Candara"/>
+        </w:rPr>
+        <w:t>CPI</w:t>
+      </w:r>
+      <w:r>
+        <w:rPr>
+          <w:rFonts w:ascii="Candara" w:hAnsi="Candara"/>
+          <w:lang w:val="el-GR"/>
+        </w:rPr>
+        <w:t xml:space="preserve"> με τη </w:t>
       </w:r>
       <w:r>
         <w:rPr>
@@ -6389,92 +5980,6 @@
           <w:rFonts w:ascii="Candara" w:hAnsi="Candara"/>
           <w:lang w:val="el-GR"/>
         </w:rPr>
-        <w:t xml:space="preserve"> χωρίς να χρειάζεται και επομένως οι συνολικά κερδισμένοι κύκλοι στους επεξεργαστές </w:t>
-      </w:r>
-      <w:r>
-        <w:rPr>
-          <w:rFonts w:ascii="Candara" w:hAnsi="Candara"/>
-        </w:rPr>
-        <w:t>rabbit</w:t>
-      </w:r>
-      <w:r>
-        <w:rPr>
-          <w:rFonts w:ascii="Candara" w:hAnsi="Candara"/>
-          <w:lang w:val="el-GR"/>
-        </w:rPr>
-        <w:t xml:space="preserve"> </w:t>
-      </w:r>
-      <w:r>
-        <w:rPr>
-          <w:rFonts w:ascii="Candara" w:hAnsi="Candara"/>
-          <w:lang w:val="el-GR"/>
-        </w:rPr>
-        <w:t xml:space="preserve">και </w:t>
-      </w:r>
-      <w:r>
-        <w:rPr>
-          <w:rFonts w:ascii="Candara" w:hAnsi="Candara"/>
-        </w:rPr>
-        <w:t>puma</w:t>
-      </w:r>
-      <w:r>
-        <w:rPr>
-          <w:rFonts w:ascii="Candara" w:hAnsi="Candara"/>
-          <w:lang w:val="el-GR"/>
-        </w:rPr>
-        <w:t xml:space="preserve"> είναι αρκετά περισσότεροι από αυτούς που χάνονται.</w:t>
-      </w:r>
-      <w:r>
-        <w:rPr>
-          <w:rFonts w:ascii="Candara" w:hAnsi="Candara"/>
-          <w:lang w:val="el-GR"/>
-        </w:rPr>
-        <w:t xml:space="preserve"> Ενδεικτικά σε δοκιμές που κάναμε στον επεξεργαστή </w:t>
-      </w:r>
-      <w:r>
-        <w:rPr>
-          <w:rFonts w:ascii="Candara" w:hAnsi="Candara"/>
-        </w:rPr>
-        <w:t>rabbit</w:t>
-      </w:r>
-      <w:r>
-        <w:rPr>
-          <w:rFonts w:ascii="Candara" w:hAnsi="Candara"/>
-          <w:lang w:val="el-GR"/>
-        </w:rPr>
-        <w:t xml:space="preserve">, </w:t>
-      </w:r>
-      <w:r>
-        <w:rPr>
-          <w:rFonts w:ascii="Candara" w:hAnsi="Candara"/>
-          <w:lang w:val="el-GR"/>
-        </w:rPr>
-        <w:t xml:space="preserve">το </w:t>
-      </w:r>
-      <w:r>
-        <w:rPr>
-          <w:rFonts w:ascii="Candara" w:hAnsi="Candara"/>
-        </w:rPr>
-        <w:t>CPI</w:t>
-      </w:r>
-      <w:r>
-        <w:rPr>
-          <w:rFonts w:ascii="Candara" w:hAnsi="Candara"/>
-          <w:lang w:val="el-GR"/>
-        </w:rPr>
-        <w:t xml:space="preserve"> με τη </w:t>
-      </w:r>
-      <w:r>
-        <w:rPr>
-          <w:rFonts w:ascii="Candara" w:hAnsi="Candara"/>
-        </w:rPr>
-        <w:t>load</w:t>
-      </w:r>
-      <w:r>
-        <w:rPr>
-          <w:rFonts w:ascii="Candara" w:hAnsi="Candara"/>
-          <w:lang w:val="el-GR"/>
-        </w:rPr>
         <w:t xml:space="preserve"> μετά τη συνθήκη </w:t>
       </w:r>
       <w:r>
@@ -6488,21 +5993,7 @@
           <w:rFonts w:ascii="Candara" w:hAnsi="Candara"/>
           <w:lang w:val="el-GR"/>
         </w:rPr>
-        <w:t xml:space="preserve"> ήταν 1,083 έναντι του 1,089</w:t>
-      </w:r>
-      <w:r>
-        <w:rPr>
-          <w:rFonts w:ascii="Candara" w:hAnsi="Candara"/>
-          <w:lang w:val="el-GR"/>
-        </w:rPr>
-        <w:t xml:space="preserve"> </w:t>
-      </w:r>
-      <w:r>
-        <w:rPr>
-          <w:rFonts w:ascii="Candara" w:hAnsi="Candara"/>
-          <w:lang w:val="el-GR"/>
-        </w:rPr>
-        <w:t>στην τελική μας υλοποίηση. Ωστόσο οι συνολικοί κύκλοι που εκτελέσθηκαν στην τελευταία ήταν λιγότεροι, με αποτέλεσμα ο λόγος απόδοσης προς κόστος να είναι καλύτερο κατά 2%. Δεδομένου ότι το κύριο μέτρο σύγκρισης στην εργασία μας είναι ο λόγος αυτός, προχωρήσαμε με την παραπάνω λύση.</w:t>
+        <w:t xml:space="preserve"> ήταν 1,083 έναντι του 1,089 στην τελική μας υλοποίηση. Ωστόσο οι συνολικοί κύκλοι που εκτελέσθηκαν στην τελευταία ήταν λιγότεροι, με αποτέλεσμα ο λόγος απόδοσης προς κόστος να είναι καλύτερο κατά 2%. Δεδομένου ότι το κύριο μέτρο σύγκρισης στην εργασία μας είναι ο λόγος αυτός, προχωρήσαμε με την παραπάνω λύση.</w:t>
       </w:r>
     </w:p>
     <w:p>
@@ -6520,6 +6011,7 @@
         <w:spacing w:before="6pt" w:after="6pt"/>
         <w:jc w:val="both"/>
         <w:rPr>
+          <w:rFonts w:ascii="Candara" w:hAnsi="Candara"/>
           <w:b/>
           <w:bCs/>
           <w:lang w:val="el-GR"/>
@@ -6631,14 +6123,7 @@
           <w:rFonts w:ascii="Candara" w:hAnsi="Candara"/>
           <w:lang w:val="el-GR"/>
         </w:rPr>
-        <w:t xml:space="preserve">. </w:t>
-      </w:r>
-      <w:r>
-        <w:rPr>
-          <w:rFonts w:ascii="Candara" w:hAnsi="Candara"/>
-          <w:lang w:val="el-GR"/>
-        </w:rPr>
-        <w:t>Βάζοντας τις ρυθμίσεις που ζητούνται, τα αποτελέσματα είναι:</w:t>
+        <w:t>. Βάζοντας τις ρυθμίσεις που ζητούνται, τα αποτελέσματα είναι:</w:t>
       </w:r>
     </w:p>
     <w:tbl>
@@ -6863,16 +6348,16 @@
             <w:pPr>
               <w:jc w:val="center"/>
               <w:rPr>
-                <w:rFonts w:ascii="Calibri" w:hAnsi="Calibri" w:cs="Calibri"/>
-                <w:lang w:val="el-GR"/>
-              </w:rPr>
-            </w:pPr>
-            <w:r>
-              <w:rPr>
-                <w:rFonts w:ascii="Calibri" w:hAnsi="Calibri" w:cs="Calibri"/>
+                <w:rFonts w:ascii="Candara" w:hAnsi="Candara" w:cs="Calibri"/>
+                <w:lang w:val="el-GR"/>
+              </w:rPr>
+            </w:pPr>
+            <w:r>
+              <w:rPr>
+                <w:rFonts w:ascii="Candara" w:hAnsi="Candara" w:cs="Calibri"/>
                 <w:color w:val="000000"/>
               </w:rPr>
-              <w:t>3.310.150</w:t>
+              <w:t>3.424.089</w:t>
             </w:r>
           </w:p>
         </w:tc>
@@ -6885,13 +6370,13 @@
             <w:pPr>
               <w:jc w:val="center"/>
               <w:rPr>
-                <w:rFonts w:ascii="Calibri" w:hAnsi="Calibri" w:cs="Calibri"/>
-                <w:lang w:val="el-GR"/>
-              </w:rPr>
-            </w:pPr>
-            <w:r>
-              <w:rPr>
-                <w:rFonts w:ascii="Calibri" w:hAnsi="Calibri" w:cs="Calibri"/>
+                <w:rFonts w:ascii="Candara" w:hAnsi="Candara" w:cs="Calibri"/>
+                <w:lang w:val="el-GR"/>
+              </w:rPr>
+            </w:pPr>
+            <w:r>
+              <w:rPr>
+                <w:rFonts w:ascii="Candara" w:hAnsi="Candara" w:cs="Calibri"/>
                 <w:color w:val="000000"/>
               </w:rPr>
               <w:t>179.333.872</w:t>
@@ -6907,16 +6392,16 @@
             <w:pPr>
               <w:jc w:val="center"/>
               <w:rPr>
-                <w:rFonts w:ascii="Calibri" w:hAnsi="Calibri" w:cs="Calibri"/>
-                <w:lang w:val="el-GR"/>
-              </w:rPr>
-            </w:pPr>
-            <w:r>
-              <w:rPr>
-                <w:rFonts w:ascii="Calibri" w:hAnsi="Calibri" w:cs="Calibri"/>
+                <w:rFonts w:ascii="Candara" w:hAnsi="Candara" w:cs="Calibri"/>
+                <w:lang w:val="el-GR"/>
+              </w:rPr>
+            </w:pPr>
+            <w:r>
+              <w:rPr>
+                <w:rFonts w:ascii="Candara" w:hAnsi="Candara" w:cs="Calibri"/>
                 <w:color w:val="000000"/>
               </w:rPr>
-              <w:t>54,177</w:t>
+              <w:t>52,374</w:t>
             </w:r>
           </w:p>
         </w:tc>
@@ -6929,13 +6414,13 @@
             <w:pPr>
               <w:jc w:val="center"/>
               <w:rPr>
-                <w:rFonts w:ascii="Calibri" w:hAnsi="Calibri" w:cs="Calibri"/>
-                <w:lang w:val="el-GR"/>
-              </w:rPr>
-            </w:pPr>
-            <w:r>
-              <w:rPr>
-                <w:rFonts w:ascii="Calibri" w:hAnsi="Calibri" w:cs="Calibri"/>
+                <w:rFonts w:ascii="Candara" w:hAnsi="Candara" w:cs="Calibri"/>
+                <w:lang w:val="el-GR"/>
+              </w:rPr>
+            </w:pPr>
+            <w:r>
+              <w:rPr>
+                <w:rFonts w:ascii="Candara" w:hAnsi="Candara" w:cs="Calibri"/>
                 <w:color w:val="000000"/>
               </w:rPr>
               <w:t>0,35867 s</w:t>
@@ -6951,27 +6436,27 @@
             <w:pPr>
               <w:jc w:val="center"/>
               <w:rPr>
-                <w:rFonts w:ascii="Calibri" w:hAnsi="Calibri" w:cs="Calibri"/>
-                <w:lang w:val="el-GR"/>
-              </w:rPr>
-            </w:pPr>
-            <w:r>
-              <w:rPr>
-                <w:rFonts w:ascii="Calibri" w:hAnsi="Calibri" w:cs="Calibri"/>
+                <w:rFonts w:ascii="Candara" w:hAnsi="Candara" w:cs="Calibri"/>
+                <w:lang w:val="el-GR"/>
+              </w:rPr>
+            </w:pPr>
+            <w:r>
+              <w:rPr>
+                <w:rFonts w:ascii="Candara" w:hAnsi="Candara" w:cs="Calibri"/>
                 <w:color w:val="FF0000"/>
               </w:rPr>
-              <w:t>0,139404785728</w:t>
-            </w:r>
-            <w:r>
-              <w:rPr>
-                <w:rFonts w:ascii="Calibri" w:hAnsi="Calibri" w:cs="Calibri"/>
+              <w:t>0,1394050337027</w:t>
+            </w:r>
+            <w:r>
+              <w:rPr>
+                <w:rFonts w:ascii="Candara" w:hAnsi="Candara" w:cs="Calibri"/>
                 <w:color w:val="FF0000"/>
               </w:rPr>
               <w:t xml:space="preserve"> </w:t>
             </w:r>
             <w:r>
               <w:rPr>
-                <w:rFonts w:ascii="Calibri" w:hAnsi="Calibri" w:cs="Calibri"/>
+                <w:rFonts w:ascii="Candara" w:hAnsi="Candara" w:cs="Calibri"/>
                 <w:color w:val="AEAAAA" w:themeColor="background2" w:themeShade="BF"/>
               </w:rPr>
               <w:t>* 1/(€*s)</w:t>
@@ -7073,14 +6558,7 @@
           <w:rFonts w:ascii="Candara" w:hAnsi="Candara"/>
           <w:lang w:val="el-GR"/>
         </w:rPr>
-        <w:t>.</w:t>
-      </w:r>
-      <w:r>
-        <w:rPr>
-          <w:rFonts w:ascii="Candara" w:hAnsi="Candara"/>
-          <w:lang w:val="el-GR"/>
-        </w:rPr>
-        <w:t xml:space="preserve"> Επομένως προβήκαμε σε μία σειρά από αποφάσεις με βάση όσα γνωρίζουμε από τη θεωρία για να μειώσουμε σημαντικά το πλήθος των περιπτώσεων που πρέπει να εξεταστούν.</w:t>
+        <w:t>. Επομένως προβήκαμε σε μία σειρά από αποφάσεις με βάση όσα γνωρίζουμε από τη θεωρία για να μειώσουμε σημαντικά το πλήθος των περιπτώσεων που πρέπει να εξεταστούν.</w:t>
       </w:r>
     </w:p>
     <w:p>
@@ -7143,7 +6621,13 @@
           <w:rFonts w:ascii="Candara" w:hAnsi="Candara"/>
           <w:lang w:val="el-GR"/>
         </w:rPr>
-        <w:t>δεν έχει νόημα να εξετάσουμε πολλές περιπτώσεις, μιας και οι εντολές του προγράμματός μας είναι λιγότερες από 100, που σημαίνει ότι αρκούν λιγότερα από 400</w:t>
+        <w:t xml:space="preserve">δεν έχει νόημα να εξετάσουμε πολλές περιπτώσεις, μιας και οι εντολές του προγράμματός μας είναι λιγότερες από 100, που σημαίνει ότι αρκούν λιγότερα από 400 </w:t>
+      </w:r>
+      <w:r>
+        <w:rPr>
+          <w:rFonts w:ascii="Candara" w:hAnsi="Candara"/>
+        </w:rPr>
+        <w:t>Bytes</w:t>
       </w:r>
       <w:r>
         <w:rPr>
@@ -7156,7 +6640,20 @@
         <w:rPr>
           <w:rFonts w:ascii="Candara" w:hAnsi="Candara"/>
         </w:rPr>
-        <w:t>Bytes</w:t>
+        <w:t>cache</w:t>
+      </w:r>
+      <w:r>
+        <w:rPr>
+          <w:rFonts w:ascii="Candara" w:hAnsi="Candara"/>
+          <w:lang w:val="el-GR"/>
+        </w:rPr>
+        <w:t xml:space="preserve"> ώστε να μην συμβεί κανένα </w:t>
+      </w:r>
+      <w:r>
+        <w:rPr>
+          <w:rFonts w:ascii="Candara" w:hAnsi="Candara"/>
+        </w:rPr>
+        <w:t>cache</w:t>
       </w:r>
       <w:r>
         <w:rPr>
@@ -7169,6 +6666,45 @@
         <w:rPr>
           <w:rFonts w:ascii="Candara" w:hAnsi="Candara"/>
         </w:rPr>
+        <w:t>miss</w:t>
+      </w:r>
+      <w:r>
+        <w:rPr>
+          <w:rFonts w:ascii="Candara" w:hAnsi="Candara"/>
+          <w:lang w:val="el-GR"/>
+        </w:rPr>
+        <w:t xml:space="preserve"> πέρα από τα αρχικά στην εκκίνηση του προγράμματος. Με βάση αυτά τα μεγέθη, συμπεραίνουμε ότι ακόμη και 0,5</w:t>
+      </w:r>
+      <w:r>
+        <w:rPr>
+          <w:rFonts w:ascii="Candara" w:hAnsi="Candara"/>
+        </w:rPr>
+        <w:t>kB</w:t>
+      </w:r>
+      <w:r>
+        <w:rPr>
+          <w:rFonts w:ascii="Candara" w:hAnsi="Candara"/>
+          <w:lang w:val="el-GR"/>
+        </w:rPr>
+        <w:t xml:space="preserve"> αρκούν για την </w:t>
+      </w:r>
+      <w:r>
+        <w:rPr>
+          <w:rFonts w:ascii="Candara" w:hAnsi="Candara"/>
+        </w:rPr>
+        <w:t>program</w:t>
+      </w:r>
+      <w:r>
+        <w:rPr>
+          <w:rFonts w:ascii="Candara" w:hAnsi="Candara"/>
+          <w:lang w:val="el-GR"/>
+        </w:rPr>
+        <w:t xml:space="preserve"> </w:t>
+      </w:r>
+      <w:r>
+        <w:rPr>
+          <w:rFonts w:ascii="Candara" w:hAnsi="Candara"/>
+        </w:rPr>
         <w:t>cache</w:t>
       </w:r>
       <w:r>
@@ -7176,7 +6712,28 @@
           <w:rFonts w:ascii="Candara" w:hAnsi="Candara"/>
           <w:lang w:val="el-GR"/>
         </w:rPr>
-        <w:t xml:space="preserve"> ώστε να μην συμβεί κανένα </w:t>
+        <w:t xml:space="preserve"> χωρίς να μειώνεται το όφελος που έχουμε από </w:t>
+      </w:r>
+      <w:r>
+        <w:rPr>
+          <w:rFonts w:ascii="Candara" w:hAnsi="Candara"/>
+          <w:lang w:val="el-GR"/>
+        </w:rPr>
+        <w:lastRenderedPageBreak/>
+        <w:t xml:space="preserve">αυτή. Επιπλέον, θεωρούμε ότι η χρήση συσχετιστικότητας για την </w:t>
+      </w:r>
+      <w:r>
+        <w:rPr>
+          <w:rFonts w:ascii="Candara" w:hAnsi="Candara"/>
+        </w:rPr>
+        <w:t>program</w:t>
+      </w:r>
+      <w:r>
+        <w:rPr>
+          <w:rFonts w:ascii="Candara" w:hAnsi="Candara"/>
+          <w:lang w:val="el-GR"/>
+        </w:rPr>
+        <w:t xml:space="preserve"> </w:t>
       </w:r>
       <w:r>
         <w:rPr>
@@ -7189,13 +6746,93 @@
           <w:rFonts w:ascii="Candara" w:hAnsi="Candara"/>
           <w:lang w:val="el-GR"/>
         </w:rPr>
+        <w:t xml:space="preserve"> αποτελεί σπατάλη, δεδομένου ότι δε θα γεμίσει ποτέ πλήρως με εντολές και δε θα γίνει καμία αντικατάσταση. Τέλος, το μέγεθος του </w:t>
+      </w:r>
+      <w:r>
+        <w:rPr>
+          <w:rFonts w:ascii="Candara" w:hAnsi="Candara"/>
+        </w:rPr>
+        <w:t>block</w:t>
+      </w:r>
+      <w:r>
+        <w:rPr>
+          <w:rFonts w:ascii="Candara" w:hAnsi="Candara"/>
+          <w:lang w:val="el-GR"/>
+        </w:rPr>
+        <w:t xml:space="preserve">, επηρεάζει τα αρχικά </w:t>
+      </w:r>
+      <w:r>
+        <w:rPr>
+          <w:rFonts w:ascii="Candara" w:hAnsi="Candara"/>
+        </w:rPr>
+        <w:t>misses</w:t>
+      </w:r>
+      <w:r>
+        <w:rPr>
+          <w:rFonts w:ascii="Candara" w:hAnsi="Candara"/>
+          <w:lang w:val="el-GR"/>
+        </w:rPr>
+        <w:t xml:space="preserve">, αφού με μέγεθος 32, </w:t>
+      </w:r>
+      <w:r>
+        <w:rPr>
+          <w:rFonts w:ascii="Candara" w:hAnsi="Candara"/>
+          <w:lang w:val="el-GR"/>
+        </w:rPr>
+        <w:t>μετά από</w:t>
+      </w:r>
+      <w:r>
+        <w:rPr>
+          <w:rFonts w:ascii="Candara" w:hAnsi="Candara"/>
+          <w:lang w:val="el-GR"/>
+        </w:rPr>
+        <w:t xml:space="preserve"> μόλις 3</w:t>
+      </w:r>
+      <w:r>
+        <w:rPr>
+          <w:rFonts w:ascii="Candara" w:hAnsi="Candara"/>
+          <w:lang w:val="el-GR"/>
+        </w:rPr>
         <w:t xml:space="preserve"> </w:t>
       </w:r>
       <w:r>
         <w:rPr>
           <w:rFonts w:ascii="Candara" w:hAnsi="Candara"/>
         </w:rPr>
-        <w:t>miss</w:t>
+        <w:t>misses</w:t>
+      </w:r>
+      <w:r>
+        <w:rPr>
+          <w:rFonts w:ascii="Candara" w:hAnsi="Candara"/>
+          <w:lang w:val="el-GR"/>
+        </w:rPr>
+        <w:t xml:space="preserve"> θα έρθουν όλες οι εντολές (δηλαδή 120 κύκλοι), ενώ</w:t>
+      </w:r>
+      <w:r>
+        <w:rPr>
+          <w:rFonts w:ascii="Candara" w:hAnsi="Candara"/>
+          <w:lang w:val="el-GR"/>
+        </w:rPr>
+        <w:t xml:space="preserve"> αν επιλέξουμε μικρότερο μέγεθος θα συμβούν έως και 8 φορές περισσότερα. Ακόμη και έτσι, το ποσοστό των </w:t>
+      </w:r>
+      <w:r>
+        <w:rPr>
+          <w:rFonts w:ascii="Candara" w:hAnsi="Candara"/>
+        </w:rPr>
+        <w:t>misses</w:t>
+      </w:r>
+      <w:r>
+        <w:rPr>
+          <w:rFonts w:ascii="Candara" w:hAnsi="Candara"/>
+          <w:lang w:val="el-GR"/>
+        </w:rPr>
+        <w:t xml:space="preserve"> της </w:t>
+      </w:r>
+      <w:r>
+        <w:rPr>
+          <w:rFonts w:ascii="Candara" w:hAnsi="Candara"/>
+        </w:rPr>
+        <w:t>program</w:t>
       </w:r>
       <w:r>
         <w:rPr>
@@ -7207,46 +6844,6 @@
       <w:r>
         <w:rPr>
           <w:rFonts w:ascii="Candara" w:hAnsi="Candara"/>
-          <w:lang w:val="el-GR"/>
-        </w:rPr>
-        <w:t xml:space="preserve">πέρα από τα αρχικά στην εκκίνηση του προγράμματος. Με βάση αυτά τα μεγέθη, συμπεραίνουμε ότι ακόμη και </w:t>
-      </w:r>
-      <w:r>
-        <w:rPr>
-          <w:rFonts w:ascii="Candara" w:hAnsi="Candara"/>
-          <w:lang w:val="el-GR"/>
-        </w:rPr>
-        <w:t>0,5</w:t>
-      </w:r>
-      <w:r>
-        <w:rPr>
-          <w:rFonts w:ascii="Candara" w:hAnsi="Candara"/>
-        </w:rPr>
-        <w:t>kB</w:t>
-      </w:r>
-      <w:r>
-        <w:rPr>
-          <w:rFonts w:ascii="Candara" w:hAnsi="Candara"/>
-          <w:lang w:val="el-GR"/>
-        </w:rPr>
-        <w:t xml:space="preserve"> αρκούν για την </w:t>
-      </w:r>
-      <w:r>
-        <w:rPr>
-          <w:rFonts w:ascii="Candara" w:hAnsi="Candara"/>
-        </w:rPr>
-        <w:t>program</w:t>
-      </w:r>
-      <w:r>
-        <w:rPr>
-          <w:rFonts w:ascii="Candara" w:hAnsi="Candara"/>
-          <w:lang w:val="el-GR"/>
-        </w:rPr>
-        <w:t xml:space="preserve"> </w:t>
-      </w:r>
-      <w:r>
-        <w:rPr>
-          <w:rFonts w:ascii="Candara" w:hAnsi="Candara"/>
         </w:rPr>
         <w:t>cache</w:t>
       </w:r>
@@ -7255,33 +6852,7 @@
           <w:rFonts w:ascii="Candara" w:hAnsi="Candara"/>
           <w:lang w:val="el-GR"/>
         </w:rPr>
-        <w:t xml:space="preserve"> χωρίς να μειώνεται το όφελος που έχουμε από αυτή. Επιπλέον, θεωρούμε ότι η χρήση συσχετιστικότητας για την </w:t>
-      </w:r>
-      <w:r>
-        <w:rPr>
-          <w:rFonts w:ascii="Candara" w:hAnsi="Candara"/>
-        </w:rPr>
-        <w:t>program</w:t>
-      </w:r>
-      <w:r>
-        <w:rPr>
-          <w:rFonts w:ascii="Candara" w:hAnsi="Candara"/>
-          <w:lang w:val="el-GR"/>
-        </w:rPr>
-        <w:t xml:space="preserve"> </w:t>
-      </w:r>
-      <w:r>
-        <w:rPr>
-          <w:rFonts w:ascii="Candara" w:hAnsi="Candara"/>
-        </w:rPr>
-        <w:t>cache</w:t>
-      </w:r>
-      <w:r>
-        <w:rPr>
-          <w:rFonts w:ascii="Candara" w:hAnsi="Candara"/>
-          <w:lang w:val="el-GR"/>
-        </w:rPr>
-        <w:t xml:space="preserve"> αποτελεί σπατάλη, δεδομένου ότι δε θα γεμίσει ποτέ πλήρως με εντολές και δε θα γίνει καμία αντικατάσταση. Τέλος, το μέγεθος του </w:t>
+        <w:t xml:space="preserve"> έχουν μηδαμινό αντίκτυπο στους συνολικούς κύκλους του προγράμματος, επομένως δεν έχει ουσιαστική διαφορά οποιοδήποτε μέγεθος </w:t>
       </w:r>
       <w:r>
         <w:rPr>
@@ -7294,134 +6865,7 @@
           <w:rFonts w:ascii="Candara" w:hAnsi="Candara"/>
           <w:lang w:val="el-GR"/>
         </w:rPr>
-        <w:t xml:space="preserve">, επηρεάζει τα αρχικά </w:t>
-      </w:r>
-      <w:r>
-        <w:rPr>
-          <w:rFonts w:ascii="Candara" w:hAnsi="Candara"/>
-        </w:rPr>
-        <w:t>misses</w:t>
-      </w:r>
-      <w:r>
-        <w:rPr>
-          <w:rFonts w:ascii="Candara" w:hAnsi="Candara"/>
-          <w:lang w:val="el-GR"/>
-        </w:rPr>
-        <w:t xml:space="preserve">, </w:t>
-      </w:r>
-      <w:r>
-        <w:rPr>
-          <w:rFonts w:ascii="Candara" w:hAnsi="Candara"/>
-          <w:lang w:val="el-GR"/>
-        </w:rPr>
-        <w:t xml:space="preserve">αφού με μέγεθος 32, </w:t>
-      </w:r>
-      <w:r>
-        <w:rPr>
-          <w:rFonts w:ascii="Candara" w:hAnsi="Candara"/>
-          <w:lang w:val="el-GR"/>
-        </w:rPr>
-        <w:t>μετά από</w:t>
-      </w:r>
-      <w:r>
-        <w:rPr>
-          <w:rFonts w:ascii="Candara" w:hAnsi="Candara"/>
-          <w:lang w:val="el-GR"/>
-        </w:rPr>
-        <w:t xml:space="preserve"> μόλις 3</w:t>
-      </w:r>
-      <w:r>
-        <w:rPr>
-          <w:rFonts w:ascii="Candara" w:hAnsi="Candara"/>
-          <w:lang w:val="el-GR"/>
-        </w:rPr>
-        <w:t xml:space="preserve"> </w:t>
-      </w:r>
-      <w:r>
-        <w:rPr>
-          <w:rFonts w:ascii="Candara" w:hAnsi="Candara"/>
-        </w:rPr>
-        <w:t>misses</w:t>
-      </w:r>
-      <w:r>
-        <w:rPr>
-          <w:rFonts w:ascii="Candara" w:hAnsi="Candara"/>
-          <w:lang w:val="el-GR"/>
-        </w:rPr>
-        <w:t xml:space="preserve"> θα έρθουν όλες οι εντολές (δηλαδή 120 κύκλοι), ενώ</w:t>
-      </w:r>
-      <w:r>
-        <w:rPr>
-          <w:rFonts w:ascii="Candara" w:hAnsi="Candara"/>
-          <w:lang w:val="el-GR"/>
-        </w:rPr>
-        <w:t xml:space="preserve"> αν επιλέξουμε μικρότερο μέγεθος θα συμβούν έως και 8 φορές περισσότερα. Ακόμη και έτσι, το ποσοστό των </w:t>
-      </w:r>
-      <w:r>
-        <w:rPr>
-          <w:rFonts w:ascii="Candara" w:hAnsi="Candara"/>
-        </w:rPr>
-        <w:t>misses</w:t>
-      </w:r>
-      <w:r>
-        <w:rPr>
-          <w:rFonts w:ascii="Candara" w:hAnsi="Candara"/>
-          <w:lang w:val="el-GR"/>
-        </w:rPr>
-        <w:t xml:space="preserve"> </w:t>
-      </w:r>
-      <w:r>
-        <w:rPr>
-          <w:rFonts w:ascii="Candara" w:hAnsi="Candara"/>
-          <w:lang w:val="el-GR"/>
-        </w:rPr>
-        <w:t xml:space="preserve">της </w:t>
-      </w:r>
-      <w:r>
-        <w:rPr>
-          <w:rFonts w:ascii="Candara" w:hAnsi="Candara"/>
-        </w:rPr>
-        <w:t>program</w:t>
-      </w:r>
-      <w:r>
-        <w:rPr>
-          <w:rFonts w:ascii="Candara" w:hAnsi="Candara"/>
-          <w:lang w:val="el-GR"/>
-        </w:rPr>
-        <w:t xml:space="preserve"> </w:t>
-      </w:r>
-      <w:r>
-        <w:rPr>
-          <w:rFonts w:ascii="Candara" w:hAnsi="Candara"/>
-        </w:rPr>
-        <w:t>cache</w:t>
-      </w:r>
-      <w:r>
-        <w:rPr>
-          <w:rFonts w:ascii="Candara" w:hAnsi="Candara"/>
-          <w:lang w:val="el-GR"/>
-        </w:rPr>
-        <w:t xml:space="preserve"> έχουν μηδαμινό αντίκτυπο στους συνολικούς κύκλους του προγράμματος, επομένως δεν έχει ουσιαστική διαφορά οποιοδήποτε μέγεθος </w:t>
-      </w:r>
-      <w:r>
-        <w:rPr>
-          <w:rFonts w:ascii="Candara" w:hAnsi="Candara"/>
-        </w:rPr>
-        <w:t>block</w:t>
-      </w:r>
-      <w:r>
-        <w:rPr>
-          <w:rFonts w:ascii="Candara" w:hAnsi="Candara"/>
-          <w:lang w:val="el-GR"/>
-        </w:rPr>
-        <w:t xml:space="preserve"> </w:t>
-      </w:r>
-      <w:r>
-        <w:rPr>
-          <w:rFonts w:ascii="Candara" w:hAnsi="Candara"/>
-          <w:lang w:val="el-GR"/>
-        </w:rPr>
-        <w:t xml:space="preserve">και αν επιλέξουμε. Επειδή όμως δεν υπάρχει κάποια επιβάρυνση, επιλέξαμε η τελική διαμόρφωση της </w:t>
+        <w:t xml:space="preserve"> και αν επιλέξουμε. Επειδή όμως δεν υπάρχει κάποια επιβάρυνση, επιλέξαμε η τελική διαμόρφωση της </w:t>
       </w:r>
       <w:r>
         <w:rPr>
@@ -7536,7 +6980,26 @@
           <w:rFonts w:ascii="Candara" w:hAnsi="Candara"/>
           <w:lang w:val="el-GR"/>
         </w:rPr>
-        <w:t>Για</w:t>
+        <w:t xml:space="preserve">Για την </w:t>
+      </w:r>
+      <w:r>
+        <w:rPr>
+          <w:rFonts w:ascii="Candara" w:hAnsi="Candara"/>
+        </w:rPr>
+        <w:t>level</w:t>
+      </w:r>
+      <w:r>
+        <w:rPr>
+          <w:rFonts w:ascii="Candara" w:hAnsi="Candara"/>
+          <w:lang w:val="el-GR"/>
+        </w:rPr>
+        <w:t xml:space="preserve"> 1 </w:t>
+      </w:r>
+      <w:r>
+        <w:rPr>
+          <w:rFonts w:ascii="Candara" w:hAnsi="Candara"/>
+        </w:rPr>
+        <w:t>data</w:t>
       </w:r>
       <w:r>
         <w:rPr>
@@ -7548,46 +7011,6 @@
       <w:r>
         <w:rPr>
           <w:rFonts w:ascii="Candara" w:hAnsi="Candara"/>
-          <w:lang w:val="el-GR"/>
-        </w:rPr>
-        <w:t>την</w:t>
-      </w:r>
-      <w:r>
-        <w:rPr>
-          <w:rFonts w:ascii="Candara" w:hAnsi="Candara"/>
-          <w:lang w:val="el-GR"/>
-        </w:rPr>
-        <w:t xml:space="preserve"> </w:t>
-      </w:r>
-      <w:r>
-        <w:rPr>
-          <w:rFonts w:ascii="Candara" w:hAnsi="Candara"/>
-        </w:rPr>
-        <w:t>level</w:t>
-      </w:r>
-      <w:r>
-        <w:rPr>
-          <w:rFonts w:ascii="Candara" w:hAnsi="Candara"/>
-          <w:lang w:val="el-GR"/>
-        </w:rPr>
-        <w:t xml:space="preserve"> 1 </w:t>
-      </w:r>
-      <w:r>
-        <w:rPr>
-          <w:rFonts w:ascii="Candara" w:hAnsi="Candara"/>
-        </w:rPr>
-        <w:t>data</w:t>
-      </w:r>
-      <w:r>
-        <w:rPr>
-          <w:rFonts w:ascii="Candara" w:hAnsi="Candara"/>
-          <w:lang w:val="el-GR"/>
-        </w:rPr>
-        <w:t xml:space="preserve"> </w:t>
-      </w:r>
-      <w:r>
-        <w:rPr>
-          <w:rFonts w:ascii="Candara" w:hAnsi="Candara"/>
         </w:rPr>
         <w:t>cache</w:t>
       </w:r>
@@ -7596,14 +7019,7 @@
           <w:rFonts w:ascii="Candara" w:hAnsi="Candara"/>
           <w:lang w:val="el-GR"/>
         </w:rPr>
-        <w:t xml:space="preserve"> </w:t>
-      </w:r>
-      <w:r>
-        <w:rPr>
-          <w:rFonts w:ascii="Candara" w:hAnsi="Candara"/>
-          <w:lang w:val="el-GR"/>
-        </w:rPr>
-        <w:t xml:space="preserve">πρέπει να λάβουμε υπόψιν περισσότερες παραμέτρους. Αρχικά, οι διαφορές μεταξύ 4, 8 και 16 </w:t>
+        <w:t xml:space="preserve"> πρέπει να λάβουμε υπόψιν περισσότερες παραμέτρους. Αρχικά, οι διαφορές μεταξύ 4, 8 και 16 </w:t>
       </w:r>
       <w:r>
         <w:rPr>
@@ -7711,14 +7127,7 @@
           <w:rFonts w:ascii="Candara" w:hAnsi="Candara"/>
           <w:lang w:val="el-GR"/>
         </w:rPr>
-        <w:t xml:space="preserve">. </w:t>
-      </w:r>
-      <w:r>
-        <w:rPr>
-          <w:rFonts w:ascii="Candara" w:hAnsi="Candara"/>
-          <w:lang w:val="el-GR"/>
-        </w:rPr>
-        <w:t xml:space="preserve">Επομένως, επιλέξαμε τις 32 λέξεις </w:t>
+        <w:t xml:space="preserve">. Επομένως, επιλέξαμε τις 32 λέξεις </w:t>
       </w:r>
       <w:r>
         <w:rPr>
@@ -7833,14 +7242,7 @@
           <w:rFonts w:ascii="Candara" w:hAnsi="Candara"/>
           <w:lang w:val="el-GR"/>
         </w:rPr>
-        <w:t xml:space="preserve">, </w:t>
-      </w:r>
-      <w:r>
-        <w:rPr>
-          <w:rFonts w:ascii="Candara" w:hAnsi="Candara"/>
-          <w:lang w:val="el-GR"/>
-        </w:rPr>
-        <w:t xml:space="preserve">μιας και εκεί ο ανταγωνισμός των </w:t>
+        <w:t xml:space="preserve">, μιας και εκεί ο ανταγωνισμός των </w:t>
       </w:r>
       <w:r>
         <w:rPr>
@@ -7853,14 +7255,59 @@
           <w:rFonts w:ascii="Candara" w:hAnsi="Candara"/>
           <w:lang w:val="el-GR"/>
         </w:rPr>
+        <w:t xml:space="preserve"> της μνήμης είναι μεγαλύτερος ανά </w:t>
+      </w:r>
+      <w:r>
+        <w:rPr>
+          <w:rFonts w:ascii="Candara" w:hAnsi="Candara"/>
+        </w:rPr>
+        <w:t>set</w:t>
+      </w:r>
+      <w:r>
+        <w:rPr>
+          <w:rFonts w:ascii="Candara" w:hAnsi="Candara"/>
+          <w:lang w:val="el-GR"/>
+        </w:rPr>
+        <w:t xml:space="preserve"> και πολλές φορές αν έχουμε </w:t>
+      </w:r>
+      <w:r>
+        <w:rPr>
+          <w:rFonts w:ascii="Candara" w:hAnsi="Candara"/>
+        </w:rPr>
+        <w:t>direct</w:t>
+      </w:r>
+      <w:r>
+        <w:rPr>
+          <w:rFonts w:ascii="Candara" w:hAnsi="Candara"/>
+          <w:lang w:val="el-GR"/>
+        </w:rPr>
+        <w:t>-</w:t>
+      </w:r>
+      <w:r>
+        <w:rPr>
+          <w:rFonts w:ascii="Candara" w:hAnsi="Candara"/>
+        </w:rPr>
+        <w:t>mapped</w:t>
+      </w:r>
+      <w:r>
+        <w:rPr>
+          <w:rFonts w:ascii="Candara" w:hAnsi="Candara"/>
+          <w:lang w:val="el-GR"/>
+        </w:rPr>
         <w:t xml:space="preserve"> </w:t>
       </w:r>
       <w:r>
         <w:rPr>
           <w:rFonts w:ascii="Candara" w:hAnsi="Candara"/>
-          <w:lang w:val="el-GR"/>
-        </w:rPr>
-        <w:t xml:space="preserve">της μνήμης είναι μεγαλύτερος ανά </w:t>
+        </w:rPr>
+        <w:t>cache</w:t>
+      </w:r>
+      <w:r>
+        <w:rPr>
+          <w:rFonts w:ascii="Candara" w:hAnsi="Candara"/>
+          <w:lang w:val="el-GR"/>
+        </w:rPr>
+        <w:t xml:space="preserve"> μπορεί να αντικατασταθούν δεδομένα που χρειάζονται στο άμεσο μέλλον. Επομένως περιμένουμε το </w:t>
       </w:r>
       <w:r>
         <w:rPr>
@@ -7873,33 +7320,27 @@
           <w:rFonts w:ascii="Candara" w:hAnsi="Candara"/>
           <w:lang w:val="el-GR"/>
         </w:rPr>
-        <w:t xml:space="preserve"> και πολλές φορές αν έχουμε </w:t>
-      </w:r>
-      <w:r>
-        <w:rPr>
-          <w:rFonts w:ascii="Candara" w:hAnsi="Candara"/>
-        </w:rPr>
-        <w:t>direct</w:t>
-      </w:r>
-      <w:r>
-        <w:rPr>
-          <w:rFonts w:ascii="Candara" w:hAnsi="Candara"/>
-          <w:lang w:val="el-GR"/>
-        </w:rPr>
         <w:t>-</w:t>
       </w:r>
       <w:r>
         <w:rPr>
           <w:rFonts w:ascii="Candara" w:hAnsi="Candara"/>
         </w:rPr>
-        <w:t>mapped</w:t>
-      </w:r>
-      <w:r>
-        <w:rPr>
-          <w:rFonts w:ascii="Candara" w:hAnsi="Candara"/>
-          <w:lang w:val="el-GR"/>
-        </w:rPr>
-        <w:t xml:space="preserve"> </w:t>
+        <w:t>associativity</w:t>
+      </w:r>
+      <w:r>
+        <w:rPr>
+          <w:rFonts w:ascii="Candara" w:hAnsi="Candara"/>
+          <w:lang w:val="el-GR"/>
+        </w:rPr>
+        <w:t xml:space="preserve"> να προσφέρει μεγαλύτερο όφελος στη</w:t>
+      </w:r>
+      <w:r>
+        <w:rPr>
+          <w:rFonts w:ascii="Candara" w:hAnsi="Candara"/>
+          <w:lang w:val="el-GR"/>
+        </w:rPr>
+        <w:t xml:space="preserve">ν </w:t>
       </w:r>
       <w:r>
         <w:rPr>
@@ -7912,67 +7353,7 @@
           <w:rFonts w:ascii="Candara" w:hAnsi="Candara"/>
           <w:lang w:val="el-GR"/>
         </w:rPr>
-        <w:t xml:space="preserve"> μπορεί να αντικατασταθούν δεδομένα που χρειάζονται στο άμεσο μέλλον. Επομένως περιμένουμε το </w:t>
-      </w:r>
-      <w:r>
-        <w:rPr>
-          <w:rFonts w:ascii="Candara" w:hAnsi="Candara"/>
-        </w:rPr>
-        <w:t>set</w:t>
-      </w:r>
-      <w:r>
-        <w:rPr>
-          <w:rFonts w:ascii="Candara" w:hAnsi="Candara"/>
-          <w:lang w:val="el-GR"/>
-        </w:rPr>
-        <w:t>-</w:t>
-      </w:r>
-      <w:r>
-        <w:rPr>
-          <w:rFonts w:ascii="Candara" w:hAnsi="Candara"/>
-        </w:rPr>
-        <w:t>associativity</w:t>
-      </w:r>
-      <w:r>
-        <w:rPr>
-          <w:rFonts w:ascii="Candara" w:hAnsi="Candara"/>
-          <w:lang w:val="el-GR"/>
-        </w:rPr>
-        <w:t xml:space="preserve"> </w:t>
-      </w:r>
-      <w:r>
-        <w:rPr>
-          <w:rFonts w:ascii="Candara" w:hAnsi="Candara"/>
-          <w:lang w:val="el-GR"/>
-        </w:rPr>
-        <w:t>να προσφέρει μεγαλύτερο όφελος στη</w:t>
-      </w:r>
-      <w:r>
-        <w:rPr>
-          <w:rFonts w:ascii="Candara" w:hAnsi="Candara"/>
-          <w:lang w:val="el-GR"/>
-        </w:rPr>
-        <w:t xml:space="preserve">ν </w:t>
-      </w:r>
-      <w:r>
-        <w:rPr>
-          <w:rFonts w:ascii="Candara" w:hAnsi="Candara"/>
-        </w:rPr>
-        <w:t>cache</w:t>
-      </w:r>
-      <w:r>
-        <w:rPr>
-          <w:rFonts w:ascii="Candara" w:hAnsi="Candara"/>
-          <w:lang w:val="el-GR"/>
-        </w:rPr>
-        <w:t xml:space="preserve"> </w:t>
-      </w:r>
-      <w:r>
-        <w:rPr>
-          <w:rFonts w:ascii="Candara" w:hAnsi="Candara"/>
-          <w:lang w:val="el-GR"/>
-        </w:rPr>
-        <w:t>των 4</w:t>
+        <w:t xml:space="preserve"> των 4</w:t>
       </w:r>
       <w:r>
         <w:rPr>
@@ -8011,14 +7392,7 @@
           <w:rFonts w:ascii="Candara" w:hAnsi="Candara"/>
           <w:lang w:val="el-GR"/>
         </w:rPr>
-        <w:t xml:space="preserve">. </w:t>
-      </w:r>
-      <w:r>
-        <w:rPr>
-          <w:rFonts w:ascii="Candara" w:hAnsi="Candara"/>
-          <w:lang w:val="el-GR"/>
-        </w:rPr>
-        <w:t>Επειδή ο ρυθμός ρολογιού επηρεάζεται αρνητικά, προφανώς δεν έχει νόημα να αυξάνουμε τη συσχετιστικότητα επ’ αόριστον.</w:t>
+        <w:t>. Επειδή ο ρυθμός ρολογιού επηρεάζεται αρνητικά, προφανώς δεν έχει νόημα να αυξάνουμε τη συσχετιστικότητα επ’ αόριστον.</w:t>
       </w:r>
     </w:p>
     <w:p>
@@ -8329,110 +7703,115 @@
             <w:pPr>
               <w:jc w:val="center"/>
               <w:rPr>
+                <w:rFonts w:ascii="Candara" w:hAnsi="Candara" w:cs="Calibri"/>
+                <w:lang w:val="el-GR"/>
+              </w:rPr>
+            </w:pPr>
+            <w:r>
+              <w:rPr>
+                <w:rFonts w:ascii="Candara" w:hAnsi="Candara" w:cs="Calibri"/>
+                <w:color w:val="000000"/>
+              </w:rPr>
+              <w:t>3.424.091</w:t>
+            </w:r>
+          </w:p>
+        </w:tc>
+        <w:tc>
+          <w:tcPr>
+            <w:tcW w:w="70.85pt" w:type="dxa"/>
+            <w:vAlign w:val="center"/>
+          </w:tcPr>
+          <w:p>
+            <w:pPr>
+              <w:jc w:val="center"/>
+              <w:rPr>
                 <w:rFonts w:ascii="Calibri" w:hAnsi="Calibri" w:cs="Calibri"/>
                 <w:lang w:val="el-GR"/>
               </w:rPr>
             </w:pPr>
             <w:r>
               <w:rPr>
+                <w:rFonts w:ascii="Candara" w:hAnsi="Candara" w:cs="Calibri"/>
+                <w:color w:val="000000"/>
+              </w:rPr>
+              <w:t>3.908.296</w:t>
+            </w:r>
+          </w:p>
+        </w:tc>
+        <w:tc>
+          <w:tcPr>
+            <w:tcW w:w="63.80pt" w:type="dxa"/>
+            <w:vAlign w:val="center"/>
+          </w:tcPr>
+          <w:p>
+            <w:pPr>
+              <w:jc w:val="center"/>
+              <w:rPr>
+                <w:rFonts w:ascii="Candara" w:hAnsi="Candara" w:cs="Calibri"/>
+                <w:lang w:val="el-GR"/>
+              </w:rPr>
+            </w:pPr>
+            <w:r>
+              <w:rPr>
+                <w:rFonts w:ascii="Candara" w:hAnsi="Candara" w:cs="Calibri"/>
+                <w:color w:val="000000"/>
+              </w:rPr>
+              <w:t>1,141</w:t>
+            </w:r>
+          </w:p>
+        </w:tc>
+        <w:tc>
+          <w:tcPr>
+            <w:tcW w:w="63.80pt" w:type="dxa"/>
+            <w:vAlign w:val="center"/>
+          </w:tcPr>
+          <w:p>
+            <w:pPr>
+              <w:jc w:val="center"/>
+              <w:rPr>
+                <w:rFonts w:ascii="Candara" w:hAnsi="Candara" w:cs="Calibri"/>
+                <w:lang w:val="el-GR"/>
+              </w:rPr>
+            </w:pPr>
+            <w:r>
+              <w:rPr>
+                <w:rFonts w:ascii="Candara" w:hAnsi="Candara" w:cs="Calibri"/>
+                <w:color w:val="000000"/>
+              </w:rPr>
+              <w:t>0,00782 s</w:t>
+            </w:r>
+          </w:p>
+        </w:tc>
+        <w:tc>
+          <w:tcPr>
+            <w:tcW w:w="121.65pt" w:type="dxa"/>
+            <w:vAlign w:val="center"/>
+          </w:tcPr>
+          <w:p>
+            <w:pPr>
+              <w:jc w:val="center"/>
+              <w:rPr>
                 <w:rFonts w:ascii="Calibri" w:hAnsi="Calibri" w:cs="Calibri"/>
+                <w:lang w:val="el-GR"/>
+              </w:rPr>
+            </w:pPr>
+            <w:r>
+              <w:rPr>
+                <w:rFonts w:ascii="Candara" w:hAnsi="Candara" w:cs="Calibri"/>
+                <w:color w:val="FF0000"/>
+              </w:rPr>
+              <w:t>3,1983247942325</w:t>
+            </w:r>
+            <w:r>
+              <w:rPr>
+                <w:rFonts w:ascii="Candara" w:hAnsi="Candara" w:cs="Calibri"/>
                 <w:color w:val="000000"/>
               </w:rPr>
-              <w:t>3.424.091</w:t>
-            </w:r>
-          </w:p>
-        </w:tc>
-        <w:tc>
-          <w:tcPr>
-            <w:tcW w:w="70.85pt" w:type="dxa"/>
-            <w:vAlign w:val="center"/>
-          </w:tcPr>
-          <w:p>
-            <w:pPr>
-              <w:jc w:val="center"/>
-              <w:rPr>
-                <w:rFonts w:ascii="Calibri" w:hAnsi="Calibri" w:cs="Calibri"/>
-                <w:lang w:val="el-GR"/>
-              </w:rPr>
-            </w:pPr>
-            <w:r>
-              <w:rPr>
-                <w:rFonts w:ascii="Calibri" w:hAnsi="Calibri" w:cs="Calibri"/>
-                <w:color w:val="000000"/>
-              </w:rPr>
-              <w:t>3.908.412</w:t>
-            </w:r>
-          </w:p>
-        </w:tc>
-        <w:tc>
-          <w:tcPr>
-            <w:tcW w:w="63.80pt" w:type="dxa"/>
-            <w:vAlign w:val="center"/>
-          </w:tcPr>
-          <w:p>
-            <w:pPr>
-              <w:jc w:val="center"/>
-              <w:rPr>
-                <w:rFonts w:ascii="Calibri" w:hAnsi="Calibri" w:cs="Calibri"/>
-                <w:lang w:val="el-GR"/>
-              </w:rPr>
-            </w:pPr>
-            <w:r>
-              <w:rPr>
-                <w:rFonts w:ascii="Calibri" w:hAnsi="Calibri" w:cs="Calibri"/>
-                <w:color w:val="000000"/>
-              </w:rPr>
-              <w:t>1,141</w:t>
-            </w:r>
-          </w:p>
-        </w:tc>
-        <w:tc>
-          <w:tcPr>
-            <w:tcW w:w="63.80pt" w:type="dxa"/>
-            <w:vAlign w:val="center"/>
-          </w:tcPr>
-          <w:p>
-            <w:pPr>
-              <w:jc w:val="center"/>
-              <w:rPr>
-                <w:rFonts w:ascii="Calibri" w:hAnsi="Calibri" w:cs="Calibri"/>
-                <w:lang w:val="el-GR"/>
-              </w:rPr>
-            </w:pPr>
-            <w:r>
-              <w:rPr>
-                <w:rFonts w:ascii="Calibri" w:hAnsi="Calibri" w:cs="Calibri"/>
-                <w:color w:val="000000"/>
-              </w:rPr>
-              <w:t>0,00782 s</w:t>
-            </w:r>
-          </w:p>
-        </w:tc>
-        <w:tc>
-          <w:tcPr>
-            <w:tcW w:w="121.65pt" w:type="dxa"/>
-            <w:vAlign w:val="center"/>
-          </w:tcPr>
-          <w:p>
-            <w:pPr>
-              <w:jc w:val="center"/>
-            </w:pPr>
-            <w:r>
-              <w:rPr>
-                <w:rFonts w:ascii="Calibri" w:hAnsi="Calibri" w:cs="Calibri"/>
-                <w:color w:val="FF0000"/>
-              </w:rPr>
-              <w:t>3,19822986931</w:t>
-            </w:r>
-            <w:r>
-              <w:rPr>
-                <w:color w:val="FF0000"/>
-              </w:rPr>
               <w:t xml:space="preserve"> </w:t>
             </w:r>
             <w:r>
               <w:rPr>
-                <w:rFonts w:ascii="Calibri" w:hAnsi="Calibri" w:cs="Calibri"/>
+                <w:rFonts w:ascii="Candara" w:hAnsi="Candara" w:cs="Calibri"/>
                 <w:color w:val="AEAAAA" w:themeColor="background2" w:themeShade="BF"/>
               </w:rPr>
               <w:t>* 1/(€*s)</w:t>
@@ -8689,115 +8068,115 @@
             <w:pPr>
               <w:jc w:val="center"/>
               <w:rPr>
+                <w:rFonts w:ascii="Candara" w:hAnsi="Candara" w:cs="Calibri"/>
+                <w:lang w:val="el-GR"/>
+              </w:rPr>
+            </w:pPr>
+            <w:r>
+              <w:rPr>
+                <w:rFonts w:ascii="Candara" w:hAnsi="Candara" w:cs="Calibri"/>
+                <w:color w:val="000000"/>
+              </w:rPr>
+              <w:t>3.424.091</w:t>
+            </w:r>
+          </w:p>
+        </w:tc>
+        <w:tc>
+          <w:tcPr>
+            <w:tcW w:w="70.85pt" w:type="dxa"/>
+            <w:vAlign w:val="center"/>
+          </w:tcPr>
+          <w:p>
+            <w:pPr>
+              <w:jc w:val="center"/>
+              <w:rPr>
                 <w:rFonts w:ascii="Calibri" w:hAnsi="Calibri" w:cs="Calibri"/>
                 <w:lang w:val="el-GR"/>
               </w:rPr>
             </w:pPr>
             <w:r>
               <w:rPr>
+                <w:rFonts w:ascii="Candara" w:hAnsi="Candara" w:cs="Calibri"/>
+                <w:color w:val="000000"/>
+              </w:rPr>
+              <w:t>3.728.856</w:t>
+            </w:r>
+          </w:p>
+        </w:tc>
+        <w:tc>
+          <w:tcPr>
+            <w:tcW w:w="63.80pt" w:type="dxa"/>
+            <w:vAlign w:val="center"/>
+          </w:tcPr>
+          <w:p>
+            <w:pPr>
+              <w:jc w:val="center"/>
+              <w:rPr>
+                <w:rFonts w:ascii="Candara" w:hAnsi="Candara" w:cs="Calibri"/>
+                <w:lang w:val="el-GR"/>
+              </w:rPr>
+            </w:pPr>
+            <w:r>
+              <w:rPr>
+                <w:rFonts w:ascii="Candara" w:hAnsi="Candara" w:cs="Calibri"/>
+                <w:color w:val="000000"/>
+              </w:rPr>
+              <w:t>1,089</w:t>
+            </w:r>
+          </w:p>
+        </w:tc>
+        <w:tc>
+          <w:tcPr>
+            <w:tcW w:w="63.80pt" w:type="dxa"/>
+            <w:vAlign w:val="center"/>
+          </w:tcPr>
+          <w:p>
+            <w:pPr>
+              <w:jc w:val="center"/>
+              <w:rPr>
+                <w:rFonts w:ascii="Candara" w:hAnsi="Candara" w:cs="Calibri"/>
+                <w:lang w:val="el-GR"/>
+              </w:rPr>
+            </w:pPr>
+            <w:r>
+              <w:rPr>
+                <w:rFonts w:ascii="Candara" w:hAnsi="Candara" w:cs="Calibri"/>
+                <w:color w:val="000000"/>
+              </w:rPr>
+              <w:t>0,00761 s</w:t>
+            </w:r>
+          </w:p>
+        </w:tc>
+        <w:tc>
+          <w:tcPr>
+            <w:tcW w:w="121.65pt" w:type="dxa"/>
+            <w:vAlign w:val="center"/>
+          </w:tcPr>
+          <w:p>
+            <w:pPr>
+              <w:jc w:val="center"/>
+              <w:rPr>
                 <w:rFonts w:ascii="Calibri" w:hAnsi="Calibri" w:cs="Calibri"/>
+                <w:lang w:val="el-GR"/>
+              </w:rPr>
+            </w:pPr>
+            <w:r>
+              <w:rPr>
+                <w:rFonts w:ascii="Candara" w:hAnsi="Candara" w:cs="Calibri"/>
+                <w:color w:val="FF0000"/>
+              </w:rPr>
+              <w:t>3,2851898812933</w:t>
+            </w:r>
+            <w:r>
+              <w:rPr>
+                <w:rFonts w:ascii="Candara" w:hAnsi="Candara" w:cs="Calibri"/>
                 <w:color w:val="000000"/>
               </w:rPr>
-              <w:t>3.424.091</w:t>
-            </w:r>
-          </w:p>
-        </w:tc>
-        <w:tc>
-          <w:tcPr>
-            <w:tcW w:w="70.85pt" w:type="dxa"/>
-            <w:vAlign w:val="center"/>
-          </w:tcPr>
-          <w:p>
-            <w:pPr>
-              <w:jc w:val="center"/>
-              <w:rPr>
-                <w:rFonts w:ascii="Calibri" w:hAnsi="Calibri" w:cs="Calibri"/>
-                <w:lang w:val="el-GR"/>
-              </w:rPr>
-            </w:pPr>
-            <w:r>
-              <w:rPr>
-                <w:rFonts w:ascii="Calibri" w:hAnsi="Calibri" w:cs="Calibri"/>
-                <w:color w:val="000000"/>
-              </w:rPr>
-              <w:t>3.728.972</w:t>
-            </w:r>
-          </w:p>
-        </w:tc>
-        <w:tc>
-          <w:tcPr>
-            <w:tcW w:w="63.80pt" w:type="dxa"/>
-            <w:vAlign w:val="center"/>
-          </w:tcPr>
-          <w:p>
-            <w:pPr>
-              <w:jc w:val="center"/>
-              <w:rPr>
-                <w:rFonts w:ascii="Calibri" w:hAnsi="Calibri" w:cs="Calibri"/>
-                <w:lang w:val="el-GR"/>
-              </w:rPr>
-            </w:pPr>
-            <w:r>
-              <w:rPr>
-                <w:rFonts w:ascii="Calibri" w:hAnsi="Calibri" w:cs="Calibri"/>
-                <w:color w:val="000000"/>
-              </w:rPr>
-              <w:t>1,089</w:t>
-            </w:r>
-          </w:p>
-        </w:tc>
-        <w:tc>
-          <w:tcPr>
-            <w:tcW w:w="63.80pt" w:type="dxa"/>
-            <w:vAlign w:val="center"/>
-          </w:tcPr>
-          <w:p>
-            <w:pPr>
-              <w:jc w:val="center"/>
-              <w:rPr>
-                <w:rFonts w:ascii="Calibri" w:hAnsi="Calibri" w:cs="Calibri"/>
-                <w:lang w:val="el-GR"/>
-              </w:rPr>
-            </w:pPr>
-            <w:r>
-              <w:rPr>
-                <w:rFonts w:ascii="Calibri" w:hAnsi="Calibri" w:cs="Calibri"/>
-                <w:color w:val="000000"/>
-              </w:rPr>
-              <w:t>0,00761 s</w:t>
-            </w:r>
-          </w:p>
-        </w:tc>
-        <w:tc>
-          <w:tcPr>
-            <w:tcW w:w="121.65pt" w:type="dxa"/>
-            <w:vAlign w:val="center"/>
-          </w:tcPr>
-          <w:p>
-            <w:pPr>
-              <w:jc w:val="center"/>
-              <w:rPr>
-                <w:rFonts w:ascii="Calibri" w:hAnsi="Calibri" w:cs="Calibri"/>
-                <w:lang w:val="el-GR"/>
-              </w:rPr>
-            </w:pPr>
-            <w:r>
-              <w:rPr>
-                <w:rFonts w:ascii="Calibri" w:hAnsi="Calibri" w:cs="Calibri"/>
-                <w:color w:val="FF0000"/>
-              </w:rPr>
-              <w:t>3,28508768636</w:t>
-            </w:r>
-            <w:r>
-              <w:rPr>
-                <w:rFonts w:ascii="Calibri" w:hAnsi="Calibri" w:cs="Calibri"/>
-                <w:color w:val="FF0000"/>
-              </w:rPr>
               <w:t xml:space="preserve"> </w:t>
             </w:r>
             <w:r>
               <w:rPr>
-                <w:rFonts w:ascii="Calibri" w:hAnsi="Calibri" w:cs="Calibri"/>
+                <w:rFonts w:ascii="Candara" w:hAnsi="Candara" w:cs="Calibri"/>
                 <w:color w:val="AEAAAA" w:themeColor="background2" w:themeShade="BF"/>
               </w:rPr>
               <w:t>* 1/(€*s)</w:t>
@@ -9054,115 +8433,115 @@
             <w:pPr>
               <w:jc w:val="center"/>
               <w:rPr>
+                <w:rFonts w:ascii="Candara" w:hAnsi="Candara" w:cs="Calibri"/>
+                <w:lang w:val="el-GR"/>
+              </w:rPr>
+            </w:pPr>
+            <w:r>
+              <w:rPr>
+                <w:rFonts w:ascii="Candara" w:hAnsi="Candara" w:cs="Calibri"/>
+                <w:color w:val="000000"/>
+              </w:rPr>
+              <w:t>3.424.091</w:t>
+            </w:r>
+          </w:p>
+        </w:tc>
+        <w:tc>
+          <w:tcPr>
+            <w:tcW w:w="70.85pt" w:type="dxa"/>
+            <w:vAlign w:val="center"/>
+          </w:tcPr>
+          <w:p>
+            <w:pPr>
+              <w:jc w:val="center"/>
+              <w:rPr>
                 <w:rFonts w:ascii="Calibri" w:hAnsi="Calibri" w:cs="Calibri"/>
                 <w:lang w:val="el-GR"/>
               </w:rPr>
             </w:pPr>
             <w:r>
               <w:rPr>
+                <w:rFonts w:ascii="Candara" w:hAnsi="Candara" w:cs="Calibri"/>
+                <w:color w:val="000000"/>
+              </w:rPr>
+              <w:t>3.729.176</w:t>
+            </w:r>
+          </w:p>
+        </w:tc>
+        <w:tc>
+          <w:tcPr>
+            <w:tcW w:w="63.80pt" w:type="dxa"/>
+            <w:vAlign w:val="center"/>
+          </w:tcPr>
+          <w:p>
+            <w:pPr>
+              <w:jc w:val="center"/>
+              <w:rPr>
+                <w:rFonts w:ascii="Candara" w:hAnsi="Candara" w:cs="Calibri"/>
+                <w:color w:val="000000"/>
+              </w:rPr>
+            </w:pPr>
+            <w:r>
+              <w:rPr>
+                <w:rFonts w:ascii="Candara" w:hAnsi="Candara" w:cs="Calibri"/>
+                <w:color w:val="000000"/>
+              </w:rPr>
+              <w:t>1,089</w:t>
+            </w:r>
+          </w:p>
+        </w:tc>
+        <w:tc>
+          <w:tcPr>
+            <w:tcW w:w="63.80pt" w:type="dxa"/>
+            <w:vAlign w:val="center"/>
+          </w:tcPr>
+          <w:p>
+            <w:pPr>
+              <w:jc w:val="center"/>
+              <w:rPr>
+                <w:rFonts w:ascii="Candara" w:hAnsi="Candara" w:cs="Calibri"/>
+                <w:lang w:val="el-GR"/>
+              </w:rPr>
+            </w:pPr>
+            <w:r>
+              <w:rPr>
+                <w:rFonts w:ascii="Candara" w:hAnsi="Candara" w:cs="Calibri"/>
+                <w:color w:val="000000"/>
+              </w:rPr>
+              <w:t>0,00777 s</w:t>
+            </w:r>
+          </w:p>
+        </w:tc>
+        <w:tc>
+          <w:tcPr>
+            <w:tcW w:w="121.65pt" w:type="dxa"/>
+            <w:vAlign w:val="center"/>
+          </w:tcPr>
+          <w:p>
+            <w:pPr>
+              <w:jc w:val="center"/>
+              <w:rPr>
                 <w:rFonts w:ascii="Calibri" w:hAnsi="Calibri" w:cs="Calibri"/>
+                <w:lang w:val="el-GR"/>
+              </w:rPr>
+            </w:pPr>
+            <w:r>
+              <w:rPr>
+                <w:rFonts w:ascii="Candara" w:hAnsi="Candara" w:cs="Calibri"/>
+                <w:color w:val="FF0000"/>
+              </w:rPr>
+              <w:t>3,21786904131</w:t>
+            </w:r>
+            <w:r>
+              <w:rPr>
+                <w:rFonts w:ascii="Candara" w:hAnsi="Candara" w:cs="Calibri"/>
                 <w:color w:val="000000"/>
               </w:rPr>
-              <w:t>3.424.091</w:t>
-            </w:r>
-          </w:p>
-        </w:tc>
-        <w:tc>
-          <w:tcPr>
-            <w:tcW w:w="70.85pt" w:type="dxa"/>
-            <w:vAlign w:val="center"/>
-          </w:tcPr>
-          <w:p>
-            <w:pPr>
-              <w:jc w:val="center"/>
-              <w:rPr>
-                <w:rFonts w:ascii="Calibri" w:hAnsi="Calibri" w:cs="Calibri"/>
-                <w:lang w:val="el-GR"/>
-              </w:rPr>
-            </w:pPr>
-            <w:r>
-              <w:rPr>
-                <w:rFonts w:ascii="Calibri" w:hAnsi="Calibri" w:cs="Calibri"/>
-                <w:color w:val="000000"/>
-              </w:rPr>
-              <w:t>3.729.292</w:t>
-            </w:r>
-          </w:p>
-        </w:tc>
-        <w:tc>
-          <w:tcPr>
-            <w:tcW w:w="63.80pt" w:type="dxa"/>
-            <w:vAlign w:val="center"/>
-          </w:tcPr>
-          <w:p>
-            <w:pPr>
-              <w:jc w:val="center"/>
-              <w:rPr>
-                <w:rFonts w:ascii="Calibri" w:hAnsi="Calibri" w:cs="Calibri"/>
-                <w:color w:val="000000"/>
-              </w:rPr>
-            </w:pPr>
-            <w:r>
-              <w:rPr>
-                <w:rFonts w:ascii="Calibri" w:hAnsi="Calibri" w:cs="Calibri"/>
-                <w:color w:val="000000"/>
-              </w:rPr>
-              <w:t>1,089</w:t>
-            </w:r>
-          </w:p>
-        </w:tc>
-        <w:tc>
-          <w:tcPr>
-            <w:tcW w:w="63.80pt" w:type="dxa"/>
-            <w:vAlign w:val="center"/>
-          </w:tcPr>
-          <w:p>
-            <w:pPr>
-              <w:jc w:val="center"/>
-              <w:rPr>
-                <w:rFonts w:ascii="Calibri" w:hAnsi="Calibri" w:cs="Calibri"/>
-                <w:lang w:val="el-GR"/>
-              </w:rPr>
-            </w:pPr>
-            <w:r>
-              <w:rPr>
-                <w:rFonts w:ascii="Calibri" w:hAnsi="Calibri" w:cs="Calibri"/>
-                <w:color w:val="000000"/>
-              </w:rPr>
-              <w:t>0,00777 s</w:t>
-            </w:r>
-          </w:p>
-        </w:tc>
-        <w:tc>
-          <w:tcPr>
-            <w:tcW w:w="121.65pt" w:type="dxa"/>
-            <w:vAlign w:val="center"/>
-          </w:tcPr>
-          <w:p>
-            <w:pPr>
-              <w:jc w:val="center"/>
-              <w:rPr>
-                <w:rFonts w:ascii="Calibri" w:hAnsi="Calibri" w:cs="Calibri"/>
-                <w:lang w:val="el-GR"/>
-              </w:rPr>
-            </w:pPr>
-            <w:r>
-              <w:rPr>
-                <w:rFonts w:ascii="Calibri" w:hAnsi="Calibri" w:cs="Calibri"/>
-                <w:color w:val="FF0000"/>
-              </w:rPr>
-              <w:t>3,21776894917</w:t>
-            </w:r>
-            <w:r>
-              <w:rPr>
-                <w:rFonts w:ascii="Calibri" w:hAnsi="Calibri" w:cs="Calibri"/>
-                <w:color w:val="FF0000"/>
-              </w:rPr>
               <w:t xml:space="preserve"> </w:t>
             </w:r>
             <w:r>
               <w:rPr>
-                <w:rFonts w:ascii="Calibri" w:hAnsi="Calibri" w:cs="Calibri"/>
+                <w:rFonts w:ascii="Candara" w:hAnsi="Candara" w:cs="Calibri"/>
                 <w:color w:val="AEAAAA" w:themeColor="background2" w:themeShade="BF"/>
               </w:rPr>
               <w:t>* 1/(€*s)</w:t>
@@ -9267,14 +8646,7 @@
           <w:rFonts w:ascii="Candara" w:hAnsi="Candara"/>
           <w:lang w:val="el-GR"/>
         </w:rPr>
-        <w:t xml:space="preserve"> </w:t>
-      </w:r>
-      <w:r>
-        <w:rPr>
-          <w:rFonts w:ascii="Candara" w:hAnsi="Candara"/>
-          <w:lang w:val="el-GR"/>
-        </w:rPr>
-        <w:t>που διαλέξαμε είναι το βέλτιστο, μόνο για την καλύτερη απ’ τις παραπάνω υλοποιήσεις:</w:t>
+        <w:t xml:space="preserve"> που διαλέξαμε είναι το βέλτιστο, μόνο για την καλύτερη απ’ τις παραπάνω υλοποιήσεις:</w:t>
       </w:r>
     </w:p>
     <w:p>
@@ -9294,37 +8666,7 @@
         <w:rPr>
           <w:rFonts w:ascii="Candara" w:hAnsi="Candara"/>
         </w:rPr>
-        <w:t xml:space="preserve">Number of sets = </w:t>
-      </w:r>
-      <w:r>
-        <w:rPr>
-          <w:rFonts w:ascii="Candara" w:hAnsi="Candara"/>
-        </w:rPr>
-        <w:t>32</w:t>
-      </w:r>
-      <w:r>
-        <w:rPr>
-          <w:rFonts w:ascii="Candara" w:hAnsi="Candara"/>
-        </w:rPr>
-        <w:t xml:space="preserve">, Block size: = </w:t>
-      </w:r>
-      <w:r>
-        <w:rPr>
-          <w:rFonts w:ascii="Candara" w:hAnsi="Candara"/>
-        </w:rPr>
-        <w:t>16</w:t>
-      </w:r>
-      <w:r>
-        <w:rPr>
-          <w:rFonts w:ascii="Candara" w:hAnsi="Candara"/>
-        </w:rPr>
-        <w:t xml:space="preserve">, Set associativity = </w:t>
-      </w:r>
-      <w:r>
-        <w:rPr>
-          <w:rFonts w:ascii="Candara" w:hAnsi="Candara"/>
-        </w:rPr>
-        <w:t>2</w:t>
+        <w:t>Number of sets = 32, Block size: = 16, Set associativity = 2</w:t>
       </w:r>
     </w:p>
     <w:tbl>
@@ -9515,9 +8857,8 @@
             <w:r>
               <w:rPr>
                 <w:rFonts w:ascii="Candara" w:hAnsi="Candara"/>
-                <w:lang w:val="el-GR"/>
-              </w:rPr>
-              <w:t>5</w:t>
+              </w:rPr>
+              <w:t>0</w:t>
             </w:r>
             <w:r>
               <w:rPr>
@@ -9563,130 +8904,137 @@
             <w:pPr>
               <w:jc w:val="center"/>
               <w:rPr>
+                <w:rFonts w:ascii="Candara" w:hAnsi="Candara" w:cs="Calibri"/>
+                <w:lang w:val="el-GR"/>
+              </w:rPr>
+            </w:pPr>
+            <w:r>
+              <w:rPr>
+                <w:rFonts w:ascii="Candara" w:hAnsi="Candara" w:cs="Calibri"/>
+                <w:color w:val="000000"/>
+              </w:rPr>
+              <w:t>3.424.091</w:t>
+            </w:r>
+          </w:p>
+        </w:tc>
+        <w:tc>
+          <w:tcPr>
+            <w:tcW w:w="70.85pt" w:type="dxa"/>
+            <w:vAlign w:val="center"/>
+          </w:tcPr>
+          <w:p>
+            <w:pPr>
+              <w:jc w:val="center"/>
+              <w:rPr>
                 <w:rFonts w:ascii="Calibri" w:hAnsi="Calibri" w:cs="Calibri"/>
                 <w:lang w:val="el-GR"/>
               </w:rPr>
             </w:pPr>
             <w:r>
               <w:rPr>
+                <w:rFonts w:ascii="Candara" w:hAnsi="Candara" w:cs="Calibri"/>
+                <w:color w:val="000000"/>
+              </w:rPr>
+              <w:t>3.801.376</w:t>
+            </w:r>
+          </w:p>
+        </w:tc>
+        <w:tc>
+          <w:tcPr>
+            <w:tcW w:w="63.80pt" w:type="dxa"/>
+            <w:vAlign w:val="center"/>
+          </w:tcPr>
+          <w:p>
+            <w:pPr>
+              <w:jc w:val="center"/>
+              <w:rPr>
+                <w:rFonts w:ascii="Candara" w:hAnsi="Candara" w:cs="Calibri"/>
+                <w:lang w:val="el-GR"/>
+              </w:rPr>
+            </w:pPr>
+            <w:r>
+              <w:rPr>
+                <w:rFonts w:ascii="Candara" w:hAnsi="Candara" w:cs="Calibri"/>
+                <w:color w:val="000000"/>
+              </w:rPr>
+              <w:t>1,</w:t>
+            </w:r>
+            <w:r>
+              <w:rPr>
+                <w:rFonts w:ascii="Candara" w:hAnsi="Candara" w:cs="Calibri"/>
+                <w:color w:val="000000"/>
+                <w:lang w:val="el-GR"/>
+              </w:rPr>
+              <w:t>110</w:t>
+            </w:r>
+          </w:p>
+        </w:tc>
+        <w:tc>
+          <w:tcPr>
+            <w:tcW w:w="63.80pt" w:type="dxa"/>
+            <w:vAlign w:val="center"/>
+          </w:tcPr>
+          <w:p>
+            <w:pPr>
+              <w:jc w:val="center"/>
+              <w:rPr>
+                <w:rFonts w:ascii="Candara" w:hAnsi="Candara" w:cs="Calibri"/>
+              </w:rPr>
+            </w:pPr>
+            <w:r>
+              <w:rPr>
+                <w:rFonts w:ascii="Candara" w:hAnsi="Candara" w:cs="Calibri"/>
+                <w:color w:val="000000"/>
+              </w:rPr>
+              <w:t>0,007</w:t>
+            </w:r>
+            <w:r>
+              <w:rPr>
+                <w:rFonts w:ascii="Candara" w:hAnsi="Candara" w:cs="Calibri"/>
+                <w:color w:val="000000"/>
+                <w:lang w:val="el-GR"/>
+              </w:rPr>
+              <w:t xml:space="preserve">76 </w:t>
+            </w:r>
+            <w:r>
+              <w:rPr>
+                <w:rFonts w:ascii="Candara" w:hAnsi="Candara" w:cs="Calibri"/>
+                <w:color w:val="000000"/>
+              </w:rPr>
+              <w:t>s</w:t>
+            </w:r>
+          </w:p>
+        </w:tc>
+        <w:tc>
+          <w:tcPr>
+            <w:tcW w:w="121.65pt" w:type="dxa"/>
+            <w:vAlign w:val="center"/>
+          </w:tcPr>
+          <w:p>
+            <w:pPr>
+              <w:jc w:val="center"/>
+              <w:rPr>
                 <w:rFonts w:ascii="Calibri" w:hAnsi="Calibri" w:cs="Calibri"/>
+                <w:lang w:val="el-GR"/>
+              </w:rPr>
+            </w:pPr>
+            <w:r>
+              <w:rPr>
+                <w:rFonts w:ascii="Candara" w:hAnsi="Candara" w:cs="Calibri"/>
+                <w:color w:val="FF0000"/>
+              </w:rPr>
+              <w:t>3,2225173200441</w:t>
+            </w:r>
+            <w:r>
+              <w:rPr>
+                <w:rFonts w:ascii="Candara" w:hAnsi="Candara" w:cs="Calibri"/>
                 <w:color w:val="000000"/>
               </w:rPr>
-              <w:t>3.424.091</w:t>
-            </w:r>
-          </w:p>
-        </w:tc>
-        <w:tc>
-          <w:tcPr>
-            <w:tcW w:w="70.85pt" w:type="dxa"/>
-            <w:vAlign w:val="center"/>
-          </w:tcPr>
-          <w:p>
-            <w:pPr>
-              <w:jc w:val="center"/>
-              <w:rPr>
-                <w:rFonts w:ascii="Calibri" w:hAnsi="Calibri" w:cs="Calibri"/>
-                <w:lang w:val="el-GR"/>
-              </w:rPr>
-            </w:pPr>
-            <w:r>
-              <w:rPr>
-                <w:rFonts w:ascii="Calibri" w:hAnsi="Calibri" w:cs="Calibri"/>
-                <w:color w:val="000000"/>
-              </w:rPr>
-              <w:t>3.801.499</w:t>
-            </w:r>
-          </w:p>
-        </w:tc>
-        <w:tc>
-          <w:tcPr>
-            <w:tcW w:w="63.80pt" w:type="dxa"/>
-            <w:vAlign w:val="center"/>
-          </w:tcPr>
-          <w:p>
-            <w:pPr>
-              <w:jc w:val="center"/>
-              <w:rPr>
-                <w:rFonts w:ascii="Calibri" w:hAnsi="Calibri" w:cs="Calibri"/>
-                <w:lang w:val="el-GR"/>
-              </w:rPr>
-            </w:pPr>
-            <w:r>
-              <w:rPr>
-                <w:rFonts w:ascii="Calibri" w:hAnsi="Calibri" w:cs="Calibri"/>
-                <w:color w:val="000000"/>
-              </w:rPr>
-              <w:t>1,</w:t>
-            </w:r>
-            <w:r>
-              <w:rPr>
-                <w:rFonts w:ascii="Calibri" w:hAnsi="Calibri" w:cs="Calibri"/>
-                <w:color w:val="000000"/>
-                <w:lang w:val="el-GR"/>
-              </w:rPr>
-              <w:t>110</w:t>
-            </w:r>
-          </w:p>
-        </w:tc>
-        <w:tc>
-          <w:tcPr>
-            <w:tcW w:w="63.80pt" w:type="dxa"/>
-            <w:vAlign w:val="center"/>
-          </w:tcPr>
-          <w:p>
-            <w:pPr>
-              <w:jc w:val="center"/>
-              <w:rPr>
-                <w:rFonts w:ascii="Calibri" w:hAnsi="Calibri" w:cs="Calibri"/>
-              </w:rPr>
-            </w:pPr>
-            <w:r>
-              <w:rPr>
-                <w:rFonts w:ascii="Calibri" w:hAnsi="Calibri" w:cs="Calibri"/>
-                <w:color w:val="000000"/>
-              </w:rPr>
-              <w:t>0,007</w:t>
-            </w:r>
-            <w:r>
-              <w:rPr>
-                <w:rFonts w:ascii="Calibri" w:hAnsi="Calibri" w:cs="Calibri"/>
-                <w:color w:val="000000"/>
-                <w:lang w:val="el-GR"/>
-              </w:rPr>
-              <w:t xml:space="preserve">76 </w:t>
-            </w:r>
-            <w:r>
-              <w:rPr>
-                <w:rFonts w:ascii="Calibri" w:hAnsi="Calibri" w:cs="Calibri"/>
-                <w:color w:val="000000"/>
-              </w:rPr>
-              <w:t>s</w:t>
-            </w:r>
-          </w:p>
-        </w:tc>
-        <w:tc>
-          <w:tcPr>
-            <w:tcW w:w="121.65pt" w:type="dxa"/>
-            <w:vAlign w:val="center"/>
-          </w:tcPr>
-          <w:p>
-            <w:pPr>
-              <w:jc w:val="center"/>
-              <w:rPr>
-                <w:rFonts w:ascii="Calibri" w:hAnsi="Calibri" w:cs="Calibri"/>
-                <w:lang w:val="el-GR"/>
-              </w:rPr>
-            </w:pPr>
-            <w:r>
-              <w:rPr>
-                <w:rFonts w:ascii="Calibri" w:hAnsi="Calibri" w:cs="Calibri"/>
-                <w:color w:val="FF0000"/>
-              </w:rPr>
-              <w:t xml:space="preserve">3,222413053377 </w:t>
-            </w:r>
-            <w:r>
-              <w:rPr>
-                <w:rFonts w:ascii="Calibri" w:hAnsi="Calibri" w:cs="Calibri"/>
+              <w:t xml:space="preserve"> </w:t>
+            </w:r>
+            <w:r>
+              <w:rPr>
+                <w:rFonts w:ascii="Candara" w:hAnsi="Candara" w:cs="Calibri"/>
                 <w:color w:val="AEAAAA" w:themeColor="background2" w:themeShade="BF"/>
               </w:rPr>
               <w:t>* 1/(€*s)</w:t>
@@ -9726,7 +9074,13 @@
           <w:rFonts w:ascii="Candara" w:hAnsi="Candara"/>
           <w:lang w:val="el-GR"/>
         </w:rPr>
-        <w:t>φαίνεται, το κέρδος από την αξιοποίηση του</w:t>
+        <w:t xml:space="preserve">φαίνεται, το κέρδος από την αξιοποίηση του </w:t>
+      </w:r>
+      <w:r>
+        <w:rPr>
+          <w:rFonts w:ascii="Candara" w:hAnsi="Candara"/>
+        </w:rPr>
+        <w:t>spacial</w:t>
       </w:r>
       <w:r>
         <w:rPr>
@@ -9739,19 +9093,6 @@
         <w:rPr>
           <w:rFonts w:ascii="Candara" w:hAnsi="Candara"/>
         </w:rPr>
-        <w:t>spacial</w:t>
-      </w:r>
-      <w:r>
-        <w:rPr>
-          <w:rFonts w:ascii="Candara" w:hAnsi="Candara"/>
-          <w:lang w:val="el-GR"/>
-        </w:rPr>
-        <w:t xml:space="preserve"> </w:t>
-      </w:r>
-      <w:r>
-        <w:rPr>
-          <w:rFonts w:ascii="Candara" w:hAnsi="Candara"/>
-        </w:rPr>
         <w:t>locality</w:t>
       </w:r>
       <w:r>
@@ -9772,14 +9113,7 @@
           <w:rFonts w:ascii="Candara" w:hAnsi="Candara"/>
           <w:lang w:val="el-GR"/>
         </w:rPr>
-        <w:t>,</w:t>
-      </w:r>
-      <w:r>
-        <w:rPr>
-          <w:rFonts w:ascii="Candara" w:hAnsi="Candara"/>
-          <w:lang w:val="el-GR"/>
-        </w:rPr>
-        <w:t xml:space="preserve"> είναι μεγαλύτερο από το </w:t>
+        <w:t xml:space="preserve">, είναι μεγαλύτερο από το </w:t>
       </w:r>
       <w:r>
         <w:rPr>
@@ -9858,6 +9192,7 @@
           <w:rFonts w:ascii="Candara" w:hAnsi="Candara"/>
           <w:lang w:val="el-GR"/>
         </w:rPr>
+        <w:lastRenderedPageBreak/>
         <w:t>Συνεχίζοντας τη μελέτη για</w:t>
       </w:r>
       <w:r>
@@ -9878,51 +9213,44 @@
           <w:rFonts w:ascii="Candara" w:hAnsi="Candara"/>
           <w:lang w:val="el-GR"/>
         </w:rPr>
+        <w:t xml:space="preserve"> των 8</w:t>
+      </w:r>
+      <w:r>
+        <w:rPr>
+          <w:rFonts w:ascii="Candara" w:hAnsi="Candara"/>
+        </w:rPr>
+        <w:t>kB</w:t>
+      </w:r>
+      <w:r>
+        <w:rPr>
+          <w:rFonts w:ascii="Candara" w:hAnsi="Candara"/>
+          <w:lang w:val="el-GR"/>
+        </w:rPr>
+        <w:t xml:space="preserve">, περιμένουμε </w:t>
+      </w:r>
+      <w:r>
+        <w:rPr>
+          <w:rFonts w:ascii="Candara" w:hAnsi="Candara"/>
+          <w:lang w:val="el-GR"/>
+        </w:rPr>
+        <w:t xml:space="preserve">το πιο συμφέρον </w:t>
+      </w:r>
+      <w:r>
+        <w:rPr>
+          <w:rFonts w:ascii="Candara" w:hAnsi="Candara"/>
+        </w:rPr>
+        <w:t>set</w:t>
+      </w:r>
+      <w:r>
+        <w:rPr>
+          <w:rFonts w:ascii="Candara" w:hAnsi="Candara"/>
+          <w:lang w:val="el-GR"/>
+        </w:rPr>
         <w:t xml:space="preserve"> </w:t>
       </w:r>
       <w:r>
         <w:rPr>
           <w:rFonts w:ascii="Candara" w:hAnsi="Candara"/>
-          <w:lang w:val="el-GR"/>
-        </w:rPr>
-        <w:t>των 8</w:t>
-      </w:r>
-      <w:r>
-        <w:rPr>
-          <w:rFonts w:ascii="Candara" w:hAnsi="Candara"/>
-        </w:rPr>
-        <w:t>kB</w:t>
-      </w:r>
-      <w:r>
-        <w:rPr>
-          <w:rFonts w:ascii="Candara" w:hAnsi="Candara"/>
-          <w:lang w:val="el-GR"/>
-        </w:rPr>
-        <w:t xml:space="preserve">, περιμένουμε </w:t>
-      </w:r>
-      <w:r>
-        <w:rPr>
-          <w:rFonts w:ascii="Candara" w:hAnsi="Candara"/>
-          <w:lang w:val="el-GR"/>
-        </w:rPr>
-        <w:t xml:space="preserve">το πιο συμφέρον </w:t>
-      </w:r>
-      <w:r>
-        <w:rPr>
-          <w:rFonts w:ascii="Candara" w:hAnsi="Candara"/>
-        </w:rPr>
-        <w:t>set</w:t>
-      </w:r>
-      <w:r>
-        <w:rPr>
-          <w:rFonts w:ascii="Candara" w:hAnsi="Candara"/>
-          <w:lang w:val="el-GR"/>
-        </w:rPr>
-        <w:t xml:space="preserve"> </w:t>
-      </w:r>
-      <w:r>
-        <w:rPr>
-          <w:rFonts w:ascii="Candara" w:hAnsi="Candara"/>
         </w:rPr>
         <w:t>associativity</w:t>
       </w:r>
@@ -9931,14 +9259,7 @@
           <w:rFonts w:ascii="Candara" w:hAnsi="Candara"/>
           <w:lang w:val="el-GR"/>
         </w:rPr>
-        <w:t xml:space="preserve"> </w:t>
-      </w:r>
-      <w:r>
-        <w:rPr>
-          <w:rFonts w:ascii="Candara" w:hAnsi="Candara"/>
-          <w:lang w:val="el-GR"/>
-        </w:rPr>
-        <w:t>να είναι το πολύ 2, αφού επωφελείται λιγότερο από τη συσχετιστικότητα. Με βάση τον παραπάνω συλλογισμό, εξετάσαμε τις παρακάτω περιπτώσεις:</w:t>
+        <w:t xml:space="preserve"> να είναι το πολύ 2, αφού επωφελείται λιγότερο από τη συσχετιστικότητα. Με βάση τον παραπάνω συλλογισμό, εξετάσαμε τις παρακάτω περιπτώσεις:</w:t>
       </w:r>
     </w:p>
     <w:p>
@@ -9958,19 +9279,7 @@
         <w:rPr>
           <w:rFonts w:ascii="Candara" w:hAnsi="Candara"/>
         </w:rPr>
-        <w:t xml:space="preserve">Number of sets = </w:t>
-      </w:r>
-      <w:r>
-        <w:rPr>
-          <w:rFonts w:ascii="Candara" w:hAnsi="Candara"/>
-        </w:rPr>
-        <w:t>64</w:t>
-      </w:r>
-      <w:r>
-        <w:rPr>
-          <w:rFonts w:ascii="Candara" w:hAnsi="Candara"/>
-        </w:rPr>
-        <w:t>, Block size: = 32, Set associativity = 1</w:t>
+        <w:t>Number of sets = 64, Block size: = 32, Set associativity = 1</w:t>
       </w:r>
     </w:p>
     <w:tbl>
@@ -10202,137 +9511,137 @@
             <w:pPr>
               <w:jc w:val="center"/>
               <w:rPr>
+                <w:rFonts w:ascii="Candara" w:hAnsi="Candara" w:cs="Calibri"/>
+                <w:lang w:val="el-GR"/>
+              </w:rPr>
+            </w:pPr>
+            <w:r>
+              <w:rPr>
+                <w:rFonts w:ascii="Candara" w:hAnsi="Candara" w:cs="Calibri"/>
+                <w:color w:val="000000"/>
+              </w:rPr>
+              <w:t>3.424.091</w:t>
+            </w:r>
+          </w:p>
+        </w:tc>
+        <w:tc>
+          <w:tcPr>
+            <w:tcW w:w="70.85pt" w:type="dxa"/>
+            <w:vAlign w:val="center"/>
+          </w:tcPr>
+          <w:p>
+            <w:pPr>
+              <w:jc w:val="center"/>
+              <w:rPr>
                 <w:rFonts w:ascii="Calibri" w:hAnsi="Calibri" w:cs="Calibri"/>
                 <w:lang w:val="el-GR"/>
               </w:rPr>
             </w:pPr>
             <w:r>
               <w:rPr>
+                <w:rFonts w:ascii="Candara" w:hAnsi="Candara" w:cs="Calibri"/>
+                <w:color w:val="000000"/>
+              </w:rPr>
+              <w:t>3.773.176</w:t>
+            </w:r>
+          </w:p>
+        </w:tc>
+        <w:tc>
+          <w:tcPr>
+            <w:tcW w:w="63.80pt" w:type="dxa"/>
+            <w:vAlign w:val="center"/>
+          </w:tcPr>
+          <w:p>
+            <w:pPr>
+              <w:jc w:val="center"/>
+              <w:rPr>
+                <w:rFonts w:ascii="Candara" w:hAnsi="Candara" w:cs="Calibri"/>
+                <w:lang w:val="el-GR"/>
+              </w:rPr>
+            </w:pPr>
+            <w:r>
+              <w:rPr>
+                <w:rFonts w:ascii="Candara" w:hAnsi="Candara" w:cs="Calibri"/>
+                <w:color w:val="000000"/>
+              </w:rPr>
+              <w:t>1,</w:t>
+            </w:r>
+            <w:r>
+              <w:rPr>
+                <w:rFonts w:ascii="Candara" w:hAnsi="Candara" w:cs="Calibri"/>
+                <w:color w:val="000000"/>
+                <w:lang w:val="el-GR"/>
+              </w:rPr>
+              <w:t>102</w:t>
+            </w:r>
+          </w:p>
+        </w:tc>
+        <w:tc>
+          <w:tcPr>
+            <w:tcW w:w="63.80pt" w:type="dxa"/>
+            <w:vAlign w:val="center"/>
+          </w:tcPr>
+          <w:p>
+            <w:pPr>
+              <w:jc w:val="center"/>
+              <w:rPr>
+                <w:rFonts w:ascii="Candara" w:hAnsi="Candara" w:cs="Calibri"/>
+              </w:rPr>
+            </w:pPr>
+            <w:r>
+              <w:rPr>
+                <w:rFonts w:ascii="Candara" w:hAnsi="Candara" w:cs="Calibri"/>
+                <w:color w:val="000000"/>
+              </w:rPr>
+              <w:t>0,00755</w:t>
+            </w:r>
+            <w:r>
+              <w:rPr>
+                <w:rFonts w:ascii="Candara" w:hAnsi="Candara" w:cs="Calibri"/>
+                <w:color w:val="000000"/>
+                <w:lang w:val="el-GR"/>
+              </w:rPr>
+              <w:t xml:space="preserve"> </w:t>
+            </w:r>
+            <w:r>
+              <w:rPr>
+                <w:rFonts w:ascii="Candara" w:hAnsi="Candara" w:cs="Calibri"/>
+                <w:color w:val="000000"/>
+              </w:rPr>
+              <w:t>s</w:t>
+            </w:r>
+          </w:p>
+        </w:tc>
+        <w:tc>
+          <w:tcPr>
+            <w:tcW w:w="121.65pt" w:type="dxa"/>
+            <w:vAlign w:val="center"/>
+          </w:tcPr>
+          <w:p>
+            <w:pPr>
+              <w:jc w:val="center"/>
+              <w:rPr>
                 <w:rFonts w:ascii="Calibri" w:hAnsi="Calibri" w:cs="Calibri"/>
+                <w:lang w:val="el-GR"/>
+              </w:rPr>
+            </w:pPr>
+            <w:r>
+              <w:rPr>
+                <w:rFonts w:ascii="Candara" w:hAnsi="Candara" w:cs="Calibri"/>
+                <w:color w:val="FF0000"/>
+              </w:rPr>
+              <w:t>2,9447635390215</w:t>
+            </w:r>
+            <w:r>
+              <w:rPr>
+                <w:rFonts w:ascii="Candara" w:hAnsi="Candara" w:cs="Calibri"/>
                 <w:color w:val="000000"/>
               </w:rPr>
-              <w:t>3.424.091</w:t>
-            </w:r>
-          </w:p>
-        </w:tc>
-        <w:tc>
-          <w:tcPr>
-            <w:tcW w:w="70.85pt" w:type="dxa"/>
-            <w:vAlign w:val="center"/>
-          </w:tcPr>
-          <w:p>
-            <w:pPr>
-              <w:jc w:val="center"/>
-              <w:rPr>
-                <w:rFonts w:ascii="Calibri" w:hAnsi="Calibri" w:cs="Calibri"/>
-                <w:lang w:val="el-GR"/>
-              </w:rPr>
-            </w:pPr>
-            <w:r>
-              <w:rPr>
-                <w:rFonts w:ascii="Calibri" w:hAnsi="Calibri" w:cs="Calibri"/>
-                <w:color w:val="000000"/>
-              </w:rPr>
-              <w:t>3.773.292</w:t>
-            </w:r>
-          </w:p>
-        </w:tc>
-        <w:tc>
-          <w:tcPr>
-            <w:tcW w:w="63.80pt" w:type="dxa"/>
-            <w:vAlign w:val="center"/>
-          </w:tcPr>
-          <w:p>
-            <w:pPr>
-              <w:jc w:val="center"/>
-              <w:rPr>
-                <w:rFonts w:ascii="Calibri" w:hAnsi="Calibri" w:cs="Calibri"/>
-                <w:lang w:val="el-GR"/>
-              </w:rPr>
-            </w:pPr>
-            <w:r>
-              <w:rPr>
-                <w:rFonts w:ascii="Calibri" w:hAnsi="Calibri" w:cs="Calibri"/>
-                <w:color w:val="000000"/>
-              </w:rPr>
-              <w:t>1,</w:t>
-            </w:r>
-            <w:r>
-              <w:rPr>
-                <w:rFonts w:ascii="Calibri" w:hAnsi="Calibri" w:cs="Calibri"/>
-                <w:color w:val="000000"/>
-                <w:lang w:val="el-GR"/>
-              </w:rPr>
-              <w:t>102</w:t>
-            </w:r>
-          </w:p>
-        </w:tc>
-        <w:tc>
-          <w:tcPr>
-            <w:tcW w:w="63.80pt" w:type="dxa"/>
-            <w:vAlign w:val="center"/>
-          </w:tcPr>
-          <w:p>
-            <w:pPr>
-              <w:jc w:val="center"/>
-              <w:rPr>
-                <w:rFonts w:ascii="Calibri" w:hAnsi="Calibri" w:cs="Calibri"/>
-              </w:rPr>
-            </w:pPr>
-            <w:r>
-              <w:rPr>
-                <w:rFonts w:ascii="Calibri" w:hAnsi="Calibri" w:cs="Calibri"/>
-                <w:color w:val="000000"/>
-              </w:rPr>
-              <w:t>0,00755</w:t>
-            </w:r>
-            <w:r>
-              <w:rPr>
-                <w:rFonts w:ascii="Calibri" w:hAnsi="Calibri" w:cs="Calibri"/>
-                <w:color w:val="000000"/>
-                <w:lang w:val="el-GR"/>
-              </w:rPr>
               <w:t xml:space="preserve"> </w:t>
             </w:r>
             <w:r>
               <w:rPr>
-                <w:rFonts w:ascii="Calibri" w:hAnsi="Calibri" w:cs="Calibri"/>
-                <w:color w:val="000000"/>
-              </w:rPr>
-              <w:t>s</w:t>
-            </w:r>
-          </w:p>
-        </w:tc>
-        <w:tc>
-          <w:tcPr>
-            <w:tcW w:w="121.65pt" w:type="dxa"/>
-            <w:vAlign w:val="center"/>
-          </w:tcPr>
-          <w:p>
-            <w:pPr>
-              <w:jc w:val="center"/>
-              <w:rPr>
-                <w:rFonts w:ascii="Calibri" w:hAnsi="Calibri" w:cs="Calibri"/>
-                <w:lang w:val="el-GR"/>
-              </w:rPr>
-            </w:pPr>
-            <w:r>
-              <w:rPr>
-                <w:rFonts w:ascii="Calibri" w:hAnsi="Calibri" w:cs="Calibri"/>
-                <w:color w:val="FF0000"/>
-              </w:rPr>
-              <w:t>2,94467300996</w:t>
-            </w:r>
-            <w:r>
-              <w:rPr>
-                <w:rFonts w:ascii="Calibri" w:hAnsi="Calibri" w:cs="Calibri"/>
-                <w:color w:val="FF0000"/>
-              </w:rPr>
-              <w:t xml:space="preserve"> </w:t>
-            </w:r>
-            <w:r>
-              <w:rPr>
-                <w:rFonts w:ascii="Calibri" w:hAnsi="Calibri" w:cs="Calibri"/>
+                <w:rFonts w:ascii="Candara" w:hAnsi="Candara" w:cs="Calibri"/>
                 <w:color w:val="AEAAAA" w:themeColor="background2" w:themeShade="BF"/>
               </w:rPr>
               <w:t>* 1/(€*s)</w:t>
@@ -10358,19 +9667,7 @@
         <w:rPr>
           <w:rFonts w:ascii="Candara" w:hAnsi="Candara"/>
         </w:rPr>
-        <w:t xml:space="preserve">Number of sets = </w:t>
-      </w:r>
-      <w:r>
-        <w:rPr>
-          <w:rFonts w:ascii="Candara" w:hAnsi="Candara"/>
-        </w:rPr>
-        <w:t>32</w:t>
-      </w:r>
-      <w:r>
-        <w:rPr>
-          <w:rFonts w:ascii="Candara" w:hAnsi="Candara"/>
-        </w:rPr>
-        <w:t>, Block size: = 32, Set associativity = 2</w:t>
+        <w:t>Number of sets = 32, Block size: = 32, Set associativity = 2</w:t>
       </w:r>
     </w:p>
     <w:tbl>
@@ -10602,111 +9899,115 @@
             <w:pPr>
               <w:jc w:val="center"/>
               <w:rPr>
+                <w:rFonts w:ascii="Candara" w:hAnsi="Candara" w:cs="Calibri"/>
+                <w:lang w:val="el-GR"/>
+              </w:rPr>
+            </w:pPr>
+            <w:r>
+              <w:rPr>
+                <w:rFonts w:ascii="Candara" w:hAnsi="Candara" w:cs="Calibri"/>
+                <w:color w:val="000000"/>
+              </w:rPr>
+              <w:t>3.424.091</w:t>
+            </w:r>
+          </w:p>
+        </w:tc>
+        <w:tc>
+          <w:tcPr>
+            <w:tcW w:w="70.85pt" w:type="dxa"/>
+            <w:vAlign w:val="center"/>
+          </w:tcPr>
+          <w:p>
+            <w:pPr>
+              <w:jc w:val="center"/>
+              <w:rPr>
                 <w:rFonts w:ascii="Calibri" w:hAnsi="Calibri" w:cs="Calibri"/>
                 <w:lang w:val="el-GR"/>
               </w:rPr>
             </w:pPr>
             <w:r>
               <w:rPr>
+                <w:rFonts w:ascii="Candara" w:hAnsi="Candara" w:cs="Calibri"/>
+                <w:color w:val="000000"/>
+              </w:rPr>
+              <w:t>3.707.776</w:t>
+            </w:r>
+          </w:p>
+        </w:tc>
+        <w:tc>
+          <w:tcPr>
+            <w:tcW w:w="63.80pt" w:type="dxa"/>
+            <w:vAlign w:val="center"/>
+          </w:tcPr>
+          <w:p>
+            <w:pPr>
+              <w:jc w:val="center"/>
+              <w:rPr>
+                <w:rFonts w:ascii="Candara" w:hAnsi="Candara" w:cs="Calibri"/>
+                <w:lang w:val="el-GR"/>
+              </w:rPr>
+            </w:pPr>
+            <w:r>
+              <w:rPr>
+                <w:rFonts w:ascii="Candara" w:hAnsi="Candara" w:cs="Calibri"/>
+                <w:color w:val="000000"/>
+              </w:rPr>
+              <w:t>1,083</w:t>
+            </w:r>
+          </w:p>
+        </w:tc>
+        <w:tc>
+          <w:tcPr>
+            <w:tcW w:w="63.80pt" w:type="dxa"/>
+            <w:vAlign w:val="center"/>
+          </w:tcPr>
+          <w:p>
+            <w:pPr>
+              <w:jc w:val="center"/>
+              <w:rPr>
+                <w:rFonts w:ascii="Candara" w:hAnsi="Candara" w:cs="Calibri"/>
+                <w:lang w:val="el-GR"/>
+              </w:rPr>
+            </w:pPr>
+            <w:r>
+              <w:rPr>
+                <w:rFonts w:ascii="Candara" w:hAnsi="Candara" w:cs="Calibri"/>
+                <w:color w:val="000000"/>
+              </w:rPr>
+              <w:t>0,00757 s</w:t>
+            </w:r>
+          </w:p>
+        </w:tc>
+        <w:tc>
+          <w:tcPr>
+            <w:tcW w:w="121.65pt" w:type="dxa"/>
+            <w:vAlign w:val="center"/>
+          </w:tcPr>
+          <w:p>
+            <w:pPr>
+              <w:jc w:val="center"/>
+              <w:rPr>
                 <w:rFonts w:ascii="Calibri" w:hAnsi="Calibri" w:cs="Calibri"/>
+                <w:lang w:val="el-GR"/>
+              </w:rPr>
+            </w:pPr>
+            <w:r>
+              <w:rPr>
+                <w:rFonts w:ascii="Candara" w:hAnsi="Candara" w:cs="Calibri"/>
+                <w:color w:val="FF0000"/>
+              </w:rPr>
+              <w:t>2,9367709615923</w:t>
+            </w:r>
+            <w:r>
+              <w:rPr>
+                <w:rFonts w:ascii="Candara" w:hAnsi="Candara" w:cs="Calibri"/>
                 <w:color w:val="000000"/>
               </w:rPr>
-              <w:t>3.424.091</w:t>
-            </w:r>
-          </w:p>
-        </w:tc>
-        <w:tc>
-          <w:tcPr>
-            <w:tcW w:w="70.85pt" w:type="dxa"/>
-            <w:vAlign w:val="center"/>
-          </w:tcPr>
-          <w:p>
-            <w:pPr>
-              <w:jc w:val="center"/>
-              <w:rPr>
-                <w:rFonts w:ascii="Calibri" w:hAnsi="Calibri" w:cs="Calibri"/>
-                <w:lang w:val="el-GR"/>
-              </w:rPr>
-            </w:pPr>
-            <w:r>
-              <w:rPr>
-                <w:rFonts w:ascii="Calibri" w:hAnsi="Calibri" w:cs="Calibri"/>
-                <w:color w:val="000000"/>
-              </w:rPr>
-              <w:t>3.707.892</w:t>
-            </w:r>
-          </w:p>
-        </w:tc>
-        <w:tc>
-          <w:tcPr>
-            <w:tcW w:w="63.80pt" w:type="dxa"/>
-            <w:vAlign w:val="center"/>
-          </w:tcPr>
-          <w:p>
-            <w:pPr>
-              <w:jc w:val="center"/>
-              <w:rPr>
-                <w:rFonts w:ascii="Calibri" w:hAnsi="Calibri" w:cs="Calibri"/>
-                <w:lang w:val="el-GR"/>
-              </w:rPr>
-            </w:pPr>
-            <w:r>
-              <w:rPr>
-                <w:rFonts w:ascii="Calibri" w:hAnsi="Calibri" w:cs="Calibri"/>
-                <w:color w:val="000000"/>
-              </w:rPr>
-              <w:t>1,083</w:t>
-            </w:r>
-          </w:p>
-        </w:tc>
-        <w:tc>
-          <w:tcPr>
-            <w:tcW w:w="63.80pt" w:type="dxa"/>
-            <w:vAlign w:val="center"/>
-          </w:tcPr>
-          <w:p>
-            <w:pPr>
-              <w:jc w:val="center"/>
-              <w:rPr>
-                <w:rFonts w:ascii="Calibri" w:hAnsi="Calibri" w:cs="Calibri"/>
-                <w:lang w:val="el-GR"/>
-              </w:rPr>
-            </w:pPr>
-            <w:r>
-              <w:rPr>
-                <w:rFonts w:ascii="Calibri" w:hAnsi="Calibri" w:cs="Calibri"/>
-                <w:color w:val="000000"/>
-              </w:rPr>
-              <w:t>0,00757 s</w:t>
-            </w:r>
-          </w:p>
-        </w:tc>
-        <w:tc>
-          <w:tcPr>
-            <w:tcW w:w="121.65pt" w:type="dxa"/>
-            <w:vAlign w:val="center"/>
-          </w:tcPr>
-          <w:p>
-            <w:pPr>
-              <w:jc w:val="center"/>
-            </w:pPr>
-            <w:r>
-              <w:rPr>
-                <w:rFonts w:ascii="Calibri" w:hAnsi="Calibri" w:cs="Calibri"/>
-                <w:color w:val="FF0000"/>
-              </w:rPr>
-              <w:t>2,93667908582</w:t>
-            </w:r>
-            <w:r>
-              <w:rPr>
-                <w:rFonts w:ascii="Calibri" w:hAnsi="Calibri" w:cs="Calibri"/>
-                <w:color w:val="FF0000"/>
-              </w:rPr>
               <w:t xml:space="preserve"> </w:t>
             </w:r>
             <w:r>
               <w:rPr>
-                <w:rFonts w:ascii="Calibri" w:hAnsi="Calibri" w:cs="Calibri"/>
+                <w:rFonts w:ascii="Candara" w:hAnsi="Candara" w:cs="Calibri"/>
                 <w:color w:val="AEAAAA" w:themeColor="background2" w:themeShade="BF"/>
               </w:rPr>
               <w:t>* 1/(€*s)</w:t>
@@ -10742,14 +10043,7 @@
           <w:rFonts w:ascii="Candara" w:hAnsi="Candara"/>
           <w:lang w:val="el-GR"/>
         </w:rPr>
-        <w:t xml:space="preserve"> </w:t>
-      </w:r>
-      <w:r>
-        <w:rPr>
-          <w:rFonts w:ascii="Candara" w:hAnsi="Candara"/>
-          <w:lang w:val="el-GR"/>
-        </w:rPr>
-        <w:t xml:space="preserve">μας να είναι </w:t>
+        <w:t xml:space="preserve"> μας να είναι </w:t>
       </w:r>
       <w:r>
         <w:rPr>
@@ -10788,14 +10082,7 @@
           <w:rFonts w:ascii="Candara" w:hAnsi="Candara"/>
           <w:lang w:val="el-GR"/>
         </w:rPr>
-        <w:t xml:space="preserve"> </w:t>
-      </w:r>
-      <w:r>
-        <w:rPr>
-          <w:rFonts w:ascii="Candara" w:hAnsi="Candara"/>
-          <w:lang w:val="el-GR"/>
-        </w:rPr>
-        <w:t>των 16</w:t>
+        <w:t xml:space="preserve"> των 16</w:t>
       </w:r>
       <w:r>
         <w:rPr>
@@ -10841,14 +10128,7 @@
           <w:rFonts w:ascii="Candara" w:hAnsi="Candara"/>
           <w:lang w:val="el-GR"/>
         </w:rPr>
-        <w:t xml:space="preserve">. </w:t>
-      </w:r>
-      <w:r>
-        <w:rPr>
-          <w:rFonts w:ascii="Candara" w:hAnsi="Candara"/>
-          <w:lang w:val="el-GR"/>
-        </w:rPr>
-        <w:t>Επιπλέον, παρατηρούμε ότι και οι δύο υλοποιήσεις, αν και γρηγορότερες χρονικά από αυτές των 4</w:t>
+        <w:t>. Επιπλέον, παρατηρούμε ότι και οι δύο υλοποιήσεις, αν και γρηγορότερες χρονικά από αυτές των 4</w:t>
       </w:r>
       <w:r>
         <w:rPr>
@@ -10874,14 +10154,7 @@
           <w:rFonts w:ascii="Candara" w:hAnsi="Candara"/>
           <w:lang w:val="el-GR"/>
         </w:rPr>
-        <w:t xml:space="preserve"> </w:t>
-      </w:r>
-      <w:r>
-        <w:rPr>
-          <w:rFonts w:ascii="Candara" w:hAnsi="Candara"/>
-          <w:lang w:val="el-GR"/>
-        </w:rPr>
-        <w:t>των 16</w:t>
+        <w:t xml:space="preserve"> των 16</w:t>
       </w:r>
       <w:r>
         <w:rPr>
@@ -10894,14 +10167,7 @@
           <w:rFonts w:ascii="Candara" w:hAnsi="Candara"/>
           <w:lang w:val="el-GR"/>
         </w:rPr>
-        <w:t xml:space="preserve"> </w:t>
-      </w:r>
-      <w:r>
-        <w:rPr>
-          <w:rFonts w:ascii="Candara" w:hAnsi="Candara"/>
-          <w:lang w:val="el-GR"/>
-        </w:rPr>
-        <w:t>θα έχει ακόμη χαμηλότερο λόγο απόδοσης και επομένως θα μπορούσαμε να την παραλείψουμε, ωστόσο δοκιμάσαμε την παρακάτω υλοποίηση προς απόδειξη των λεγομένων μας.</w:t>
+        <w:t xml:space="preserve"> θα έχει ακόμη χαμηλότερο λόγο απόδοσης και επομένως θα μπορούσαμε να την παραλείψουμε, ωστόσο δοκιμάσαμε την παρακάτω υλοποίηση προς απόδειξη των λεγομένων μας.</w:t>
       </w:r>
     </w:p>
     <w:p>
@@ -10921,25 +10187,7 @@
         <w:rPr>
           <w:rFonts w:ascii="Candara" w:hAnsi="Candara"/>
         </w:rPr>
-        <w:t xml:space="preserve">Number of sets = </w:t>
-      </w:r>
-      <w:r>
-        <w:rPr>
-          <w:rFonts w:ascii="Candara" w:hAnsi="Candara"/>
-        </w:rPr>
-        <w:t>128</w:t>
-      </w:r>
-      <w:r>
-        <w:rPr>
-          <w:rFonts w:ascii="Candara" w:hAnsi="Candara"/>
-        </w:rPr>
-        <w:t xml:space="preserve">, Block size: = 32, Set associativity = </w:t>
-      </w:r>
-      <w:r>
-        <w:rPr>
-          <w:rFonts w:ascii="Candara" w:hAnsi="Candara"/>
-        </w:rPr>
-        <w:t>1</w:t>
+        <w:t>Number of sets = 128, Block size: = 32, Set associativity = 1</w:t>
       </w:r>
     </w:p>
     <w:tbl>
@@ -11171,138 +10419,138 @@
             <w:pPr>
               <w:jc w:val="center"/>
               <w:rPr>
+                <w:rFonts w:ascii="Candara" w:hAnsi="Candara" w:cs="Calibri"/>
+                <w:lang w:val="el-GR"/>
+              </w:rPr>
+            </w:pPr>
+            <w:r>
+              <w:rPr>
+                <w:rFonts w:ascii="Candara" w:hAnsi="Candara" w:cs="Calibri"/>
+                <w:color w:val="000000"/>
+              </w:rPr>
+              <w:t>3.424.091</w:t>
+            </w:r>
+          </w:p>
+        </w:tc>
+        <w:tc>
+          <w:tcPr>
+            <w:tcW w:w="70.85pt" w:type="dxa"/>
+            <w:vAlign w:val="center"/>
+          </w:tcPr>
+          <w:p>
+            <w:pPr>
+              <w:jc w:val="center"/>
+              <w:rPr>
                 <w:rFonts w:ascii="Calibri" w:hAnsi="Calibri" w:cs="Calibri"/>
                 <w:lang w:val="el-GR"/>
               </w:rPr>
             </w:pPr>
             <w:r>
               <w:rPr>
+                <w:rFonts w:ascii="Candara" w:hAnsi="Candara" w:cs="Calibri"/>
+                <w:color w:val="000000"/>
+              </w:rPr>
+              <w:t>3.715.736</w:t>
+            </w:r>
+          </w:p>
+        </w:tc>
+        <w:tc>
+          <w:tcPr>
+            <w:tcW w:w="63.80pt" w:type="dxa"/>
+            <w:vAlign w:val="center"/>
+          </w:tcPr>
+          <w:p>
+            <w:pPr>
+              <w:jc w:val="center"/>
+              <w:rPr>
+                <w:rFonts w:ascii="Candara" w:hAnsi="Candara" w:cs="Calibri"/>
+                <w:lang w:val="el-GR"/>
+              </w:rPr>
+            </w:pPr>
+            <w:r>
+              <w:rPr>
+                <w:rFonts w:ascii="Candara" w:hAnsi="Candara" w:cs="Calibri"/>
+                <w:color w:val="000000"/>
+              </w:rPr>
+              <w:t>1,08</w:t>
+            </w:r>
+            <w:r>
+              <w:rPr>
+                <w:rFonts w:ascii="Candara" w:hAnsi="Candara" w:cs="Calibri"/>
+                <w:color w:val="000000"/>
+                <w:lang w:val="el-GR"/>
+              </w:rPr>
+              <w:t>5</w:t>
+            </w:r>
+          </w:p>
+        </w:tc>
+        <w:tc>
+          <w:tcPr>
+            <w:tcW w:w="63.80pt" w:type="dxa"/>
+            <w:vAlign w:val="center"/>
+          </w:tcPr>
+          <w:p>
+            <w:pPr>
+              <w:jc w:val="center"/>
+              <w:rPr>
+                <w:rFonts w:ascii="Candara" w:hAnsi="Candara" w:cs="Calibri"/>
+                <w:lang w:val="el-GR"/>
+              </w:rPr>
+            </w:pPr>
+            <w:r>
+              <w:rPr>
+                <w:rFonts w:ascii="Candara" w:hAnsi="Candara" w:cs="Calibri"/>
+                <w:color w:val="000000"/>
+              </w:rPr>
+              <w:t>0,007</w:t>
+            </w:r>
+            <w:r>
+              <w:rPr>
+                <w:rFonts w:ascii="Candara" w:hAnsi="Candara" w:cs="Calibri"/>
+                <w:color w:val="000000"/>
+                <w:lang w:val="el-GR"/>
+              </w:rPr>
+              <w:t>43</w:t>
+            </w:r>
+            <w:r>
+              <w:rPr>
+                <w:rFonts w:ascii="Candara" w:hAnsi="Candara" w:cs="Calibri"/>
+                <w:color w:val="000000"/>
+              </w:rPr>
+              <w:t xml:space="preserve"> s</w:t>
+            </w:r>
+          </w:p>
+        </w:tc>
+        <w:tc>
+          <w:tcPr>
+            <w:tcW w:w="121.65pt" w:type="dxa"/>
+            <w:vAlign w:val="center"/>
+          </w:tcPr>
+          <w:p>
+            <w:pPr>
+              <w:jc w:val="center"/>
+              <w:rPr>
                 <w:rFonts w:ascii="Calibri" w:hAnsi="Calibri" w:cs="Calibri"/>
-                <w:color w:val="000000"/>
-              </w:rPr>
-              <w:t>3.424.091</w:t>
-            </w:r>
-          </w:p>
-        </w:tc>
-        <w:tc>
-          <w:tcPr>
-            <w:tcW w:w="70.85pt" w:type="dxa"/>
-            <w:vAlign w:val="center"/>
-          </w:tcPr>
-          <w:p>
-            <w:pPr>
-              <w:jc w:val="center"/>
-              <w:rPr>
-                <w:rFonts w:ascii="Calibri" w:hAnsi="Calibri" w:cs="Calibri"/>
-                <w:lang w:val="el-GR"/>
-              </w:rPr>
-            </w:pPr>
-            <w:r>
-              <w:rPr>
-                <w:rFonts w:ascii="Calibri" w:hAnsi="Calibri" w:cs="Calibri"/>
-                <w:color w:val="000000"/>
-              </w:rPr>
-              <w:t>3.715.859</w:t>
-            </w:r>
-          </w:p>
-        </w:tc>
-        <w:tc>
-          <w:tcPr>
-            <w:tcW w:w="63.80pt" w:type="dxa"/>
-            <w:vAlign w:val="center"/>
-          </w:tcPr>
-          <w:p>
-            <w:pPr>
-              <w:jc w:val="center"/>
-              <w:rPr>
-                <w:rFonts w:ascii="Calibri" w:hAnsi="Calibri" w:cs="Calibri"/>
-                <w:lang w:val="el-GR"/>
-              </w:rPr>
-            </w:pPr>
-            <w:r>
-              <w:rPr>
-                <w:rFonts w:ascii="Calibri" w:hAnsi="Calibri" w:cs="Calibri"/>
-                <w:color w:val="000000"/>
-              </w:rPr>
-              <w:t>1,08</w:t>
-            </w:r>
-            <w:r>
-              <w:rPr>
-                <w:rFonts w:ascii="Calibri" w:hAnsi="Calibri" w:cs="Calibri"/>
-                <w:color w:val="000000"/>
-                <w:lang w:val="el-GR"/>
-              </w:rPr>
-              <w:t>5</w:t>
-            </w:r>
-          </w:p>
-        </w:tc>
-        <w:tc>
-          <w:tcPr>
-            <w:tcW w:w="63.80pt" w:type="dxa"/>
-            <w:vAlign w:val="center"/>
-          </w:tcPr>
-          <w:p>
-            <w:pPr>
-              <w:jc w:val="center"/>
-              <w:rPr>
-                <w:rFonts w:ascii="Calibri" w:hAnsi="Calibri" w:cs="Calibri"/>
-                <w:lang w:val="el-GR"/>
-              </w:rPr>
-            </w:pPr>
-            <w:r>
-              <w:rPr>
-                <w:rFonts w:ascii="Calibri" w:hAnsi="Calibri" w:cs="Calibri"/>
-                <w:color w:val="000000"/>
-              </w:rPr>
-              <w:t>0,007</w:t>
-            </w:r>
-            <w:r>
-              <w:rPr>
-                <w:rFonts w:ascii="Calibri" w:hAnsi="Calibri" w:cs="Calibri"/>
-                <w:color w:val="000000"/>
-                <w:lang w:val="el-GR"/>
-              </w:rPr>
-              <w:t>43</w:t>
-            </w:r>
-            <w:r>
-              <w:rPr>
-                <w:rFonts w:ascii="Calibri" w:hAnsi="Calibri" w:cs="Calibri"/>
-                <w:color w:val="000000"/>
-              </w:rPr>
-              <w:t xml:space="preserve"> s</w:t>
-            </w:r>
-          </w:p>
-        </w:tc>
-        <w:tc>
-          <w:tcPr>
-            <w:tcW w:w="121.65pt" w:type="dxa"/>
-            <w:vAlign w:val="center"/>
-          </w:tcPr>
-          <w:p>
-            <w:pPr>
-              <w:jc w:val="center"/>
-              <w:rPr>
-                <w:rFonts w:ascii="Calibri" w:hAnsi="Calibri" w:cs="Calibri"/>
-                <w:lang w:val="el-GR"/>
-              </w:rPr>
-            </w:pPr>
-            <w:r>
-              <w:rPr>
-                <w:rFonts w:ascii="Calibri" w:hAnsi="Calibri" w:cs="Calibri"/>
+                <w:lang w:val="el-GR"/>
+              </w:rPr>
+            </w:pPr>
+            <w:r>
+              <w:rPr>
+                <w:rFonts w:ascii="Candara" w:hAnsi="Candara" w:cs="Calibri"/>
                 <w:color w:val="FF0000"/>
               </w:rPr>
-              <w:t>2,69116777574</w:t>
-            </w:r>
-            <w:r>
-              <w:rPr>
-                <w:rFonts w:ascii="Calibri" w:hAnsi="Calibri" w:cs="Calibri"/>
+              <w:t>2,6912568600137</w:t>
+            </w:r>
+            <w:r>
+              <w:rPr>
+                <w:rFonts w:ascii="Candara" w:hAnsi="Candara" w:cs="Calibri"/>
                 <w:color w:val="FF0000"/>
               </w:rPr>
               <w:t xml:space="preserve"> </w:t>
             </w:r>
             <w:r>
               <w:rPr>
-                <w:rFonts w:ascii="Calibri" w:hAnsi="Calibri" w:cs="Calibri"/>
+                <w:rFonts w:ascii="Candara" w:hAnsi="Candara" w:cs="Calibri"/>
                 <w:color w:val="AEAAAA" w:themeColor="background2" w:themeShade="BF"/>
               </w:rPr>
               <w:t>* 1/(€*s)</w:t>
@@ -11512,21 +10760,7 @@
           <w:rFonts w:ascii="Candara" w:hAnsi="Candara"/>
           <w:lang w:val="el-GR"/>
         </w:rPr>
-        <w:t xml:space="preserve">, </w:t>
-      </w:r>
-      <w:r>
-        <w:rPr>
-          <w:rFonts w:ascii="Candara" w:hAnsi="Candara"/>
-          <w:lang w:val="el-GR"/>
-        </w:rPr>
-        <w:t>μπορούμε να υποθέσουμε ότι το κόστος των μεγαλύτερων</w:t>
-      </w:r>
-      <w:r>
-        <w:rPr>
-          <w:rFonts w:ascii="Candara" w:hAnsi="Candara"/>
-          <w:lang w:val="el-GR"/>
-        </w:rPr>
-        <w:t xml:space="preserve"> </w:t>
+        <w:t xml:space="preserve">, μπορούμε να υποθέσουμε ότι το κόστος των μεγαλύτερων </w:t>
       </w:r>
       <w:r>
         <w:rPr>
@@ -11539,14 +10773,7 @@
           <w:rFonts w:ascii="Candara" w:hAnsi="Candara"/>
           <w:lang w:val="el-GR"/>
         </w:rPr>
-        <w:t xml:space="preserve"> 2</w:t>
-      </w:r>
-      <w:r>
-        <w:rPr>
-          <w:rFonts w:ascii="Candara" w:hAnsi="Candara"/>
-          <w:lang w:val="el-GR"/>
-        </w:rPr>
-        <w:t xml:space="preserve"> </w:t>
+        <w:t xml:space="preserve"> 2 </w:t>
       </w:r>
       <w:r>
         <w:rPr>
@@ -11869,138 +11096,138 @@
             <w:pPr>
               <w:jc w:val="center"/>
               <w:rPr>
+                <w:rFonts w:ascii="Candara" w:hAnsi="Candara" w:cs="Calibri"/>
+                <w:lang w:val="el-GR"/>
+              </w:rPr>
+            </w:pPr>
+            <w:r>
+              <w:rPr>
+                <w:rFonts w:ascii="Candara" w:hAnsi="Candara" w:cs="Calibri"/>
+                <w:color w:val="000000"/>
+              </w:rPr>
+              <w:t>3.424.129</w:t>
+            </w:r>
+          </w:p>
+        </w:tc>
+        <w:tc>
+          <w:tcPr>
+            <w:tcW w:w="70.85pt" w:type="dxa"/>
+            <w:vAlign w:val="center"/>
+          </w:tcPr>
+          <w:p>
+            <w:pPr>
+              <w:jc w:val="center"/>
+              <w:rPr>
                 <w:rFonts w:ascii="Calibri" w:hAnsi="Calibri" w:cs="Calibri"/>
                 <w:lang w:val="el-GR"/>
               </w:rPr>
             </w:pPr>
             <w:r>
               <w:rPr>
+                <w:rFonts w:ascii="Candara" w:hAnsi="Candara" w:cs="Calibri"/>
+                <w:color w:val="000000"/>
+              </w:rPr>
+              <w:t>3.702.871</w:t>
+            </w:r>
+          </w:p>
+        </w:tc>
+        <w:tc>
+          <w:tcPr>
+            <w:tcW w:w="63.80pt" w:type="dxa"/>
+            <w:vAlign w:val="center"/>
+          </w:tcPr>
+          <w:p>
+            <w:pPr>
+              <w:jc w:val="center"/>
+              <w:rPr>
+                <w:rFonts w:ascii="Candara" w:hAnsi="Candara" w:cs="Calibri"/>
+                <w:lang w:val="el-GR"/>
+              </w:rPr>
+            </w:pPr>
+            <w:r>
+              <w:rPr>
+                <w:rFonts w:ascii="Candara" w:hAnsi="Candara" w:cs="Calibri"/>
+                <w:color w:val="000000"/>
+              </w:rPr>
+              <w:t>1,</w:t>
+            </w:r>
+            <w:r>
+              <w:rPr>
+                <w:rFonts w:ascii="Candara" w:hAnsi="Candara" w:cs="Calibri"/>
+                <w:color w:val="000000"/>
+                <w:lang w:val="el-GR"/>
+              </w:rPr>
+              <w:t>081</w:t>
+            </w:r>
+          </w:p>
+        </w:tc>
+        <w:tc>
+          <w:tcPr>
+            <w:tcW w:w="63.80pt" w:type="dxa"/>
+            <w:vAlign w:val="center"/>
+          </w:tcPr>
+          <w:p>
+            <w:pPr>
+              <w:jc w:val="center"/>
+              <w:rPr>
+                <w:rFonts w:ascii="Candara" w:hAnsi="Candara" w:cs="Calibri"/>
+                <w:lang w:val="el-GR"/>
+              </w:rPr>
+            </w:pPr>
+            <w:r>
+              <w:rPr>
+                <w:rFonts w:ascii="Candara" w:hAnsi="Candara" w:cs="Calibri"/>
+                <w:color w:val="000000"/>
+              </w:rPr>
+              <w:t>0,007</w:t>
+            </w:r>
+            <w:r>
+              <w:rPr>
+                <w:rFonts w:ascii="Candara" w:hAnsi="Candara" w:cs="Calibri"/>
+                <w:color w:val="000000"/>
+                <w:lang w:val="el-GR"/>
+              </w:rPr>
+              <w:t>56</w:t>
+            </w:r>
+            <w:r>
+              <w:rPr>
+                <w:rFonts w:ascii="Candara" w:hAnsi="Candara" w:cs="Calibri"/>
+                <w:color w:val="000000"/>
+              </w:rPr>
+              <w:t xml:space="preserve"> s</w:t>
+            </w:r>
+          </w:p>
+        </w:tc>
+        <w:tc>
+          <w:tcPr>
+            <w:tcW w:w="121.65pt" w:type="dxa"/>
+            <w:vAlign w:val="center"/>
+          </w:tcPr>
+          <w:p>
+            <w:pPr>
+              <w:jc w:val="center"/>
+              <w:rPr>
                 <w:rFonts w:ascii="Calibri" w:hAnsi="Calibri" w:cs="Calibri"/>
+                <w:lang w:val="el-GR"/>
+              </w:rPr>
+            </w:pPr>
+            <w:r>
+              <w:rPr>
+                <w:rFonts w:ascii="Candara" w:hAnsi="Candara" w:cs="Calibri"/>
+                <w:color w:val="FF0000"/>
+              </w:rPr>
+              <w:t>1,4703305744230</w:t>
+            </w:r>
+            <w:r>
+              <w:rPr>
+                <w:rFonts w:ascii="Candara" w:hAnsi="Candara" w:cs="Calibri"/>
                 <w:color w:val="000000"/>
               </w:rPr>
-              <w:t>3.424.129</w:t>
-            </w:r>
-          </w:p>
-        </w:tc>
-        <w:tc>
-          <w:tcPr>
-            <w:tcW w:w="70.85pt" w:type="dxa"/>
-            <w:vAlign w:val="center"/>
-          </w:tcPr>
-          <w:p>
-            <w:pPr>
-              <w:jc w:val="center"/>
-              <w:rPr>
-                <w:rFonts w:ascii="Calibri" w:hAnsi="Calibri" w:cs="Calibri"/>
-                <w:lang w:val="el-GR"/>
-              </w:rPr>
-            </w:pPr>
-            <w:r>
-              <w:rPr>
-                <w:rFonts w:ascii="Calibri" w:hAnsi="Calibri" w:cs="Calibri"/>
-                <w:color w:val="000000"/>
-              </w:rPr>
-              <w:t>3.702.442</w:t>
-            </w:r>
-          </w:p>
-        </w:tc>
-        <w:tc>
-          <w:tcPr>
-            <w:tcW w:w="63.80pt" w:type="dxa"/>
-            <w:vAlign w:val="center"/>
-          </w:tcPr>
-          <w:p>
-            <w:pPr>
-              <w:jc w:val="center"/>
-              <w:rPr>
-                <w:rFonts w:ascii="Calibri" w:hAnsi="Calibri" w:cs="Calibri"/>
-                <w:lang w:val="el-GR"/>
-              </w:rPr>
-            </w:pPr>
-            <w:r>
-              <w:rPr>
-                <w:rFonts w:ascii="Calibri" w:hAnsi="Calibri" w:cs="Calibri"/>
-                <w:color w:val="000000"/>
-              </w:rPr>
-              <w:t>1,</w:t>
-            </w:r>
-            <w:r>
-              <w:rPr>
-                <w:rFonts w:ascii="Calibri" w:hAnsi="Calibri" w:cs="Calibri"/>
-                <w:color w:val="000000"/>
-                <w:lang w:val="el-GR"/>
-              </w:rPr>
-              <w:t>081</w:t>
-            </w:r>
-          </w:p>
-        </w:tc>
-        <w:tc>
-          <w:tcPr>
-            <w:tcW w:w="63.80pt" w:type="dxa"/>
-            <w:vAlign w:val="center"/>
-          </w:tcPr>
-          <w:p>
-            <w:pPr>
-              <w:jc w:val="center"/>
-              <w:rPr>
-                <w:rFonts w:ascii="Calibri" w:hAnsi="Calibri" w:cs="Calibri"/>
-                <w:lang w:val="el-GR"/>
-              </w:rPr>
-            </w:pPr>
-            <w:r>
-              <w:rPr>
-                <w:rFonts w:ascii="Calibri" w:hAnsi="Calibri" w:cs="Calibri"/>
-                <w:color w:val="000000"/>
-              </w:rPr>
-              <w:t>0,007</w:t>
-            </w:r>
-            <w:r>
-              <w:rPr>
-                <w:rFonts w:ascii="Calibri" w:hAnsi="Calibri" w:cs="Calibri"/>
-                <w:color w:val="000000"/>
-                <w:lang w:val="el-GR"/>
-              </w:rPr>
-              <w:t>56</w:t>
-            </w:r>
-            <w:r>
-              <w:rPr>
-                <w:rFonts w:ascii="Calibri" w:hAnsi="Calibri" w:cs="Calibri"/>
-                <w:color w:val="000000"/>
-              </w:rPr>
-              <w:t xml:space="preserve"> s</w:t>
-            </w:r>
-          </w:p>
-        </w:tc>
-        <w:tc>
-          <w:tcPr>
-            <w:tcW w:w="121.65pt" w:type="dxa"/>
-            <w:vAlign w:val="center"/>
-          </w:tcPr>
-          <w:p>
-            <w:pPr>
-              <w:jc w:val="center"/>
-              <w:rPr>
-                <w:rFonts w:ascii="Calibri" w:hAnsi="Calibri" w:cs="Calibri"/>
-                <w:lang w:val="el-GR"/>
-              </w:rPr>
-            </w:pPr>
-            <w:r>
-              <w:rPr>
-                <w:rFonts w:ascii="Calibri" w:hAnsi="Calibri" w:cs="Calibri"/>
-                <w:color w:val="FF0000"/>
-              </w:rPr>
-              <w:t>1,47050094085</w:t>
-            </w:r>
-            <w:r>
-              <w:rPr>
-                <w:rFonts w:ascii="Calibri" w:hAnsi="Calibri" w:cs="Calibri"/>
-                <w:color w:val="FF0000"/>
-              </w:rPr>
               <w:t xml:space="preserve"> </w:t>
             </w:r>
             <w:r>
               <w:rPr>
-                <w:rFonts w:ascii="Calibri" w:hAnsi="Calibri" w:cs="Calibri"/>
+                <w:rFonts w:ascii="Candara" w:hAnsi="Candara" w:cs="Calibri"/>
                 <w:color w:val="AEAAAA" w:themeColor="background2" w:themeShade="BF"/>
               </w:rPr>
               <w:t>* 1/(€*s)</w:t>
@@ -12264,138 +11491,138 @@
             <w:pPr>
               <w:jc w:val="center"/>
               <w:rPr>
+                <w:rFonts w:ascii="Candara" w:hAnsi="Candara" w:cs="Calibri"/>
+                <w:lang w:val="el-GR"/>
+              </w:rPr>
+            </w:pPr>
+            <w:r>
+              <w:rPr>
+                <w:rFonts w:ascii="Candara" w:hAnsi="Candara" w:cs="Calibri"/>
+                <w:color w:val="000000"/>
+              </w:rPr>
+              <w:t>3.424.129</w:t>
+            </w:r>
+          </w:p>
+        </w:tc>
+        <w:tc>
+          <w:tcPr>
+            <w:tcW w:w="70.85pt" w:type="dxa"/>
+            <w:vAlign w:val="center"/>
+          </w:tcPr>
+          <w:p>
+            <w:pPr>
+              <w:jc w:val="center"/>
+              <w:rPr>
                 <w:rFonts w:ascii="Calibri" w:hAnsi="Calibri" w:cs="Calibri"/>
                 <w:lang w:val="el-GR"/>
               </w:rPr>
             </w:pPr>
             <w:r>
               <w:rPr>
+                <w:rFonts w:ascii="Candara" w:hAnsi="Candara" w:cs="Calibri"/>
+                <w:color w:val="000000"/>
+              </w:rPr>
+              <w:t>3.683.711</w:t>
+            </w:r>
+          </w:p>
+        </w:tc>
+        <w:tc>
+          <w:tcPr>
+            <w:tcW w:w="63.80pt" w:type="dxa"/>
+            <w:vAlign w:val="center"/>
+          </w:tcPr>
+          <w:p>
+            <w:pPr>
+              <w:jc w:val="center"/>
+              <w:rPr>
+                <w:rFonts w:ascii="Candara" w:hAnsi="Candara" w:cs="Calibri"/>
+                <w:lang w:val="el-GR"/>
+              </w:rPr>
+            </w:pPr>
+            <w:r>
+              <w:rPr>
+                <w:rFonts w:ascii="Candara" w:hAnsi="Candara" w:cs="Calibri"/>
+                <w:color w:val="000000"/>
+              </w:rPr>
+              <w:t>1,0</w:t>
+            </w:r>
+            <w:r>
+              <w:rPr>
+                <w:rFonts w:ascii="Candara" w:hAnsi="Candara" w:cs="Calibri"/>
+                <w:color w:val="000000"/>
+                <w:lang w:val="el-GR"/>
+              </w:rPr>
+              <w:t>76</w:t>
+            </w:r>
+          </w:p>
+        </w:tc>
+        <w:tc>
+          <w:tcPr>
+            <w:tcW w:w="63.80pt" w:type="dxa"/>
+            <w:vAlign w:val="center"/>
+          </w:tcPr>
+          <w:p>
+            <w:pPr>
+              <w:jc w:val="center"/>
+              <w:rPr>
+                <w:rFonts w:ascii="Candara" w:hAnsi="Candara" w:cs="Calibri"/>
+                <w:lang w:val="el-GR"/>
+              </w:rPr>
+            </w:pPr>
+            <w:r>
+              <w:rPr>
+                <w:rFonts w:ascii="Candara" w:hAnsi="Candara" w:cs="Calibri"/>
+                <w:color w:val="000000"/>
+              </w:rPr>
+              <w:t>0,007</w:t>
+            </w:r>
+            <w:r>
+              <w:rPr>
+                <w:rFonts w:ascii="Candara" w:hAnsi="Candara" w:cs="Calibri"/>
+                <w:color w:val="000000"/>
+                <w:lang w:val="el-GR"/>
+              </w:rPr>
+              <w:t>52</w:t>
+            </w:r>
+            <w:r>
+              <w:rPr>
+                <w:rFonts w:ascii="Candara" w:hAnsi="Candara" w:cs="Calibri"/>
+                <w:color w:val="000000"/>
+              </w:rPr>
+              <w:t xml:space="preserve"> s</w:t>
+            </w:r>
+          </w:p>
+        </w:tc>
+        <w:tc>
+          <w:tcPr>
+            <w:tcW w:w="121.65pt" w:type="dxa"/>
+            <w:vAlign w:val="center"/>
+          </w:tcPr>
+          <w:p>
+            <w:pPr>
+              <w:jc w:val="center"/>
+              <w:rPr>
                 <w:rFonts w:ascii="Calibri" w:hAnsi="Calibri" w:cs="Calibri"/>
+                <w:lang w:val="el-GR"/>
+              </w:rPr>
+            </w:pPr>
+            <w:r>
+              <w:rPr>
+                <w:rFonts w:ascii="Candara" w:hAnsi="Candara" w:cs="Calibri"/>
+                <w:color w:val="FF0000"/>
+              </w:rPr>
+              <w:t>1,1566785682203</w:t>
+            </w:r>
+            <w:r>
+              <w:rPr>
+                <w:rFonts w:ascii="Candara" w:hAnsi="Candara" w:cs="Calibri"/>
                 <w:color w:val="000000"/>
               </w:rPr>
-              <w:t>3.424.129</w:t>
-            </w:r>
-          </w:p>
-        </w:tc>
-        <w:tc>
-          <w:tcPr>
-            <w:tcW w:w="70.85pt" w:type="dxa"/>
-            <w:vAlign w:val="center"/>
-          </w:tcPr>
-          <w:p>
-            <w:pPr>
-              <w:jc w:val="center"/>
-              <w:rPr>
-                <w:rFonts w:ascii="Calibri" w:hAnsi="Calibri" w:cs="Calibri"/>
-                <w:lang w:val="el-GR"/>
-              </w:rPr>
-            </w:pPr>
-            <w:r>
-              <w:rPr>
-                <w:rFonts w:ascii="Calibri" w:hAnsi="Calibri" w:cs="Calibri"/>
-                <w:color w:val="000000"/>
-              </w:rPr>
-              <w:t>3.683.402</w:t>
-            </w:r>
-          </w:p>
-        </w:tc>
-        <w:tc>
-          <w:tcPr>
-            <w:tcW w:w="63.80pt" w:type="dxa"/>
-            <w:vAlign w:val="center"/>
-          </w:tcPr>
-          <w:p>
-            <w:pPr>
-              <w:jc w:val="center"/>
-              <w:rPr>
-                <w:rFonts w:ascii="Calibri" w:hAnsi="Calibri" w:cs="Calibri"/>
-                <w:lang w:val="el-GR"/>
-              </w:rPr>
-            </w:pPr>
-            <w:r>
-              <w:rPr>
-                <w:rFonts w:ascii="Calibri" w:hAnsi="Calibri" w:cs="Calibri"/>
-                <w:color w:val="000000"/>
-              </w:rPr>
-              <w:t>1,0</w:t>
-            </w:r>
-            <w:r>
-              <w:rPr>
-                <w:rFonts w:ascii="Calibri" w:hAnsi="Calibri" w:cs="Calibri"/>
-                <w:color w:val="000000"/>
-                <w:lang w:val="el-GR"/>
-              </w:rPr>
-              <w:t>76</w:t>
-            </w:r>
-          </w:p>
-        </w:tc>
-        <w:tc>
-          <w:tcPr>
-            <w:tcW w:w="63.80pt" w:type="dxa"/>
-            <w:vAlign w:val="center"/>
-          </w:tcPr>
-          <w:p>
-            <w:pPr>
-              <w:jc w:val="center"/>
-              <w:rPr>
-                <w:rFonts w:ascii="Calibri" w:hAnsi="Calibri" w:cs="Calibri"/>
-                <w:lang w:val="el-GR"/>
-              </w:rPr>
-            </w:pPr>
-            <w:r>
-              <w:rPr>
-                <w:rFonts w:ascii="Calibri" w:hAnsi="Calibri" w:cs="Calibri"/>
-                <w:color w:val="000000"/>
-              </w:rPr>
-              <w:t>0,007</w:t>
-            </w:r>
-            <w:r>
-              <w:rPr>
-                <w:rFonts w:ascii="Calibri" w:hAnsi="Calibri" w:cs="Calibri"/>
-                <w:color w:val="000000"/>
-                <w:lang w:val="el-GR"/>
-              </w:rPr>
-              <w:t>52</w:t>
-            </w:r>
-            <w:r>
-              <w:rPr>
-                <w:rFonts w:ascii="Calibri" w:hAnsi="Calibri" w:cs="Calibri"/>
-                <w:color w:val="000000"/>
-              </w:rPr>
-              <w:t xml:space="preserve"> s</w:t>
-            </w:r>
-          </w:p>
-        </w:tc>
-        <w:tc>
-          <w:tcPr>
-            <w:tcW w:w="121.65pt" w:type="dxa"/>
-            <w:vAlign w:val="center"/>
-          </w:tcPr>
-          <w:p>
-            <w:pPr>
-              <w:jc w:val="center"/>
-              <w:rPr>
-                <w:rFonts w:ascii="Calibri" w:hAnsi="Calibri" w:cs="Calibri"/>
-                <w:lang w:val="el-GR"/>
-              </w:rPr>
-            </w:pPr>
-            <w:r>
-              <w:rPr>
-                <w:rFonts w:ascii="Calibri" w:hAnsi="Calibri" w:cs="Calibri"/>
-                <w:color w:val="FF0000"/>
-              </w:rPr>
-              <w:t>1,15677560179</w:t>
-            </w:r>
-            <w:r>
-              <w:rPr>
-                <w:rFonts w:ascii="Calibri" w:hAnsi="Calibri" w:cs="Calibri"/>
-                <w:color w:val="FF0000"/>
-              </w:rPr>
               <w:t xml:space="preserve"> </w:t>
             </w:r>
             <w:r>
               <w:rPr>
-                <w:rFonts w:ascii="Calibri" w:hAnsi="Calibri" w:cs="Calibri"/>
+                <w:rFonts w:ascii="Candara" w:hAnsi="Candara" w:cs="Calibri"/>
                 <w:color w:val="AEAAAA" w:themeColor="background2" w:themeShade="BF"/>
               </w:rPr>
               <w:t>* 1/(€*s)</w:t>
@@ -12684,139 +11911,139 @@
             <w:pPr>
               <w:jc w:val="center"/>
               <w:rPr>
+                <w:rFonts w:ascii="Candara" w:hAnsi="Candara" w:cs="Calibri"/>
+                <w:lang w:val="el-GR"/>
+              </w:rPr>
+            </w:pPr>
+            <w:r>
+              <w:rPr>
+                <w:rFonts w:ascii="Candara" w:hAnsi="Candara" w:cs="Calibri"/>
+                <w:color w:val="000000"/>
+              </w:rPr>
+              <w:t>3.424.129</w:t>
+            </w:r>
+          </w:p>
+        </w:tc>
+        <w:tc>
+          <w:tcPr>
+            <w:tcW w:w="70.85pt" w:type="dxa"/>
+            <w:vAlign w:val="center"/>
+          </w:tcPr>
+          <w:p>
+            <w:pPr>
+              <w:jc w:val="center"/>
+              <w:rPr>
                 <w:rFonts w:ascii="Calibri" w:hAnsi="Calibri" w:cs="Calibri"/>
                 <w:lang w:val="el-GR"/>
               </w:rPr>
             </w:pPr>
             <w:r>
               <w:rPr>
+                <w:rFonts w:ascii="Candara" w:hAnsi="Candara" w:cs="Calibri"/>
+                <w:color w:val="000000"/>
+              </w:rPr>
+              <w:t>3.674.591</w:t>
+            </w:r>
+          </w:p>
+        </w:tc>
+        <w:tc>
+          <w:tcPr>
+            <w:tcW w:w="63.80pt" w:type="dxa"/>
+            <w:vAlign w:val="center"/>
+          </w:tcPr>
+          <w:p>
+            <w:pPr>
+              <w:jc w:val="center"/>
+              <w:rPr>
+                <w:rFonts w:ascii="Candara" w:hAnsi="Candara" w:cs="Calibri"/>
+                <w:color w:val="000000"/>
+                <w:lang w:val="el-GR"/>
+              </w:rPr>
+            </w:pPr>
+            <w:r>
+              <w:rPr>
+                <w:rFonts w:ascii="Candara" w:hAnsi="Candara" w:cs="Calibri"/>
+                <w:color w:val="000000"/>
+              </w:rPr>
+              <w:t>1,0</w:t>
+            </w:r>
+            <w:r>
+              <w:rPr>
+                <w:rFonts w:ascii="Candara" w:hAnsi="Candara" w:cs="Calibri"/>
+                <w:color w:val="000000"/>
+                <w:lang w:val="el-GR"/>
+              </w:rPr>
+              <w:t>73</w:t>
+            </w:r>
+          </w:p>
+        </w:tc>
+        <w:tc>
+          <w:tcPr>
+            <w:tcW w:w="63.80pt" w:type="dxa"/>
+            <w:vAlign w:val="center"/>
+          </w:tcPr>
+          <w:p>
+            <w:pPr>
+              <w:jc w:val="center"/>
+              <w:rPr>
+                <w:rFonts w:ascii="Candara" w:hAnsi="Candara" w:cs="Calibri"/>
+                <w:lang w:val="el-GR"/>
+              </w:rPr>
+            </w:pPr>
+            <w:r>
+              <w:rPr>
+                <w:rFonts w:ascii="Candara" w:hAnsi="Candara" w:cs="Calibri"/>
+                <w:color w:val="000000"/>
+              </w:rPr>
+              <w:t>0,007</w:t>
+            </w:r>
+            <w:r>
+              <w:rPr>
+                <w:rFonts w:ascii="Candara" w:hAnsi="Candara" w:cs="Calibri"/>
+                <w:color w:val="000000"/>
+                <w:lang w:val="el-GR"/>
+              </w:rPr>
+              <w:t>50</w:t>
+            </w:r>
+            <w:r>
+              <w:rPr>
+                <w:rFonts w:ascii="Candara" w:hAnsi="Candara" w:cs="Calibri"/>
+                <w:color w:val="000000"/>
+              </w:rPr>
+              <w:t xml:space="preserve"> s</w:t>
+            </w:r>
+          </w:p>
+        </w:tc>
+        <w:tc>
+          <w:tcPr>
+            <w:tcW w:w="121.65pt" w:type="dxa"/>
+            <w:vAlign w:val="center"/>
+          </w:tcPr>
+          <w:p>
+            <w:pPr>
+              <w:jc w:val="center"/>
+              <w:rPr>
                 <w:rFonts w:ascii="Calibri" w:hAnsi="Calibri" w:cs="Calibri"/>
+                <w:lang w:val="el-GR"/>
+              </w:rPr>
+            </w:pPr>
+            <w:r>
+              <w:rPr>
+                <w:rFonts w:ascii="Candara" w:hAnsi="Candara" w:cs="Calibri"/>
+                <w:color w:val="FF0000"/>
+              </w:rPr>
+              <w:t>0,9524869570518</w:t>
+            </w:r>
+            <w:r>
+              <w:rPr>
+                <w:rFonts w:ascii="Candara" w:hAnsi="Candara" w:cs="Calibri"/>
                 <w:color w:val="000000"/>
               </w:rPr>
-              <w:t>3.424.129</w:t>
-            </w:r>
-          </w:p>
-        </w:tc>
-        <w:tc>
-          <w:tcPr>
-            <w:tcW w:w="70.85pt" w:type="dxa"/>
-            <w:vAlign w:val="center"/>
-          </w:tcPr>
-          <w:p>
-            <w:pPr>
-              <w:jc w:val="center"/>
-              <w:rPr>
-                <w:rFonts w:ascii="Calibri" w:hAnsi="Calibri" w:cs="Calibri"/>
-                <w:lang w:val="el-GR"/>
-              </w:rPr>
-            </w:pPr>
-            <w:r>
-              <w:rPr>
-                <w:rFonts w:ascii="Calibri" w:hAnsi="Calibri" w:cs="Calibri"/>
-                <w:color w:val="000000"/>
-              </w:rPr>
-              <w:t>3.674.042</w:t>
-            </w:r>
-          </w:p>
-        </w:tc>
-        <w:tc>
-          <w:tcPr>
-            <w:tcW w:w="63.80pt" w:type="dxa"/>
-            <w:vAlign w:val="center"/>
-          </w:tcPr>
-          <w:p>
-            <w:pPr>
-              <w:jc w:val="center"/>
-              <w:rPr>
-                <w:rFonts w:ascii="Calibri" w:hAnsi="Calibri" w:cs="Calibri"/>
-                <w:color w:val="000000"/>
-                <w:lang w:val="el-GR"/>
-              </w:rPr>
-            </w:pPr>
-            <w:r>
-              <w:rPr>
-                <w:rFonts w:ascii="Calibri" w:hAnsi="Calibri" w:cs="Calibri"/>
-                <w:color w:val="000000"/>
-              </w:rPr>
-              <w:t>1,0</w:t>
-            </w:r>
-            <w:r>
-              <w:rPr>
-                <w:rFonts w:ascii="Calibri" w:hAnsi="Calibri" w:cs="Calibri"/>
-                <w:color w:val="000000"/>
-                <w:lang w:val="el-GR"/>
-              </w:rPr>
-              <w:t>73</w:t>
-            </w:r>
-          </w:p>
-        </w:tc>
-        <w:tc>
-          <w:tcPr>
-            <w:tcW w:w="63.80pt" w:type="dxa"/>
-            <w:vAlign w:val="center"/>
-          </w:tcPr>
-          <w:p>
-            <w:pPr>
-              <w:jc w:val="center"/>
-              <w:rPr>
-                <w:rFonts w:ascii="Calibri" w:hAnsi="Calibri" w:cs="Calibri"/>
-                <w:lang w:val="el-GR"/>
-              </w:rPr>
-            </w:pPr>
-            <w:r>
-              <w:rPr>
-                <w:rFonts w:ascii="Calibri" w:hAnsi="Calibri" w:cs="Calibri"/>
-                <w:color w:val="000000"/>
-              </w:rPr>
-              <w:t>0,007</w:t>
-            </w:r>
-            <w:r>
-              <w:rPr>
-                <w:rFonts w:ascii="Calibri" w:hAnsi="Calibri" w:cs="Calibri"/>
-                <w:color w:val="000000"/>
-                <w:lang w:val="el-GR"/>
-              </w:rPr>
-              <w:t>50</w:t>
-            </w:r>
-            <w:r>
-              <w:rPr>
-                <w:rFonts w:ascii="Calibri" w:hAnsi="Calibri" w:cs="Calibri"/>
-                <w:color w:val="000000"/>
-              </w:rPr>
-              <w:t xml:space="preserve"> s</w:t>
-            </w:r>
-          </w:p>
-        </w:tc>
-        <w:tc>
-          <w:tcPr>
-            <w:tcW w:w="121.65pt" w:type="dxa"/>
-            <w:vAlign w:val="center"/>
-          </w:tcPr>
-          <w:p>
-            <w:pPr>
-              <w:jc w:val="center"/>
-              <w:rPr>
-                <w:rFonts w:ascii="Calibri" w:hAnsi="Calibri" w:cs="Calibri"/>
-                <w:lang w:val="el-GR"/>
-              </w:rPr>
-            </w:pPr>
-            <w:r>
-              <w:rPr>
-                <w:rFonts w:ascii="Calibri" w:hAnsi="Calibri" w:cs="Calibri"/>
-                <w:color w:val="FF0000"/>
-              </w:rPr>
-              <w:t>0,952629284041</w:t>
-            </w:r>
-            <w:r>
-              <w:rPr>
-                <w:rFonts w:ascii="Calibri" w:hAnsi="Calibri" w:cs="Calibri"/>
-                <w:color w:val="FF0000"/>
-              </w:rPr>
               <w:t xml:space="preserve"> </w:t>
             </w:r>
             <w:r>
               <w:rPr>
-                <w:rFonts w:ascii="Calibri" w:hAnsi="Calibri" w:cs="Calibri"/>
+                <w:rFonts w:ascii="Candara" w:hAnsi="Candara" w:cs="Calibri"/>
                 <w:color w:val="AEAAAA" w:themeColor="background2" w:themeShade="BF"/>
               </w:rPr>
               <w:t>* 1/(€*s)</w:t>
@@ -12839,6 +12066,7 @@
           <w:rFonts w:ascii="Candara" w:hAnsi="Candara"/>
           <w:lang w:val="el-GR"/>
         </w:rPr>
+        <w:lastRenderedPageBreak/>
         <w:t xml:space="preserve">Σε όλες τις παραπάνω δοκιμές η </w:t>
       </w:r>
       <w:r>
@@ -12891,14 +12119,7 @@
           <w:rFonts w:ascii="Candara" w:hAnsi="Candara"/>
           <w:lang w:val="el-GR"/>
         </w:rPr>
-        <w:t xml:space="preserve"> </w:t>
-      </w:r>
-      <w:r>
-        <w:rPr>
-          <w:rFonts w:ascii="Candara" w:hAnsi="Candara"/>
-          <w:lang w:val="el-GR"/>
-        </w:rPr>
-        <w:t xml:space="preserve">έχει τις ρυθμίσεις του επεξεργαστή </w:t>
+        <w:t xml:space="preserve"> έχει τις ρυθμίσεις του επεξεργαστή </w:t>
       </w:r>
       <w:r>
         <w:rPr>
@@ -12928,21 +12149,7 @@
           <w:rFonts w:ascii="Candara" w:hAnsi="Candara"/>
           <w:lang w:val="el-GR"/>
         </w:rPr>
-        <w:t>Παρατηρούμε ότι όλες οι υλοποιήσεις επιταχύνουν την εκτέλεση του προγράμματος</w:t>
-      </w:r>
-      <w:r>
-        <w:rPr>
-          <w:rFonts w:ascii="Candara" w:hAnsi="Candara"/>
-          <w:lang w:val="el-GR"/>
-        </w:rPr>
-        <w:t xml:space="preserve"> </w:t>
-      </w:r>
-      <w:r>
-        <w:rPr>
-          <w:rFonts w:ascii="Candara" w:hAnsi="Candara"/>
-          <w:lang w:val="el-GR"/>
-        </w:rPr>
-        <w:t xml:space="preserve">και βελτιώνουν το </w:t>
+        <w:t xml:space="preserve">Παρατηρούμε ότι όλες οι υλοποιήσεις επιταχύνουν την εκτέλεση του προγράμματος και βελτιώνουν το </w:t>
       </w:r>
       <w:r>
         <w:rPr>
@@ -12968,14 +12175,7 @@
           <w:rFonts w:ascii="Candara" w:hAnsi="Candara"/>
           <w:lang w:val="el-GR"/>
         </w:rPr>
-        <w:t>,</w:t>
-      </w:r>
-      <w:r>
-        <w:rPr>
-          <w:rFonts w:ascii="Candara" w:hAnsi="Candara"/>
-          <w:lang w:val="el-GR"/>
-        </w:rPr>
-        <w:t xml:space="preserve"> η </w:t>
+        <w:t xml:space="preserve">, η </w:t>
       </w:r>
       <w:r>
         <w:rPr>
@@ -13570,28 +12770,7 @@
                 <w:rFonts w:ascii="Candara" w:hAnsi="Candara"/>
                 <w:lang w:val="el-GR"/>
               </w:rPr>
-              <w:t xml:space="preserve"> (</w:t>
-            </w:r>
-            <w:r>
-              <w:rPr>
-                <w:rFonts w:ascii="Candara" w:hAnsi="Candara"/>
-                <w:lang w:val="el-GR"/>
-              </w:rPr>
-              <w:t>μέγεθος</w:t>
-            </w:r>
-            <w:r>
-              <w:rPr>
-                <w:rFonts w:ascii="Candara" w:hAnsi="Candara"/>
-                <w:lang w:val="el-GR"/>
-              </w:rPr>
-              <w:t xml:space="preserve">, </w:t>
-            </w:r>
-            <w:r>
-              <w:rPr>
-                <w:rFonts w:ascii="Candara" w:hAnsi="Candara"/>
-                <w:lang w:val="el-GR"/>
-              </w:rPr>
-              <w:t>μέγεθος μπλοκ, συσχετιστικότητα, πολιτική αντικατάστασης)</w:t>
+              <w:t xml:space="preserve"> (μέγεθος, μέγεθος μπλοκ, συσχετιστικότητα, πολιτική αντικατάστασης)</w:t>
             </w:r>
           </w:p>
         </w:tc>
@@ -13725,35 +12904,7 @@
                 <w:rFonts w:ascii="Candara" w:hAnsi="Candara"/>
                 <w:lang w:val="el-GR"/>
               </w:rPr>
-              <w:t xml:space="preserve"> </w:t>
-            </w:r>
-            <w:r>
-              <w:rPr>
-                <w:rFonts w:ascii="Candara" w:hAnsi="Candara"/>
-                <w:lang w:val="el-GR"/>
-              </w:rPr>
-              <w:t>(</w:t>
-            </w:r>
-            <w:r>
-              <w:rPr>
-                <w:rFonts w:ascii="Candara" w:hAnsi="Candara"/>
-                <w:lang w:val="el-GR"/>
-              </w:rPr>
-              <w:t>μέγεθος</w:t>
-            </w:r>
-            <w:r>
-              <w:rPr>
-                <w:rFonts w:ascii="Candara" w:hAnsi="Candara"/>
-                <w:lang w:val="el-GR"/>
-              </w:rPr>
-              <w:t xml:space="preserve">, </w:t>
-            </w:r>
-            <w:r>
-              <w:rPr>
-                <w:rFonts w:ascii="Candara" w:hAnsi="Candara"/>
-                <w:lang w:val="el-GR"/>
-              </w:rPr>
-              <w:t>μέγεθος μπλοκ, συσχετιστικότητα, πολιτική αντικατάστασης)</w:t>
+              <w:t xml:space="preserve"> (μέγεθος, μέγεθος μπλοκ, συσχετιστικότητα, πολιτική αντικατάστασης)</w:t>
             </w:r>
           </w:p>
         </w:tc>
@@ -13874,35 +13025,7 @@
                 <w:rFonts w:ascii="Candara" w:hAnsi="Candara"/>
                 <w:lang w:val="el-GR"/>
               </w:rPr>
-              <w:t xml:space="preserve"> </w:t>
-            </w:r>
-            <w:r>
-              <w:rPr>
-                <w:rFonts w:ascii="Candara" w:hAnsi="Candara"/>
-                <w:lang w:val="el-GR"/>
-              </w:rPr>
-              <w:t>(</w:t>
-            </w:r>
-            <w:r>
-              <w:rPr>
-                <w:rFonts w:ascii="Candara" w:hAnsi="Candara"/>
-                <w:lang w:val="el-GR"/>
-              </w:rPr>
-              <w:t>μέγεθος</w:t>
-            </w:r>
-            <w:r>
-              <w:rPr>
-                <w:rFonts w:ascii="Candara" w:hAnsi="Candara"/>
-                <w:lang w:val="el-GR"/>
-              </w:rPr>
-              <w:t xml:space="preserve">, </w:t>
-            </w:r>
-            <w:r>
-              <w:rPr>
-                <w:rFonts w:ascii="Candara" w:hAnsi="Candara"/>
-                <w:lang w:val="el-GR"/>
-              </w:rPr>
-              <w:t>μέγεθος μπλοκ, συσχετιστικότητα, πολιτική αντικατάστασης)</w:t>
+              <w:t xml:space="preserve"> (μέγεθος, μέγεθος μπλοκ, συσχετιστικότητα, πολιτική αντικατάστασης)</w:t>
             </w:r>
           </w:p>
         </w:tc>
@@ -14219,21 +13342,18 @@
           </w:tcPr>
           <w:p>
             <w:pPr>
-              <w:keepNext/>
-              <w:keepLines/>
-              <w:spacing w:before="3pt"/>
-              <w:jc w:val="center"/>
-              <w:rPr>
-                <w:rFonts w:ascii="Candara" w:hAnsi="Candara"/>
-                <w:lang w:val="el-GR"/>
-              </w:rPr>
-            </w:pPr>
-            <w:r>
+              <w:jc w:val="center"/>
               <w:rPr>
                 <w:rFonts w:ascii="Calibri" w:hAnsi="Calibri" w:cs="Calibri"/>
+                <w:lang w:val="el-GR"/>
+              </w:rPr>
+            </w:pPr>
+            <w:r>
+              <w:rPr>
+                <w:rFonts w:ascii="Candara" w:hAnsi="Candara" w:cs="Calibri"/>
                 <w:color w:val="000000"/>
               </w:rPr>
-              <w:t>179.333.872</w:t>
+              <w:t>179.333.553</w:t>
             </w:r>
           </w:p>
         </w:tc>
@@ -14244,21 +13364,18 @@
           </w:tcPr>
           <w:p>
             <w:pPr>
-              <w:keepNext/>
-              <w:keepLines/>
-              <w:spacing w:before="3pt"/>
-              <w:jc w:val="center"/>
-              <w:rPr>
-                <w:rFonts w:ascii="Candara" w:hAnsi="Candara"/>
-                <w:lang w:val="el-GR"/>
-              </w:rPr>
-            </w:pPr>
-            <w:r>
+              <w:jc w:val="center"/>
               <w:rPr>
                 <w:rFonts w:ascii="Calibri" w:hAnsi="Calibri" w:cs="Calibri"/>
+                <w:lang w:val="el-GR"/>
+              </w:rPr>
+            </w:pPr>
+            <w:r>
+              <w:rPr>
+                <w:rFonts w:ascii="Candara" w:hAnsi="Candara" w:cs="Calibri"/>
                 <w:color w:val="000000"/>
               </w:rPr>
-              <w:t>3.728.972</w:t>
+              <w:t>3.728.856</w:t>
             </w:r>
           </w:p>
         </w:tc>
@@ -14277,10 +13394,10 @@
             </w:pPr>
             <w:r>
               <w:rPr>
-                <w:rFonts w:ascii="Calibri" w:hAnsi="Calibri" w:cs="Calibri"/>
+                <w:rFonts w:ascii="Candara" w:hAnsi="Candara" w:cs="Calibri"/>
                 <w:color w:val="000000"/>
               </w:rPr>
-              <w:t>3.702.442</w:t>
+              <w:t>3.702.871</w:t>
             </w:r>
           </w:p>
         </w:tc>
@@ -14332,7 +13449,7 @@
             </w:pPr>
             <w:r>
               <w:rPr>
-                <w:rFonts w:ascii="Calibri" w:hAnsi="Calibri" w:cs="Calibri"/>
+                <w:rFonts w:ascii="Candara" w:hAnsi="Candara" w:cs="Calibri"/>
                 <w:color w:val="000000"/>
               </w:rPr>
               <w:t>0,35867 s</w:t>
@@ -14357,7 +13474,7 @@
             </w:pPr>
             <w:r>
               <w:rPr>
-                <w:rFonts w:ascii="Calibri" w:hAnsi="Calibri" w:cs="Calibri"/>
+                <w:rFonts w:ascii="Candara" w:hAnsi="Candara" w:cs="Calibri"/>
                 <w:color w:val="000000"/>
               </w:rPr>
               <w:t>0,00761 s</w:t>
@@ -14382,7 +13499,7 @@
             </w:pPr>
             <w:r>
               <w:rPr>
-                <w:rFonts w:ascii="Calibri" w:hAnsi="Calibri" w:cs="Calibri"/>
+                <w:rFonts w:ascii="Candara" w:hAnsi="Candara" w:cs="Calibri"/>
                 <w:color w:val="000000"/>
               </w:rPr>
               <w:t>0,00756 s</w:t>
@@ -14426,25 +13543,65 @@
           </w:tcPr>
           <w:p>
             <w:pPr>
-              <w:keepNext/>
-              <w:keepLines/>
-              <w:spacing w:before="3pt"/>
-              <w:jc w:val="center"/>
-              <w:rPr>
-                <w:rFonts w:ascii="Candara" w:hAnsi="Candara"/>
-                <w:lang w:val="el-GR"/>
-              </w:rPr>
-            </w:pPr>
-            <w:r>
+              <w:jc w:val="center"/>
               <w:rPr>
                 <w:rFonts w:ascii="Calibri" w:hAnsi="Calibri" w:cs="Calibri"/>
+                <w:lang w:val="el-GR"/>
+              </w:rPr>
+            </w:pPr>
+            <w:r>
+              <w:rPr>
+                <w:rFonts w:ascii="Candara" w:hAnsi="Candara" w:cs="Calibri"/>
                 <w:color w:val="FF0000"/>
               </w:rPr>
-              <w:t xml:space="preserve">0,1394047857283 </w:t>
-            </w:r>
-            <w:r>
+              <w:t>0,13940503370275</w:t>
+            </w:r>
+            <w:r>
+              <w:rPr>
+                <w:rFonts w:ascii="Candara" w:hAnsi="Candara" w:cs="Calibri"/>
+                <w:color w:val="000000"/>
+              </w:rPr>
+              <w:t xml:space="preserve"> </w:t>
+            </w:r>
+            <w:r>
+              <w:rPr>
+                <w:rFonts w:ascii="Candara" w:hAnsi="Candara" w:cs="Calibri"/>
+                <w:color w:val="AEAAAA" w:themeColor="background2" w:themeShade="BF"/>
+              </w:rPr>
+              <w:t>* 1/(€*s)</w:t>
+            </w:r>
+          </w:p>
+        </w:tc>
+        <w:tc>
+          <w:tcPr>
+            <w:tcW w:w="121.50pt" w:type="dxa"/>
+            <w:vAlign w:val="center"/>
+          </w:tcPr>
+          <w:p>
+            <w:pPr>
+              <w:jc w:val="center"/>
               <w:rPr>
                 <w:rFonts w:ascii="Calibri" w:hAnsi="Calibri" w:cs="Calibri"/>
+                <w:lang w:val="el-GR"/>
+              </w:rPr>
+            </w:pPr>
+            <w:r>
+              <w:rPr>
+                <w:rFonts w:ascii="Candara" w:hAnsi="Candara" w:cs="Calibri"/>
+                <w:color w:val="FF0000"/>
+              </w:rPr>
+              <w:t>3,2851898812933</w:t>
+            </w:r>
+            <w:r>
+              <w:rPr>
+                <w:rFonts w:ascii="Candara" w:hAnsi="Candara" w:cs="Calibri"/>
+                <w:color w:val="FF0000"/>
+              </w:rPr>
+              <w:t xml:space="preserve"> </w:t>
+            </w:r>
+            <w:r>
+              <w:rPr>
+                <w:rFonts w:ascii="Candara" w:hAnsi="Candara" w:cs="Calibri"/>
                 <w:color w:val="AEAAAA" w:themeColor="background2" w:themeShade="BF"/>
               </w:rPr>
               <w:t>* 1/(€*s)</w:t>
@@ -14453,69 +13610,34 @@
         </w:tc>
         <w:tc>
           <w:tcPr>
-            <w:tcW w:w="121.50pt" w:type="dxa"/>
-            <w:vAlign w:val="center"/>
-          </w:tcPr>
-          <w:p>
-            <w:pPr>
-              <w:keepNext/>
-              <w:keepLines/>
-              <w:spacing w:before="3pt"/>
-              <w:jc w:val="center"/>
-              <w:rPr>
-                <w:rFonts w:ascii="Candara" w:hAnsi="Candara"/>
-                <w:lang w:val="el-GR"/>
-              </w:rPr>
-            </w:pPr>
-            <w:r>
+            <w:tcW w:w="127.10pt" w:type="dxa"/>
+            <w:vAlign w:val="center"/>
+          </w:tcPr>
+          <w:p>
+            <w:pPr>
+              <w:jc w:val="center"/>
               <w:rPr>
                 <w:rFonts w:ascii="Calibri" w:hAnsi="Calibri" w:cs="Calibri"/>
+                <w:lang w:val="el-GR"/>
+              </w:rPr>
+            </w:pPr>
+            <w:r>
+              <w:rPr>
+                <w:rFonts w:ascii="Candara" w:hAnsi="Candara" w:cs="Calibri"/>
                 <w:color w:val="FF0000"/>
               </w:rPr>
-              <w:t xml:space="preserve">3,285087686365 </w:t>
-            </w:r>
-            <w:r>
-              <w:rPr>
-                <w:rFonts w:ascii="Calibri" w:hAnsi="Calibri" w:cs="Calibri"/>
-                <w:color w:val="AEAAAA" w:themeColor="background2" w:themeShade="BF"/>
-              </w:rPr>
-              <w:t>* 1/(€*s)</w:t>
-            </w:r>
-          </w:p>
-        </w:tc>
-        <w:tc>
-          <w:tcPr>
-            <w:tcW w:w="127.10pt" w:type="dxa"/>
-            <w:vAlign w:val="center"/>
-          </w:tcPr>
-          <w:p>
-            <w:pPr>
-              <w:keepNext/>
-              <w:keepLines/>
-              <w:spacing w:before="3pt"/>
-              <w:jc w:val="center"/>
-              <w:rPr>
-                <w:rFonts w:ascii="Candara" w:hAnsi="Candara"/>
-                <w:lang w:val="el-GR"/>
-              </w:rPr>
-            </w:pPr>
-            <w:r>
-              <w:rPr>
-                <w:rFonts w:ascii="Calibri" w:hAnsi="Calibri" w:cs="Calibri"/>
-                <w:color w:val="FF0000"/>
-              </w:rPr>
-              <w:t>1,470500940850</w:t>
-            </w:r>
-            <w:r>
-              <w:rPr>
-                <w:rFonts w:ascii="Calibri" w:hAnsi="Calibri" w:cs="Calibri"/>
+              <w:t>1,47033057442305</w:t>
+            </w:r>
+            <w:r>
+              <w:rPr>
+                <w:rFonts w:ascii="Candara" w:hAnsi="Candara" w:cs="Calibri"/>
                 <w:color w:val="000000"/>
               </w:rPr>
               <w:t xml:space="preserve"> </w:t>
             </w:r>
             <w:r>
               <w:rPr>
-                <w:rFonts w:ascii="Calibri" w:hAnsi="Calibri" w:cs="Calibri"/>
+                <w:rFonts w:ascii="Candara" w:hAnsi="Candara" w:cs="Calibri"/>
                 <w:color w:val="AEAAAA" w:themeColor="background2" w:themeShade="BF"/>
               </w:rPr>
               <w:t>* 1/(€*s)</w:t>
@@ -14580,14 +13702,7 @@
                 <w:rFonts w:ascii="Candara" w:hAnsi="Candara"/>
                 <w:lang w:val="el-GR"/>
               </w:rPr>
-              <w:t xml:space="preserve"> </w:t>
-            </w:r>
-            <w:r>
-              <w:rPr>
-                <w:rFonts w:ascii="Candara" w:hAnsi="Candara"/>
-                <w:lang w:val="el-GR"/>
-              </w:rPr>
-              <w:t xml:space="preserve">ή συσκευές όπως κομπιουτεράκι 8-ψηφίων, πάντα </w:t>
+              <w:t xml:space="preserve"> ή συσκευές όπως κομπιουτεράκι 8-ψηφίων, πάντα </w:t>
             </w:r>
             <w:r>
               <w:rPr>
@@ -14610,14 +13725,7 @@
                 <w:rFonts w:ascii="Candara" w:hAnsi="Candara"/>
                 <w:lang w:val="el-GR"/>
               </w:rPr>
-              <w:t xml:space="preserve"> </w:t>
-            </w:r>
-            <w:r>
-              <w:rPr>
-                <w:rFonts w:ascii="Candara" w:hAnsi="Candara"/>
-                <w:lang w:val="el-GR"/>
-              </w:rPr>
-              <w:t>και τη μείωση καθυστερήσεων από την ασύμμετρα αργή μνήμη</w:t>
+              <w:t xml:space="preserve"> και τη μείωση καθυστερήσεων από την ασύμμετρα αργή μνήμη</w:t>
             </w:r>
             <w:r>
               <w:rPr>
@@ -14737,14 +13845,7 @@
                 <w:rFonts w:ascii="Candara" w:hAnsi="Candara"/>
                 <w:lang w:val="el-GR"/>
               </w:rPr>
-              <w:t xml:space="preserve"> </w:t>
-            </w:r>
-            <w:r>
-              <w:rPr>
-                <w:rFonts w:ascii="Candara" w:hAnsi="Candara"/>
-                <w:lang w:val="el-GR"/>
-              </w:rPr>
-              <w:t xml:space="preserve">για να αξιοποιείται καλύτερα η </w:t>
+              <w:t xml:space="preserve"> για να αξιοποιείται καλύτερα η </w:t>
             </w:r>
             <w:r>
               <w:rPr>
@@ -14908,14 +14009,7 @@
           <w:rFonts w:ascii="Candara" w:hAnsi="Candara"/>
           <w:lang w:val="el-GR"/>
         </w:rPr>
-        <w:t xml:space="preserve"> Αν ο επεξεργαστής μας δεν είχε συχνότητα 50</w:t>
-      </w:r>
-      <w:r>
-        <w:rPr>
-          <w:rFonts w:ascii="Candara" w:hAnsi="Candara"/>
-          <w:lang w:val="el-GR"/>
-        </w:rPr>
-        <w:t>0</w:t>
+        <w:t xml:space="preserve"> Αν ο επεξεργαστής μας δεν είχε συχνότητα 500</w:t>
       </w:r>
       <w:r>
         <w:rPr>
@@ -14928,7 +14022,26 @@
           <w:rFonts w:ascii="Candara" w:hAnsi="Candara"/>
           <w:lang w:val="el-GR"/>
         </w:rPr>
-        <w:t>,</w:t>
+        <w:t xml:space="preserve">, αλλά ήταν της τάξης των </w:t>
+      </w:r>
+      <w:r>
+        <w:rPr>
+          <w:rFonts w:ascii="Candara" w:hAnsi="Candara"/>
+        </w:rPr>
+        <w:t>GHz</w:t>
+      </w:r>
+      <w:r>
+        <w:rPr>
+          <w:rFonts w:ascii="Candara" w:hAnsi="Candara"/>
+          <w:lang w:val="el-GR"/>
+        </w:rPr>
+        <w:t xml:space="preserve"> όπως οι σημερινοί </w:t>
+      </w:r>
+      <w:r>
+        <w:rPr>
+          <w:rFonts w:ascii="Candara" w:hAnsi="Candara"/>
+        </w:rPr>
+        <w:t>desktop</w:t>
       </w:r>
       <w:r>
         <w:rPr>
@@ -14940,39 +14053,6 @@
       <w:r>
         <w:rPr>
           <w:rFonts w:ascii="Candara" w:hAnsi="Candara"/>
-          <w:lang w:val="el-GR"/>
-        </w:rPr>
-        <w:t xml:space="preserve">αλλά ήταν της τάξης των </w:t>
-      </w:r>
-      <w:r>
-        <w:rPr>
-          <w:rFonts w:ascii="Candara" w:hAnsi="Candara"/>
-        </w:rPr>
-        <w:t>GHz</w:t>
-      </w:r>
-      <w:r>
-        <w:rPr>
-          <w:rFonts w:ascii="Candara" w:hAnsi="Candara"/>
-          <w:lang w:val="el-GR"/>
-        </w:rPr>
-        <w:t xml:space="preserve"> όπως οι σημερινοί </w:t>
-      </w:r>
-      <w:r>
-        <w:rPr>
-          <w:rFonts w:ascii="Candara" w:hAnsi="Candara"/>
-        </w:rPr>
-        <w:t>desktop</w:t>
-      </w:r>
-      <w:r>
-        <w:rPr>
-          <w:rFonts w:ascii="Candara" w:hAnsi="Candara"/>
-          <w:lang w:val="el-GR"/>
-        </w:rPr>
-        <w:t xml:space="preserve"> </w:t>
-      </w:r>
-      <w:r>
-        <w:rPr>
-          <w:rFonts w:ascii="Candara" w:hAnsi="Candara"/>
         </w:rPr>
         <w:t>computers</w:t>
       </w:r>
@@ -14981,14 +14061,7 @@
           <w:rFonts w:ascii="Candara" w:hAnsi="Candara"/>
           <w:lang w:val="el-GR"/>
         </w:rPr>
-        <w:t>,</w:t>
-      </w:r>
-      <w:r>
-        <w:rPr>
-          <w:rFonts w:ascii="Candara" w:hAnsi="Candara"/>
-          <w:lang w:val="el-GR"/>
-        </w:rPr>
-        <w:t xml:space="preserve"> πιθανότατα να είχαμε πολύ διαφορετικά αποτελέσματα στην υλοποίηση </w:t>
+        <w:t xml:space="preserve">, πιθανότατα να είχαμε πολύ διαφορετικά αποτελέσματα στην υλοποίηση </w:t>
       </w:r>
       <w:r>
         <w:rPr>
@@ -15055,6 +14128,7 @@
           <w:bCs/>
           <w:lang w:val="el-GR"/>
         </w:rPr>
+        <w:lastRenderedPageBreak/>
         <w:t>Συμπληρωματικό υλικό:</w:t>
       </w:r>
     </w:p>
@@ -15079,14 +14153,7 @@
           <w:rFonts w:ascii="Candara" w:hAnsi="Candara"/>
           <w:lang w:val="el-GR"/>
         </w:rPr>
-        <w:t xml:space="preserve"> </w:t>
-      </w:r>
-      <w:r>
-        <w:rPr>
-          <w:rFonts w:ascii="Candara" w:hAnsi="Candara"/>
-          <w:lang w:val="el-GR"/>
-        </w:rPr>
-        <w:t xml:space="preserve">με </w:t>
+        <w:t xml:space="preserve"> με </w:t>
       </w:r>
       <w:r>
         <w:rPr>
@@ -15112,28 +14179,14 @@
           <w:rFonts w:ascii="Candara" w:hAnsi="Candara"/>
           <w:lang w:val="el-GR"/>
         </w:rPr>
-        <w:t xml:space="preserve">. </w:t>
-      </w:r>
-      <w:r>
-        <w:rPr>
-          <w:rFonts w:ascii="Candara" w:hAnsi="Candara"/>
-          <w:lang w:val="el-GR"/>
-        </w:rPr>
-        <w:t>Αναζήτηση του αριθμού 92</w:t>
-      </w:r>
-      <w:r>
-        <w:rPr>
-          <w:rFonts w:ascii="Candara" w:hAnsi="Candara"/>
-          <w:lang w:val="el-GR"/>
-        </w:rPr>
-        <w:t xml:space="preserve"> </w:t>
-      </w:r>
-      <w:r>
-        <w:rPr>
-          <w:rFonts w:ascii="Candara" w:hAnsi="Candara"/>
-          <w:lang w:val="el-GR"/>
-        </w:rPr>
-        <w:t xml:space="preserve">με </w:t>
+        <w:t>. Αναζήτηση του αριθμού 92</w:t>
+      </w:r>
+      <w:r>
+        <w:rPr>
+          <w:rFonts w:ascii="Candara" w:hAnsi="Candara"/>
+          <w:lang w:val="el-GR"/>
+        </w:rPr>
+        <w:t xml:space="preserve"> με </w:t>
       </w:r>
       <w:r>
         <w:rPr>
@@ -15317,6 +14370,7 @@
           <w:rFonts w:ascii="Candara" w:hAnsi="Candara"/>
           <w:lang w:val="el-GR"/>
         </w:rPr>
+        <w:lastRenderedPageBreak/>
         <w:t xml:space="preserve">Απεικόνιση των ίδιων αποτελεσμάτων ως </w:t>
       </w:r>
       <w:r>
@@ -15330,14 +14384,7 @@
           <w:rFonts w:ascii="Candara" w:hAnsi="Candara"/>
           <w:lang w:val="el-GR"/>
         </w:rPr>
-        <w:t xml:space="preserve">. </w:t>
-      </w:r>
-      <w:r>
-        <w:rPr>
-          <w:rFonts w:ascii="Candara" w:hAnsi="Candara"/>
-          <w:lang w:val="el-GR"/>
-        </w:rPr>
-        <w:t xml:space="preserve">Σε κάθε θέση υπάρχουν 4 αριθμοί του 1 </w:t>
+        <w:t xml:space="preserve">. Σε κάθε θέση υπάρχουν 4 αριθμοί του 1 </w:t>
       </w:r>
       <w:r>
         <w:rPr>

--- a/ca-II-handout-2-winter-2021-2022.docx
+++ b/ca-II-handout-2-winter-2021-2022.docx
@@ -7140,7 +7140,19 @@
         <w:rPr>
           <w:rFonts w:ascii="Candara" w:hAnsi="Candara"/>
         </w:rPr>
-        <w:t>spacial</w:t>
+        <w:t>spa</w:t>
+      </w:r>
+      <w:r>
+        <w:rPr>
+          <w:rFonts w:ascii="Candara" w:hAnsi="Candara"/>
+        </w:rPr>
+        <w:t>t</w:t>
+      </w:r>
+      <w:r>
+        <w:rPr>
+          <w:rFonts w:ascii="Candara" w:hAnsi="Candara"/>
+        </w:rPr>
+        <w:t>ial</w:t>
       </w:r>
       <w:r>
         <w:rPr>
@@ -9080,14 +9092,26 @@
         <w:rPr>
           <w:rFonts w:ascii="Candara" w:hAnsi="Candara"/>
         </w:rPr>
-        <w:t>spacial</w:t>
-      </w:r>
-      <w:r>
-        <w:rPr>
-          <w:rFonts w:ascii="Candara" w:hAnsi="Candara"/>
-          <w:lang w:val="el-GR"/>
-        </w:rPr>
-        <w:t xml:space="preserve"> </w:t>
+        <w:t>spa</w:t>
+      </w:r>
+      <w:r>
+        <w:rPr>
+          <w:rFonts w:ascii="Candara" w:hAnsi="Candara"/>
+        </w:rPr>
+        <w:t>t</w:t>
+      </w:r>
+      <w:r>
+        <w:rPr>
+          <w:rFonts w:ascii="Candara" w:hAnsi="Candara"/>
+        </w:rPr>
+        <w:t>ial</w:t>
+      </w:r>
+      <w:r>
+        <w:rPr>
+          <w:rFonts w:ascii="Candara" w:hAnsi="Candara"/>
+          <w:lang w:val="el-GR"/>
+        </w:rPr>
+        <w:t>-</w:t>
       </w:r>
       <w:r>
         <w:rPr>
@@ -16072,6 +16096,7 @@
   <w:style w:type="character" w:default="1" w:styleId="DefaultParagraphFont">
     <w:name w:val="Default Paragraph Font"/>
     <w:uiPriority w:val="1"/>
+    <w:semiHidden/>
     <w:unhideWhenUsed/>
   </w:style>
   <w:style w:type="table" w:default="1" w:styleId="TableNormal">
